--- a/enaplo_dokumentáció.docx
+++ b/enaplo_dokumentáció.docx
@@ -52,7 +52,14 @@
           <w:rFonts w:eastAsia="Times New Roman" w:cs="Times New Roman"/>
           <w:sz w:val="40"/>
         </w:rPr>
-        <w:t>digitális</w:t>
+        <w:t>D</w:t>
+      </w:r>
+      <w:r>
+        <w:rPr>
+          <w:rFonts w:eastAsia="Times New Roman" w:cs="Times New Roman"/>
+          <w:sz w:val="40"/>
+        </w:rPr>
+        <w:t>igitális</w:t>
       </w:r>
       <w:r>
         <w:rPr>
@@ -72,50 +79,20 @@
         <w:rPr>
           <w:sz w:val="28"/>
         </w:rPr>
-        <w:t xml:space="preserve">Készítette: </w:t>
-      </w:r>
+        <w:t xml:space="preserve">Készítette: Oláh Bence, Németh Attila </w:t>
+      </w:r>
+    </w:p>
+    <w:p>
+      <w:pPr>
+        <w:spacing w:after="365" w:line="265" w:lineRule="auto"/>
+        <w:ind w:right="5"/>
+        <w:jc w:val="center"/>
+      </w:pPr>
       <w:r>
         <w:rPr>
           <w:sz w:val="28"/>
         </w:rPr>
-        <w:t>Oláh Bence, Németh Attila</w:t>
-      </w:r>
-      <w:r>
-        <w:rPr>
-          <w:sz w:val="28"/>
-        </w:rPr>
-        <w:t xml:space="preserve"> </w:t>
-      </w:r>
-    </w:p>
-    <w:p>
-      <w:pPr>
-        <w:spacing w:after="365" w:line="265" w:lineRule="auto"/>
-        <w:ind w:right="5"/>
-        <w:jc w:val="center"/>
-      </w:pPr>
-      <w:r>
-        <w:rPr>
-          <w:sz w:val="28"/>
-        </w:rPr>
-        <w:t>Konzulens tanár: Horváth Attila</w:t>
-      </w:r>
-      <w:r>
-        <w:rPr>
-          <w:sz w:val="28"/>
-        </w:rPr>
-        <w:t>,</w:t>
-      </w:r>
-      <w:r>
-        <w:rPr>
-          <w:sz w:val="28"/>
-        </w:rPr>
-        <w:t xml:space="preserve"> </w:t>
-      </w:r>
-      <w:r>
-        <w:rPr>
-          <w:sz w:val="28"/>
-        </w:rPr>
-        <w:t>Somogyi Erika</w:t>
+        <w:t>Konzulens tanár: Horváth Attila, Somogyi Erika</w:t>
       </w:r>
     </w:p>
     <w:p>
@@ -544,25 +521,369 @@
         <w:tabs>
           <w:tab w:val="left" w:leader="underscore" w:pos="9072"/>
         </w:tabs>
+        <w:sectPr>
+          <w:pgSz w:w="11906" w:h="16838"/>
+          <w:pgMar w:top="1417" w:right="1417" w:bottom="1417" w:left="1417" w:header="708" w:footer="708" w:gutter="0"/>
+          <w:cols w:space="708"/>
+          <w:docGrid w:linePitch="360"/>
+        </w:sectPr>
       </w:pPr>
       <w:r>
         <w:t xml:space="preserve">A </w:t>
       </w:r>
       <w:r>
-        <w:t>témának a digitális naplót választottuk, egy egyedi téma amely más csapatok témaválasztásánál számításba sem esett</w:t>
+        <w:t xml:space="preserve">mi </w:t>
+      </w:r>
+      <w:r>
+        <w:t>téma</w:t>
+      </w:r>
+      <w:r>
+        <w:t xml:space="preserve"> választásunk</w:t>
+      </w:r>
+      <w:r>
+        <w:t xml:space="preserve"> </w:t>
+      </w:r>
+      <w:r>
+        <w:t>a digitális tanári/iskolai naplóra esett, egy nem gyakori tematika, amit több platformon lehet implementálni</w:t>
+      </w:r>
+    </w:p>
+    <w:p>
+      <w:pPr>
+        <w:pStyle w:val="Cmsor2"/>
+      </w:pPr>
+      <w:r>
+        <w:lastRenderedPageBreak/>
+        <w:t>Követelményspecifikáció</w:t>
+      </w:r>
+    </w:p>
+    <w:p>
+      <w:r>
+        <w:t>A webes felület</w:t>
+      </w:r>
+      <w:r>
+        <w:t>et igyekeztünk barátságossá tenni, hogy a felhasználói élményt fokozzuk, a színtémát is lehet változtatni. A webes felületre bármely jogosultságú felhasználó be tud lépni és tudja használni.</w:t>
+      </w:r>
+    </w:p>
+    <w:p>
+      <w:r>
+        <w:t>A számítógépes applikáció leginkább adminisztratív funkciókat lát el</w:t>
+      </w:r>
+      <w:r>
+        <w:t xml:space="preserve">, például: </w:t>
+      </w:r>
+      <w:r>
+        <w:t>adatok feltöltése</w:t>
+      </w:r>
+      <w:r>
+        <w:t>, exportálása.</w:t>
+      </w:r>
+    </w:p>
+    <w:p>
+      <w:r>
+        <w:t>A mobil alkalmazást csak a diákok tudják használni</w:t>
       </w:r>
       <w:r>
         <w:t>.</w:t>
       </w:r>
     </w:p>
     <w:p>
-      <w:pPr>
+      <w:r>
+        <w:t>Több, más funkciókat ellátó jogok léteznek:</w:t>
+      </w:r>
+    </w:p>
+    <w:p>
+      <w:pPr>
+        <w:pStyle w:val="Listaszerbekezds"/>
+        <w:numPr>
+          <w:ilvl w:val="0"/>
+          <w:numId w:val="4"/>
+        </w:numPr>
+      </w:pPr>
+      <w:r>
+        <w:t>Diák</w:t>
+      </w:r>
+      <w:r>
+        <w:t>ok</w:t>
+      </w:r>
+      <w:r>
+        <w:t xml:space="preserve"> hozzáfér</w:t>
+      </w:r>
+      <w:r>
+        <w:t>nek</w:t>
+      </w:r>
+      <w:r>
+        <w:t xml:space="preserve"> a</w:t>
+      </w:r>
+      <w:r>
+        <w:t xml:space="preserve"> saját órarendjükhöz, adataikhoz, feljegyzéseikhez</w:t>
+      </w:r>
+    </w:p>
+    <w:p>
+      <w:pPr>
+        <w:pStyle w:val="Listaszerbekezds"/>
+        <w:numPr>
+          <w:ilvl w:val="0"/>
+          <w:numId w:val="4"/>
+        </w:numPr>
+      </w:pPr>
+      <w:r>
+        <w:t>Tanárok hozzáférnek saját órarendjükhöz, adataikhoz, tudnak hiányzást írni, jegyeket beírni</w:t>
+      </w:r>
+    </w:p>
+    <w:p>
+      <w:pPr>
+        <w:pStyle w:val="Listaszerbekezds"/>
+        <w:numPr>
+          <w:ilvl w:val="0"/>
+          <w:numId w:val="4"/>
+        </w:numPr>
+      </w:pPr>
+      <w:r>
+        <w:t>Intézmény vezetők</w:t>
+      </w:r>
+      <w:r>
+        <w:t xml:space="preserve"> tudnak órákat, tanulókat, tanárokat, tantárgyakat rögzíteni</w:t>
+      </w:r>
+    </w:p>
+    <w:p>
+      <w:pPr>
+        <w:pStyle w:val="Listaszerbekezds"/>
+        <w:numPr>
+          <w:ilvl w:val="0"/>
+          <w:numId w:val="4"/>
+        </w:numPr>
         <w:tabs>
           <w:tab w:val="left" w:leader="underscore" w:pos="9072"/>
         </w:tabs>
-      </w:pPr>
-      <w:r>
-        <w:t xml:space="preserve">Az utóbbi időben már mindent digitalizálnak </w:t>
+        <w:ind w:left="714" w:hanging="357"/>
+        <w:sectPr>
+          <w:pgSz w:w="11906" w:h="16838"/>
+          <w:pgMar w:top="1417" w:right="1417" w:bottom="1417" w:left="1417" w:header="708" w:footer="708" w:gutter="0"/>
+          <w:cols w:space="708"/>
+          <w:docGrid w:linePitch="360"/>
+        </w:sectPr>
+      </w:pPr>
+      <w:r>
+        <w:t>Admin</w:t>
+      </w:r>
+      <w:r>
+        <w:t>isztrátorok</w:t>
+      </w:r>
+    </w:p>
+    <w:p>
+      <w:pPr>
+        <w:pStyle w:val="Cmsor1"/>
+      </w:pPr>
+      <w:r>
+        <w:lastRenderedPageBreak/>
+        <w:t>Fejlesztői dokumentáció</w:t>
+      </w:r>
+    </w:p>
+    <w:p>
+      <w:pPr>
+        <w:tabs>
+          <w:tab w:val="left" w:leader="underscore" w:pos="9072"/>
+        </w:tabs>
+      </w:pPr>
+      <w:r>
+        <w:tab/>
+      </w:r>
+    </w:p>
+    <w:p>
+      <w:pPr>
+        <w:pStyle w:val="Cmsor2"/>
+      </w:pPr>
+      <w:r>
+        <w:t>Alkalmazott fejlesztői eszközök</w:t>
+      </w:r>
+    </w:p>
+    <w:p>
+      <w:pPr>
+        <w:pStyle w:val="Listaszerbekezds"/>
+        <w:numPr>
+          <w:ilvl w:val="0"/>
+          <w:numId w:val="5"/>
+        </w:numPr>
+      </w:pPr>
+      <w:r>
+        <w:t xml:space="preserve">Visual </w:t>
+      </w:r>
+      <w:proofErr w:type="spellStart"/>
+      <w:r>
+        <w:t>Studio</w:t>
+      </w:r>
+      <w:proofErr w:type="spellEnd"/>
+    </w:p>
+    <w:p>
+      <w:pPr>
+        <w:pStyle w:val="Listaszerbekezds"/>
+        <w:numPr>
+          <w:ilvl w:val="0"/>
+          <w:numId w:val="5"/>
+        </w:numPr>
+      </w:pPr>
+      <w:r>
+        <w:t xml:space="preserve">Visual </w:t>
+      </w:r>
+      <w:proofErr w:type="spellStart"/>
+      <w:r>
+        <w:t>Studio</w:t>
+      </w:r>
+      <w:proofErr w:type="spellEnd"/>
+      <w:r>
+        <w:t xml:space="preserve"> </w:t>
+      </w:r>
+      <w:proofErr w:type="spellStart"/>
+      <w:r>
+        <w:t>Code</w:t>
+      </w:r>
+      <w:proofErr w:type="spellEnd"/>
+    </w:p>
+    <w:p>
+      <w:pPr>
+        <w:pStyle w:val="Listaszerbekezds"/>
+        <w:numPr>
+          <w:ilvl w:val="0"/>
+          <w:numId w:val="5"/>
+        </w:numPr>
+      </w:pPr>
+      <w:proofErr w:type="spellStart"/>
+      <w:r>
+        <w:t>MySQL</w:t>
+      </w:r>
+      <w:proofErr w:type="spellEnd"/>
+      <w:r>
+        <w:t xml:space="preserve"> </w:t>
+      </w:r>
+      <w:proofErr w:type="spellStart"/>
+      <w:r>
+        <w:t>Workbench</w:t>
+      </w:r>
+      <w:proofErr w:type="spellEnd"/>
+    </w:p>
+    <w:p>
+      <w:pPr>
+        <w:pStyle w:val="Listaszerbekezds"/>
+        <w:numPr>
+          <w:ilvl w:val="0"/>
+          <w:numId w:val="5"/>
+        </w:numPr>
+      </w:pPr>
+      <w:r>
+        <w:t>XAMPP</w:t>
+      </w:r>
+    </w:p>
+    <w:p>
+      <w:pPr>
+        <w:pStyle w:val="Cmsor2"/>
+      </w:pPr>
+      <w:r>
+        <w:t>Alkalmazott technológiák</w:t>
+      </w:r>
+    </w:p>
+    <w:p>
+      <w:pPr>
+        <w:pStyle w:val="Listaszerbekezds"/>
+        <w:numPr>
+          <w:ilvl w:val="0"/>
+          <w:numId w:val="6"/>
+        </w:numPr>
+      </w:pPr>
+      <w:r>
+        <w:t xml:space="preserve">Programozási nyelvek: PHP, </w:t>
+      </w:r>
+      <w:proofErr w:type="spellStart"/>
+      <w:r>
+        <w:t>Javascript</w:t>
+      </w:r>
+      <w:proofErr w:type="spellEnd"/>
+      <w:r>
+        <w:t>, C#</w:t>
+      </w:r>
+    </w:p>
+    <w:p>
+      <w:pPr>
+        <w:pStyle w:val="Listaszerbekezds"/>
+        <w:numPr>
+          <w:ilvl w:val="0"/>
+          <w:numId w:val="6"/>
+        </w:numPr>
+      </w:pPr>
+      <w:r>
+        <w:t xml:space="preserve">Webes technológiák: HTML, CSS, </w:t>
+      </w:r>
+      <w:proofErr w:type="spellStart"/>
+      <w:r>
+        <w:t>Bootstrap</w:t>
+      </w:r>
+      <w:proofErr w:type="spellEnd"/>
+      <w:r>
+        <w:t xml:space="preserve">(v. 5.3), </w:t>
+      </w:r>
+      <w:proofErr w:type="spellStart"/>
+      <w:r>
+        <w:t>Laravel</w:t>
+      </w:r>
+      <w:proofErr w:type="spellEnd"/>
+      <w:r>
+        <w:t>(v. 10)</w:t>
+      </w:r>
+    </w:p>
+    <w:p>
+      <w:pPr>
+        <w:pStyle w:val="Listaszerbekezds"/>
+        <w:numPr>
+          <w:ilvl w:val="0"/>
+          <w:numId w:val="6"/>
+        </w:numPr>
+      </w:pPr>
+      <w:r>
+        <w:t xml:space="preserve">Adatbázis motor: </w:t>
+      </w:r>
+      <w:proofErr w:type="spellStart"/>
+      <w:r>
+        <w:t>MariaDB</w:t>
+      </w:r>
+      <w:proofErr w:type="spellEnd"/>
+    </w:p>
+    <w:p>
+      <w:pPr>
+        <w:pStyle w:val="Cmsor2"/>
+      </w:pPr>
+      <w:r>
+        <w:t>Futtatási környezet</w:t>
+      </w:r>
+    </w:p>
+    <w:p>
+      <w:r>
+        <w:t xml:space="preserve">A weblap bármilyen modern böngészőben elfut és reszponzív. Az asztali alkalmazás </w:t>
+      </w:r>
+      <w:proofErr w:type="spellStart"/>
+      <w:r>
+        <w:t>windows</w:t>
+      </w:r>
+      <w:proofErr w:type="spellEnd"/>
+      <w:r>
+        <w:t xml:space="preserve"> 10 és a fölötti </w:t>
+      </w:r>
+      <w:proofErr w:type="spellStart"/>
+      <w:r>
+        <w:t>windows</w:t>
+      </w:r>
+      <w:proofErr w:type="spellEnd"/>
+      <w:r>
+        <w:t xml:space="preserve"> verziókban fut</w:t>
+      </w:r>
+      <w:r>
+        <w:t xml:space="preserve">. A mobil alkalmazás </w:t>
+      </w:r>
+      <w:proofErr w:type="spellStart"/>
+      <w:r>
+        <w:t>androidos</w:t>
+      </w:r>
+      <w:proofErr w:type="spellEnd"/>
+      <w:r>
+        <w:t xml:space="preserve"> környezetben fut.</w:t>
       </w:r>
       <w:bookmarkStart w:id="0" w:name="_GoBack"/>
       <w:bookmarkEnd w:id="0"/>
@@ -612,6 +933,7 @@
         <w:docPartUnique/>
       </w:docPartObj>
     </w:sdtPr>
+    <w:sdtEndPr/>
     <w:sdtContent>
       <w:p>
         <w:pPr>
@@ -672,6 +994,119 @@
 <file path=word/numbering.xml><?xml version="1.0" encoding="utf-8"?>
 <w:numbering xmlns:wpc="http://schemas.microsoft.com/office/word/2010/wordprocessingCanvas" xmlns:cx="http://schemas.microsoft.com/office/drawing/2014/chartex" xmlns:cx1="http://schemas.microsoft.com/office/drawing/2015/9/8/chartex" xmlns:cx2="http://schemas.microsoft.com/office/drawing/2015/10/21/chartex" xmlns:cx3="http://schemas.microsoft.com/office/drawing/2016/5/9/chartex" xmlns:cx4="http://schemas.microsoft.com/office/drawing/2016/5/10/chartex" xmlns:cx5="http://schemas.microsoft.com/office/drawing/2016/5/11/chartex" xmlns:cx6="http://schemas.microsoft.com/office/drawing/2016/5/12/chartex" xmlns:cx7="http://schemas.microsoft.com/office/drawing/2016/5/13/chartex" xmlns:cx8="http://schemas.microsoft.com/office/drawing/2016/5/14/chartex" xmlns:mc="http://schemas.openxmlformats.org/markup-compatibility/2006" xmlns:aink="http://schemas.microsoft.com/office/drawing/2016/ink" xmlns:am3d="http://schemas.microsoft.com/office/drawing/2017/model3d" xmlns:o="urn:schemas-microsoft-com:office:office" xmlns:r="http://schemas.openxmlformats.org/officeDocument/2006/relationships" xmlns:m="http://schemas.openxmlformats.org/officeDocument/2006/math" xmlns:v="urn:schemas-microsoft-com:vml" xmlns:wp14="http://schemas.microsoft.com/office/word/2010/wordprocessingDrawing" xmlns:wp="http://schemas.openxmlformats.org/drawingml/2006/wordprocessingDrawing" xmlns:w10="urn:schemas-microsoft-com:office:word" xmlns:w="http://schemas.openxmlformats.org/wordprocessingml/2006/main" xmlns:w14="http://schemas.microsoft.com/office/word/2010/wordml" xmlns:w15="http://schemas.microsoft.com/office/word/2012/wordml" xmlns:w16cid="http://schemas.microsoft.com/office/word/2016/wordml/cid" xmlns:w16se="http://schemas.microsoft.com/office/word/2015/wordml/symex" xmlns:wpg="http://schemas.microsoft.com/office/word/2010/wordprocessingGroup" xmlns:wpi="http://schemas.microsoft.com/office/word/2010/wordprocessingInk" xmlns:wne="http://schemas.microsoft.com/office/word/2006/wordml" xmlns:wps="http://schemas.microsoft.com/office/word/2010/wordprocessingShape" mc:Ignorable="w14 w15 w16se w16cid wp14">
   <w:abstractNum w:abstractNumId="0" w15:restartNumberingAfterBreak="0">
+    <w:nsid w:val="02F80382"/>
+    <w:multiLevelType w:val="hybridMultilevel"/>
+    <w:tmpl w:val="70FCE6BE"/>
+    <w:lvl w:ilvl="0" w:tplc="040E0001">
+      <w:start w:val="1"/>
+      <w:numFmt w:val="bullet"/>
+      <w:lvlText w:val=""/>
+      <w:lvlJc w:val="left"/>
+      <w:pPr>
+        <w:ind w:left="720" w:hanging="360"/>
+      </w:pPr>
+      <w:rPr>
+        <w:rFonts w:ascii="Symbol" w:hAnsi="Symbol" w:hint="default"/>
+      </w:rPr>
+    </w:lvl>
+    <w:lvl w:ilvl="1" w:tplc="040E0003" w:tentative="1">
+      <w:start w:val="1"/>
+      <w:numFmt w:val="bullet"/>
+      <w:lvlText w:val="o"/>
+      <w:lvlJc w:val="left"/>
+      <w:pPr>
+        <w:ind w:left="1440" w:hanging="360"/>
+      </w:pPr>
+      <w:rPr>
+        <w:rFonts w:ascii="Courier New" w:hAnsi="Courier New" w:cs="Courier New" w:hint="default"/>
+      </w:rPr>
+    </w:lvl>
+    <w:lvl w:ilvl="2" w:tplc="040E0005" w:tentative="1">
+      <w:start w:val="1"/>
+      <w:numFmt w:val="bullet"/>
+      <w:lvlText w:val=""/>
+      <w:lvlJc w:val="left"/>
+      <w:pPr>
+        <w:ind w:left="2160" w:hanging="360"/>
+      </w:pPr>
+      <w:rPr>
+        <w:rFonts w:ascii="Wingdings" w:hAnsi="Wingdings" w:hint="default"/>
+      </w:rPr>
+    </w:lvl>
+    <w:lvl w:ilvl="3" w:tplc="040E0001" w:tentative="1">
+      <w:start w:val="1"/>
+      <w:numFmt w:val="bullet"/>
+      <w:lvlText w:val=""/>
+      <w:lvlJc w:val="left"/>
+      <w:pPr>
+        <w:ind w:left="2880" w:hanging="360"/>
+      </w:pPr>
+      <w:rPr>
+        <w:rFonts w:ascii="Symbol" w:hAnsi="Symbol" w:hint="default"/>
+      </w:rPr>
+    </w:lvl>
+    <w:lvl w:ilvl="4" w:tplc="040E0003" w:tentative="1">
+      <w:start w:val="1"/>
+      <w:numFmt w:val="bullet"/>
+      <w:lvlText w:val="o"/>
+      <w:lvlJc w:val="left"/>
+      <w:pPr>
+        <w:ind w:left="3600" w:hanging="360"/>
+      </w:pPr>
+      <w:rPr>
+        <w:rFonts w:ascii="Courier New" w:hAnsi="Courier New" w:cs="Courier New" w:hint="default"/>
+      </w:rPr>
+    </w:lvl>
+    <w:lvl w:ilvl="5" w:tplc="040E0005" w:tentative="1">
+      <w:start w:val="1"/>
+      <w:numFmt w:val="bullet"/>
+      <w:lvlText w:val=""/>
+      <w:lvlJc w:val="left"/>
+      <w:pPr>
+        <w:ind w:left="4320" w:hanging="360"/>
+      </w:pPr>
+      <w:rPr>
+        <w:rFonts w:ascii="Wingdings" w:hAnsi="Wingdings" w:hint="default"/>
+      </w:rPr>
+    </w:lvl>
+    <w:lvl w:ilvl="6" w:tplc="040E0001" w:tentative="1">
+      <w:start w:val="1"/>
+      <w:numFmt w:val="bullet"/>
+      <w:lvlText w:val=""/>
+      <w:lvlJc w:val="left"/>
+      <w:pPr>
+        <w:ind w:left="5040" w:hanging="360"/>
+      </w:pPr>
+      <w:rPr>
+        <w:rFonts w:ascii="Symbol" w:hAnsi="Symbol" w:hint="default"/>
+      </w:rPr>
+    </w:lvl>
+    <w:lvl w:ilvl="7" w:tplc="040E0003" w:tentative="1">
+      <w:start w:val="1"/>
+      <w:numFmt w:val="bullet"/>
+      <w:lvlText w:val="o"/>
+      <w:lvlJc w:val="left"/>
+      <w:pPr>
+        <w:ind w:left="5760" w:hanging="360"/>
+      </w:pPr>
+      <w:rPr>
+        <w:rFonts w:ascii="Courier New" w:hAnsi="Courier New" w:cs="Courier New" w:hint="default"/>
+      </w:rPr>
+    </w:lvl>
+    <w:lvl w:ilvl="8" w:tplc="040E0005" w:tentative="1">
+      <w:start w:val="1"/>
+      <w:numFmt w:val="bullet"/>
+      <w:lvlText w:val=""/>
+      <w:lvlJc w:val="left"/>
+      <w:pPr>
+        <w:ind w:left="6480" w:hanging="360"/>
+      </w:pPr>
+      <w:rPr>
+        <w:rFonts w:ascii="Wingdings" w:hAnsi="Wingdings" w:hint="default"/>
+      </w:rPr>
+    </w:lvl>
+  </w:abstractNum>
+  <w:abstractNum w:abstractNumId="1" w15:restartNumberingAfterBreak="0">
     <w:nsid w:val="0C6B0E72"/>
     <w:multiLevelType w:val="hybridMultilevel"/>
     <w:tmpl w:val="AAC82F56"/>
@@ -883,7 +1318,7 @@
       </w:rPr>
     </w:lvl>
   </w:abstractNum>
-  <w:abstractNum w:abstractNumId="1" w15:restartNumberingAfterBreak="0">
+  <w:abstractNum w:abstractNumId="2" w15:restartNumberingAfterBreak="0">
     <w:nsid w:val="1E2F1720"/>
     <w:multiLevelType w:val="hybridMultilevel"/>
     <w:tmpl w:val="9602470C"/>
@@ -970,7 +1405,233 @@
       </w:pPr>
     </w:lvl>
   </w:abstractNum>
-  <w:abstractNum w:abstractNumId="2" w15:restartNumberingAfterBreak="0">
+  <w:abstractNum w:abstractNumId="3" w15:restartNumberingAfterBreak="0">
+    <w:nsid w:val="239138D8"/>
+    <w:multiLevelType w:val="hybridMultilevel"/>
+    <w:tmpl w:val="FB8A7B3E"/>
+    <w:lvl w:ilvl="0" w:tplc="040E0001">
+      <w:start w:val="1"/>
+      <w:numFmt w:val="bullet"/>
+      <w:lvlText w:val=""/>
+      <w:lvlJc w:val="left"/>
+      <w:pPr>
+        <w:ind w:left="1069" w:hanging="360"/>
+      </w:pPr>
+      <w:rPr>
+        <w:rFonts w:ascii="Symbol" w:hAnsi="Symbol" w:hint="default"/>
+      </w:rPr>
+    </w:lvl>
+    <w:lvl w:ilvl="1" w:tplc="040E0003" w:tentative="1">
+      <w:start w:val="1"/>
+      <w:numFmt w:val="bullet"/>
+      <w:lvlText w:val="o"/>
+      <w:lvlJc w:val="left"/>
+      <w:pPr>
+        <w:ind w:left="1789" w:hanging="360"/>
+      </w:pPr>
+      <w:rPr>
+        <w:rFonts w:ascii="Courier New" w:hAnsi="Courier New" w:cs="Courier New" w:hint="default"/>
+      </w:rPr>
+    </w:lvl>
+    <w:lvl w:ilvl="2" w:tplc="040E0005" w:tentative="1">
+      <w:start w:val="1"/>
+      <w:numFmt w:val="bullet"/>
+      <w:lvlText w:val=""/>
+      <w:lvlJc w:val="left"/>
+      <w:pPr>
+        <w:ind w:left="2509" w:hanging="360"/>
+      </w:pPr>
+      <w:rPr>
+        <w:rFonts w:ascii="Wingdings" w:hAnsi="Wingdings" w:hint="default"/>
+      </w:rPr>
+    </w:lvl>
+    <w:lvl w:ilvl="3" w:tplc="040E0001" w:tentative="1">
+      <w:start w:val="1"/>
+      <w:numFmt w:val="bullet"/>
+      <w:lvlText w:val=""/>
+      <w:lvlJc w:val="left"/>
+      <w:pPr>
+        <w:ind w:left="3229" w:hanging="360"/>
+      </w:pPr>
+      <w:rPr>
+        <w:rFonts w:ascii="Symbol" w:hAnsi="Symbol" w:hint="default"/>
+      </w:rPr>
+    </w:lvl>
+    <w:lvl w:ilvl="4" w:tplc="040E0003" w:tentative="1">
+      <w:start w:val="1"/>
+      <w:numFmt w:val="bullet"/>
+      <w:lvlText w:val="o"/>
+      <w:lvlJc w:val="left"/>
+      <w:pPr>
+        <w:ind w:left="3949" w:hanging="360"/>
+      </w:pPr>
+      <w:rPr>
+        <w:rFonts w:ascii="Courier New" w:hAnsi="Courier New" w:cs="Courier New" w:hint="default"/>
+      </w:rPr>
+    </w:lvl>
+    <w:lvl w:ilvl="5" w:tplc="040E0005" w:tentative="1">
+      <w:start w:val="1"/>
+      <w:numFmt w:val="bullet"/>
+      <w:lvlText w:val=""/>
+      <w:lvlJc w:val="left"/>
+      <w:pPr>
+        <w:ind w:left="4669" w:hanging="360"/>
+      </w:pPr>
+      <w:rPr>
+        <w:rFonts w:ascii="Wingdings" w:hAnsi="Wingdings" w:hint="default"/>
+      </w:rPr>
+    </w:lvl>
+    <w:lvl w:ilvl="6" w:tplc="040E0001" w:tentative="1">
+      <w:start w:val="1"/>
+      <w:numFmt w:val="bullet"/>
+      <w:lvlText w:val=""/>
+      <w:lvlJc w:val="left"/>
+      <w:pPr>
+        <w:ind w:left="5389" w:hanging="360"/>
+      </w:pPr>
+      <w:rPr>
+        <w:rFonts w:ascii="Symbol" w:hAnsi="Symbol" w:hint="default"/>
+      </w:rPr>
+    </w:lvl>
+    <w:lvl w:ilvl="7" w:tplc="040E0003" w:tentative="1">
+      <w:start w:val="1"/>
+      <w:numFmt w:val="bullet"/>
+      <w:lvlText w:val="o"/>
+      <w:lvlJc w:val="left"/>
+      <w:pPr>
+        <w:ind w:left="6109" w:hanging="360"/>
+      </w:pPr>
+      <w:rPr>
+        <w:rFonts w:ascii="Courier New" w:hAnsi="Courier New" w:cs="Courier New" w:hint="default"/>
+      </w:rPr>
+    </w:lvl>
+    <w:lvl w:ilvl="8" w:tplc="040E0005" w:tentative="1">
+      <w:start w:val="1"/>
+      <w:numFmt w:val="bullet"/>
+      <w:lvlText w:val=""/>
+      <w:lvlJc w:val="left"/>
+      <w:pPr>
+        <w:ind w:left="6829" w:hanging="360"/>
+      </w:pPr>
+      <w:rPr>
+        <w:rFonts w:ascii="Wingdings" w:hAnsi="Wingdings" w:hint="default"/>
+      </w:rPr>
+    </w:lvl>
+  </w:abstractNum>
+  <w:abstractNum w:abstractNumId="4" w15:restartNumberingAfterBreak="0">
+    <w:nsid w:val="3FBE13CF"/>
+    <w:multiLevelType w:val="hybridMultilevel"/>
+    <w:tmpl w:val="3070AC60"/>
+    <w:lvl w:ilvl="0" w:tplc="040E0001">
+      <w:start w:val="1"/>
+      <w:numFmt w:val="bullet"/>
+      <w:lvlText w:val=""/>
+      <w:lvlJc w:val="left"/>
+      <w:pPr>
+        <w:ind w:left="1069" w:hanging="360"/>
+      </w:pPr>
+      <w:rPr>
+        <w:rFonts w:ascii="Symbol" w:hAnsi="Symbol" w:hint="default"/>
+      </w:rPr>
+    </w:lvl>
+    <w:lvl w:ilvl="1" w:tplc="040E0003" w:tentative="1">
+      <w:start w:val="1"/>
+      <w:numFmt w:val="bullet"/>
+      <w:lvlText w:val="o"/>
+      <w:lvlJc w:val="left"/>
+      <w:pPr>
+        <w:ind w:left="1789" w:hanging="360"/>
+      </w:pPr>
+      <w:rPr>
+        <w:rFonts w:ascii="Courier New" w:hAnsi="Courier New" w:cs="Courier New" w:hint="default"/>
+      </w:rPr>
+    </w:lvl>
+    <w:lvl w:ilvl="2" w:tplc="040E0005" w:tentative="1">
+      <w:start w:val="1"/>
+      <w:numFmt w:val="bullet"/>
+      <w:lvlText w:val=""/>
+      <w:lvlJc w:val="left"/>
+      <w:pPr>
+        <w:ind w:left="2509" w:hanging="360"/>
+      </w:pPr>
+      <w:rPr>
+        <w:rFonts w:ascii="Wingdings" w:hAnsi="Wingdings" w:hint="default"/>
+      </w:rPr>
+    </w:lvl>
+    <w:lvl w:ilvl="3" w:tplc="040E0001" w:tentative="1">
+      <w:start w:val="1"/>
+      <w:numFmt w:val="bullet"/>
+      <w:lvlText w:val=""/>
+      <w:lvlJc w:val="left"/>
+      <w:pPr>
+        <w:ind w:left="3229" w:hanging="360"/>
+      </w:pPr>
+      <w:rPr>
+        <w:rFonts w:ascii="Symbol" w:hAnsi="Symbol" w:hint="default"/>
+      </w:rPr>
+    </w:lvl>
+    <w:lvl w:ilvl="4" w:tplc="040E0003" w:tentative="1">
+      <w:start w:val="1"/>
+      <w:numFmt w:val="bullet"/>
+      <w:lvlText w:val="o"/>
+      <w:lvlJc w:val="left"/>
+      <w:pPr>
+        <w:ind w:left="3949" w:hanging="360"/>
+      </w:pPr>
+      <w:rPr>
+        <w:rFonts w:ascii="Courier New" w:hAnsi="Courier New" w:cs="Courier New" w:hint="default"/>
+      </w:rPr>
+    </w:lvl>
+    <w:lvl w:ilvl="5" w:tplc="040E0005" w:tentative="1">
+      <w:start w:val="1"/>
+      <w:numFmt w:val="bullet"/>
+      <w:lvlText w:val=""/>
+      <w:lvlJc w:val="left"/>
+      <w:pPr>
+        <w:ind w:left="4669" w:hanging="360"/>
+      </w:pPr>
+      <w:rPr>
+        <w:rFonts w:ascii="Wingdings" w:hAnsi="Wingdings" w:hint="default"/>
+      </w:rPr>
+    </w:lvl>
+    <w:lvl w:ilvl="6" w:tplc="040E0001" w:tentative="1">
+      <w:start w:val="1"/>
+      <w:numFmt w:val="bullet"/>
+      <w:lvlText w:val=""/>
+      <w:lvlJc w:val="left"/>
+      <w:pPr>
+        <w:ind w:left="5389" w:hanging="360"/>
+      </w:pPr>
+      <w:rPr>
+        <w:rFonts w:ascii="Symbol" w:hAnsi="Symbol" w:hint="default"/>
+      </w:rPr>
+    </w:lvl>
+    <w:lvl w:ilvl="7" w:tplc="040E0003" w:tentative="1">
+      <w:start w:val="1"/>
+      <w:numFmt w:val="bullet"/>
+      <w:lvlText w:val="o"/>
+      <w:lvlJc w:val="left"/>
+      <w:pPr>
+        <w:ind w:left="6109" w:hanging="360"/>
+      </w:pPr>
+      <w:rPr>
+        <w:rFonts w:ascii="Courier New" w:hAnsi="Courier New" w:cs="Courier New" w:hint="default"/>
+      </w:rPr>
+    </w:lvl>
+    <w:lvl w:ilvl="8" w:tplc="040E0005" w:tentative="1">
+      <w:start w:val="1"/>
+      <w:numFmt w:val="bullet"/>
+      <w:lvlText w:val=""/>
+      <w:lvlJc w:val="left"/>
+      <w:pPr>
+        <w:ind w:left="6829" w:hanging="360"/>
+      </w:pPr>
+      <w:rPr>
+        <w:rFonts w:ascii="Wingdings" w:hAnsi="Wingdings" w:hint="default"/>
+      </w:rPr>
+    </w:lvl>
+  </w:abstractNum>
+  <w:abstractNum w:abstractNumId="5" w15:restartNumberingAfterBreak="0">
     <w:nsid w:val="78494F1F"/>
     <w:multiLevelType w:val="hybridMultilevel"/>
     <w:tmpl w:val="229658A0"/>
@@ -1058,13 +1719,22 @@
     </w:lvl>
   </w:abstractNum>
   <w:num w:numId="1">
+    <w:abstractNumId w:val="1"/>
+  </w:num>
+  <w:num w:numId="2">
+    <w:abstractNumId w:val="2"/>
+  </w:num>
+  <w:num w:numId="3">
+    <w:abstractNumId w:val="5"/>
+  </w:num>
+  <w:num w:numId="4">
     <w:abstractNumId w:val="0"/>
   </w:num>
-  <w:num w:numId="2">
-    <w:abstractNumId w:val="1"/>
+  <w:num w:numId="5">
+    <w:abstractNumId w:val="3"/>
   </w:num>
-  <w:num w:numId="3">
-    <w:abstractNumId w:val="2"/>
+  <w:num w:numId="6">
+    <w:abstractNumId w:val="4"/>
   </w:num>
 </w:numbering>
 </file>
@@ -1466,9 +2136,13 @@
   <w:style w:type="paragraph" w:default="1" w:styleId="Norml">
     <w:name w:val="Normal"/>
     <w:qFormat/>
-    <w:rsid w:val="00CC6372"/>
+    <w:rsid w:val="001440DF"/>
+    <w:pPr>
+      <w:spacing w:line="360" w:lineRule="auto"/>
+    </w:pPr>
     <w:rPr>
       <w:rFonts w:ascii="Times New Roman" w:hAnsi="Times New Roman"/>
+      <w:sz w:val="24"/>
     </w:rPr>
   </w:style>
   <w:style w:type="paragraph" w:styleId="Cmsor1">
@@ -1501,7 +2175,6 @@
     <w:next w:val="Norml"/>
     <w:link w:val="Cmsor2Char"/>
     <w:uiPriority w:val="9"/>
-    <w:semiHidden/>
     <w:unhideWhenUsed/>
     <w:qFormat/>
     <w:rsid w:val="00CC6372"/>
@@ -1610,7 +2283,6 @@
     <w:basedOn w:val="Bekezdsalapbettpusa"/>
     <w:link w:val="Cmsor2"/>
     <w:uiPriority w:val="9"/>
-    <w:semiHidden/>
     <w:rsid w:val="00CC6372"/>
     <w:rPr>
       <w:rFonts w:ascii="Times New Roman" w:eastAsiaTheme="majorEastAsia" w:hAnsi="Times New Roman" w:cstheme="majorBidi"/>
@@ -1652,6 +2324,17 @@
       <w:sz w:val="56"/>
       <w:szCs w:val="56"/>
     </w:rPr>
+  </w:style>
+  <w:style w:type="paragraph" w:styleId="Listaszerbekezds">
+    <w:name w:val="List Paragraph"/>
+    <w:basedOn w:val="Norml"/>
+    <w:uiPriority w:val="34"/>
+    <w:qFormat/>
+    <w:rsid w:val="00BC09E7"/>
+    <w:pPr>
+      <w:ind w:left="720"/>
+      <w:contextualSpacing/>
+    </w:pPr>
   </w:style>
 </w:styles>
 </file>
@@ -1956,7 +2639,7 @@
 </file>
 
 <file path=customXml/itemProps1.xml><?xml version="1.0" encoding="utf-8"?>
-<ds:datastoreItem xmlns:ds="http://schemas.openxmlformats.org/officeDocument/2006/customXml" ds:itemID="{A69F8528-E06A-49D9-BB57-AB64E8488678}">
+<ds:datastoreItem xmlns:ds="http://schemas.openxmlformats.org/officeDocument/2006/customXml" ds:itemID="{88B0E357-7117-43C5-9640-1BBFE2AAA21B}">
   <ds:schemaRefs>
     <ds:schemaRef ds:uri="http://schemas.openxmlformats.org/officeDocument/2006/bibliography"/>
   </ds:schemaRefs>

--- a/enaplo_dokumentáció.docx
+++ b/enaplo_dokumentáció.docx
@@ -885,8 +885,2940 @@
       <w:r>
         <w:t xml:space="preserve"> környezetben fut.</w:t>
       </w:r>
+    </w:p>
+    <w:p>
+      <w:pPr>
+        <w:pStyle w:val="Cmsor2"/>
+      </w:pPr>
+      <w:r>
+        <w:t>Adatbázis fejlesztése</w:t>
+      </w:r>
+    </w:p>
+    <w:p>
+      <w:r>
+        <w:t>Az adatbázis(</w:t>
+      </w:r>
+      <w:proofErr w:type="spellStart"/>
+      <w:r>
+        <w:t>enaplo</w:t>
+      </w:r>
+      <w:proofErr w:type="spellEnd"/>
+      <w:r>
+        <w:t>) tartalmazza a diákok adatait(</w:t>
+      </w:r>
+      <w:r>
+        <w:rPr>
+          <w:rStyle w:val="Kiemels"/>
+        </w:rPr>
+        <w:t>diákok tábla[oktatási azonosító, név, születési dátum, születési hely, anyja neve, lakcím</w:t>
+      </w:r>
+      <w:r>
+        <w:rPr>
+          <w:rStyle w:val="Kiemels"/>
+        </w:rPr>
+        <w:t>, osztály azonosító, felhasználói azonosító</w:t>
+      </w:r>
+      <w:r>
+        <w:rPr>
+          <w:rStyle w:val="Kiemels"/>
+        </w:rPr>
+        <w:t>]</w:t>
+      </w:r>
+      <w:r>
+        <w:t xml:space="preserve">), </w:t>
+      </w:r>
+      <w:r>
+        <w:br/>
+        <w:t>az osztályokat és a hozzátartozó osztályfőnököket(</w:t>
+      </w:r>
+      <w:r>
+        <w:rPr>
+          <w:rStyle w:val="Kiemels"/>
+        </w:rPr>
+        <w:t>osztályok tábla[osztály azonosító, osztály megnevezése</w:t>
+      </w:r>
+      <w:r>
+        <w:rPr>
+          <w:rStyle w:val="Kiemels"/>
+        </w:rPr>
+        <w:t>,</w:t>
+      </w:r>
+      <w:r>
+        <w:rPr>
+          <w:rStyle w:val="Kiemels"/>
+        </w:rPr>
+        <w:t xml:space="preserve"> </w:t>
+      </w:r>
+      <w:r>
+        <w:rPr>
+          <w:rStyle w:val="Kiemels"/>
+        </w:rPr>
+        <w:t>osztályfőnök azonosító,]</w:t>
+      </w:r>
+      <w:r>
+        <w:t xml:space="preserve">), </w:t>
+      </w:r>
+      <w:r>
+        <w:br/>
+        <w:t>tanárokat(</w:t>
+      </w:r>
+      <w:r>
+        <w:rPr>
+          <w:rStyle w:val="Kiemels"/>
+        </w:rPr>
+        <w:t>tanárok tábla[tanár azonosító, név</w:t>
+      </w:r>
+      <w:r>
+        <w:rPr>
+          <w:rStyle w:val="Kiemels"/>
+        </w:rPr>
+        <w:t>, felhasználói azonosító</w:t>
+      </w:r>
+      <w:r>
+        <w:rPr>
+          <w:rStyle w:val="Kiemels"/>
+        </w:rPr>
+        <w:t>]</w:t>
+      </w:r>
+      <w:r>
+        <w:t>), az iskolában tanított tantárgyakat(</w:t>
+      </w:r>
+      <w:r>
+        <w:rPr>
+          <w:rStyle w:val="Kiemels"/>
+        </w:rPr>
+        <w:t>tantárgyak tábla[tantárgy azonosító, tantárgy megnevezése]</w:t>
+      </w:r>
+      <w:r>
+        <w:t xml:space="preserve">), </w:t>
+      </w:r>
+      <w:r>
+        <w:br/>
+        <w:t>melyik tanár milyen tantárgyakat tanít(</w:t>
+      </w:r>
+      <w:r>
+        <w:rPr>
+          <w:rStyle w:val="Kiemels"/>
+        </w:rPr>
+        <w:t>tanított tantárgyak egyed[tanított tantárgyak azonosító, tanár azonosító, tantárgy azonosító]</w:t>
+      </w:r>
+      <w:r>
+        <w:t xml:space="preserve">), továbbá </w:t>
+      </w:r>
+      <w:r>
+        <w:br/>
+        <w:t>órarend táblát(</w:t>
+      </w:r>
+      <w:r>
+        <w:rPr>
+          <w:rStyle w:val="Kiemels"/>
+        </w:rPr>
+        <w:t>órarend tábla[órarend azonosító, osztály azonosító, dátum, órák száma</w:t>
+      </w:r>
+      <w:r>
+        <w:rPr>
+          <w:rStyle w:val="Kiemels"/>
+        </w:rPr>
+        <w:t>, tanított tantárgy azonosító, terem</w:t>
+      </w:r>
+      <w:r>
+        <w:rPr>
+          <w:rStyle w:val="Kiemels"/>
+        </w:rPr>
+        <w:t>]</w:t>
+      </w:r>
+      <w:r>
+        <w:t xml:space="preserve">) is tartalmaz. </w:t>
+      </w:r>
+      <w:r>
+        <w:br/>
+        <w:t>A diákok jegyét(</w:t>
+      </w:r>
+      <w:r>
+        <w:rPr>
+          <w:rStyle w:val="Kiemels"/>
+        </w:rPr>
+        <w:t>értékelések tábla[</w:t>
+      </w:r>
+      <w:r>
+        <w:rPr>
+          <w:rStyle w:val="Kiemels"/>
+        </w:rPr>
+        <w:t xml:space="preserve">érékelések azonosító, </w:t>
+      </w:r>
+      <w:r>
+        <w:rPr>
+          <w:rStyle w:val="Kiemels"/>
+        </w:rPr>
+        <w:t xml:space="preserve">órarend azonosító, oktatási azonosító, </w:t>
+      </w:r>
+      <w:r>
+        <w:rPr>
+          <w:rStyle w:val="Kiemels"/>
+        </w:rPr>
+        <w:t>értékelés leírás</w:t>
+      </w:r>
+      <w:r>
+        <w:rPr>
+          <w:rStyle w:val="Kiemels"/>
+        </w:rPr>
+        <w:t xml:space="preserve">, </w:t>
+      </w:r>
+      <w:r>
+        <w:rPr>
+          <w:rStyle w:val="Kiemels"/>
+        </w:rPr>
+        <w:t>értékelés</w:t>
+      </w:r>
+      <w:r>
+        <w:rPr>
+          <w:rStyle w:val="Kiemels"/>
+        </w:rPr>
+        <w:t>, értékelés</w:t>
+      </w:r>
+      <w:r>
+        <w:rPr>
+          <w:rStyle w:val="Kiemels"/>
+        </w:rPr>
+        <w:t xml:space="preserve"> százalék</w:t>
+      </w:r>
+      <w:r>
+        <w:rPr>
+          <w:rStyle w:val="Kiemels"/>
+        </w:rPr>
+        <w:t xml:space="preserve">, </w:t>
+      </w:r>
+      <w:r>
+        <w:rPr>
+          <w:rStyle w:val="Kiemels"/>
+        </w:rPr>
+        <w:t>idő azonosító, típus azonosító</w:t>
+      </w:r>
+      <w:r>
+        <w:rPr>
+          <w:rStyle w:val="Kiemels"/>
+        </w:rPr>
+        <w:t>]</w:t>
+      </w:r>
+      <w:r>
+        <w:t>) (</w:t>
+      </w:r>
+      <w:r>
+        <w:rPr>
+          <w:rStyle w:val="Kiemels2"/>
+        </w:rPr>
+        <w:t>értékelés típusok tábla[típus azonosító, típus megnevezése]</w:t>
+      </w:r>
+      <w:r>
+        <w:t>) (</w:t>
+      </w:r>
+      <w:r>
+        <w:rPr>
+          <w:rStyle w:val="Kiemels"/>
+        </w:rPr>
+        <w:t>értékelés időpontok tábla[idő azonosító, idő]</w:t>
+      </w:r>
+      <w:r>
+        <w:t xml:space="preserve">) és </w:t>
+      </w:r>
+      <w:r>
+        <w:br/>
+        <w:t>hiányzásaikat(</w:t>
+      </w:r>
+      <w:r>
+        <w:rPr>
+          <w:rStyle w:val="Kiemels"/>
+        </w:rPr>
+        <w:t>hiányzások tábla[</w:t>
+      </w:r>
+      <w:r>
+        <w:rPr>
+          <w:rStyle w:val="Kiemels"/>
+        </w:rPr>
+        <w:t xml:space="preserve">hiányzások azonosító, </w:t>
+      </w:r>
+      <w:r>
+        <w:rPr>
+          <w:rStyle w:val="Kiemels"/>
+        </w:rPr>
+        <w:t xml:space="preserve">órarend azonosító, oktatási </w:t>
+      </w:r>
+      <w:r>
+        <w:rPr>
+          <w:rStyle w:val="Kiemels"/>
+        </w:rPr>
+        <w:lastRenderedPageBreak/>
+        <w:t>azonosító,</w:t>
+      </w:r>
+      <w:r>
+        <w:rPr>
+          <w:rStyle w:val="Kiemels"/>
+        </w:rPr>
+        <w:t xml:space="preserve"> egész órás-e,</w:t>
+      </w:r>
+      <w:r>
+        <w:rPr>
+          <w:rStyle w:val="Kiemels"/>
+        </w:rPr>
+        <w:t xml:space="preserve"> késés percben, igazolt-e]</w:t>
+      </w:r>
+      <w:r>
+        <w:t xml:space="preserve">) is lehet naplózni, </w:t>
+      </w:r>
+      <w:r>
+        <w:br/>
+        <w:t>igazolni(</w:t>
+      </w:r>
+      <w:r>
+        <w:rPr>
+          <w:rStyle w:val="Kiemels"/>
+        </w:rPr>
+        <w:t>igazolások tábla[igazolás azonosító, igazolás megnevezése]</w:t>
+      </w:r>
+      <w:r>
+        <w:t>).</w:t>
+      </w:r>
+    </w:p>
+    <w:p>
+      <w:r>
+        <w:t>Az adatbázis tartalmaz egy felhasználók táblát(</w:t>
+      </w:r>
+      <w:r>
+        <w:rPr>
+          <w:rStyle w:val="Kiemels"/>
+        </w:rPr>
+        <w:t>felhasználók tábla[</w:t>
+      </w:r>
+      <w:r>
+        <w:rPr>
+          <w:rStyle w:val="Kiemels"/>
+        </w:rPr>
+        <w:t>felhasználó azonosító, felhasználói név, jelszó, email, telefonszám, jog azonosító, téma azonosító</w:t>
+      </w:r>
+      <w:r>
+        <w:rPr>
+          <w:rStyle w:val="Kiemels"/>
+        </w:rPr>
+        <w:t>]</w:t>
+      </w:r>
+      <w:r>
+        <w:t>) és a hozzájuk tartozó jogokat(</w:t>
+      </w:r>
+      <w:r>
+        <w:rPr>
+          <w:rStyle w:val="Kiemels2"/>
+        </w:rPr>
+        <w:t>jogok tábla[jog azonosító, jog megnevezése]</w:t>
+      </w:r>
+      <w:r>
+        <w:t xml:space="preserve">), </w:t>
+      </w:r>
+      <w:r>
+        <w:br/>
+        <w:t>témákat(</w:t>
+      </w:r>
+      <w:r>
+        <w:rPr>
+          <w:rStyle w:val="Kiemels"/>
+        </w:rPr>
+        <w:t>témák tábla[téma azonosító, téma megnevezése]</w:t>
+      </w:r>
+      <w:r>
+        <w:t>) is.</w:t>
+      </w:r>
+    </w:p>
+    <w:p>
+      <w:pPr>
+        <w:rPr>
+          <w:b/>
+          <w:sz w:val="32"/>
+        </w:rPr>
+      </w:pPr>
+      <w:r>
+        <w:rPr>
+          <w:b/>
+          <w:sz w:val="32"/>
+        </w:rPr>
+        <w:t xml:space="preserve">Táblák, </w:t>
+      </w:r>
+      <w:proofErr w:type="spellStart"/>
+      <w:r>
+        <w:rPr>
+          <w:b/>
+          <w:sz w:val="32"/>
+        </w:rPr>
+        <w:t>egyedek</w:t>
+      </w:r>
+      <w:proofErr w:type="spellEnd"/>
+      <w:r>
+        <w:rPr>
+          <w:b/>
+          <w:sz w:val="32"/>
+        </w:rPr>
+        <w:t>:</w:t>
+      </w:r>
+    </w:p>
+    <w:p>
+      <w:pPr>
+        <w:ind w:firstLine="357"/>
+        <w:rPr>
+          <w:rStyle w:val="Kiemels"/>
+        </w:rPr>
+      </w:pPr>
+      <w:r>
+        <w:rPr>
+          <w:rStyle w:val="Kiemels"/>
+        </w:rPr>
+        <w:t>Diá</w:t>
+      </w:r>
       <w:bookmarkStart w:id="0" w:name="_GoBack"/>
       <w:bookmarkEnd w:id="0"/>
+      <w:r>
+        <w:rPr>
+          <w:rStyle w:val="Kiemels"/>
+        </w:rPr>
+        <w:t>kok tábla (</w:t>
+      </w:r>
+      <w:proofErr w:type="spellStart"/>
+      <w:r>
+        <w:rPr>
+          <w:rStyle w:val="Kiemels"/>
+        </w:rPr>
+        <w:t>diakok</w:t>
+      </w:r>
+      <w:proofErr w:type="spellEnd"/>
+      <w:r>
+        <w:rPr>
+          <w:rStyle w:val="Kiemels"/>
+        </w:rPr>
+        <w:t>)</w:t>
+      </w:r>
+    </w:p>
+    <w:p>
+      <w:pPr>
+        <w:pStyle w:val="Listaszerbekezds"/>
+        <w:numPr>
+          <w:ilvl w:val="0"/>
+          <w:numId w:val="22"/>
+        </w:numPr>
+        <w:tabs>
+          <w:tab w:val="left" w:pos="5670"/>
+        </w:tabs>
+        <w:spacing w:line="259" w:lineRule="auto"/>
+      </w:pPr>
+      <w:r>
+        <w:t>Oktatási azonosító (</w:t>
+      </w:r>
+      <w:proofErr w:type="spellStart"/>
+      <w:r>
+        <w:rPr>
+          <w:rStyle w:val="Kiemels"/>
+        </w:rPr>
+        <w:t>diak_id</w:t>
+      </w:r>
+      <w:proofErr w:type="spellEnd"/>
+      <w:r>
+        <w:t>)</w:t>
+      </w:r>
+      <w:r>
+        <w:tab/>
+        <w:t>egész szám, PK</w:t>
+      </w:r>
+    </w:p>
+    <w:p>
+      <w:pPr>
+        <w:pStyle w:val="Listaszerbekezds"/>
+        <w:numPr>
+          <w:ilvl w:val="0"/>
+          <w:numId w:val="7"/>
+        </w:numPr>
+        <w:tabs>
+          <w:tab w:val="left" w:pos="5670"/>
+        </w:tabs>
+        <w:spacing w:line="259" w:lineRule="auto"/>
+      </w:pPr>
+      <w:r>
+        <w:t>Név (</w:t>
+      </w:r>
+      <w:proofErr w:type="spellStart"/>
+      <w:r>
+        <w:rPr>
+          <w:b/>
+        </w:rPr>
+        <w:t>diak_</w:t>
+      </w:r>
+      <w:r>
+        <w:rPr>
+          <w:rStyle w:val="Kiemels"/>
+        </w:rPr>
+        <w:t>nev</w:t>
+      </w:r>
+      <w:proofErr w:type="spellEnd"/>
+      <w:r>
+        <w:t>)</w:t>
+      </w:r>
+      <w:r>
+        <w:tab/>
+        <w:t>szöveges, maximum 45 karakter</w:t>
+      </w:r>
+    </w:p>
+    <w:p>
+      <w:pPr>
+        <w:pStyle w:val="Listaszerbekezds"/>
+        <w:numPr>
+          <w:ilvl w:val="0"/>
+          <w:numId w:val="7"/>
+        </w:numPr>
+        <w:tabs>
+          <w:tab w:val="left" w:pos="5670"/>
+        </w:tabs>
+        <w:spacing w:line="259" w:lineRule="auto"/>
+      </w:pPr>
+      <w:r>
+        <w:t>Születési dátum (</w:t>
+      </w:r>
+      <w:proofErr w:type="spellStart"/>
+      <w:r>
+        <w:rPr>
+          <w:b/>
+        </w:rPr>
+        <w:t>diak_</w:t>
+      </w:r>
+      <w:r>
+        <w:rPr>
+          <w:rStyle w:val="Kiemels"/>
+        </w:rPr>
+        <w:t>szuldatum</w:t>
+      </w:r>
+      <w:proofErr w:type="spellEnd"/>
+      <w:r>
+        <w:t>)</w:t>
+      </w:r>
+      <w:r>
+        <w:tab/>
+        <w:t>dátum</w:t>
+      </w:r>
+    </w:p>
+    <w:p>
+      <w:pPr>
+        <w:pStyle w:val="Listaszerbekezds"/>
+        <w:numPr>
+          <w:ilvl w:val="0"/>
+          <w:numId w:val="7"/>
+        </w:numPr>
+        <w:tabs>
+          <w:tab w:val="left" w:pos="5670"/>
+        </w:tabs>
+        <w:spacing w:line="259" w:lineRule="auto"/>
+      </w:pPr>
+      <w:r>
+        <w:t>Születési hely (</w:t>
+      </w:r>
+      <w:proofErr w:type="spellStart"/>
+      <w:r>
+        <w:rPr>
+          <w:b/>
+        </w:rPr>
+        <w:t>diak_</w:t>
+      </w:r>
+      <w:r>
+        <w:rPr>
+          <w:rStyle w:val="Kiemels"/>
+        </w:rPr>
+        <w:t>szulhely</w:t>
+      </w:r>
+      <w:proofErr w:type="spellEnd"/>
+      <w:r>
+        <w:t>)</w:t>
+      </w:r>
+      <w:r>
+        <w:tab/>
+        <w:t>szöveges, maximum 45 karakter</w:t>
+      </w:r>
+    </w:p>
+    <w:p>
+      <w:pPr>
+        <w:pStyle w:val="Listaszerbekezds"/>
+        <w:numPr>
+          <w:ilvl w:val="0"/>
+          <w:numId w:val="7"/>
+        </w:numPr>
+        <w:tabs>
+          <w:tab w:val="left" w:pos="5670"/>
+        </w:tabs>
+        <w:spacing w:line="259" w:lineRule="auto"/>
+      </w:pPr>
+      <w:r>
+        <w:t>Anyja neve (</w:t>
+      </w:r>
+      <w:proofErr w:type="spellStart"/>
+      <w:r>
+        <w:rPr>
+          <w:rStyle w:val="Kiemels"/>
+        </w:rPr>
+        <w:t>diak_</w:t>
+      </w:r>
+      <w:r>
+        <w:rPr>
+          <w:rStyle w:val="Kiemels"/>
+        </w:rPr>
+        <w:t>anyja</w:t>
+      </w:r>
+      <w:proofErr w:type="spellEnd"/>
+      <w:r>
+        <w:t>)</w:t>
+      </w:r>
+      <w:r>
+        <w:tab/>
+        <w:t>szöveges, maximum 45 karakter</w:t>
+      </w:r>
+    </w:p>
+    <w:p>
+      <w:pPr>
+        <w:pStyle w:val="Listaszerbekezds"/>
+        <w:numPr>
+          <w:ilvl w:val="0"/>
+          <w:numId w:val="7"/>
+        </w:numPr>
+        <w:tabs>
+          <w:tab w:val="left" w:pos="5670"/>
+        </w:tabs>
+        <w:spacing w:line="259" w:lineRule="auto"/>
+      </w:pPr>
+      <w:r>
+        <w:t>Lakcím (</w:t>
+      </w:r>
+      <w:proofErr w:type="spellStart"/>
+      <w:r>
+        <w:rPr>
+          <w:rStyle w:val="Kiemels"/>
+        </w:rPr>
+        <w:t>diak_</w:t>
+      </w:r>
+      <w:r>
+        <w:rPr>
+          <w:rStyle w:val="Kiemels"/>
+        </w:rPr>
+        <w:t>lakcim</w:t>
+      </w:r>
+      <w:proofErr w:type="spellEnd"/>
+      <w:r>
+        <w:t>)</w:t>
+      </w:r>
+      <w:r>
+        <w:tab/>
+        <w:t>szöveges, maximum 45 karakter</w:t>
+      </w:r>
+    </w:p>
+    <w:p>
+      <w:pPr>
+        <w:pStyle w:val="Listaszerbekezds"/>
+        <w:numPr>
+          <w:ilvl w:val="0"/>
+          <w:numId w:val="7"/>
+        </w:numPr>
+        <w:tabs>
+          <w:tab w:val="left" w:pos="5670"/>
+        </w:tabs>
+        <w:spacing w:line="259" w:lineRule="auto"/>
+      </w:pPr>
+      <w:r>
+        <w:t>Osztály azonosító (</w:t>
+      </w:r>
+      <w:proofErr w:type="spellStart"/>
+      <w:r>
+        <w:rPr>
+          <w:rStyle w:val="Kiemels"/>
+        </w:rPr>
+        <w:t>oszt_id</w:t>
+      </w:r>
+      <w:proofErr w:type="spellEnd"/>
+      <w:r>
+        <w:t xml:space="preserve">) </w:t>
+      </w:r>
+      <w:r>
+        <w:tab/>
+        <w:t>egész szám, FK, az Osztályok táblában PK</w:t>
+      </w:r>
+    </w:p>
+    <w:p>
+      <w:pPr>
+        <w:pStyle w:val="Listaszerbekezds"/>
+        <w:numPr>
+          <w:ilvl w:val="0"/>
+          <w:numId w:val="7"/>
+        </w:numPr>
+        <w:tabs>
+          <w:tab w:val="left" w:pos="5670"/>
+        </w:tabs>
+        <w:spacing w:line="259" w:lineRule="auto"/>
+      </w:pPr>
+      <w:r>
+        <w:t>Felhasználói azonosító(</w:t>
+      </w:r>
+      <w:proofErr w:type="spellStart"/>
+      <w:r>
+        <w:rPr>
+          <w:rStyle w:val="Kiemels"/>
+        </w:rPr>
+        <w:t>fel_id</w:t>
+      </w:r>
+      <w:proofErr w:type="spellEnd"/>
+      <w:r>
+        <w:t>)</w:t>
+      </w:r>
+      <w:r>
+        <w:tab/>
+        <w:t>egész szám, FK, a felhasználók táblában</w:t>
+      </w:r>
+    </w:p>
+    <w:p>
+      <w:pPr>
+        <w:tabs>
+          <w:tab w:val="left" w:pos="5670"/>
+        </w:tabs>
+        <w:rPr>
+          <w:rStyle w:val="Kiemels"/>
+        </w:rPr>
+      </w:pPr>
+      <w:r>
+        <w:rPr>
+          <w:rStyle w:val="Kiemels"/>
+        </w:rPr>
+        <w:t>Osztályok tábla (</w:t>
+      </w:r>
+      <w:proofErr w:type="spellStart"/>
+      <w:r>
+        <w:rPr>
+          <w:rStyle w:val="Kiemels"/>
+        </w:rPr>
+        <w:t>osztalyok</w:t>
+      </w:r>
+      <w:proofErr w:type="spellEnd"/>
+      <w:r>
+        <w:rPr>
+          <w:rStyle w:val="Kiemels"/>
+        </w:rPr>
+        <w:t>)</w:t>
+      </w:r>
+    </w:p>
+    <w:p>
+      <w:pPr>
+        <w:pStyle w:val="Listaszerbekezds"/>
+        <w:numPr>
+          <w:ilvl w:val="0"/>
+          <w:numId w:val="8"/>
+        </w:numPr>
+        <w:tabs>
+          <w:tab w:val="left" w:pos="5670"/>
+        </w:tabs>
+        <w:spacing w:line="259" w:lineRule="auto"/>
+      </w:pPr>
+      <w:r>
+        <w:t>Osztály azonosító (</w:t>
+      </w:r>
+      <w:proofErr w:type="spellStart"/>
+      <w:r>
+        <w:rPr>
+          <w:rStyle w:val="Kiemels"/>
+        </w:rPr>
+        <w:t>oszt_id</w:t>
+      </w:r>
+      <w:proofErr w:type="spellEnd"/>
+      <w:r>
+        <w:t>)</w:t>
+      </w:r>
+      <w:r>
+        <w:tab/>
+        <w:t>egész szám, PK</w:t>
+      </w:r>
+    </w:p>
+    <w:p>
+      <w:pPr>
+        <w:pStyle w:val="Listaszerbekezds"/>
+        <w:numPr>
+          <w:ilvl w:val="0"/>
+          <w:numId w:val="8"/>
+        </w:numPr>
+        <w:tabs>
+          <w:tab w:val="left" w:pos="5670"/>
+        </w:tabs>
+        <w:spacing w:line="259" w:lineRule="auto"/>
+      </w:pPr>
+      <w:r>
+        <w:t>Osztály megnevezése (</w:t>
+      </w:r>
+      <w:proofErr w:type="spellStart"/>
+      <w:r>
+        <w:rPr>
+          <w:rStyle w:val="Kiemels"/>
+        </w:rPr>
+        <w:t>oszt_nev</w:t>
+      </w:r>
+      <w:proofErr w:type="spellEnd"/>
+      <w:r>
+        <w:t>)</w:t>
+      </w:r>
+      <w:r>
+        <w:tab/>
+        <w:t>szöveges, maximum 45 karakter</w:t>
+      </w:r>
+    </w:p>
+    <w:p>
+      <w:pPr>
+        <w:pStyle w:val="Listaszerbekezds"/>
+        <w:numPr>
+          <w:ilvl w:val="0"/>
+          <w:numId w:val="8"/>
+        </w:numPr>
+        <w:tabs>
+          <w:tab w:val="left" w:pos="5670"/>
+        </w:tabs>
+        <w:spacing w:line="259" w:lineRule="auto"/>
+      </w:pPr>
+      <w:r>
+        <w:t>Osztályfőnök azonosító (</w:t>
+      </w:r>
+      <w:proofErr w:type="spellStart"/>
+      <w:r>
+        <w:rPr>
+          <w:rStyle w:val="Kiemels"/>
+        </w:rPr>
+        <w:t>oszt</w:t>
+      </w:r>
+      <w:r>
+        <w:rPr>
+          <w:rStyle w:val="Kiemels"/>
+        </w:rPr>
+        <w:t>_</w:t>
+      </w:r>
+      <w:r>
+        <w:rPr>
+          <w:rStyle w:val="Kiemels"/>
+        </w:rPr>
+        <w:t>fonok</w:t>
+      </w:r>
+      <w:proofErr w:type="spellEnd"/>
+      <w:r>
+        <w:t xml:space="preserve">) </w:t>
+      </w:r>
+      <w:r>
+        <w:tab/>
+      </w:r>
+      <w:r>
+        <w:tab/>
+        <w:t>egész szám, FK, a Tanárok táblában PK</w:t>
+      </w:r>
+    </w:p>
+    <w:p>
+      <w:pPr>
+        <w:tabs>
+          <w:tab w:val="left" w:pos="5670"/>
+        </w:tabs>
+        <w:rPr>
+          <w:rStyle w:val="Kiemels"/>
+        </w:rPr>
+      </w:pPr>
+      <w:r>
+        <w:rPr>
+          <w:rStyle w:val="Kiemels"/>
+        </w:rPr>
+        <w:t>Tanárok tábla (</w:t>
+      </w:r>
+      <w:proofErr w:type="spellStart"/>
+      <w:r>
+        <w:rPr>
+          <w:rStyle w:val="Kiemels"/>
+        </w:rPr>
+        <w:t>tanarok</w:t>
+      </w:r>
+      <w:proofErr w:type="spellEnd"/>
+      <w:r>
+        <w:rPr>
+          <w:rStyle w:val="Kiemels"/>
+        </w:rPr>
+        <w:t>)</w:t>
+      </w:r>
+    </w:p>
+    <w:p>
+      <w:pPr>
+        <w:pStyle w:val="Listaszerbekezds"/>
+        <w:numPr>
+          <w:ilvl w:val="0"/>
+          <w:numId w:val="9"/>
+        </w:numPr>
+        <w:tabs>
+          <w:tab w:val="left" w:pos="5670"/>
+        </w:tabs>
+        <w:spacing w:line="259" w:lineRule="auto"/>
+      </w:pPr>
+      <w:r>
+        <w:t>Tanár azonosító (</w:t>
+      </w:r>
+      <w:proofErr w:type="spellStart"/>
+      <w:r>
+        <w:rPr>
+          <w:rStyle w:val="Kiemels"/>
+        </w:rPr>
+        <w:t>tanar_id</w:t>
+      </w:r>
+      <w:proofErr w:type="spellEnd"/>
+      <w:r>
+        <w:t xml:space="preserve">) </w:t>
+      </w:r>
+      <w:r>
+        <w:tab/>
+        <w:t>egész szám, PK</w:t>
+      </w:r>
+    </w:p>
+    <w:p>
+      <w:pPr>
+        <w:pStyle w:val="Listaszerbekezds"/>
+        <w:numPr>
+          <w:ilvl w:val="0"/>
+          <w:numId w:val="9"/>
+        </w:numPr>
+        <w:tabs>
+          <w:tab w:val="left" w:pos="5670"/>
+        </w:tabs>
+        <w:spacing w:line="259" w:lineRule="auto"/>
+      </w:pPr>
+      <w:r>
+        <w:t>Tanár neve (</w:t>
+      </w:r>
+      <w:proofErr w:type="spellStart"/>
+      <w:r>
+        <w:rPr>
+          <w:rStyle w:val="Kiemels"/>
+        </w:rPr>
+        <w:t>nev</w:t>
+      </w:r>
+      <w:proofErr w:type="spellEnd"/>
+      <w:r>
+        <w:t>)</w:t>
+      </w:r>
+      <w:r>
+        <w:tab/>
+        <w:t>szöveges, maximum 45 karakter</w:t>
+      </w:r>
+    </w:p>
+    <w:p>
+      <w:pPr>
+        <w:pStyle w:val="Listaszerbekezds"/>
+        <w:numPr>
+          <w:ilvl w:val="0"/>
+          <w:numId w:val="9"/>
+        </w:numPr>
+        <w:spacing w:line="259" w:lineRule="auto"/>
+      </w:pPr>
+      <w:r>
+        <w:t>Felhasználó azonosító (</w:t>
+      </w:r>
+      <w:proofErr w:type="spellStart"/>
+      <w:r>
+        <w:rPr>
+          <w:rStyle w:val="Kiemels"/>
+        </w:rPr>
+        <w:t>felhasznalo_id</w:t>
+      </w:r>
+      <w:proofErr w:type="spellEnd"/>
+      <w:r>
+        <w:rPr>
+          <w:rStyle w:val="Kiemels"/>
+        </w:rPr>
+        <w:t>)</w:t>
+      </w:r>
+      <w:r>
+        <w:rPr>
+          <w:rStyle w:val="Kiemels"/>
+        </w:rPr>
+        <w:tab/>
+      </w:r>
+      <w:r>
+        <w:rPr>
+          <w:rStyle w:val="Kiemels"/>
+        </w:rPr>
+        <w:tab/>
+        <w:t>egész szám, FK, a Felhasználók táblában PK</w:t>
+      </w:r>
+    </w:p>
+    <w:p>
+      <w:pPr>
+        <w:tabs>
+          <w:tab w:val="left" w:pos="5670"/>
+        </w:tabs>
+        <w:rPr>
+          <w:rStyle w:val="Kiemels"/>
+        </w:rPr>
+      </w:pPr>
+      <w:r>
+        <w:rPr>
+          <w:rStyle w:val="Kiemels"/>
+        </w:rPr>
+        <w:t>Tantárgyak tábla (</w:t>
+      </w:r>
+      <w:proofErr w:type="spellStart"/>
+      <w:r>
+        <w:rPr>
+          <w:rStyle w:val="Kiemels"/>
+        </w:rPr>
+        <w:t>tantargyak</w:t>
+      </w:r>
+      <w:proofErr w:type="spellEnd"/>
+      <w:r>
+        <w:rPr>
+          <w:rStyle w:val="Kiemels"/>
+        </w:rPr>
+        <w:t>)</w:t>
+      </w:r>
+    </w:p>
+    <w:p>
+      <w:pPr>
+        <w:pStyle w:val="Listaszerbekezds"/>
+        <w:numPr>
+          <w:ilvl w:val="0"/>
+          <w:numId w:val="10"/>
+        </w:numPr>
+        <w:tabs>
+          <w:tab w:val="left" w:pos="5670"/>
+        </w:tabs>
+        <w:spacing w:line="259" w:lineRule="auto"/>
+      </w:pPr>
+      <w:r>
+        <w:t>Tantárgy azonosító (</w:t>
+      </w:r>
+      <w:proofErr w:type="spellStart"/>
+      <w:r>
+        <w:rPr>
+          <w:rStyle w:val="Kiemels"/>
+        </w:rPr>
+        <w:t>tantargy_id</w:t>
+      </w:r>
+      <w:proofErr w:type="spellEnd"/>
+      <w:r>
+        <w:t xml:space="preserve">) </w:t>
+      </w:r>
+      <w:r>
+        <w:tab/>
+        <w:t>egész szám, PK</w:t>
+      </w:r>
+    </w:p>
+    <w:p>
+      <w:pPr>
+        <w:pStyle w:val="Listaszerbekezds"/>
+        <w:numPr>
+          <w:ilvl w:val="0"/>
+          <w:numId w:val="10"/>
+        </w:numPr>
+        <w:tabs>
+          <w:tab w:val="left" w:pos="5670"/>
+        </w:tabs>
+        <w:spacing w:line="259" w:lineRule="auto"/>
+      </w:pPr>
+      <w:r>
+        <w:t>Tantárgy megnevezése (</w:t>
+      </w:r>
+      <w:proofErr w:type="spellStart"/>
+      <w:r>
+        <w:rPr>
+          <w:rStyle w:val="Kiemels"/>
+        </w:rPr>
+        <w:t>tant_</w:t>
+      </w:r>
+      <w:r>
+        <w:rPr>
+          <w:rStyle w:val="Kiemels"/>
+        </w:rPr>
+        <w:t>nev</w:t>
+      </w:r>
+      <w:proofErr w:type="spellEnd"/>
+      <w:r>
+        <w:t>)</w:t>
+      </w:r>
+      <w:r>
+        <w:tab/>
+        <w:t>szöveges, maximum 45 karakter</w:t>
+      </w:r>
+    </w:p>
+    <w:p>
+      <w:pPr>
+        <w:tabs>
+          <w:tab w:val="left" w:pos="5670"/>
+        </w:tabs>
+        <w:rPr>
+          <w:rStyle w:val="Kiemels"/>
+        </w:rPr>
+      </w:pPr>
+      <w:r>
+        <w:rPr>
+          <w:rStyle w:val="Kiemels"/>
+        </w:rPr>
+        <w:t>Tanított tantárgyak tábla (</w:t>
+      </w:r>
+      <w:proofErr w:type="spellStart"/>
+      <w:r>
+        <w:rPr>
+          <w:rStyle w:val="Kiemels"/>
+        </w:rPr>
+        <w:t>tanitott</w:t>
+      </w:r>
+      <w:proofErr w:type="spellEnd"/>
+      <w:r>
+        <w:rPr>
+          <w:rStyle w:val="Kiemels"/>
+        </w:rPr>
+        <w:t>)</w:t>
+      </w:r>
+    </w:p>
+    <w:p>
+      <w:pPr>
+        <w:pStyle w:val="Listaszerbekezds"/>
+        <w:numPr>
+          <w:ilvl w:val="0"/>
+          <w:numId w:val="11"/>
+        </w:numPr>
+        <w:tabs>
+          <w:tab w:val="left" w:pos="5670"/>
+        </w:tabs>
+        <w:spacing w:line="259" w:lineRule="auto"/>
+      </w:pPr>
+      <w:r>
+        <w:t>Tanított tantárgyak azonosító (</w:t>
+      </w:r>
+      <w:proofErr w:type="spellStart"/>
+      <w:r>
+        <w:rPr>
+          <w:rStyle w:val="Kiemels"/>
+        </w:rPr>
+        <w:t>tanit_id</w:t>
+      </w:r>
+      <w:proofErr w:type="spellEnd"/>
+      <w:r>
+        <w:t>)</w:t>
+      </w:r>
+      <w:r>
+        <w:tab/>
+        <w:t>egész szám, PK</w:t>
+      </w:r>
+    </w:p>
+    <w:p>
+      <w:pPr>
+        <w:pStyle w:val="Listaszerbekezds"/>
+        <w:numPr>
+          <w:ilvl w:val="0"/>
+          <w:numId w:val="11"/>
+        </w:numPr>
+        <w:tabs>
+          <w:tab w:val="left" w:pos="5670"/>
+        </w:tabs>
+        <w:spacing w:line="259" w:lineRule="auto"/>
+      </w:pPr>
+      <w:r>
+        <w:lastRenderedPageBreak/>
+        <w:t>Tanár azonosító (</w:t>
+      </w:r>
+      <w:proofErr w:type="spellStart"/>
+      <w:r>
+        <w:rPr>
+          <w:rStyle w:val="Kiemels"/>
+        </w:rPr>
+        <w:t>tanar_id</w:t>
+      </w:r>
+      <w:proofErr w:type="spellEnd"/>
+      <w:r>
+        <w:t xml:space="preserve">) </w:t>
+      </w:r>
+      <w:r>
+        <w:tab/>
+        <w:t>egész szám, FK, a Tanár táblában PK</w:t>
+      </w:r>
+    </w:p>
+    <w:p>
+      <w:pPr>
+        <w:pStyle w:val="Listaszerbekezds"/>
+        <w:numPr>
+          <w:ilvl w:val="0"/>
+          <w:numId w:val="11"/>
+        </w:numPr>
+        <w:tabs>
+          <w:tab w:val="left" w:pos="5670"/>
+        </w:tabs>
+        <w:spacing w:line="259" w:lineRule="auto"/>
+      </w:pPr>
+      <w:r>
+        <w:t>Tantárgy azonosító (</w:t>
+      </w:r>
+      <w:proofErr w:type="spellStart"/>
+      <w:r>
+        <w:rPr>
+          <w:rStyle w:val="Kiemels"/>
+        </w:rPr>
+        <w:t>tant_id</w:t>
+      </w:r>
+      <w:proofErr w:type="spellEnd"/>
+      <w:r>
+        <w:t>)</w:t>
+      </w:r>
+      <w:r>
+        <w:tab/>
+        <w:t>egész szám, FK, a Tantárgyak táblában PK</w:t>
+      </w:r>
+    </w:p>
+    <w:p>
+      <w:pPr>
+        <w:tabs>
+          <w:tab w:val="left" w:pos="5670"/>
+        </w:tabs>
+        <w:rPr>
+          <w:rStyle w:val="Kiemels"/>
+        </w:rPr>
+      </w:pPr>
+      <w:r>
+        <w:rPr>
+          <w:rStyle w:val="Kiemels"/>
+        </w:rPr>
+        <w:t>Órarend tábla (</w:t>
+      </w:r>
+      <w:proofErr w:type="spellStart"/>
+      <w:r>
+        <w:rPr>
+          <w:rStyle w:val="Kiemels"/>
+        </w:rPr>
+        <w:t>ora</w:t>
+      </w:r>
+      <w:r>
+        <w:rPr>
+          <w:rStyle w:val="Kiemels"/>
+        </w:rPr>
+        <w:t>k</w:t>
+      </w:r>
+      <w:proofErr w:type="spellEnd"/>
+      <w:r>
+        <w:rPr>
+          <w:rStyle w:val="Kiemels"/>
+        </w:rPr>
+        <w:t>)</w:t>
+      </w:r>
+    </w:p>
+    <w:p>
+      <w:pPr>
+        <w:pStyle w:val="Listaszerbekezds"/>
+        <w:numPr>
+          <w:ilvl w:val="0"/>
+          <w:numId w:val="12"/>
+        </w:numPr>
+        <w:tabs>
+          <w:tab w:val="left" w:pos="5670"/>
+        </w:tabs>
+        <w:spacing w:line="259" w:lineRule="auto"/>
+      </w:pPr>
+      <w:r>
+        <w:t>Órarend azonosító (</w:t>
+      </w:r>
+      <w:proofErr w:type="spellStart"/>
+      <w:r>
+        <w:rPr>
+          <w:rStyle w:val="Kiemels"/>
+        </w:rPr>
+        <w:t>ora_</w:t>
+      </w:r>
+      <w:r>
+        <w:rPr>
+          <w:rStyle w:val="Kiemels"/>
+        </w:rPr>
+        <w:t>id</w:t>
+      </w:r>
+      <w:proofErr w:type="spellEnd"/>
+      <w:r>
+        <w:t xml:space="preserve">) </w:t>
+      </w:r>
+      <w:r>
+        <w:tab/>
+        <w:t>egész szám, PK</w:t>
+      </w:r>
+    </w:p>
+    <w:p>
+      <w:pPr>
+        <w:pStyle w:val="Listaszerbekezds"/>
+        <w:numPr>
+          <w:ilvl w:val="0"/>
+          <w:numId w:val="12"/>
+        </w:numPr>
+        <w:tabs>
+          <w:tab w:val="left" w:pos="5670"/>
+        </w:tabs>
+        <w:spacing w:line="259" w:lineRule="auto"/>
+      </w:pPr>
+      <w:r>
+        <w:t>Osztály azonosító (</w:t>
+      </w:r>
+      <w:proofErr w:type="spellStart"/>
+      <w:r>
+        <w:rPr>
+          <w:rStyle w:val="Kiemels"/>
+        </w:rPr>
+        <w:t>oszt_id</w:t>
+      </w:r>
+      <w:proofErr w:type="spellEnd"/>
+      <w:r>
+        <w:t>)</w:t>
+      </w:r>
+      <w:r>
+        <w:tab/>
+        <w:t>egész szám, FK, az Osztályok táblában PK</w:t>
+      </w:r>
+    </w:p>
+    <w:p>
+      <w:pPr>
+        <w:pStyle w:val="Listaszerbekezds"/>
+        <w:numPr>
+          <w:ilvl w:val="0"/>
+          <w:numId w:val="12"/>
+        </w:numPr>
+        <w:tabs>
+          <w:tab w:val="left" w:pos="5670"/>
+        </w:tabs>
+        <w:spacing w:line="259" w:lineRule="auto"/>
+      </w:pPr>
+      <w:r>
+        <w:t>Dátum (</w:t>
+      </w:r>
+      <w:proofErr w:type="spellStart"/>
+      <w:r>
+        <w:rPr>
+          <w:rStyle w:val="Kiemels"/>
+        </w:rPr>
+        <w:t>ora_</w:t>
+      </w:r>
+      <w:r>
+        <w:rPr>
+          <w:rStyle w:val="Kiemels"/>
+        </w:rPr>
+        <w:t>datum</w:t>
+      </w:r>
+      <w:proofErr w:type="spellEnd"/>
+      <w:r>
+        <w:t>)</w:t>
+      </w:r>
+      <w:r>
+        <w:tab/>
+        <w:t>dátum</w:t>
+      </w:r>
+    </w:p>
+    <w:p>
+      <w:pPr>
+        <w:pStyle w:val="Listaszerbekezds"/>
+        <w:numPr>
+          <w:ilvl w:val="0"/>
+          <w:numId w:val="12"/>
+        </w:numPr>
+        <w:tabs>
+          <w:tab w:val="left" w:pos="5670"/>
+        </w:tabs>
+        <w:spacing w:line="259" w:lineRule="auto"/>
+      </w:pPr>
+      <w:r>
+        <w:t>Óra sorszáma (</w:t>
+      </w:r>
+      <w:proofErr w:type="spellStart"/>
+      <w:r>
+        <w:rPr>
+          <w:rStyle w:val="Kiemels"/>
+        </w:rPr>
+        <w:t>ora_szam</w:t>
+      </w:r>
+      <w:proofErr w:type="spellEnd"/>
+      <w:r>
+        <w:t>)</w:t>
+      </w:r>
+      <w:r>
+        <w:tab/>
+        <w:t>egész szám</w:t>
+      </w:r>
+    </w:p>
+    <w:p>
+      <w:pPr>
+        <w:pStyle w:val="Listaszerbekezds"/>
+        <w:numPr>
+          <w:ilvl w:val="0"/>
+          <w:numId w:val="12"/>
+        </w:numPr>
+        <w:tabs>
+          <w:tab w:val="left" w:pos="5670"/>
+        </w:tabs>
+        <w:spacing w:line="259" w:lineRule="auto"/>
+      </w:pPr>
+      <w:r>
+        <w:t>Tanított tantárgy azonosító (</w:t>
+      </w:r>
+      <w:proofErr w:type="spellStart"/>
+      <w:r>
+        <w:rPr>
+          <w:rStyle w:val="Kiemels"/>
+        </w:rPr>
+        <w:t>tanit_id</w:t>
+      </w:r>
+      <w:proofErr w:type="spellEnd"/>
+      <w:r>
+        <w:t>)</w:t>
+      </w:r>
+      <w:r>
+        <w:tab/>
+        <w:t>egész szám, FK, Tanított tantárgyak táblában PK</w:t>
+      </w:r>
+    </w:p>
+    <w:p>
+      <w:pPr>
+        <w:pStyle w:val="Listaszerbekezds"/>
+        <w:numPr>
+          <w:ilvl w:val="0"/>
+          <w:numId w:val="12"/>
+        </w:numPr>
+        <w:tabs>
+          <w:tab w:val="left" w:pos="5670"/>
+        </w:tabs>
+        <w:spacing w:line="259" w:lineRule="auto"/>
+      </w:pPr>
+      <w:r>
+        <w:t>Terem (</w:t>
+      </w:r>
+      <w:proofErr w:type="spellStart"/>
+      <w:r>
+        <w:rPr>
+          <w:rStyle w:val="Kiemels"/>
+        </w:rPr>
+        <w:t>ora_terem</w:t>
+      </w:r>
+      <w:proofErr w:type="spellEnd"/>
+      <w:r>
+        <w:t>)</w:t>
+      </w:r>
+      <w:r>
+        <w:tab/>
+        <w:t>szöveges, maximum 45 karakter</w:t>
+      </w:r>
+    </w:p>
+    <w:p>
+      <w:pPr>
+        <w:tabs>
+          <w:tab w:val="left" w:pos="5670"/>
+        </w:tabs>
+        <w:rPr>
+          <w:rStyle w:val="Kiemels"/>
+        </w:rPr>
+      </w:pPr>
+      <w:r>
+        <w:rPr>
+          <w:rStyle w:val="Kiemels"/>
+        </w:rPr>
+        <w:t>Értékelések tábla (</w:t>
+      </w:r>
+      <w:proofErr w:type="spellStart"/>
+      <w:r>
+        <w:rPr>
+          <w:rStyle w:val="Kiemels"/>
+        </w:rPr>
+        <w:t>ertekelesek</w:t>
+      </w:r>
+      <w:proofErr w:type="spellEnd"/>
+      <w:r>
+        <w:rPr>
+          <w:rStyle w:val="Kiemels"/>
+        </w:rPr>
+        <w:t>)</w:t>
+      </w:r>
+    </w:p>
+    <w:p>
+      <w:pPr>
+        <w:pStyle w:val="Listaszerbekezds"/>
+        <w:numPr>
+          <w:ilvl w:val="0"/>
+          <w:numId w:val="20"/>
+        </w:numPr>
+        <w:tabs>
+          <w:tab w:val="left" w:pos="5670"/>
+        </w:tabs>
+        <w:spacing w:line="259" w:lineRule="auto"/>
+        <w:rPr>
+          <w:rStyle w:val="Kiemels"/>
+        </w:rPr>
+      </w:pPr>
+      <w:r>
+        <w:rPr>
+          <w:rStyle w:val="Kiemels"/>
+        </w:rPr>
+        <w:t>Értékelés azonosító (</w:t>
+      </w:r>
+      <w:proofErr w:type="spellStart"/>
+      <w:r>
+        <w:rPr>
+          <w:rStyle w:val="Kiemels"/>
+        </w:rPr>
+        <w:t>ert_</w:t>
+      </w:r>
+      <w:r>
+        <w:rPr>
+          <w:rStyle w:val="Kiemels"/>
+        </w:rPr>
+        <w:t>id</w:t>
+      </w:r>
+      <w:proofErr w:type="spellEnd"/>
+      <w:r>
+        <w:rPr>
+          <w:rStyle w:val="Kiemels"/>
+        </w:rPr>
+        <w:t>)</w:t>
+      </w:r>
+      <w:r>
+        <w:rPr>
+          <w:rStyle w:val="Kiemels"/>
+        </w:rPr>
+        <w:tab/>
+        <w:t>egész szám, PK</w:t>
+      </w:r>
+    </w:p>
+    <w:p>
+      <w:pPr>
+        <w:pStyle w:val="Listaszerbekezds"/>
+        <w:numPr>
+          <w:ilvl w:val="0"/>
+          <w:numId w:val="13"/>
+        </w:numPr>
+        <w:tabs>
+          <w:tab w:val="left" w:pos="5670"/>
+        </w:tabs>
+        <w:spacing w:line="259" w:lineRule="auto"/>
+      </w:pPr>
+      <w:r>
+        <w:t>Órarend azonosító (</w:t>
+      </w:r>
+      <w:proofErr w:type="spellStart"/>
+      <w:r>
+        <w:rPr>
+          <w:rStyle w:val="Kiemels"/>
+        </w:rPr>
+        <w:t>ora_id</w:t>
+      </w:r>
+      <w:proofErr w:type="spellEnd"/>
+      <w:r>
+        <w:t xml:space="preserve">) </w:t>
+      </w:r>
+      <w:r>
+        <w:tab/>
+        <w:t>egész szám, FK, az Órarend táblában PK</w:t>
+      </w:r>
+    </w:p>
+    <w:p>
+      <w:pPr>
+        <w:pStyle w:val="Listaszerbekezds"/>
+        <w:numPr>
+          <w:ilvl w:val="0"/>
+          <w:numId w:val="13"/>
+        </w:numPr>
+        <w:tabs>
+          <w:tab w:val="left" w:pos="5670"/>
+        </w:tabs>
+        <w:spacing w:line="259" w:lineRule="auto"/>
+      </w:pPr>
+      <w:r>
+        <w:t>Oktatási azonosító (</w:t>
+      </w:r>
+      <w:proofErr w:type="spellStart"/>
+      <w:r>
+        <w:rPr>
+          <w:rStyle w:val="Kiemels"/>
+        </w:rPr>
+        <w:t>dia</w:t>
+      </w:r>
+      <w:r>
+        <w:rPr>
+          <w:rStyle w:val="Kiemels"/>
+        </w:rPr>
+        <w:t>k</w:t>
+      </w:r>
+      <w:r>
+        <w:rPr>
+          <w:rStyle w:val="Kiemels"/>
+        </w:rPr>
+        <w:t>_</w:t>
+      </w:r>
+      <w:r>
+        <w:rPr>
+          <w:rStyle w:val="Kiemels"/>
+        </w:rPr>
+        <w:t>id</w:t>
+      </w:r>
+      <w:proofErr w:type="spellEnd"/>
+      <w:r>
+        <w:t xml:space="preserve">) </w:t>
+      </w:r>
+      <w:r>
+        <w:tab/>
+        <w:t>egész szám, FK, a Diákok táblában PK</w:t>
+      </w:r>
+    </w:p>
+    <w:p>
+      <w:pPr>
+        <w:pStyle w:val="Listaszerbekezds"/>
+        <w:numPr>
+          <w:ilvl w:val="0"/>
+          <w:numId w:val="13"/>
+        </w:numPr>
+        <w:tabs>
+          <w:tab w:val="left" w:pos="5670"/>
+        </w:tabs>
+        <w:spacing w:line="259" w:lineRule="auto"/>
+      </w:pPr>
+      <w:r>
+        <w:t>Leírás (</w:t>
+      </w:r>
+      <w:proofErr w:type="spellStart"/>
+      <w:r>
+        <w:rPr>
+          <w:rStyle w:val="Kiemels"/>
+        </w:rPr>
+        <w:t>ert_</w:t>
+      </w:r>
+      <w:r>
+        <w:rPr>
+          <w:rStyle w:val="Kiemels"/>
+        </w:rPr>
+        <w:t>leiras</w:t>
+      </w:r>
+      <w:proofErr w:type="spellEnd"/>
+      <w:r>
+        <w:t>)</w:t>
+      </w:r>
+      <w:r>
+        <w:tab/>
+        <w:t>szöveges, maximum 45 karakter</w:t>
+      </w:r>
+    </w:p>
+    <w:p>
+      <w:pPr>
+        <w:pStyle w:val="Listaszerbekezds"/>
+        <w:numPr>
+          <w:ilvl w:val="0"/>
+          <w:numId w:val="13"/>
+        </w:numPr>
+        <w:tabs>
+          <w:tab w:val="left" w:pos="5670"/>
+        </w:tabs>
+        <w:spacing w:line="259" w:lineRule="auto"/>
+      </w:pPr>
+      <w:r>
+        <w:t>Értékelés, mint jegy (</w:t>
+      </w:r>
+      <w:proofErr w:type="spellStart"/>
+      <w:r>
+        <w:rPr>
+          <w:rStyle w:val="Kiemels"/>
+        </w:rPr>
+        <w:t>ert</w:t>
+      </w:r>
+      <w:r>
+        <w:rPr>
+          <w:rStyle w:val="Kiemels"/>
+        </w:rPr>
+        <w:t>_jegy</w:t>
+      </w:r>
+      <w:proofErr w:type="spellEnd"/>
+      <w:r>
+        <w:t>)</w:t>
+      </w:r>
+      <w:r>
+        <w:tab/>
+        <w:t>egész szám, maximum 1 karakter</w:t>
+      </w:r>
+    </w:p>
+    <w:p>
+      <w:pPr>
+        <w:pStyle w:val="Listaszerbekezds"/>
+        <w:numPr>
+          <w:ilvl w:val="0"/>
+          <w:numId w:val="13"/>
+        </w:numPr>
+        <w:tabs>
+          <w:tab w:val="left" w:pos="5670"/>
+        </w:tabs>
+        <w:spacing w:line="259" w:lineRule="auto"/>
+      </w:pPr>
+      <w:r>
+        <w:t>Idő azonosító (</w:t>
+      </w:r>
+      <w:proofErr w:type="spellStart"/>
+      <w:r>
+        <w:rPr>
+          <w:rStyle w:val="Kiemels"/>
+        </w:rPr>
+        <w:t>ido_id</w:t>
+      </w:r>
+      <w:proofErr w:type="spellEnd"/>
+      <w:r>
+        <w:t>)</w:t>
+      </w:r>
+      <w:r>
+        <w:tab/>
+        <w:t>egész szám</w:t>
+      </w:r>
+    </w:p>
+    <w:p>
+      <w:pPr>
+        <w:pStyle w:val="Listaszerbekezds"/>
+        <w:numPr>
+          <w:ilvl w:val="0"/>
+          <w:numId w:val="13"/>
+        </w:numPr>
+        <w:tabs>
+          <w:tab w:val="left" w:pos="5670"/>
+        </w:tabs>
+        <w:spacing w:line="259" w:lineRule="auto"/>
+      </w:pPr>
+      <w:r>
+        <w:t>Típus azonosító (</w:t>
+      </w:r>
+      <w:proofErr w:type="spellStart"/>
+      <w:r>
+        <w:rPr>
+          <w:rStyle w:val="Kiemels"/>
+        </w:rPr>
+        <w:t>ti</w:t>
+      </w:r>
+      <w:r>
+        <w:rPr>
+          <w:rStyle w:val="Kiemels"/>
+        </w:rPr>
+        <w:t>p</w:t>
+      </w:r>
+      <w:r>
+        <w:rPr>
+          <w:rStyle w:val="Kiemels"/>
+        </w:rPr>
+        <w:t>_id</w:t>
+      </w:r>
+      <w:proofErr w:type="spellEnd"/>
+      <w:r>
+        <w:t xml:space="preserve">) </w:t>
+      </w:r>
+      <w:r>
+        <w:tab/>
+        <w:t>egész szám, FK, Értékelés típusok táblában PK</w:t>
+      </w:r>
+    </w:p>
+    <w:p>
+      <w:pPr>
+        <w:tabs>
+          <w:tab w:val="left" w:pos="5670"/>
+        </w:tabs>
+      </w:pPr>
+      <w:r>
+        <w:rPr>
+          <w:rStyle w:val="Kiemels"/>
+        </w:rPr>
+        <w:t>Értékelés típusok tábla</w:t>
+      </w:r>
+      <w:r>
+        <w:t xml:space="preserve"> (</w:t>
+      </w:r>
+      <w:proofErr w:type="spellStart"/>
+      <w:r>
+        <w:rPr>
+          <w:rStyle w:val="Kiemels"/>
+        </w:rPr>
+        <w:t>erttipusok</w:t>
+      </w:r>
+      <w:proofErr w:type="spellEnd"/>
+      <w:r>
+        <w:t>)</w:t>
+      </w:r>
+    </w:p>
+    <w:p>
+      <w:pPr>
+        <w:pStyle w:val="Listaszerbekezds"/>
+        <w:numPr>
+          <w:ilvl w:val="0"/>
+          <w:numId w:val="14"/>
+        </w:numPr>
+        <w:tabs>
+          <w:tab w:val="left" w:pos="5670"/>
+        </w:tabs>
+        <w:spacing w:line="259" w:lineRule="auto"/>
+      </w:pPr>
+      <w:r>
+        <w:t>Típus azonosító (</w:t>
+      </w:r>
+      <w:proofErr w:type="spellStart"/>
+      <w:r>
+        <w:rPr>
+          <w:rStyle w:val="Kiemels"/>
+        </w:rPr>
+        <w:t>tip_</w:t>
+      </w:r>
+      <w:r>
+        <w:rPr>
+          <w:rStyle w:val="Kiemels"/>
+        </w:rPr>
+        <w:t>id</w:t>
+      </w:r>
+      <w:proofErr w:type="spellEnd"/>
+      <w:r>
+        <w:t xml:space="preserve">) </w:t>
+      </w:r>
+      <w:r>
+        <w:tab/>
+        <w:t>egész szám, PK</w:t>
+      </w:r>
+    </w:p>
+    <w:p>
+      <w:pPr>
+        <w:pStyle w:val="Listaszerbekezds"/>
+        <w:numPr>
+          <w:ilvl w:val="0"/>
+          <w:numId w:val="14"/>
+        </w:numPr>
+        <w:tabs>
+          <w:tab w:val="left" w:pos="5670"/>
+        </w:tabs>
+        <w:spacing w:line="259" w:lineRule="auto"/>
+      </w:pPr>
+      <w:r>
+        <w:t>leírás (</w:t>
+      </w:r>
+      <w:proofErr w:type="spellStart"/>
+      <w:r>
+        <w:rPr>
+          <w:rStyle w:val="Kiemels"/>
+        </w:rPr>
+        <w:t>tip_nev</w:t>
+      </w:r>
+      <w:proofErr w:type="spellEnd"/>
+      <w:r>
+        <w:t>)</w:t>
+      </w:r>
+      <w:r>
+        <w:tab/>
+        <w:t>szöveges, maximum 45 karakter</w:t>
+      </w:r>
+    </w:p>
+    <w:p>
+      <w:pPr>
+        <w:tabs>
+          <w:tab w:val="left" w:pos="5670"/>
+        </w:tabs>
+      </w:pPr>
+      <w:r>
+        <w:rPr>
+          <w:rStyle w:val="Kiemels"/>
+        </w:rPr>
+        <w:t xml:space="preserve">Értékelés </w:t>
+      </w:r>
+      <w:r>
+        <w:rPr>
+          <w:rStyle w:val="Kiemels"/>
+        </w:rPr>
+        <w:t>időpontok</w:t>
+      </w:r>
+      <w:r>
+        <w:rPr>
+          <w:rStyle w:val="Kiemels"/>
+        </w:rPr>
+        <w:t xml:space="preserve"> tábla</w:t>
+      </w:r>
+      <w:r>
+        <w:t xml:space="preserve"> (</w:t>
+      </w:r>
+      <w:proofErr w:type="spellStart"/>
+      <w:r>
+        <w:rPr>
+          <w:rStyle w:val="Kiemels"/>
+        </w:rPr>
+        <w:t>ert</w:t>
+      </w:r>
+      <w:r>
+        <w:rPr>
+          <w:rStyle w:val="Kiemels"/>
+        </w:rPr>
+        <w:t>idopontok</w:t>
+      </w:r>
+      <w:proofErr w:type="spellEnd"/>
+      <w:r>
+        <w:t>)</w:t>
+      </w:r>
+    </w:p>
+    <w:p>
+      <w:pPr>
+        <w:pStyle w:val="Listaszerbekezds"/>
+        <w:numPr>
+          <w:ilvl w:val="0"/>
+          <w:numId w:val="14"/>
+        </w:numPr>
+        <w:tabs>
+          <w:tab w:val="left" w:pos="5670"/>
+        </w:tabs>
+        <w:spacing w:line="259" w:lineRule="auto"/>
+      </w:pPr>
+      <w:r>
+        <w:t>Idő azonosító (</w:t>
+      </w:r>
+      <w:proofErr w:type="spellStart"/>
+      <w:r>
+        <w:rPr>
+          <w:rStyle w:val="Kiemels"/>
+        </w:rPr>
+        <w:t>ido_</w:t>
+      </w:r>
+      <w:r>
+        <w:rPr>
+          <w:rStyle w:val="Kiemels"/>
+        </w:rPr>
+        <w:t>id</w:t>
+      </w:r>
+      <w:proofErr w:type="spellEnd"/>
+      <w:r>
+        <w:t xml:space="preserve">) </w:t>
+      </w:r>
+      <w:r>
+        <w:tab/>
+        <w:t>egész szám, PK</w:t>
+      </w:r>
+    </w:p>
+    <w:p>
+      <w:pPr>
+        <w:pStyle w:val="Listaszerbekezds"/>
+        <w:numPr>
+          <w:ilvl w:val="0"/>
+          <w:numId w:val="14"/>
+        </w:numPr>
+        <w:tabs>
+          <w:tab w:val="left" w:pos="5670"/>
+        </w:tabs>
+        <w:spacing w:line="259" w:lineRule="auto"/>
+      </w:pPr>
+      <w:r>
+        <w:t>leírás (</w:t>
+      </w:r>
+      <w:proofErr w:type="spellStart"/>
+      <w:r>
+        <w:rPr>
+          <w:rStyle w:val="Kiemels"/>
+        </w:rPr>
+        <w:t>ido_nev</w:t>
+      </w:r>
+      <w:proofErr w:type="spellEnd"/>
+      <w:r>
+        <w:t>)</w:t>
+      </w:r>
+      <w:r>
+        <w:tab/>
+        <w:t>szöveges, maximum 45 karakter</w:t>
+      </w:r>
+    </w:p>
+    <w:p>
+      <w:pPr>
+        <w:tabs>
+          <w:tab w:val="left" w:pos="5670"/>
+        </w:tabs>
+        <w:rPr>
+          <w:rStyle w:val="Kiemels"/>
+        </w:rPr>
+      </w:pPr>
+      <w:r>
+        <w:rPr>
+          <w:rStyle w:val="Kiemels"/>
+        </w:rPr>
+        <w:t>Hiányzások tábla (</w:t>
+      </w:r>
+      <w:proofErr w:type="spellStart"/>
+      <w:r>
+        <w:rPr>
+          <w:rStyle w:val="Kiemels"/>
+        </w:rPr>
+        <w:t>hianyzasok</w:t>
+      </w:r>
+      <w:proofErr w:type="spellEnd"/>
+      <w:r>
+        <w:rPr>
+          <w:rStyle w:val="Kiemels"/>
+        </w:rPr>
+        <w:t>)</w:t>
+      </w:r>
+    </w:p>
+    <w:p>
+      <w:pPr>
+        <w:pStyle w:val="Listaszerbekezds"/>
+        <w:numPr>
+          <w:ilvl w:val="0"/>
+          <w:numId w:val="16"/>
+        </w:numPr>
+        <w:tabs>
+          <w:tab w:val="left" w:pos="5670"/>
+        </w:tabs>
+        <w:spacing w:line="259" w:lineRule="auto"/>
+      </w:pPr>
+      <w:r>
+        <w:t>Hiányzások azonosító (</w:t>
+      </w:r>
+      <w:proofErr w:type="spellStart"/>
+      <w:r>
+        <w:rPr>
+          <w:rStyle w:val="Kiemels"/>
+        </w:rPr>
+        <w:t>hia_id</w:t>
+      </w:r>
+      <w:proofErr w:type="spellEnd"/>
+      <w:r>
+        <w:t>)</w:t>
+      </w:r>
+      <w:r>
+        <w:tab/>
+        <w:t>egész szám, PK</w:t>
+      </w:r>
+    </w:p>
+    <w:p>
+      <w:pPr>
+        <w:pStyle w:val="Listaszerbekezds"/>
+        <w:numPr>
+          <w:ilvl w:val="0"/>
+          <w:numId w:val="16"/>
+        </w:numPr>
+        <w:tabs>
+          <w:tab w:val="left" w:pos="5670"/>
+        </w:tabs>
+        <w:spacing w:line="259" w:lineRule="auto"/>
+      </w:pPr>
+      <w:r>
+        <w:t>Óra azonosító (</w:t>
+      </w:r>
+      <w:proofErr w:type="spellStart"/>
+      <w:r>
+        <w:rPr>
+          <w:rStyle w:val="Kiemels"/>
+        </w:rPr>
+        <w:t>ora_id</w:t>
+      </w:r>
+      <w:proofErr w:type="spellEnd"/>
+      <w:r>
+        <w:t xml:space="preserve">) </w:t>
+      </w:r>
+      <w:r>
+        <w:tab/>
+        <w:t>egész szám, FK, az Órarend táblában PK</w:t>
+      </w:r>
+    </w:p>
+    <w:p>
+      <w:pPr>
+        <w:pStyle w:val="Listaszerbekezds"/>
+        <w:numPr>
+          <w:ilvl w:val="0"/>
+          <w:numId w:val="16"/>
+        </w:numPr>
+        <w:tabs>
+          <w:tab w:val="left" w:pos="5670"/>
+        </w:tabs>
+        <w:spacing w:line="259" w:lineRule="auto"/>
+      </w:pPr>
+      <w:r>
+        <w:t>Oktatási azonosító (</w:t>
+      </w:r>
+      <w:proofErr w:type="spellStart"/>
+      <w:r>
+        <w:rPr>
+          <w:rStyle w:val="Kiemels"/>
+        </w:rPr>
+        <w:t>diakok_oktazon</w:t>
+      </w:r>
+      <w:proofErr w:type="spellEnd"/>
+      <w:r>
+        <w:t xml:space="preserve">) </w:t>
+      </w:r>
+      <w:r>
+        <w:tab/>
+        <w:t>egész szám, FK, a Diákok táblában PK</w:t>
+      </w:r>
+    </w:p>
+    <w:p>
+      <w:pPr>
+        <w:pStyle w:val="Listaszerbekezds"/>
+        <w:numPr>
+          <w:ilvl w:val="0"/>
+          <w:numId w:val="16"/>
+        </w:numPr>
+        <w:tabs>
+          <w:tab w:val="left" w:pos="5670"/>
+        </w:tabs>
+        <w:spacing w:line="259" w:lineRule="auto"/>
+      </w:pPr>
+      <w:r>
+        <w:t>Késik-e (</w:t>
+      </w:r>
+      <w:proofErr w:type="spellStart"/>
+      <w:r>
+        <w:rPr>
+          <w:rStyle w:val="Kiemels"/>
+        </w:rPr>
+        <w:t>hia_</w:t>
+      </w:r>
+      <w:r>
+        <w:rPr>
+          <w:rStyle w:val="Kiemels"/>
+        </w:rPr>
+        <w:t>keses</w:t>
+      </w:r>
+      <w:proofErr w:type="spellEnd"/>
+      <w:r>
+        <w:t>)</w:t>
+      </w:r>
+      <w:r>
+        <w:tab/>
+        <w:t>egész szám, 0 vagy 1 lehet</w:t>
+      </w:r>
+    </w:p>
+    <w:p>
+      <w:pPr>
+        <w:pStyle w:val="Listaszerbekezds"/>
+        <w:numPr>
+          <w:ilvl w:val="0"/>
+          <w:numId w:val="16"/>
+        </w:numPr>
+        <w:tabs>
+          <w:tab w:val="left" w:pos="5670"/>
+        </w:tabs>
+        <w:spacing w:line="259" w:lineRule="auto"/>
+      </w:pPr>
+      <w:r>
+        <w:t>Késett perc (</w:t>
+      </w:r>
+      <w:proofErr w:type="spellStart"/>
+      <w:r>
+        <w:rPr>
+          <w:rStyle w:val="Kiemels"/>
+        </w:rPr>
+        <w:t>hia</w:t>
+      </w:r>
+      <w:r>
+        <w:rPr>
+          <w:rStyle w:val="Kiemels"/>
+        </w:rPr>
+        <w:t>_perc</w:t>
+      </w:r>
+      <w:proofErr w:type="spellEnd"/>
+      <w:r>
+        <w:t>)</w:t>
+      </w:r>
+      <w:r>
+        <w:tab/>
+        <w:t>egész szám, lehet NULL</w:t>
+      </w:r>
+    </w:p>
+    <w:p>
+      <w:pPr>
+        <w:pStyle w:val="Listaszerbekezds"/>
+        <w:numPr>
+          <w:ilvl w:val="0"/>
+          <w:numId w:val="16"/>
+        </w:numPr>
+        <w:tabs>
+          <w:tab w:val="left" w:pos="5670"/>
+        </w:tabs>
+        <w:spacing w:line="259" w:lineRule="auto"/>
+      </w:pPr>
+      <w:r>
+        <w:lastRenderedPageBreak/>
+        <w:t>Igazolás azonosító (</w:t>
+      </w:r>
+      <w:proofErr w:type="spellStart"/>
+      <w:r>
+        <w:rPr>
+          <w:rStyle w:val="Kiemels"/>
+        </w:rPr>
+        <w:t>iga_id</w:t>
+      </w:r>
+      <w:proofErr w:type="spellEnd"/>
+      <w:r>
+        <w:t>)</w:t>
+      </w:r>
+      <w:r>
+        <w:tab/>
+        <w:t>egész szám, lehet NULL, FK, az Igazolások táblában PK</w:t>
+      </w:r>
+    </w:p>
+    <w:p>
+      <w:pPr>
+        <w:tabs>
+          <w:tab w:val="left" w:pos="5670"/>
+        </w:tabs>
+        <w:rPr>
+          <w:rStyle w:val="Kiemels"/>
+        </w:rPr>
+      </w:pPr>
+      <w:r>
+        <w:rPr>
+          <w:rStyle w:val="Kiemels"/>
+        </w:rPr>
+        <w:t>Igazolások tábla (</w:t>
+      </w:r>
+      <w:proofErr w:type="spellStart"/>
+      <w:r>
+        <w:rPr>
+          <w:rStyle w:val="Kiemels"/>
+        </w:rPr>
+        <w:t>igazolasok</w:t>
+      </w:r>
+      <w:proofErr w:type="spellEnd"/>
+      <w:r>
+        <w:rPr>
+          <w:rStyle w:val="Kiemels"/>
+        </w:rPr>
+        <w:t>)</w:t>
+      </w:r>
+    </w:p>
+    <w:p>
+      <w:pPr>
+        <w:pStyle w:val="Listaszerbekezds"/>
+        <w:numPr>
+          <w:ilvl w:val="0"/>
+          <w:numId w:val="17"/>
+        </w:numPr>
+        <w:tabs>
+          <w:tab w:val="left" w:pos="5670"/>
+        </w:tabs>
+        <w:spacing w:line="259" w:lineRule="auto"/>
+      </w:pPr>
+      <w:r>
+        <w:t>Igazolás azonosító (</w:t>
+      </w:r>
+      <w:proofErr w:type="spellStart"/>
+      <w:r>
+        <w:rPr>
+          <w:rStyle w:val="Kiemels"/>
+        </w:rPr>
+        <w:t>i</w:t>
+      </w:r>
+      <w:r>
+        <w:rPr>
+          <w:rStyle w:val="Kiemels"/>
+        </w:rPr>
+        <w:t>ga_i</w:t>
+      </w:r>
+      <w:r>
+        <w:rPr>
+          <w:rStyle w:val="Kiemels"/>
+        </w:rPr>
+        <w:t>d</w:t>
+      </w:r>
+      <w:proofErr w:type="spellEnd"/>
+      <w:r>
+        <w:t>)</w:t>
+      </w:r>
+      <w:r>
+        <w:tab/>
+        <w:t>egész szám, PK</w:t>
+      </w:r>
+    </w:p>
+    <w:p>
+      <w:pPr>
+        <w:pStyle w:val="Listaszerbekezds"/>
+        <w:numPr>
+          <w:ilvl w:val="0"/>
+          <w:numId w:val="17"/>
+        </w:numPr>
+        <w:tabs>
+          <w:tab w:val="left" w:pos="5670"/>
+        </w:tabs>
+        <w:spacing w:line="259" w:lineRule="auto"/>
+      </w:pPr>
+      <w:r>
+        <w:t>Igazolás megnevezése (</w:t>
+      </w:r>
+      <w:proofErr w:type="spellStart"/>
+      <w:r>
+        <w:rPr>
+          <w:rStyle w:val="Kiemels"/>
+        </w:rPr>
+        <w:t>iga_</w:t>
+      </w:r>
+      <w:r>
+        <w:rPr>
+          <w:rStyle w:val="Kiemels"/>
+        </w:rPr>
+        <w:t>nev</w:t>
+      </w:r>
+      <w:proofErr w:type="spellEnd"/>
+      <w:r>
+        <w:t>)</w:t>
+      </w:r>
+      <w:r>
+        <w:tab/>
+        <w:t>szöveges, maximum 45 karakter</w:t>
+      </w:r>
+    </w:p>
+    <w:p>
+      <w:pPr>
+        <w:tabs>
+          <w:tab w:val="left" w:pos="5670"/>
+        </w:tabs>
+        <w:rPr>
+          <w:rStyle w:val="Kiemels"/>
+        </w:rPr>
+      </w:pPr>
+      <w:r>
+        <w:rPr>
+          <w:rStyle w:val="Kiemels"/>
+        </w:rPr>
+        <w:t>Témák tábla (</w:t>
+      </w:r>
+      <w:proofErr w:type="spellStart"/>
+      <w:r>
+        <w:rPr>
+          <w:rStyle w:val="Kiemels"/>
+        </w:rPr>
+        <w:t>temak</w:t>
+      </w:r>
+      <w:proofErr w:type="spellEnd"/>
+      <w:r>
+        <w:rPr>
+          <w:rStyle w:val="Kiemels"/>
+        </w:rPr>
+        <w:t>)</w:t>
+      </w:r>
+    </w:p>
+    <w:p>
+      <w:pPr>
+        <w:pStyle w:val="Listaszerbekezds"/>
+        <w:numPr>
+          <w:ilvl w:val="0"/>
+          <w:numId w:val="15"/>
+        </w:numPr>
+        <w:tabs>
+          <w:tab w:val="left" w:pos="5670"/>
+        </w:tabs>
+        <w:spacing w:line="259" w:lineRule="auto"/>
+      </w:pPr>
+      <w:r>
+        <w:t>Téma azonosító (</w:t>
+      </w:r>
+      <w:proofErr w:type="spellStart"/>
+      <w:r>
+        <w:rPr>
+          <w:rStyle w:val="Kiemels"/>
+        </w:rPr>
+        <w:t>tema_</w:t>
+      </w:r>
+      <w:r>
+        <w:rPr>
+          <w:rStyle w:val="Kiemels"/>
+        </w:rPr>
+        <w:t>id</w:t>
+      </w:r>
+      <w:proofErr w:type="spellEnd"/>
+      <w:r>
+        <w:t xml:space="preserve">) </w:t>
+      </w:r>
+      <w:r>
+        <w:tab/>
+        <w:t>egész szám, PK</w:t>
+      </w:r>
+    </w:p>
+    <w:p>
+      <w:pPr>
+        <w:pStyle w:val="Listaszerbekezds"/>
+        <w:numPr>
+          <w:ilvl w:val="0"/>
+          <w:numId w:val="15"/>
+        </w:numPr>
+        <w:tabs>
+          <w:tab w:val="left" w:pos="5670"/>
+        </w:tabs>
+        <w:spacing w:line="259" w:lineRule="auto"/>
+      </w:pPr>
+      <w:r>
+        <w:t>Megnevezése (</w:t>
+      </w:r>
+      <w:proofErr w:type="spellStart"/>
+      <w:r>
+        <w:rPr>
+          <w:rStyle w:val="Kiemels"/>
+        </w:rPr>
+        <w:t>tema_</w:t>
+      </w:r>
+      <w:r>
+        <w:rPr>
+          <w:rStyle w:val="Kiemels"/>
+        </w:rPr>
+        <w:t>nev</w:t>
+      </w:r>
+      <w:proofErr w:type="spellEnd"/>
+      <w:r>
+        <w:t>)</w:t>
+      </w:r>
+      <w:r>
+        <w:tab/>
+        <w:t>szöveges, maximum 45 karakter</w:t>
+      </w:r>
+    </w:p>
+    <w:p>
+      <w:pPr>
+        <w:tabs>
+          <w:tab w:val="left" w:pos="5670"/>
+        </w:tabs>
+        <w:rPr>
+          <w:rStyle w:val="Kiemels"/>
+        </w:rPr>
+      </w:pPr>
+      <w:r>
+        <w:rPr>
+          <w:rStyle w:val="Kiemels"/>
+        </w:rPr>
+        <w:t>F</w:t>
+      </w:r>
+      <w:r>
+        <w:rPr>
+          <w:rStyle w:val="Kiemels"/>
+        </w:rPr>
+        <w:t>elhasználók tábla</w:t>
+      </w:r>
+      <w:r>
+        <w:rPr>
+          <w:rStyle w:val="Kiemels"/>
+        </w:rPr>
+        <w:t xml:space="preserve"> (</w:t>
+      </w:r>
+      <w:proofErr w:type="spellStart"/>
+      <w:r>
+        <w:rPr>
+          <w:rStyle w:val="Kiemels"/>
+        </w:rPr>
+        <w:t>felhasznalok</w:t>
+      </w:r>
+      <w:proofErr w:type="spellEnd"/>
+      <w:r>
+        <w:rPr>
+          <w:rStyle w:val="Kiemels"/>
+        </w:rPr>
+        <w:t>)</w:t>
+      </w:r>
+    </w:p>
+    <w:p>
+      <w:pPr>
+        <w:pStyle w:val="Listaszerbekezds"/>
+        <w:numPr>
+          <w:ilvl w:val="0"/>
+          <w:numId w:val="18"/>
+        </w:numPr>
+        <w:tabs>
+          <w:tab w:val="left" w:pos="5670"/>
+        </w:tabs>
+        <w:spacing w:line="259" w:lineRule="auto"/>
+        <w:rPr>
+          <w:rStyle w:val="Kiemels"/>
+          <w:b w:val="0"/>
+          <w:iCs w:val="0"/>
+        </w:rPr>
+      </w:pPr>
+      <w:r>
+        <w:rPr>
+          <w:rStyle w:val="Kiemels"/>
+        </w:rPr>
+        <w:t xml:space="preserve">Felhasználó azonosító </w:t>
+      </w:r>
+      <w:r>
+        <w:rPr>
+          <w:rStyle w:val="Kiemels"/>
+        </w:rPr>
+        <w:t>(</w:t>
+      </w:r>
+      <w:proofErr w:type="spellStart"/>
+      <w:r>
+        <w:rPr>
+          <w:rStyle w:val="Kiemels"/>
+        </w:rPr>
+        <w:t>f</w:t>
+      </w:r>
+      <w:r>
+        <w:rPr>
+          <w:rStyle w:val="Kiemels"/>
+        </w:rPr>
+        <w:t>el_</w:t>
+      </w:r>
+      <w:r>
+        <w:rPr>
+          <w:rStyle w:val="Kiemels"/>
+        </w:rPr>
+        <w:t>id</w:t>
+      </w:r>
+      <w:proofErr w:type="spellEnd"/>
+      <w:r>
+        <w:rPr>
+          <w:rStyle w:val="Kiemels"/>
+        </w:rPr>
+        <w:t>)</w:t>
+      </w:r>
+      <w:r>
+        <w:rPr>
+          <w:rStyle w:val="Kiemels"/>
+        </w:rPr>
+        <w:tab/>
+        <w:t xml:space="preserve">egész szám, </w:t>
+      </w:r>
+      <w:r>
+        <w:rPr>
+          <w:rStyle w:val="Kiemels"/>
+        </w:rPr>
+        <w:t>PK</w:t>
+      </w:r>
+    </w:p>
+    <w:p>
+      <w:pPr>
+        <w:pStyle w:val="Listaszerbekezds"/>
+        <w:numPr>
+          <w:ilvl w:val="0"/>
+          <w:numId w:val="18"/>
+        </w:numPr>
+        <w:tabs>
+          <w:tab w:val="left" w:pos="5670"/>
+        </w:tabs>
+        <w:spacing w:line="259" w:lineRule="auto"/>
+        <w:rPr>
+          <w:rStyle w:val="Kiemels"/>
+          <w:iCs w:val="0"/>
+        </w:rPr>
+      </w:pPr>
+      <w:r>
+        <w:rPr>
+          <w:rStyle w:val="Kiemels"/>
+        </w:rPr>
+        <w:t>Név</w:t>
+      </w:r>
+      <w:r>
+        <w:rPr>
+          <w:rStyle w:val="Kiemels"/>
+        </w:rPr>
+        <w:t xml:space="preserve"> </w:t>
+      </w:r>
+      <w:r>
+        <w:rPr>
+          <w:rStyle w:val="Kiemels"/>
+        </w:rPr>
+        <w:t>(</w:t>
+      </w:r>
+      <w:proofErr w:type="spellStart"/>
+      <w:r>
+        <w:rPr>
+          <w:rStyle w:val="Kiemels"/>
+        </w:rPr>
+        <w:t>fel_</w:t>
+      </w:r>
+      <w:r>
+        <w:rPr>
+          <w:rStyle w:val="Kiemels"/>
+        </w:rPr>
+        <w:t>nev</w:t>
+      </w:r>
+      <w:proofErr w:type="spellEnd"/>
+      <w:r>
+        <w:rPr>
+          <w:rStyle w:val="Kiemels"/>
+        </w:rPr>
+        <w:t>)</w:t>
+      </w:r>
+      <w:r>
+        <w:rPr>
+          <w:rStyle w:val="Kiemels"/>
+        </w:rPr>
+        <w:tab/>
+        <w:t>szöveges</w:t>
+      </w:r>
+    </w:p>
+    <w:p>
+      <w:pPr>
+        <w:pStyle w:val="Listaszerbekezds"/>
+        <w:numPr>
+          <w:ilvl w:val="0"/>
+          <w:numId w:val="18"/>
+        </w:numPr>
+        <w:tabs>
+          <w:tab w:val="left" w:pos="5670"/>
+        </w:tabs>
+        <w:spacing w:line="259" w:lineRule="auto"/>
+        <w:rPr>
+          <w:rStyle w:val="Kiemels"/>
+          <w:iCs w:val="0"/>
+        </w:rPr>
+      </w:pPr>
+      <w:r>
+        <w:rPr>
+          <w:rStyle w:val="Kiemels"/>
+        </w:rPr>
+        <w:t>Jelszó</w:t>
+      </w:r>
+      <w:r>
+        <w:rPr>
+          <w:rStyle w:val="Kiemels"/>
+        </w:rPr>
+        <w:t xml:space="preserve"> </w:t>
+      </w:r>
+      <w:r>
+        <w:rPr>
+          <w:rStyle w:val="Kiemels"/>
+        </w:rPr>
+        <w:t>(</w:t>
+      </w:r>
+      <w:proofErr w:type="spellStart"/>
+      <w:r>
+        <w:rPr>
+          <w:rStyle w:val="Kiemels"/>
+        </w:rPr>
+        <w:t>fel_jelszo</w:t>
+      </w:r>
+      <w:proofErr w:type="spellEnd"/>
+      <w:r>
+        <w:rPr>
+          <w:rStyle w:val="Kiemels"/>
+        </w:rPr>
+        <w:t>)</w:t>
+      </w:r>
+      <w:r>
+        <w:rPr>
+          <w:rStyle w:val="Kiemels"/>
+        </w:rPr>
+        <w:tab/>
+        <w:t>szöveges</w:t>
+      </w:r>
+    </w:p>
+    <w:p>
+      <w:pPr>
+        <w:pStyle w:val="Listaszerbekezds"/>
+        <w:numPr>
+          <w:ilvl w:val="0"/>
+          <w:numId w:val="18"/>
+        </w:numPr>
+        <w:tabs>
+          <w:tab w:val="left" w:pos="5670"/>
+        </w:tabs>
+        <w:spacing w:line="259" w:lineRule="auto"/>
+        <w:rPr>
+          <w:rStyle w:val="Kiemels"/>
+          <w:iCs w:val="0"/>
+        </w:rPr>
+      </w:pPr>
+      <w:r>
+        <w:rPr>
+          <w:rStyle w:val="Kiemels"/>
+        </w:rPr>
+        <w:t>Email</w:t>
+      </w:r>
+      <w:r>
+        <w:rPr>
+          <w:rStyle w:val="Kiemels"/>
+        </w:rPr>
+        <w:t xml:space="preserve"> </w:t>
+      </w:r>
+      <w:r>
+        <w:rPr>
+          <w:rStyle w:val="Kiemels"/>
+        </w:rPr>
+        <w:t>(</w:t>
+      </w:r>
+      <w:proofErr w:type="spellStart"/>
+      <w:r>
+        <w:rPr>
+          <w:rStyle w:val="Kiemels"/>
+        </w:rPr>
+        <w:t>fel_email</w:t>
+      </w:r>
+      <w:proofErr w:type="spellEnd"/>
+      <w:r>
+        <w:rPr>
+          <w:rStyle w:val="Kiemels"/>
+        </w:rPr>
+        <w:t>)</w:t>
+      </w:r>
+      <w:r>
+        <w:rPr>
+          <w:rStyle w:val="Kiemels"/>
+        </w:rPr>
+        <w:tab/>
+        <w:t>szöveges</w:t>
+      </w:r>
+    </w:p>
+    <w:p>
+      <w:pPr>
+        <w:pStyle w:val="Listaszerbekezds"/>
+        <w:numPr>
+          <w:ilvl w:val="0"/>
+          <w:numId w:val="18"/>
+        </w:numPr>
+        <w:tabs>
+          <w:tab w:val="left" w:pos="5670"/>
+        </w:tabs>
+        <w:spacing w:line="259" w:lineRule="auto"/>
+        <w:rPr>
+          <w:rStyle w:val="Kiemels"/>
+          <w:iCs w:val="0"/>
+        </w:rPr>
+      </w:pPr>
+      <w:r>
+        <w:rPr>
+          <w:rStyle w:val="Kiemels"/>
+        </w:rPr>
+        <w:t>Telefonszám</w:t>
+      </w:r>
+      <w:r>
+        <w:rPr>
+          <w:rStyle w:val="Kiemels"/>
+        </w:rPr>
+        <w:t xml:space="preserve"> </w:t>
+      </w:r>
+      <w:r>
+        <w:rPr>
+          <w:rStyle w:val="Kiemels"/>
+        </w:rPr>
+        <w:t>(</w:t>
+      </w:r>
+      <w:proofErr w:type="spellStart"/>
+      <w:r>
+        <w:rPr>
+          <w:rStyle w:val="Kiemels"/>
+        </w:rPr>
+        <w:t>fel_telszam</w:t>
+      </w:r>
+      <w:proofErr w:type="spellEnd"/>
+      <w:r>
+        <w:rPr>
+          <w:rStyle w:val="Kiemels"/>
+        </w:rPr>
+        <w:t>)</w:t>
+      </w:r>
+      <w:r>
+        <w:rPr>
+          <w:rStyle w:val="Kiemels"/>
+        </w:rPr>
+        <w:tab/>
+        <w:t>egész szám, lehet NULL</w:t>
+      </w:r>
+    </w:p>
+    <w:p>
+      <w:pPr>
+        <w:pStyle w:val="Listaszerbekezds"/>
+        <w:numPr>
+          <w:ilvl w:val="0"/>
+          <w:numId w:val="18"/>
+        </w:numPr>
+        <w:tabs>
+          <w:tab w:val="left" w:pos="5670"/>
+        </w:tabs>
+        <w:spacing w:line="259" w:lineRule="auto"/>
+        <w:rPr>
+          <w:rStyle w:val="Kiemels"/>
+          <w:iCs w:val="0"/>
+        </w:rPr>
+      </w:pPr>
+      <w:r>
+        <w:rPr>
+          <w:rStyle w:val="Kiemels"/>
+        </w:rPr>
+        <w:t>Jog azonosító</w:t>
+      </w:r>
+      <w:r>
+        <w:rPr>
+          <w:rStyle w:val="Kiemels"/>
+        </w:rPr>
+        <w:t xml:space="preserve"> </w:t>
+      </w:r>
+      <w:r>
+        <w:rPr>
+          <w:rStyle w:val="Kiemels"/>
+        </w:rPr>
+        <w:t>(</w:t>
+      </w:r>
+      <w:proofErr w:type="spellStart"/>
+      <w:r>
+        <w:rPr>
+          <w:rStyle w:val="Kiemels"/>
+        </w:rPr>
+        <w:t>jog_id</w:t>
+      </w:r>
+      <w:proofErr w:type="spellEnd"/>
+      <w:r>
+        <w:rPr>
+          <w:rStyle w:val="Kiemels"/>
+        </w:rPr>
+        <w:t>)</w:t>
+      </w:r>
+      <w:r>
+        <w:rPr>
+          <w:rStyle w:val="Kiemels"/>
+        </w:rPr>
+        <w:t xml:space="preserve"> </w:t>
+      </w:r>
+      <w:r>
+        <w:rPr>
+          <w:rStyle w:val="Kiemels"/>
+        </w:rPr>
+        <w:tab/>
+        <w:t xml:space="preserve">egész szám, </w:t>
+      </w:r>
+      <w:r>
+        <w:rPr>
+          <w:rStyle w:val="Kiemels"/>
+        </w:rPr>
+        <w:t xml:space="preserve">FK, a </w:t>
+      </w:r>
+      <w:r>
+        <w:rPr>
+          <w:rStyle w:val="Kiemels"/>
+        </w:rPr>
+        <w:t>J</w:t>
+      </w:r>
+      <w:r>
+        <w:rPr>
+          <w:rStyle w:val="Kiemels"/>
+        </w:rPr>
+        <w:t>ogok táblában PK</w:t>
+      </w:r>
+    </w:p>
+    <w:p>
+      <w:pPr>
+        <w:pStyle w:val="Listaszerbekezds"/>
+        <w:numPr>
+          <w:ilvl w:val="0"/>
+          <w:numId w:val="18"/>
+        </w:numPr>
+        <w:tabs>
+          <w:tab w:val="left" w:pos="5670"/>
+        </w:tabs>
+        <w:spacing w:line="259" w:lineRule="auto"/>
+        <w:rPr>
+          <w:rStyle w:val="Kiemels"/>
+          <w:b w:val="0"/>
+          <w:iCs w:val="0"/>
+        </w:rPr>
+      </w:pPr>
+      <w:r>
+        <w:rPr>
+          <w:rStyle w:val="Kiemels"/>
+          <w:b w:val="0"/>
+          <w:iCs w:val="0"/>
+        </w:rPr>
+        <w:t>Téma azonosító</w:t>
+      </w:r>
+      <w:r>
+        <w:rPr>
+          <w:rStyle w:val="Kiemels"/>
+          <w:b w:val="0"/>
+          <w:iCs w:val="0"/>
+        </w:rPr>
+        <w:t xml:space="preserve"> (</w:t>
+      </w:r>
+      <w:proofErr w:type="spellStart"/>
+      <w:r>
+        <w:rPr>
+          <w:rStyle w:val="Kiemels"/>
+        </w:rPr>
+        <w:t>tema_id</w:t>
+      </w:r>
+      <w:proofErr w:type="spellEnd"/>
+      <w:r>
+        <w:rPr>
+          <w:rStyle w:val="Kiemels"/>
+          <w:b w:val="0"/>
+          <w:iCs w:val="0"/>
+        </w:rPr>
+        <w:t>)</w:t>
+      </w:r>
+      <w:r>
+        <w:rPr>
+          <w:rStyle w:val="Kiemels"/>
+          <w:b w:val="0"/>
+          <w:iCs w:val="0"/>
+        </w:rPr>
+        <w:tab/>
+        <w:t>egész szám, FK a Témák táblában PK</w:t>
+      </w:r>
+    </w:p>
+    <w:p>
+      <w:pPr>
+        <w:tabs>
+          <w:tab w:val="left" w:pos="5670"/>
+        </w:tabs>
+        <w:rPr>
+          <w:b/>
+        </w:rPr>
+      </w:pPr>
+      <w:r>
+        <w:rPr>
+          <w:b/>
+        </w:rPr>
+        <w:t>Jogok tábla (jogok)</w:t>
+      </w:r>
+    </w:p>
+    <w:p>
+      <w:pPr>
+        <w:pStyle w:val="Listaszerbekezds"/>
+        <w:numPr>
+          <w:ilvl w:val="0"/>
+          <w:numId w:val="19"/>
+        </w:numPr>
+        <w:tabs>
+          <w:tab w:val="left" w:pos="5670"/>
+        </w:tabs>
+        <w:spacing w:line="259" w:lineRule="auto"/>
+        <w:rPr>
+          <w:b/>
+        </w:rPr>
+      </w:pPr>
+      <w:r>
+        <w:t>Jog azonosító (</w:t>
+      </w:r>
+      <w:proofErr w:type="spellStart"/>
+      <w:r>
+        <w:rPr>
+          <w:b/>
+        </w:rPr>
+        <w:t>jog_id</w:t>
+      </w:r>
+      <w:proofErr w:type="spellEnd"/>
+      <w:r>
+        <w:t xml:space="preserve">) </w:t>
+      </w:r>
+      <w:r>
+        <w:tab/>
+        <w:t xml:space="preserve">egész szám, </w:t>
+      </w:r>
+      <w:r>
+        <w:t>PK</w:t>
+      </w:r>
+    </w:p>
+    <w:p>
+      <w:pPr>
+        <w:pStyle w:val="Listaszerbekezds"/>
+        <w:numPr>
+          <w:ilvl w:val="0"/>
+          <w:numId w:val="19"/>
+        </w:numPr>
+        <w:tabs>
+          <w:tab w:val="left" w:pos="5670"/>
+        </w:tabs>
+        <w:spacing w:line="259" w:lineRule="auto"/>
+      </w:pPr>
+      <w:r>
+        <w:t>Jog megnevezése (</w:t>
+      </w:r>
+      <w:proofErr w:type="spellStart"/>
+      <w:r>
+        <w:rPr>
+          <w:b/>
+        </w:rPr>
+        <w:t>jog_nev</w:t>
+      </w:r>
+      <w:proofErr w:type="spellEnd"/>
+      <w:r>
+        <w:t>)</w:t>
+      </w:r>
+      <w:r>
+        <w:tab/>
+        <w:t>szöveges, maximum 45 karakter</w:t>
+      </w:r>
     </w:p>
     <w:sectPr>
       <w:pgSz w:w="11906" w:h="16838"/>
@@ -1107,6 +4039,119 @@
     </w:lvl>
   </w:abstractNum>
   <w:abstractNum w:abstractNumId="1" w15:restartNumberingAfterBreak="0">
+    <w:nsid w:val="0B3D6205"/>
+    <w:multiLevelType w:val="hybridMultilevel"/>
+    <w:tmpl w:val="C908B28E"/>
+    <w:lvl w:ilvl="0" w:tplc="040E0001">
+      <w:start w:val="1"/>
+      <w:numFmt w:val="bullet"/>
+      <w:lvlText w:val=""/>
+      <w:lvlJc w:val="left"/>
+      <w:pPr>
+        <w:ind w:left="720" w:hanging="360"/>
+      </w:pPr>
+      <w:rPr>
+        <w:rFonts w:ascii="Symbol" w:hAnsi="Symbol" w:hint="default"/>
+      </w:rPr>
+    </w:lvl>
+    <w:lvl w:ilvl="1" w:tplc="040E0003" w:tentative="1">
+      <w:start w:val="1"/>
+      <w:numFmt w:val="bullet"/>
+      <w:lvlText w:val="o"/>
+      <w:lvlJc w:val="left"/>
+      <w:pPr>
+        <w:ind w:left="1440" w:hanging="360"/>
+      </w:pPr>
+      <w:rPr>
+        <w:rFonts w:ascii="Courier New" w:hAnsi="Courier New" w:cs="Courier New" w:hint="default"/>
+      </w:rPr>
+    </w:lvl>
+    <w:lvl w:ilvl="2" w:tplc="040E0005" w:tentative="1">
+      <w:start w:val="1"/>
+      <w:numFmt w:val="bullet"/>
+      <w:lvlText w:val=""/>
+      <w:lvlJc w:val="left"/>
+      <w:pPr>
+        <w:ind w:left="2160" w:hanging="360"/>
+      </w:pPr>
+      <w:rPr>
+        <w:rFonts w:ascii="Wingdings" w:hAnsi="Wingdings" w:hint="default"/>
+      </w:rPr>
+    </w:lvl>
+    <w:lvl w:ilvl="3" w:tplc="040E0001" w:tentative="1">
+      <w:start w:val="1"/>
+      <w:numFmt w:val="bullet"/>
+      <w:lvlText w:val=""/>
+      <w:lvlJc w:val="left"/>
+      <w:pPr>
+        <w:ind w:left="2880" w:hanging="360"/>
+      </w:pPr>
+      <w:rPr>
+        <w:rFonts w:ascii="Symbol" w:hAnsi="Symbol" w:hint="default"/>
+      </w:rPr>
+    </w:lvl>
+    <w:lvl w:ilvl="4" w:tplc="040E0003" w:tentative="1">
+      <w:start w:val="1"/>
+      <w:numFmt w:val="bullet"/>
+      <w:lvlText w:val="o"/>
+      <w:lvlJc w:val="left"/>
+      <w:pPr>
+        <w:ind w:left="3600" w:hanging="360"/>
+      </w:pPr>
+      <w:rPr>
+        <w:rFonts w:ascii="Courier New" w:hAnsi="Courier New" w:cs="Courier New" w:hint="default"/>
+      </w:rPr>
+    </w:lvl>
+    <w:lvl w:ilvl="5" w:tplc="040E0005" w:tentative="1">
+      <w:start w:val="1"/>
+      <w:numFmt w:val="bullet"/>
+      <w:lvlText w:val=""/>
+      <w:lvlJc w:val="left"/>
+      <w:pPr>
+        <w:ind w:left="4320" w:hanging="360"/>
+      </w:pPr>
+      <w:rPr>
+        <w:rFonts w:ascii="Wingdings" w:hAnsi="Wingdings" w:hint="default"/>
+      </w:rPr>
+    </w:lvl>
+    <w:lvl w:ilvl="6" w:tplc="040E0001" w:tentative="1">
+      <w:start w:val="1"/>
+      <w:numFmt w:val="bullet"/>
+      <w:lvlText w:val=""/>
+      <w:lvlJc w:val="left"/>
+      <w:pPr>
+        <w:ind w:left="5040" w:hanging="360"/>
+      </w:pPr>
+      <w:rPr>
+        <w:rFonts w:ascii="Symbol" w:hAnsi="Symbol" w:hint="default"/>
+      </w:rPr>
+    </w:lvl>
+    <w:lvl w:ilvl="7" w:tplc="040E0003" w:tentative="1">
+      <w:start w:val="1"/>
+      <w:numFmt w:val="bullet"/>
+      <w:lvlText w:val="o"/>
+      <w:lvlJc w:val="left"/>
+      <w:pPr>
+        <w:ind w:left="5760" w:hanging="360"/>
+      </w:pPr>
+      <w:rPr>
+        <w:rFonts w:ascii="Courier New" w:hAnsi="Courier New" w:cs="Courier New" w:hint="default"/>
+      </w:rPr>
+    </w:lvl>
+    <w:lvl w:ilvl="8" w:tplc="040E0005" w:tentative="1">
+      <w:start w:val="1"/>
+      <w:numFmt w:val="bullet"/>
+      <w:lvlText w:val=""/>
+      <w:lvlJc w:val="left"/>
+      <w:pPr>
+        <w:ind w:left="6480" w:hanging="360"/>
+      </w:pPr>
+      <w:rPr>
+        <w:rFonts w:ascii="Wingdings" w:hAnsi="Wingdings" w:hint="default"/>
+      </w:rPr>
+    </w:lvl>
+  </w:abstractNum>
+  <w:abstractNum w:abstractNumId="2" w15:restartNumberingAfterBreak="0">
     <w:nsid w:val="0C6B0E72"/>
     <w:multiLevelType w:val="hybridMultilevel"/>
     <w:tmpl w:val="AAC82F56"/>
@@ -1318,7 +4363,233 @@
       </w:rPr>
     </w:lvl>
   </w:abstractNum>
-  <w:abstractNum w:abstractNumId="2" w15:restartNumberingAfterBreak="0">
+  <w:abstractNum w:abstractNumId="3" w15:restartNumberingAfterBreak="0">
+    <w:nsid w:val="17460023"/>
+    <w:multiLevelType w:val="hybridMultilevel"/>
+    <w:tmpl w:val="FB360E84"/>
+    <w:lvl w:ilvl="0" w:tplc="040E0001">
+      <w:start w:val="1"/>
+      <w:numFmt w:val="bullet"/>
+      <w:lvlText w:val=""/>
+      <w:lvlJc w:val="left"/>
+      <w:pPr>
+        <w:ind w:left="720" w:hanging="360"/>
+      </w:pPr>
+      <w:rPr>
+        <w:rFonts w:ascii="Symbol" w:hAnsi="Symbol" w:hint="default"/>
+      </w:rPr>
+    </w:lvl>
+    <w:lvl w:ilvl="1" w:tplc="040E0003" w:tentative="1">
+      <w:start w:val="1"/>
+      <w:numFmt w:val="bullet"/>
+      <w:lvlText w:val="o"/>
+      <w:lvlJc w:val="left"/>
+      <w:pPr>
+        <w:ind w:left="1440" w:hanging="360"/>
+      </w:pPr>
+      <w:rPr>
+        <w:rFonts w:ascii="Courier New" w:hAnsi="Courier New" w:cs="Courier New" w:hint="default"/>
+      </w:rPr>
+    </w:lvl>
+    <w:lvl w:ilvl="2" w:tplc="040E0005" w:tentative="1">
+      <w:start w:val="1"/>
+      <w:numFmt w:val="bullet"/>
+      <w:lvlText w:val=""/>
+      <w:lvlJc w:val="left"/>
+      <w:pPr>
+        <w:ind w:left="2160" w:hanging="360"/>
+      </w:pPr>
+      <w:rPr>
+        <w:rFonts w:ascii="Wingdings" w:hAnsi="Wingdings" w:hint="default"/>
+      </w:rPr>
+    </w:lvl>
+    <w:lvl w:ilvl="3" w:tplc="040E0001" w:tentative="1">
+      <w:start w:val="1"/>
+      <w:numFmt w:val="bullet"/>
+      <w:lvlText w:val=""/>
+      <w:lvlJc w:val="left"/>
+      <w:pPr>
+        <w:ind w:left="2880" w:hanging="360"/>
+      </w:pPr>
+      <w:rPr>
+        <w:rFonts w:ascii="Symbol" w:hAnsi="Symbol" w:hint="default"/>
+      </w:rPr>
+    </w:lvl>
+    <w:lvl w:ilvl="4" w:tplc="040E0003" w:tentative="1">
+      <w:start w:val="1"/>
+      <w:numFmt w:val="bullet"/>
+      <w:lvlText w:val="o"/>
+      <w:lvlJc w:val="left"/>
+      <w:pPr>
+        <w:ind w:left="3600" w:hanging="360"/>
+      </w:pPr>
+      <w:rPr>
+        <w:rFonts w:ascii="Courier New" w:hAnsi="Courier New" w:cs="Courier New" w:hint="default"/>
+      </w:rPr>
+    </w:lvl>
+    <w:lvl w:ilvl="5" w:tplc="040E0005" w:tentative="1">
+      <w:start w:val="1"/>
+      <w:numFmt w:val="bullet"/>
+      <w:lvlText w:val=""/>
+      <w:lvlJc w:val="left"/>
+      <w:pPr>
+        <w:ind w:left="4320" w:hanging="360"/>
+      </w:pPr>
+      <w:rPr>
+        <w:rFonts w:ascii="Wingdings" w:hAnsi="Wingdings" w:hint="default"/>
+      </w:rPr>
+    </w:lvl>
+    <w:lvl w:ilvl="6" w:tplc="040E0001" w:tentative="1">
+      <w:start w:val="1"/>
+      <w:numFmt w:val="bullet"/>
+      <w:lvlText w:val=""/>
+      <w:lvlJc w:val="left"/>
+      <w:pPr>
+        <w:ind w:left="5040" w:hanging="360"/>
+      </w:pPr>
+      <w:rPr>
+        <w:rFonts w:ascii="Symbol" w:hAnsi="Symbol" w:hint="default"/>
+      </w:rPr>
+    </w:lvl>
+    <w:lvl w:ilvl="7" w:tplc="040E0003" w:tentative="1">
+      <w:start w:val="1"/>
+      <w:numFmt w:val="bullet"/>
+      <w:lvlText w:val="o"/>
+      <w:lvlJc w:val="left"/>
+      <w:pPr>
+        <w:ind w:left="5760" w:hanging="360"/>
+      </w:pPr>
+      <w:rPr>
+        <w:rFonts w:ascii="Courier New" w:hAnsi="Courier New" w:cs="Courier New" w:hint="default"/>
+      </w:rPr>
+    </w:lvl>
+    <w:lvl w:ilvl="8" w:tplc="040E0005" w:tentative="1">
+      <w:start w:val="1"/>
+      <w:numFmt w:val="bullet"/>
+      <w:lvlText w:val=""/>
+      <w:lvlJc w:val="left"/>
+      <w:pPr>
+        <w:ind w:left="6480" w:hanging="360"/>
+      </w:pPr>
+      <w:rPr>
+        <w:rFonts w:ascii="Wingdings" w:hAnsi="Wingdings" w:hint="default"/>
+      </w:rPr>
+    </w:lvl>
+  </w:abstractNum>
+  <w:abstractNum w:abstractNumId="4" w15:restartNumberingAfterBreak="0">
+    <w:nsid w:val="1C3F641F"/>
+    <w:multiLevelType w:val="hybridMultilevel"/>
+    <w:tmpl w:val="A06833A2"/>
+    <w:lvl w:ilvl="0" w:tplc="040E0001">
+      <w:start w:val="1"/>
+      <w:numFmt w:val="bullet"/>
+      <w:lvlText w:val=""/>
+      <w:lvlJc w:val="left"/>
+      <w:pPr>
+        <w:ind w:left="720" w:hanging="360"/>
+      </w:pPr>
+      <w:rPr>
+        <w:rFonts w:ascii="Symbol" w:hAnsi="Symbol" w:hint="default"/>
+      </w:rPr>
+    </w:lvl>
+    <w:lvl w:ilvl="1" w:tplc="040E0003">
+      <w:start w:val="1"/>
+      <w:numFmt w:val="bullet"/>
+      <w:lvlText w:val="o"/>
+      <w:lvlJc w:val="left"/>
+      <w:pPr>
+        <w:ind w:left="1440" w:hanging="360"/>
+      </w:pPr>
+      <w:rPr>
+        <w:rFonts w:ascii="Courier New" w:hAnsi="Courier New" w:cs="Courier New" w:hint="default"/>
+      </w:rPr>
+    </w:lvl>
+    <w:lvl w:ilvl="2" w:tplc="040E0005" w:tentative="1">
+      <w:start w:val="1"/>
+      <w:numFmt w:val="bullet"/>
+      <w:lvlText w:val=""/>
+      <w:lvlJc w:val="left"/>
+      <w:pPr>
+        <w:ind w:left="2160" w:hanging="360"/>
+      </w:pPr>
+      <w:rPr>
+        <w:rFonts w:ascii="Wingdings" w:hAnsi="Wingdings" w:hint="default"/>
+      </w:rPr>
+    </w:lvl>
+    <w:lvl w:ilvl="3" w:tplc="040E0001" w:tentative="1">
+      <w:start w:val="1"/>
+      <w:numFmt w:val="bullet"/>
+      <w:lvlText w:val=""/>
+      <w:lvlJc w:val="left"/>
+      <w:pPr>
+        <w:ind w:left="2880" w:hanging="360"/>
+      </w:pPr>
+      <w:rPr>
+        <w:rFonts w:ascii="Symbol" w:hAnsi="Symbol" w:hint="default"/>
+      </w:rPr>
+    </w:lvl>
+    <w:lvl w:ilvl="4" w:tplc="040E0003" w:tentative="1">
+      <w:start w:val="1"/>
+      <w:numFmt w:val="bullet"/>
+      <w:lvlText w:val="o"/>
+      <w:lvlJc w:val="left"/>
+      <w:pPr>
+        <w:ind w:left="3600" w:hanging="360"/>
+      </w:pPr>
+      <w:rPr>
+        <w:rFonts w:ascii="Courier New" w:hAnsi="Courier New" w:cs="Courier New" w:hint="default"/>
+      </w:rPr>
+    </w:lvl>
+    <w:lvl w:ilvl="5" w:tplc="040E0005" w:tentative="1">
+      <w:start w:val="1"/>
+      <w:numFmt w:val="bullet"/>
+      <w:lvlText w:val=""/>
+      <w:lvlJc w:val="left"/>
+      <w:pPr>
+        <w:ind w:left="4320" w:hanging="360"/>
+      </w:pPr>
+      <w:rPr>
+        <w:rFonts w:ascii="Wingdings" w:hAnsi="Wingdings" w:hint="default"/>
+      </w:rPr>
+    </w:lvl>
+    <w:lvl w:ilvl="6" w:tplc="040E0001" w:tentative="1">
+      <w:start w:val="1"/>
+      <w:numFmt w:val="bullet"/>
+      <w:lvlText w:val=""/>
+      <w:lvlJc w:val="left"/>
+      <w:pPr>
+        <w:ind w:left="5040" w:hanging="360"/>
+      </w:pPr>
+      <w:rPr>
+        <w:rFonts w:ascii="Symbol" w:hAnsi="Symbol" w:hint="default"/>
+      </w:rPr>
+    </w:lvl>
+    <w:lvl w:ilvl="7" w:tplc="040E0003" w:tentative="1">
+      <w:start w:val="1"/>
+      <w:numFmt w:val="bullet"/>
+      <w:lvlText w:val="o"/>
+      <w:lvlJc w:val="left"/>
+      <w:pPr>
+        <w:ind w:left="5760" w:hanging="360"/>
+      </w:pPr>
+      <w:rPr>
+        <w:rFonts w:ascii="Courier New" w:hAnsi="Courier New" w:cs="Courier New" w:hint="default"/>
+      </w:rPr>
+    </w:lvl>
+    <w:lvl w:ilvl="8" w:tplc="040E0005" w:tentative="1">
+      <w:start w:val="1"/>
+      <w:numFmt w:val="bullet"/>
+      <w:lvlText w:val=""/>
+      <w:lvlJc w:val="left"/>
+      <w:pPr>
+        <w:ind w:left="6480" w:hanging="360"/>
+      </w:pPr>
+      <w:rPr>
+        <w:rFonts w:ascii="Wingdings" w:hAnsi="Wingdings" w:hint="default"/>
+      </w:rPr>
+    </w:lvl>
+  </w:abstractNum>
+  <w:abstractNum w:abstractNumId="5" w15:restartNumberingAfterBreak="0">
     <w:nsid w:val="1E2F1720"/>
     <w:multiLevelType w:val="hybridMultilevel"/>
     <w:tmpl w:val="9602470C"/>
@@ -1405,7 +4676,7 @@
       </w:pPr>
     </w:lvl>
   </w:abstractNum>
-  <w:abstractNum w:abstractNumId="3" w15:restartNumberingAfterBreak="0">
+  <w:abstractNum w:abstractNumId="6" w15:restartNumberingAfterBreak="0">
     <w:nsid w:val="239138D8"/>
     <w:multiLevelType w:val="hybridMultilevel"/>
     <w:tmpl w:val="FB8A7B3E"/>
@@ -1518,7 +4789,346 @@
       </w:rPr>
     </w:lvl>
   </w:abstractNum>
-  <w:abstractNum w:abstractNumId="4" w15:restartNumberingAfterBreak="0">
+  <w:abstractNum w:abstractNumId="7" w15:restartNumberingAfterBreak="0">
+    <w:nsid w:val="24132560"/>
+    <w:multiLevelType w:val="hybridMultilevel"/>
+    <w:tmpl w:val="0D90C410"/>
+    <w:lvl w:ilvl="0" w:tplc="040E0001">
+      <w:start w:val="1"/>
+      <w:numFmt w:val="bullet"/>
+      <w:lvlText w:val=""/>
+      <w:lvlJc w:val="left"/>
+      <w:pPr>
+        <w:ind w:left="720" w:hanging="360"/>
+      </w:pPr>
+      <w:rPr>
+        <w:rFonts w:ascii="Symbol" w:hAnsi="Symbol" w:hint="default"/>
+      </w:rPr>
+    </w:lvl>
+    <w:lvl w:ilvl="1" w:tplc="040E0003" w:tentative="1">
+      <w:start w:val="1"/>
+      <w:numFmt w:val="bullet"/>
+      <w:lvlText w:val="o"/>
+      <w:lvlJc w:val="left"/>
+      <w:pPr>
+        <w:ind w:left="1440" w:hanging="360"/>
+      </w:pPr>
+      <w:rPr>
+        <w:rFonts w:ascii="Courier New" w:hAnsi="Courier New" w:cs="Courier New" w:hint="default"/>
+      </w:rPr>
+    </w:lvl>
+    <w:lvl w:ilvl="2" w:tplc="040E0005" w:tentative="1">
+      <w:start w:val="1"/>
+      <w:numFmt w:val="bullet"/>
+      <w:lvlText w:val=""/>
+      <w:lvlJc w:val="left"/>
+      <w:pPr>
+        <w:ind w:left="2160" w:hanging="360"/>
+      </w:pPr>
+      <w:rPr>
+        <w:rFonts w:ascii="Wingdings" w:hAnsi="Wingdings" w:hint="default"/>
+      </w:rPr>
+    </w:lvl>
+    <w:lvl w:ilvl="3" w:tplc="040E0001" w:tentative="1">
+      <w:start w:val="1"/>
+      <w:numFmt w:val="bullet"/>
+      <w:lvlText w:val=""/>
+      <w:lvlJc w:val="left"/>
+      <w:pPr>
+        <w:ind w:left="2880" w:hanging="360"/>
+      </w:pPr>
+      <w:rPr>
+        <w:rFonts w:ascii="Symbol" w:hAnsi="Symbol" w:hint="default"/>
+      </w:rPr>
+    </w:lvl>
+    <w:lvl w:ilvl="4" w:tplc="040E0003" w:tentative="1">
+      <w:start w:val="1"/>
+      <w:numFmt w:val="bullet"/>
+      <w:lvlText w:val="o"/>
+      <w:lvlJc w:val="left"/>
+      <w:pPr>
+        <w:ind w:left="3600" w:hanging="360"/>
+      </w:pPr>
+      <w:rPr>
+        <w:rFonts w:ascii="Courier New" w:hAnsi="Courier New" w:cs="Courier New" w:hint="default"/>
+      </w:rPr>
+    </w:lvl>
+    <w:lvl w:ilvl="5" w:tplc="040E0005" w:tentative="1">
+      <w:start w:val="1"/>
+      <w:numFmt w:val="bullet"/>
+      <w:lvlText w:val=""/>
+      <w:lvlJc w:val="left"/>
+      <w:pPr>
+        <w:ind w:left="4320" w:hanging="360"/>
+      </w:pPr>
+      <w:rPr>
+        <w:rFonts w:ascii="Wingdings" w:hAnsi="Wingdings" w:hint="default"/>
+      </w:rPr>
+    </w:lvl>
+    <w:lvl w:ilvl="6" w:tplc="040E0001" w:tentative="1">
+      <w:start w:val="1"/>
+      <w:numFmt w:val="bullet"/>
+      <w:lvlText w:val=""/>
+      <w:lvlJc w:val="left"/>
+      <w:pPr>
+        <w:ind w:left="5040" w:hanging="360"/>
+      </w:pPr>
+      <w:rPr>
+        <w:rFonts w:ascii="Symbol" w:hAnsi="Symbol" w:hint="default"/>
+      </w:rPr>
+    </w:lvl>
+    <w:lvl w:ilvl="7" w:tplc="040E0003" w:tentative="1">
+      <w:start w:val="1"/>
+      <w:numFmt w:val="bullet"/>
+      <w:lvlText w:val="o"/>
+      <w:lvlJc w:val="left"/>
+      <w:pPr>
+        <w:ind w:left="5760" w:hanging="360"/>
+      </w:pPr>
+      <w:rPr>
+        <w:rFonts w:ascii="Courier New" w:hAnsi="Courier New" w:cs="Courier New" w:hint="default"/>
+      </w:rPr>
+    </w:lvl>
+    <w:lvl w:ilvl="8" w:tplc="040E0005" w:tentative="1">
+      <w:start w:val="1"/>
+      <w:numFmt w:val="bullet"/>
+      <w:lvlText w:val=""/>
+      <w:lvlJc w:val="left"/>
+      <w:pPr>
+        <w:ind w:left="6480" w:hanging="360"/>
+      </w:pPr>
+      <w:rPr>
+        <w:rFonts w:ascii="Wingdings" w:hAnsi="Wingdings" w:hint="default"/>
+      </w:rPr>
+    </w:lvl>
+  </w:abstractNum>
+  <w:abstractNum w:abstractNumId="8" w15:restartNumberingAfterBreak="0">
+    <w:nsid w:val="2D9027C7"/>
+    <w:multiLevelType w:val="hybridMultilevel"/>
+    <w:tmpl w:val="0F6027D8"/>
+    <w:lvl w:ilvl="0" w:tplc="040E0001">
+      <w:start w:val="1"/>
+      <w:numFmt w:val="bullet"/>
+      <w:lvlText w:val=""/>
+      <w:lvlJc w:val="left"/>
+      <w:pPr>
+        <w:ind w:left="720" w:hanging="360"/>
+      </w:pPr>
+      <w:rPr>
+        <w:rFonts w:ascii="Symbol" w:hAnsi="Symbol" w:hint="default"/>
+      </w:rPr>
+    </w:lvl>
+    <w:lvl w:ilvl="1" w:tplc="040E0003">
+      <w:start w:val="1"/>
+      <w:numFmt w:val="bullet"/>
+      <w:lvlText w:val="o"/>
+      <w:lvlJc w:val="left"/>
+      <w:pPr>
+        <w:ind w:left="1440" w:hanging="360"/>
+      </w:pPr>
+      <w:rPr>
+        <w:rFonts w:ascii="Courier New" w:hAnsi="Courier New" w:cs="Courier New" w:hint="default"/>
+      </w:rPr>
+    </w:lvl>
+    <w:lvl w:ilvl="2" w:tplc="040E0005">
+      <w:start w:val="1"/>
+      <w:numFmt w:val="bullet"/>
+      <w:lvlText w:val=""/>
+      <w:lvlJc w:val="left"/>
+      <w:pPr>
+        <w:ind w:left="2160" w:hanging="360"/>
+      </w:pPr>
+      <w:rPr>
+        <w:rFonts w:ascii="Wingdings" w:hAnsi="Wingdings" w:hint="default"/>
+      </w:rPr>
+    </w:lvl>
+    <w:lvl w:ilvl="3" w:tplc="040E0001" w:tentative="1">
+      <w:start w:val="1"/>
+      <w:numFmt w:val="bullet"/>
+      <w:lvlText w:val=""/>
+      <w:lvlJc w:val="left"/>
+      <w:pPr>
+        <w:ind w:left="2880" w:hanging="360"/>
+      </w:pPr>
+      <w:rPr>
+        <w:rFonts w:ascii="Symbol" w:hAnsi="Symbol" w:hint="default"/>
+      </w:rPr>
+    </w:lvl>
+    <w:lvl w:ilvl="4" w:tplc="040E0003" w:tentative="1">
+      <w:start w:val="1"/>
+      <w:numFmt w:val="bullet"/>
+      <w:lvlText w:val="o"/>
+      <w:lvlJc w:val="left"/>
+      <w:pPr>
+        <w:ind w:left="3600" w:hanging="360"/>
+      </w:pPr>
+      <w:rPr>
+        <w:rFonts w:ascii="Courier New" w:hAnsi="Courier New" w:cs="Courier New" w:hint="default"/>
+      </w:rPr>
+    </w:lvl>
+    <w:lvl w:ilvl="5" w:tplc="040E0005" w:tentative="1">
+      <w:start w:val="1"/>
+      <w:numFmt w:val="bullet"/>
+      <w:lvlText w:val=""/>
+      <w:lvlJc w:val="left"/>
+      <w:pPr>
+        <w:ind w:left="4320" w:hanging="360"/>
+      </w:pPr>
+      <w:rPr>
+        <w:rFonts w:ascii="Wingdings" w:hAnsi="Wingdings" w:hint="default"/>
+      </w:rPr>
+    </w:lvl>
+    <w:lvl w:ilvl="6" w:tplc="040E0001" w:tentative="1">
+      <w:start w:val="1"/>
+      <w:numFmt w:val="bullet"/>
+      <w:lvlText w:val=""/>
+      <w:lvlJc w:val="left"/>
+      <w:pPr>
+        <w:ind w:left="5040" w:hanging="360"/>
+      </w:pPr>
+      <w:rPr>
+        <w:rFonts w:ascii="Symbol" w:hAnsi="Symbol" w:hint="default"/>
+      </w:rPr>
+    </w:lvl>
+    <w:lvl w:ilvl="7" w:tplc="040E0003" w:tentative="1">
+      <w:start w:val="1"/>
+      <w:numFmt w:val="bullet"/>
+      <w:lvlText w:val="o"/>
+      <w:lvlJc w:val="left"/>
+      <w:pPr>
+        <w:ind w:left="5760" w:hanging="360"/>
+      </w:pPr>
+      <w:rPr>
+        <w:rFonts w:ascii="Courier New" w:hAnsi="Courier New" w:cs="Courier New" w:hint="default"/>
+      </w:rPr>
+    </w:lvl>
+    <w:lvl w:ilvl="8" w:tplc="040E0005" w:tentative="1">
+      <w:start w:val="1"/>
+      <w:numFmt w:val="bullet"/>
+      <w:lvlText w:val=""/>
+      <w:lvlJc w:val="left"/>
+      <w:pPr>
+        <w:ind w:left="6480" w:hanging="360"/>
+      </w:pPr>
+      <w:rPr>
+        <w:rFonts w:ascii="Wingdings" w:hAnsi="Wingdings" w:hint="default"/>
+      </w:rPr>
+    </w:lvl>
+  </w:abstractNum>
+  <w:abstractNum w:abstractNumId="9" w15:restartNumberingAfterBreak="0">
+    <w:nsid w:val="3C7C250A"/>
+    <w:multiLevelType w:val="hybridMultilevel"/>
+    <w:tmpl w:val="55EA5BCE"/>
+    <w:lvl w:ilvl="0" w:tplc="040E0001">
+      <w:start w:val="1"/>
+      <w:numFmt w:val="bullet"/>
+      <w:lvlText w:val=""/>
+      <w:lvlJc w:val="left"/>
+      <w:pPr>
+        <w:ind w:left="720" w:hanging="360"/>
+      </w:pPr>
+      <w:rPr>
+        <w:rFonts w:ascii="Symbol" w:hAnsi="Symbol" w:hint="default"/>
+      </w:rPr>
+    </w:lvl>
+    <w:lvl w:ilvl="1" w:tplc="040E0003">
+      <w:start w:val="1"/>
+      <w:numFmt w:val="bullet"/>
+      <w:lvlText w:val="o"/>
+      <w:lvlJc w:val="left"/>
+      <w:pPr>
+        <w:ind w:left="1440" w:hanging="360"/>
+      </w:pPr>
+      <w:rPr>
+        <w:rFonts w:ascii="Courier New" w:hAnsi="Courier New" w:cs="Courier New" w:hint="default"/>
+      </w:rPr>
+    </w:lvl>
+    <w:lvl w:ilvl="2" w:tplc="040E0005" w:tentative="1">
+      <w:start w:val="1"/>
+      <w:numFmt w:val="bullet"/>
+      <w:lvlText w:val=""/>
+      <w:lvlJc w:val="left"/>
+      <w:pPr>
+        <w:ind w:left="2160" w:hanging="360"/>
+      </w:pPr>
+      <w:rPr>
+        <w:rFonts w:ascii="Wingdings" w:hAnsi="Wingdings" w:hint="default"/>
+      </w:rPr>
+    </w:lvl>
+    <w:lvl w:ilvl="3" w:tplc="040E0001" w:tentative="1">
+      <w:start w:val="1"/>
+      <w:numFmt w:val="bullet"/>
+      <w:lvlText w:val=""/>
+      <w:lvlJc w:val="left"/>
+      <w:pPr>
+        <w:ind w:left="2880" w:hanging="360"/>
+      </w:pPr>
+      <w:rPr>
+        <w:rFonts w:ascii="Symbol" w:hAnsi="Symbol" w:hint="default"/>
+      </w:rPr>
+    </w:lvl>
+    <w:lvl w:ilvl="4" w:tplc="040E0003" w:tentative="1">
+      <w:start w:val="1"/>
+      <w:numFmt w:val="bullet"/>
+      <w:lvlText w:val="o"/>
+      <w:lvlJc w:val="left"/>
+      <w:pPr>
+        <w:ind w:left="3600" w:hanging="360"/>
+      </w:pPr>
+      <w:rPr>
+        <w:rFonts w:ascii="Courier New" w:hAnsi="Courier New" w:cs="Courier New" w:hint="default"/>
+      </w:rPr>
+    </w:lvl>
+    <w:lvl w:ilvl="5" w:tplc="040E0005" w:tentative="1">
+      <w:start w:val="1"/>
+      <w:numFmt w:val="bullet"/>
+      <w:lvlText w:val=""/>
+      <w:lvlJc w:val="left"/>
+      <w:pPr>
+        <w:ind w:left="4320" w:hanging="360"/>
+      </w:pPr>
+      <w:rPr>
+        <w:rFonts w:ascii="Wingdings" w:hAnsi="Wingdings" w:hint="default"/>
+      </w:rPr>
+    </w:lvl>
+    <w:lvl w:ilvl="6" w:tplc="040E0001" w:tentative="1">
+      <w:start w:val="1"/>
+      <w:numFmt w:val="bullet"/>
+      <w:lvlText w:val=""/>
+      <w:lvlJc w:val="left"/>
+      <w:pPr>
+        <w:ind w:left="5040" w:hanging="360"/>
+      </w:pPr>
+      <w:rPr>
+        <w:rFonts w:ascii="Symbol" w:hAnsi="Symbol" w:hint="default"/>
+      </w:rPr>
+    </w:lvl>
+    <w:lvl w:ilvl="7" w:tplc="040E0003" w:tentative="1">
+      <w:start w:val="1"/>
+      <w:numFmt w:val="bullet"/>
+      <w:lvlText w:val="o"/>
+      <w:lvlJc w:val="left"/>
+      <w:pPr>
+        <w:ind w:left="5760" w:hanging="360"/>
+      </w:pPr>
+      <w:rPr>
+        <w:rFonts w:ascii="Courier New" w:hAnsi="Courier New" w:cs="Courier New" w:hint="default"/>
+      </w:rPr>
+    </w:lvl>
+    <w:lvl w:ilvl="8" w:tplc="040E0005" w:tentative="1">
+      <w:start w:val="1"/>
+      <w:numFmt w:val="bullet"/>
+      <w:lvlText w:val=""/>
+      <w:lvlJc w:val="left"/>
+      <w:pPr>
+        <w:ind w:left="6480" w:hanging="360"/>
+      </w:pPr>
+      <w:rPr>
+        <w:rFonts w:ascii="Wingdings" w:hAnsi="Wingdings" w:hint="default"/>
+      </w:rPr>
+    </w:lvl>
+  </w:abstractNum>
+  <w:abstractNum w:abstractNumId="10" w15:restartNumberingAfterBreak="0">
     <w:nsid w:val="3FBE13CF"/>
     <w:multiLevelType w:val="hybridMultilevel"/>
     <w:tmpl w:val="3070AC60"/>
@@ -1631,10 +5241,914 @@
       </w:rPr>
     </w:lvl>
   </w:abstractNum>
-  <w:abstractNum w:abstractNumId="5" w15:restartNumberingAfterBreak="0">
+  <w:abstractNum w:abstractNumId="11" w15:restartNumberingAfterBreak="0">
+    <w:nsid w:val="41D4195B"/>
+    <w:multiLevelType w:val="hybridMultilevel"/>
+    <w:tmpl w:val="ED8EEB12"/>
+    <w:lvl w:ilvl="0" w:tplc="040E0001">
+      <w:start w:val="1"/>
+      <w:numFmt w:val="bullet"/>
+      <w:lvlText w:val=""/>
+      <w:lvlJc w:val="left"/>
+      <w:pPr>
+        <w:ind w:left="720" w:hanging="360"/>
+      </w:pPr>
+      <w:rPr>
+        <w:rFonts w:ascii="Symbol" w:hAnsi="Symbol" w:hint="default"/>
+      </w:rPr>
+    </w:lvl>
+    <w:lvl w:ilvl="1" w:tplc="040E0003" w:tentative="1">
+      <w:start w:val="1"/>
+      <w:numFmt w:val="bullet"/>
+      <w:lvlText w:val="o"/>
+      <w:lvlJc w:val="left"/>
+      <w:pPr>
+        <w:ind w:left="1440" w:hanging="360"/>
+      </w:pPr>
+      <w:rPr>
+        <w:rFonts w:ascii="Courier New" w:hAnsi="Courier New" w:cs="Courier New" w:hint="default"/>
+      </w:rPr>
+    </w:lvl>
+    <w:lvl w:ilvl="2" w:tplc="040E0005" w:tentative="1">
+      <w:start w:val="1"/>
+      <w:numFmt w:val="bullet"/>
+      <w:lvlText w:val=""/>
+      <w:lvlJc w:val="left"/>
+      <w:pPr>
+        <w:ind w:left="2160" w:hanging="360"/>
+      </w:pPr>
+      <w:rPr>
+        <w:rFonts w:ascii="Wingdings" w:hAnsi="Wingdings" w:hint="default"/>
+      </w:rPr>
+    </w:lvl>
+    <w:lvl w:ilvl="3" w:tplc="040E0001" w:tentative="1">
+      <w:start w:val="1"/>
+      <w:numFmt w:val="bullet"/>
+      <w:lvlText w:val=""/>
+      <w:lvlJc w:val="left"/>
+      <w:pPr>
+        <w:ind w:left="2880" w:hanging="360"/>
+      </w:pPr>
+      <w:rPr>
+        <w:rFonts w:ascii="Symbol" w:hAnsi="Symbol" w:hint="default"/>
+      </w:rPr>
+    </w:lvl>
+    <w:lvl w:ilvl="4" w:tplc="040E0003" w:tentative="1">
+      <w:start w:val="1"/>
+      <w:numFmt w:val="bullet"/>
+      <w:lvlText w:val="o"/>
+      <w:lvlJc w:val="left"/>
+      <w:pPr>
+        <w:ind w:left="3600" w:hanging="360"/>
+      </w:pPr>
+      <w:rPr>
+        <w:rFonts w:ascii="Courier New" w:hAnsi="Courier New" w:cs="Courier New" w:hint="default"/>
+      </w:rPr>
+    </w:lvl>
+    <w:lvl w:ilvl="5" w:tplc="040E0005" w:tentative="1">
+      <w:start w:val="1"/>
+      <w:numFmt w:val="bullet"/>
+      <w:lvlText w:val=""/>
+      <w:lvlJc w:val="left"/>
+      <w:pPr>
+        <w:ind w:left="4320" w:hanging="360"/>
+      </w:pPr>
+      <w:rPr>
+        <w:rFonts w:ascii="Wingdings" w:hAnsi="Wingdings" w:hint="default"/>
+      </w:rPr>
+    </w:lvl>
+    <w:lvl w:ilvl="6" w:tplc="040E0001" w:tentative="1">
+      <w:start w:val="1"/>
+      <w:numFmt w:val="bullet"/>
+      <w:lvlText w:val=""/>
+      <w:lvlJc w:val="left"/>
+      <w:pPr>
+        <w:ind w:left="5040" w:hanging="360"/>
+      </w:pPr>
+      <w:rPr>
+        <w:rFonts w:ascii="Symbol" w:hAnsi="Symbol" w:hint="default"/>
+      </w:rPr>
+    </w:lvl>
+    <w:lvl w:ilvl="7" w:tplc="040E0003" w:tentative="1">
+      <w:start w:val="1"/>
+      <w:numFmt w:val="bullet"/>
+      <w:lvlText w:val="o"/>
+      <w:lvlJc w:val="left"/>
+      <w:pPr>
+        <w:ind w:left="5760" w:hanging="360"/>
+      </w:pPr>
+      <w:rPr>
+        <w:rFonts w:ascii="Courier New" w:hAnsi="Courier New" w:cs="Courier New" w:hint="default"/>
+      </w:rPr>
+    </w:lvl>
+    <w:lvl w:ilvl="8" w:tplc="040E0005" w:tentative="1">
+      <w:start w:val="1"/>
+      <w:numFmt w:val="bullet"/>
+      <w:lvlText w:val=""/>
+      <w:lvlJc w:val="left"/>
+      <w:pPr>
+        <w:ind w:left="6480" w:hanging="360"/>
+      </w:pPr>
+      <w:rPr>
+        <w:rFonts w:ascii="Wingdings" w:hAnsi="Wingdings" w:hint="default"/>
+      </w:rPr>
+    </w:lvl>
+  </w:abstractNum>
+  <w:abstractNum w:abstractNumId="12" w15:restartNumberingAfterBreak="0">
+    <w:nsid w:val="4ADB7982"/>
+    <w:multiLevelType w:val="hybridMultilevel"/>
+    <w:tmpl w:val="8918CFB4"/>
+    <w:lvl w:ilvl="0" w:tplc="040E0001">
+      <w:start w:val="1"/>
+      <w:numFmt w:val="bullet"/>
+      <w:lvlText w:val=""/>
+      <w:lvlJc w:val="left"/>
+      <w:pPr>
+        <w:ind w:left="720" w:hanging="360"/>
+      </w:pPr>
+      <w:rPr>
+        <w:rFonts w:ascii="Symbol" w:hAnsi="Symbol" w:hint="default"/>
+      </w:rPr>
+    </w:lvl>
+    <w:lvl w:ilvl="1" w:tplc="040E0003" w:tentative="1">
+      <w:start w:val="1"/>
+      <w:numFmt w:val="bullet"/>
+      <w:lvlText w:val="o"/>
+      <w:lvlJc w:val="left"/>
+      <w:pPr>
+        <w:ind w:left="1440" w:hanging="360"/>
+      </w:pPr>
+      <w:rPr>
+        <w:rFonts w:ascii="Courier New" w:hAnsi="Courier New" w:cs="Courier New" w:hint="default"/>
+      </w:rPr>
+    </w:lvl>
+    <w:lvl w:ilvl="2" w:tplc="040E0005" w:tentative="1">
+      <w:start w:val="1"/>
+      <w:numFmt w:val="bullet"/>
+      <w:lvlText w:val=""/>
+      <w:lvlJc w:val="left"/>
+      <w:pPr>
+        <w:ind w:left="2160" w:hanging="360"/>
+      </w:pPr>
+      <w:rPr>
+        <w:rFonts w:ascii="Wingdings" w:hAnsi="Wingdings" w:hint="default"/>
+      </w:rPr>
+    </w:lvl>
+    <w:lvl w:ilvl="3" w:tplc="040E0001" w:tentative="1">
+      <w:start w:val="1"/>
+      <w:numFmt w:val="bullet"/>
+      <w:lvlText w:val=""/>
+      <w:lvlJc w:val="left"/>
+      <w:pPr>
+        <w:ind w:left="2880" w:hanging="360"/>
+      </w:pPr>
+      <w:rPr>
+        <w:rFonts w:ascii="Symbol" w:hAnsi="Symbol" w:hint="default"/>
+      </w:rPr>
+    </w:lvl>
+    <w:lvl w:ilvl="4" w:tplc="040E0003" w:tentative="1">
+      <w:start w:val="1"/>
+      <w:numFmt w:val="bullet"/>
+      <w:lvlText w:val="o"/>
+      <w:lvlJc w:val="left"/>
+      <w:pPr>
+        <w:ind w:left="3600" w:hanging="360"/>
+      </w:pPr>
+      <w:rPr>
+        <w:rFonts w:ascii="Courier New" w:hAnsi="Courier New" w:cs="Courier New" w:hint="default"/>
+      </w:rPr>
+    </w:lvl>
+    <w:lvl w:ilvl="5" w:tplc="040E0005" w:tentative="1">
+      <w:start w:val="1"/>
+      <w:numFmt w:val="bullet"/>
+      <w:lvlText w:val=""/>
+      <w:lvlJc w:val="left"/>
+      <w:pPr>
+        <w:ind w:left="4320" w:hanging="360"/>
+      </w:pPr>
+      <w:rPr>
+        <w:rFonts w:ascii="Wingdings" w:hAnsi="Wingdings" w:hint="default"/>
+      </w:rPr>
+    </w:lvl>
+    <w:lvl w:ilvl="6" w:tplc="040E0001" w:tentative="1">
+      <w:start w:val="1"/>
+      <w:numFmt w:val="bullet"/>
+      <w:lvlText w:val=""/>
+      <w:lvlJc w:val="left"/>
+      <w:pPr>
+        <w:ind w:left="5040" w:hanging="360"/>
+      </w:pPr>
+      <w:rPr>
+        <w:rFonts w:ascii="Symbol" w:hAnsi="Symbol" w:hint="default"/>
+      </w:rPr>
+    </w:lvl>
+    <w:lvl w:ilvl="7" w:tplc="040E0003" w:tentative="1">
+      <w:start w:val="1"/>
+      <w:numFmt w:val="bullet"/>
+      <w:lvlText w:val="o"/>
+      <w:lvlJc w:val="left"/>
+      <w:pPr>
+        <w:ind w:left="5760" w:hanging="360"/>
+      </w:pPr>
+      <w:rPr>
+        <w:rFonts w:ascii="Courier New" w:hAnsi="Courier New" w:cs="Courier New" w:hint="default"/>
+      </w:rPr>
+    </w:lvl>
+    <w:lvl w:ilvl="8" w:tplc="040E0005" w:tentative="1">
+      <w:start w:val="1"/>
+      <w:numFmt w:val="bullet"/>
+      <w:lvlText w:val=""/>
+      <w:lvlJc w:val="left"/>
+      <w:pPr>
+        <w:ind w:left="6480" w:hanging="360"/>
+      </w:pPr>
+      <w:rPr>
+        <w:rFonts w:ascii="Wingdings" w:hAnsi="Wingdings" w:hint="default"/>
+      </w:rPr>
+    </w:lvl>
+  </w:abstractNum>
+  <w:abstractNum w:abstractNumId="13" w15:restartNumberingAfterBreak="0">
+    <w:nsid w:val="4BB47B98"/>
+    <w:multiLevelType w:val="hybridMultilevel"/>
+    <w:tmpl w:val="A4F4B4BE"/>
+    <w:lvl w:ilvl="0" w:tplc="040E0001">
+      <w:start w:val="1"/>
+      <w:numFmt w:val="bullet"/>
+      <w:lvlText w:val=""/>
+      <w:lvlJc w:val="left"/>
+      <w:pPr>
+        <w:ind w:left="720" w:hanging="360"/>
+      </w:pPr>
+      <w:rPr>
+        <w:rFonts w:ascii="Symbol" w:hAnsi="Symbol" w:hint="default"/>
+      </w:rPr>
+    </w:lvl>
+    <w:lvl w:ilvl="1" w:tplc="040E0003" w:tentative="1">
+      <w:start w:val="1"/>
+      <w:numFmt w:val="bullet"/>
+      <w:lvlText w:val="o"/>
+      <w:lvlJc w:val="left"/>
+      <w:pPr>
+        <w:ind w:left="1440" w:hanging="360"/>
+      </w:pPr>
+      <w:rPr>
+        <w:rFonts w:ascii="Courier New" w:hAnsi="Courier New" w:cs="Courier New" w:hint="default"/>
+      </w:rPr>
+    </w:lvl>
+    <w:lvl w:ilvl="2" w:tplc="040E0005" w:tentative="1">
+      <w:start w:val="1"/>
+      <w:numFmt w:val="bullet"/>
+      <w:lvlText w:val=""/>
+      <w:lvlJc w:val="left"/>
+      <w:pPr>
+        <w:ind w:left="2160" w:hanging="360"/>
+      </w:pPr>
+      <w:rPr>
+        <w:rFonts w:ascii="Wingdings" w:hAnsi="Wingdings" w:hint="default"/>
+      </w:rPr>
+    </w:lvl>
+    <w:lvl w:ilvl="3" w:tplc="040E0001" w:tentative="1">
+      <w:start w:val="1"/>
+      <w:numFmt w:val="bullet"/>
+      <w:lvlText w:val=""/>
+      <w:lvlJc w:val="left"/>
+      <w:pPr>
+        <w:ind w:left="2880" w:hanging="360"/>
+      </w:pPr>
+      <w:rPr>
+        <w:rFonts w:ascii="Symbol" w:hAnsi="Symbol" w:hint="default"/>
+      </w:rPr>
+    </w:lvl>
+    <w:lvl w:ilvl="4" w:tplc="040E0003" w:tentative="1">
+      <w:start w:val="1"/>
+      <w:numFmt w:val="bullet"/>
+      <w:lvlText w:val="o"/>
+      <w:lvlJc w:val="left"/>
+      <w:pPr>
+        <w:ind w:left="3600" w:hanging="360"/>
+      </w:pPr>
+      <w:rPr>
+        <w:rFonts w:ascii="Courier New" w:hAnsi="Courier New" w:cs="Courier New" w:hint="default"/>
+      </w:rPr>
+    </w:lvl>
+    <w:lvl w:ilvl="5" w:tplc="040E0005" w:tentative="1">
+      <w:start w:val="1"/>
+      <w:numFmt w:val="bullet"/>
+      <w:lvlText w:val=""/>
+      <w:lvlJc w:val="left"/>
+      <w:pPr>
+        <w:ind w:left="4320" w:hanging="360"/>
+      </w:pPr>
+      <w:rPr>
+        <w:rFonts w:ascii="Wingdings" w:hAnsi="Wingdings" w:hint="default"/>
+      </w:rPr>
+    </w:lvl>
+    <w:lvl w:ilvl="6" w:tplc="040E0001" w:tentative="1">
+      <w:start w:val="1"/>
+      <w:numFmt w:val="bullet"/>
+      <w:lvlText w:val=""/>
+      <w:lvlJc w:val="left"/>
+      <w:pPr>
+        <w:ind w:left="5040" w:hanging="360"/>
+      </w:pPr>
+      <w:rPr>
+        <w:rFonts w:ascii="Symbol" w:hAnsi="Symbol" w:hint="default"/>
+      </w:rPr>
+    </w:lvl>
+    <w:lvl w:ilvl="7" w:tplc="040E0003" w:tentative="1">
+      <w:start w:val="1"/>
+      <w:numFmt w:val="bullet"/>
+      <w:lvlText w:val="o"/>
+      <w:lvlJc w:val="left"/>
+      <w:pPr>
+        <w:ind w:left="5760" w:hanging="360"/>
+      </w:pPr>
+      <w:rPr>
+        <w:rFonts w:ascii="Courier New" w:hAnsi="Courier New" w:cs="Courier New" w:hint="default"/>
+      </w:rPr>
+    </w:lvl>
+    <w:lvl w:ilvl="8" w:tplc="040E0005" w:tentative="1">
+      <w:start w:val="1"/>
+      <w:numFmt w:val="bullet"/>
+      <w:lvlText w:val=""/>
+      <w:lvlJc w:val="left"/>
+      <w:pPr>
+        <w:ind w:left="6480" w:hanging="360"/>
+      </w:pPr>
+      <w:rPr>
+        <w:rFonts w:ascii="Wingdings" w:hAnsi="Wingdings" w:hint="default"/>
+      </w:rPr>
+    </w:lvl>
+  </w:abstractNum>
+  <w:abstractNum w:abstractNumId="14" w15:restartNumberingAfterBreak="0">
+    <w:nsid w:val="4D0B53E2"/>
+    <w:multiLevelType w:val="hybridMultilevel"/>
+    <w:tmpl w:val="9078C118"/>
+    <w:lvl w:ilvl="0" w:tplc="040E0001">
+      <w:start w:val="1"/>
+      <w:numFmt w:val="bullet"/>
+      <w:lvlText w:val=""/>
+      <w:lvlJc w:val="left"/>
+      <w:pPr>
+        <w:ind w:left="720" w:hanging="360"/>
+      </w:pPr>
+      <w:rPr>
+        <w:rFonts w:ascii="Symbol" w:hAnsi="Symbol" w:hint="default"/>
+      </w:rPr>
+    </w:lvl>
+    <w:lvl w:ilvl="1" w:tplc="040E0003" w:tentative="1">
+      <w:start w:val="1"/>
+      <w:numFmt w:val="bullet"/>
+      <w:lvlText w:val="o"/>
+      <w:lvlJc w:val="left"/>
+      <w:pPr>
+        <w:ind w:left="1440" w:hanging="360"/>
+      </w:pPr>
+      <w:rPr>
+        <w:rFonts w:ascii="Courier New" w:hAnsi="Courier New" w:cs="Courier New" w:hint="default"/>
+      </w:rPr>
+    </w:lvl>
+    <w:lvl w:ilvl="2" w:tplc="040E0005" w:tentative="1">
+      <w:start w:val="1"/>
+      <w:numFmt w:val="bullet"/>
+      <w:lvlText w:val=""/>
+      <w:lvlJc w:val="left"/>
+      <w:pPr>
+        <w:ind w:left="2160" w:hanging="360"/>
+      </w:pPr>
+      <w:rPr>
+        <w:rFonts w:ascii="Wingdings" w:hAnsi="Wingdings" w:hint="default"/>
+      </w:rPr>
+    </w:lvl>
+    <w:lvl w:ilvl="3" w:tplc="040E0001" w:tentative="1">
+      <w:start w:val="1"/>
+      <w:numFmt w:val="bullet"/>
+      <w:lvlText w:val=""/>
+      <w:lvlJc w:val="left"/>
+      <w:pPr>
+        <w:ind w:left="2880" w:hanging="360"/>
+      </w:pPr>
+      <w:rPr>
+        <w:rFonts w:ascii="Symbol" w:hAnsi="Symbol" w:hint="default"/>
+      </w:rPr>
+    </w:lvl>
+    <w:lvl w:ilvl="4" w:tplc="040E0003" w:tentative="1">
+      <w:start w:val="1"/>
+      <w:numFmt w:val="bullet"/>
+      <w:lvlText w:val="o"/>
+      <w:lvlJc w:val="left"/>
+      <w:pPr>
+        <w:ind w:left="3600" w:hanging="360"/>
+      </w:pPr>
+      <w:rPr>
+        <w:rFonts w:ascii="Courier New" w:hAnsi="Courier New" w:cs="Courier New" w:hint="default"/>
+      </w:rPr>
+    </w:lvl>
+    <w:lvl w:ilvl="5" w:tplc="040E0005" w:tentative="1">
+      <w:start w:val="1"/>
+      <w:numFmt w:val="bullet"/>
+      <w:lvlText w:val=""/>
+      <w:lvlJc w:val="left"/>
+      <w:pPr>
+        <w:ind w:left="4320" w:hanging="360"/>
+      </w:pPr>
+      <w:rPr>
+        <w:rFonts w:ascii="Wingdings" w:hAnsi="Wingdings" w:hint="default"/>
+      </w:rPr>
+    </w:lvl>
+    <w:lvl w:ilvl="6" w:tplc="040E0001" w:tentative="1">
+      <w:start w:val="1"/>
+      <w:numFmt w:val="bullet"/>
+      <w:lvlText w:val=""/>
+      <w:lvlJc w:val="left"/>
+      <w:pPr>
+        <w:ind w:left="5040" w:hanging="360"/>
+      </w:pPr>
+      <w:rPr>
+        <w:rFonts w:ascii="Symbol" w:hAnsi="Symbol" w:hint="default"/>
+      </w:rPr>
+    </w:lvl>
+    <w:lvl w:ilvl="7" w:tplc="040E0003" w:tentative="1">
+      <w:start w:val="1"/>
+      <w:numFmt w:val="bullet"/>
+      <w:lvlText w:val="o"/>
+      <w:lvlJc w:val="left"/>
+      <w:pPr>
+        <w:ind w:left="5760" w:hanging="360"/>
+      </w:pPr>
+      <w:rPr>
+        <w:rFonts w:ascii="Courier New" w:hAnsi="Courier New" w:cs="Courier New" w:hint="default"/>
+      </w:rPr>
+    </w:lvl>
+    <w:lvl w:ilvl="8" w:tplc="040E0005" w:tentative="1">
+      <w:start w:val="1"/>
+      <w:numFmt w:val="bullet"/>
+      <w:lvlText w:val=""/>
+      <w:lvlJc w:val="left"/>
+      <w:pPr>
+        <w:ind w:left="6480" w:hanging="360"/>
+      </w:pPr>
+      <w:rPr>
+        <w:rFonts w:ascii="Wingdings" w:hAnsi="Wingdings" w:hint="default"/>
+      </w:rPr>
+    </w:lvl>
+  </w:abstractNum>
+  <w:abstractNum w:abstractNumId="15" w15:restartNumberingAfterBreak="0">
+    <w:nsid w:val="5DCB75BB"/>
+    <w:multiLevelType w:val="hybridMultilevel"/>
+    <w:tmpl w:val="A50EAC9A"/>
+    <w:lvl w:ilvl="0" w:tplc="040E0001">
+      <w:start w:val="1"/>
+      <w:numFmt w:val="bullet"/>
+      <w:lvlText w:val=""/>
+      <w:lvlJc w:val="left"/>
+      <w:pPr>
+        <w:ind w:left="720" w:hanging="360"/>
+      </w:pPr>
+      <w:rPr>
+        <w:rFonts w:ascii="Symbol" w:hAnsi="Symbol" w:hint="default"/>
+      </w:rPr>
+    </w:lvl>
+    <w:lvl w:ilvl="1" w:tplc="040E0003" w:tentative="1">
+      <w:start w:val="1"/>
+      <w:numFmt w:val="bullet"/>
+      <w:lvlText w:val="o"/>
+      <w:lvlJc w:val="left"/>
+      <w:pPr>
+        <w:ind w:left="1440" w:hanging="360"/>
+      </w:pPr>
+      <w:rPr>
+        <w:rFonts w:ascii="Courier New" w:hAnsi="Courier New" w:cs="Courier New" w:hint="default"/>
+      </w:rPr>
+    </w:lvl>
+    <w:lvl w:ilvl="2" w:tplc="040E0005" w:tentative="1">
+      <w:start w:val="1"/>
+      <w:numFmt w:val="bullet"/>
+      <w:lvlText w:val=""/>
+      <w:lvlJc w:val="left"/>
+      <w:pPr>
+        <w:ind w:left="2160" w:hanging="360"/>
+      </w:pPr>
+      <w:rPr>
+        <w:rFonts w:ascii="Wingdings" w:hAnsi="Wingdings" w:hint="default"/>
+      </w:rPr>
+    </w:lvl>
+    <w:lvl w:ilvl="3" w:tplc="040E0001" w:tentative="1">
+      <w:start w:val="1"/>
+      <w:numFmt w:val="bullet"/>
+      <w:lvlText w:val=""/>
+      <w:lvlJc w:val="left"/>
+      <w:pPr>
+        <w:ind w:left="2880" w:hanging="360"/>
+      </w:pPr>
+      <w:rPr>
+        <w:rFonts w:ascii="Symbol" w:hAnsi="Symbol" w:hint="default"/>
+      </w:rPr>
+    </w:lvl>
+    <w:lvl w:ilvl="4" w:tplc="040E0003" w:tentative="1">
+      <w:start w:val="1"/>
+      <w:numFmt w:val="bullet"/>
+      <w:lvlText w:val="o"/>
+      <w:lvlJc w:val="left"/>
+      <w:pPr>
+        <w:ind w:left="3600" w:hanging="360"/>
+      </w:pPr>
+      <w:rPr>
+        <w:rFonts w:ascii="Courier New" w:hAnsi="Courier New" w:cs="Courier New" w:hint="default"/>
+      </w:rPr>
+    </w:lvl>
+    <w:lvl w:ilvl="5" w:tplc="040E0005" w:tentative="1">
+      <w:start w:val="1"/>
+      <w:numFmt w:val="bullet"/>
+      <w:lvlText w:val=""/>
+      <w:lvlJc w:val="left"/>
+      <w:pPr>
+        <w:ind w:left="4320" w:hanging="360"/>
+      </w:pPr>
+      <w:rPr>
+        <w:rFonts w:ascii="Wingdings" w:hAnsi="Wingdings" w:hint="default"/>
+      </w:rPr>
+    </w:lvl>
+    <w:lvl w:ilvl="6" w:tplc="040E0001" w:tentative="1">
+      <w:start w:val="1"/>
+      <w:numFmt w:val="bullet"/>
+      <w:lvlText w:val=""/>
+      <w:lvlJc w:val="left"/>
+      <w:pPr>
+        <w:ind w:left="5040" w:hanging="360"/>
+      </w:pPr>
+      <w:rPr>
+        <w:rFonts w:ascii="Symbol" w:hAnsi="Symbol" w:hint="default"/>
+      </w:rPr>
+    </w:lvl>
+    <w:lvl w:ilvl="7" w:tplc="040E0003" w:tentative="1">
+      <w:start w:val="1"/>
+      <w:numFmt w:val="bullet"/>
+      <w:lvlText w:val="o"/>
+      <w:lvlJc w:val="left"/>
+      <w:pPr>
+        <w:ind w:left="5760" w:hanging="360"/>
+      </w:pPr>
+      <w:rPr>
+        <w:rFonts w:ascii="Courier New" w:hAnsi="Courier New" w:cs="Courier New" w:hint="default"/>
+      </w:rPr>
+    </w:lvl>
+    <w:lvl w:ilvl="8" w:tplc="040E0005" w:tentative="1">
+      <w:start w:val="1"/>
+      <w:numFmt w:val="bullet"/>
+      <w:lvlText w:val=""/>
+      <w:lvlJc w:val="left"/>
+      <w:pPr>
+        <w:ind w:left="6480" w:hanging="360"/>
+      </w:pPr>
+      <w:rPr>
+        <w:rFonts w:ascii="Wingdings" w:hAnsi="Wingdings" w:hint="default"/>
+      </w:rPr>
+    </w:lvl>
+  </w:abstractNum>
+  <w:abstractNum w:abstractNumId="16" w15:restartNumberingAfterBreak="0">
+    <w:nsid w:val="5DFA126B"/>
+    <w:multiLevelType w:val="hybridMultilevel"/>
+    <w:tmpl w:val="7E76DF2E"/>
+    <w:lvl w:ilvl="0" w:tplc="040E0001">
+      <w:start w:val="1"/>
+      <w:numFmt w:val="bullet"/>
+      <w:lvlText w:val=""/>
+      <w:lvlJc w:val="left"/>
+      <w:pPr>
+        <w:ind w:left="720" w:hanging="360"/>
+      </w:pPr>
+      <w:rPr>
+        <w:rFonts w:ascii="Symbol" w:hAnsi="Symbol" w:hint="default"/>
+      </w:rPr>
+    </w:lvl>
+    <w:lvl w:ilvl="1" w:tplc="040E0003" w:tentative="1">
+      <w:start w:val="1"/>
+      <w:numFmt w:val="bullet"/>
+      <w:lvlText w:val="o"/>
+      <w:lvlJc w:val="left"/>
+      <w:pPr>
+        <w:ind w:left="1440" w:hanging="360"/>
+      </w:pPr>
+      <w:rPr>
+        <w:rFonts w:ascii="Courier New" w:hAnsi="Courier New" w:cs="Courier New" w:hint="default"/>
+      </w:rPr>
+    </w:lvl>
+    <w:lvl w:ilvl="2" w:tplc="040E0005" w:tentative="1">
+      <w:start w:val="1"/>
+      <w:numFmt w:val="bullet"/>
+      <w:lvlText w:val=""/>
+      <w:lvlJc w:val="left"/>
+      <w:pPr>
+        <w:ind w:left="2160" w:hanging="360"/>
+      </w:pPr>
+      <w:rPr>
+        <w:rFonts w:ascii="Wingdings" w:hAnsi="Wingdings" w:hint="default"/>
+      </w:rPr>
+    </w:lvl>
+    <w:lvl w:ilvl="3" w:tplc="040E0001" w:tentative="1">
+      <w:start w:val="1"/>
+      <w:numFmt w:val="bullet"/>
+      <w:lvlText w:val=""/>
+      <w:lvlJc w:val="left"/>
+      <w:pPr>
+        <w:ind w:left="2880" w:hanging="360"/>
+      </w:pPr>
+      <w:rPr>
+        <w:rFonts w:ascii="Symbol" w:hAnsi="Symbol" w:hint="default"/>
+      </w:rPr>
+    </w:lvl>
+    <w:lvl w:ilvl="4" w:tplc="040E0003" w:tentative="1">
+      <w:start w:val="1"/>
+      <w:numFmt w:val="bullet"/>
+      <w:lvlText w:val="o"/>
+      <w:lvlJc w:val="left"/>
+      <w:pPr>
+        <w:ind w:left="3600" w:hanging="360"/>
+      </w:pPr>
+      <w:rPr>
+        <w:rFonts w:ascii="Courier New" w:hAnsi="Courier New" w:cs="Courier New" w:hint="default"/>
+      </w:rPr>
+    </w:lvl>
+    <w:lvl w:ilvl="5" w:tplc="040E0005" w:tentative="1">
+      <w:start w:val="1"/>
+      <w:numFmt w:val="bullet"/>
+      <w:lvlText w:val=""/>
+      <w:lvlJc w:val="left"/>
+      <w:pPr>
+        <w:ind w:left="4320" w:hanging="360"/>
+      </w:pPr>
+      <w:rPr>
+        <w:rFonts w:ascii="Wingdings" w:hAnsi="Wingdings" w:hint="default"/>
+      </w:rPr>
+    </w:lvl>
+    <w:lvl w:ilvl="6" w:tplc="040E0001" w:tentative="1">
+      <w:start w:val="1"/>
+      <w:numFmt w:val="bullet"/>
+      <w:lvlText w:val=""/>
+      <w:lvlJc w:val="left"/>
+      <w:pPr>
+        <w:ind w:left="5040" w:hanging="360"/>
+      </w:pPr>
+      <w:rPr>
+        <w:rFonts w:ascii="Symbol" w:hAnsi="Symbol" w:hint="default"/>
+      </w:rPr>
+    </w:lvl>
+    <w:lvl w:ilvl="7" w:tplc="040E0003" w:tentative="1">
+      <w:start w:val="1"/>
+      <w:numFmt w:val="bullet"/>
+      <w:lvlText w:val="o"/>
+      <w:lvlJc w:val="left"/>
+      <w:pPr>
+        <w:ind w:left="5760" w:hanging="360"/>
+      </w:pPr>
+      <w:rPr>
+        <w:rFonts w:ascii="Courier New" w:hAnsi="Courier New" w:cs="Courier New" w:hint="default"/>
+      </w:rPr>
+    </w:lvl>
+    <w:lvl w:ilvl="8" w:tplc="040E0005" w:tentative="1">
+      <w:start w:val="1"/>
+      <w:numFmt w:val="bullet"/>
+      <w:lvlText w:val=""/>
+      <w:lvlJc w:val="left"/>
+      <w:pPr>
+        <w:ind w:left="6480" w:hanging="360"/>
+      </w:pPr>
+      <w:rPr>
+        <w:rFonts w:ascii="Wingdings" w:hAnsi="Wingdings" w:hint="default"/>
+      </w:rPr>
+    </w:lvl>
+  </w:abstractNum>
+  <w:abstractNum w:abstractNumId="17" w15:restartNumberingAfterBreak="0">
+    <w:nsid w:val="6BFD1692"/>
+    <w:multiLevelType w:val="hybridMultilevel"/>
+    <w:tmpl w:val="35AC6F08"/>
+    <w:lvl w:ilvl="0" w:tplc="040E0001">
+      <w:start w:val="1"/>
+      <w:numFmt w:val="bullet"/>
+      <w:lvlText w:val=""/>
+      <w:lvlJc w:val="left"/>
+      <w:pPr>
+        <w:ind w:left="720" w:hanging="360"/>
+      </w:pPr>
+      <w:rPr>
+        <w:rFonts w:ascii="Symbol" w:hAnsi="Symbol" w:hint="default"/>
+      </w:rPr>
+    </w:lvl>
+    <w:lvl w:ilvl="1" w:tplc="040E0003" w:tentative="1">
+      <w:start w:val="1"/>
+      <w:numFmt w:val="bullet"/>
+      <w:lvlText w:val="o"/>
+      <w:lvlJc w:val="left"/>
+      <w:pPr>
+        <w:ind w:left="1440" w:hanging="360"/>
+      </w:pPr>
+      <w:rPr>
+        <w:rFonts w:ascii="Courier New" w:hAnsi="Courier New" w:cs="Courier New" w:hint="default"/>
+      </w:rPr>
+    </w:lvl>
+    <w:lvl w:ilvl="2" w:tplc="040E0005" w:tentative="1">
+      <w:start w:val="1"/>
+      <w:numFmt w:val="bullet"/>
+      <w:lvlText w:val=""/>
+      <w:lvlJc w:val="left"/>
+      <w:pPr>
+        <w:ind w:left="2160" w:hanging="360"/>
+      </w:pPr>
+      <w:rPr>
+        <w:rFonts w:ascii="Wingdings" w:hAnsi="Wingdings" w:hint="default"/>
+      </w:rPr>
+    </w:lvl>
+    <w:lvl w:ilvl="3" w:tplc="040E0001" w:tentative="1">
+      <w:start w:val="1"/>
+      <w:numFmt w:val="bullet"/>
+      <w:lvlText w:val=""/>
+      <w:lvlJc w:val="left"/>
+      <w:pPr>
+        <w:ind w:left="2880" w:hanging="360"/>
+      </w:pPr>
+      <w:rPr>
+        <w:rFonts w:ascii="Symbol" w:hAnsi="Symbol" w:hint="default"/>
+      </w:rPr>
+    </w:lvl>
+    <w:lvl w:ilvl="4" w:tplc="040E0003" w:tentative="1">
+      <w:start w:val="1"/>
+      <w:numFmt w:val="bullet"/>
+      <w:lvlText w:val="o"/>
+      <w:lvlJc w:val="left"/>
+      <w:pPr>
+        <w:ind w:left="3600" w:hanging="360"/>
+      </w:pPr>
+      <w:rPr>
+        <w:rFonts w:ascii="Courier New" w:hAnsi="Courier New" w:cs="Courier New" w:hint="default"/>
+      </w:rPr>
+    </w:lvl>
+    <w:lvl w:ilvl="5" w:tplc="040E0005" w:tentative="1">
+      <w:start w:val="1"/>
+      <w:numFmt w:val="bullet"/>
+      <w:lvlText w:val=""/>
+      <w:lvlJc w:val="left"/>
+      <w:pPr>
+        <w:ind w:left="4320" w:hanging="360"/>
+      </w:pPr>
+      <w:rPr>
+        <w:rFonts w:ascii="Wingdings" w:hAnsi="Wingdings" w:hint="default"/>
+      </w:rPr>
+    </w:lvl>
+    <w:lvl w:ilvl="6" w:tplc="040E0001" w:tentative="1">
+      <w:start w:val="1"/>
+      <w:numFmt w:val="bullet"/>
+      <w:lvlText w:val=""/>
+      <w:lvlJc w:val="left"/>
+      <w:pPr>
+        <w:ind w:left="5040" w:hanging="360"/>
+      </w:pPr>
+      <w:rPr>
+        <w:rFonts w:ascii="Symbol" w:hAnsi="Symbol" w:hint="default"/>
+      </w:rPr>
+    </w:lvl>
+    <w:lvl w:ilvl="7" w:tplc="040E0003" w:tentative="1">
+      <w:start w:val="1"/>
+      <w:numFmt w:val="bullet"/>
+      <w:lvlText w:val="o"/>
+      <w:lvlJc w:val="left"/>
+      <w:pPr>
+        <w:ind w:left="5760" w:hanging="360"/>
+      </w:pPr>
+      <w:rPr>
+        <w:rFonts w:ascii="Courier New" w:hAnsi="Courier New" w:cs="Courier New" w:hint="default"/>
+      </w:rPr>
+    </w:lvl>
+    <w:lvl w:ilvl="8" w:tplc="040E0005" w:tentative="1">
+      <w:start w:val="1"/>
+      <w:numFmt w:val="bullet"/>
+      <w:lvlText w:val=""/>
+      <w:lvlJc w:val="left"/>
+      <w:pPr>
+        <w:ind w:left="6480" w:hanging="360"/>
+      </w:pPr>
+      <w:rPr>
+        <w:rFonts w:ascii="Wingdings" w:hAnsi="Wingdings" w:hint="default"/>
+      </w:rPr>
+    </w:lvl>
+  </w:abstractNum>
+  <w:abstractNum w:abstractNumId="18" w15:restartNumberingAfterBreak="0">
+    <w:nsid w:val="74733947"/>
+    <w:multiLevelType w:val="hybridMultilevel"/>
+    <w:tmpl w:val="51BE6EF6"/>
+    <w:lvl w:ilvl="0" w:tplc="040E0001">
+      <w:start w:val="1"/>
+      <w:numFmt w:val="bullet"/>
+      <w:lvlText w:val=""/>
+      <w:lvlJc w:val="left"/>
+      <w:pPr>
+        <w:ind w:left="720" w:hanging="360"/>
+      </w:pPr>
+      <w:rPr>
+        <w:rFonts w:ascii="Symbol" w:hAnsi="Symbol" w:hint="default"/>
+      </w:rPr>
+    </w:lvl>
+    <w:lvl w:ilvl="1" w:tplc="040E0003" w:tentative="1">
+      <w:start w:val="1"/>
+      <w:numFmt w:val="bullet"/>
+      <w:lvlText w:val="o"/>
+      <w:lvlJc w:val="left"/>
+      <w:pPr>
+        <w:ind w:left="1440" w:hanging="360"/>
+      </w:pPr>
+      <w:rPr>
+        <w:rFonts w:ascii="Courier New" w:hAnsi="Courier New" w:cs="Courier New" w:hint="default"/>
+      </w:rPr>
+    </w:lvl>
+    <w:lvl w:ilvl="2" w:tplc="040E0005" w:tentative="1">
+      <w:start w:val="1"/>
+      <w:numFmt w:val="bullet"/>
+      <w:lvlText w:val=""/>
+      <w:lvlJc w:val="left"/>
+      <w:pPr>
+        <w:ind w:left="2160" w:hanging="360"/>
+      </w:pPr>
+      <w:rPr>
+        <w:rFonts w:ascii="Wingdings" w:hAnsi="Wingdings" w:hint="default"/>
+      </w:rPr>
+    </w:lvl>
+    <w:lvl w:ilvl="3" w:tplc="040E0001" w:tentative="1">
+      <w:start w:val="1"/>
+      <w:numFmt w:val="bullet"/>
+      <w:lvlText w:val=""/>
+      <w:lvlJc w:val="left"/>
+      <w:pPr>
+        <w:ind w:left="2880" w:hanging="360"/>
+      </w:pPr>
+      <w:rPr>
+        <w:rFonts w:ascii="Symbol" w:hAnsi="Symbol" w:hint="default"/>
+      </w:rPr>
+    </w:lvl>
+    <w:lvl w:ilvl="4" w:tplc="040E0003" w:tentative="1">
+      <w:start w:val="1"/>
+      <w:numFmt w:val="bullet"/>
+      <w:lvlText w:val="o"/>
+      <w:lvlJc w:val="left"/>
+      <w:pPr>
+        <w:ind w:left="3600" w:hanging="360"/>
+      </w:pPr>
+      <w:rPr>
+        <w:rFonts w:ascii="Courier New" w:hAnsi="Courier New" w:cs="Courier New" w:hint="default"/>
+      </w:rPr>
+    </w:lvl>
+    <w:lvl w:ilvl="5" w:tplc="040E0005" w:tentative="1">
+      <w:start w:val="1"/>
+      <w:numFmt w:val="bullet"/>
+      <w:lvlText w:val=""/>
+      <w:lvlJc w:val="left"/>
+      <w:pPr>
+        <w:ind w:left="4320" w:hanging="360"/>
+      </w:pPr>
+      <w:rPr>
+        <w:rFonts w:ascii="Wingdings" w:hAnsi="Wingdings" w:hint="default"/>
+      </w:rPr>
+    </w:lvl>
+    <w:lvl w:ilvl="6" w:tplc="040E0001" w:tentative="1">
+      <w:start w:val="1"/>
+      <w:numFmt w:val="bullet"/>
+      <w:lvlText w:val=""/>
+      <w:lvlJc w:val="left"/>
+      <w:pPr>
+        <w:ind w:left="5040" w:hanging="360"/>
+      </w:pPr>
+      <w:rPr>
+        <w:rFonts w:ascii="Symbol" w:hAnsi="Symbol" w:hint="default"/>
+      </w:rPr>
+    </w:lvl>
+    <w:lvl w:ilvl="7" w:tplc="040E0003" w:tentative="1">
+      <w:start w:val="1"/>
+      <w:numFmt w:val="bullet"/>
+      <w:lvlText w:val="o"/>
+      <w:lvlJc w:val="left"/>
+      <w:pPr>
+        <w:ind w:left="5760" w:hanging="360"/>
+      </w:pPr>
+      <w:rPr>
+        <w:rFonts w:ascii="Courier New" w:hAnsi="Courier New" w:cs="Courier New" w:hint="default"/>
+      </w:rPr>
+    </w:lvl>
+    <w:lvl w:ilvl="8" w:tplc="040E0005" w:tentative="1">
+      <w:start w:val="1"/>
+      <w:numFmt w:val="bullet"/>
+      <w:lvlText w:val=""/>
+      <w:lvlJc w:val="left"/>
+      <w:pPr>
+        <w:ind w:left="6480" w:hanging="360"/>
+      </w:pPr>
+      <w:rPr>
+        <w:rFonts w:ascii="Wingdings" w:hAnsi="Wingdings" w:hint="default"/>
+      </w:rPr>
+    </w:lvl>
+  </w:abstractNum>
+  <w:abstractNum w:abstractNumId="19" w15:restartNumberingAfterBreak="0">
     <w:nsid w:val="78494F1F"/>
     <w:multiLevelType w:val="hybridMultilevel"/>
-    <w:tmpl w:val="229658A0"/>
+    <w:tmpl w:val="D35AA440"/>
     <w:lvl w:ilvl="0" w:tplc="C2A49802">
       <w:start w:val="1"/>
       <w:numFmt w:val="decimal"/>
@@ -1645,7 +6159,7 @@
         <w:ind w:left="720" w:hanging="360"/>
       </w:pPr>
     </w:lvl>
-    <w:lvl w:ilvl="1" w:tplc="040E0019" w:tentative="1">
+    <w:lvl w:ilvl="1" w:tplc="040E0019">
       <w:start w:val="1"/>
       <w:numFmt w:val="lowerLetter"/>
       <w:lvlText w:val="%2."/>
@@ -1654,7 +6168,7 @@
         <w:ind w:left="1440" w:hanging="360"/>
       </w:pPr>
     </w:lvl>
-    <w:lvl w:ilvl="2" w:tplc="040E001B" w:tentative="1">
+    <w:lvl w:ilvl="2" w:tplc="040E001B">
       <w:start w:val="1"/>
       <w:numFmt w:val="lowerRoman"/>
       <w:lvlText w:val="%3."/>
@@ -1663,7 +6177,7 @@
         <w:ind w:left="2160" w:hanging="180"/>
       </w:pPr>
     </w:lvl>
-    <w:lvl w:ilvl="3" w:tplc="040E000F" w:tentative="1">
+    <w:lvl w:ilvl="3" w:tplc="040E000F">
       <w:start w:val="1"/>
       <w:numFmt w:val="decimal"/>
       <w:lvlText w:val="%4."/>
@@ -1672,7 +6186,7 @@
         <w:ind w:left="2880" w:hanging="360"/>
       </w:pPr>
     </w:lvl>
-    <w:lvl w:ilvl="4" w:tplc="040E0019" w:tentative="1">
+    <w:lvl w:ilvl="4" w:tplc="040E0019">
       <w:start w:val="1"/>
       <w:numFmt w:val="lowerLetter"/>
       <w:lvlText w:val="%5."/>
@@ -1681,7 +6195,7 @@
         <w:ind w:left="3600" w:hanging="360"/>
       </w:pPr>
     </w:lvl>
-    <w:lvl w:ilvl="5" w:tplc="040E001B" w:tentative="1">
+    <w:lvl w:ilvl="5" w:tplc="040E001B">
       <w:start w:val="1"/>
       <w:numFmt w:val="lowerRoman"/>
       <w:lvlText w:val="%6."/>
@@ -1690,7 +6204,7 @@
         <w:ind w:left="4320" w:hanging="180"/>
       </w:pPr>
     </w:lvl>
-    <w:lvl w:ilvl="6" w:tplc="040E000F" w:tentative="1">
+    <w:lvl w:ilvl="6" w:tplc="040E000F">
       <w:start w:val="1"/>
       <w:numFmt w:val="decimal"/>
       <w:lvlText w:val="%7."/>
@@ -1718,23 +6232,187 @@
       </w:pPr>
     </w:lvl>
   </w:abstractNum>
+  <w:abstractNum w:abstractNumId="20" w15:restartNumberingAfterBreak="0">
+    <w:nsid w:val="7BD575F2"/>
+    <w:multiLevelType w:val="hybridMultilevel"/>
+    <w:tmpl w:val="3FC83428"/>
+    <w:lvl w:ilvl="0" w:tplc="040E0001">
+      <w:start w:val="1"/>
+      <w:numFmt w:val="bullet"/>
+      <w:lvlText w:val=""/>
+      <w:lvlJc w:val="left"/>
+      <w:pPr>
+        <w:ind w:left="720" w:hanging="360"/>
+      </w:pPr>
+      <w:rPr>
+        <w:rFonts w:ascii="Symbol" w:hAnsi="Symbol" w:hint="default"/>
+      </w:rPr>
+    </w:lvl>
+    <w:lvl w:ilvl="1" w:tplc="040E0003">
+      <w:start w:val="1"/>
+      <w:numFmt w:val="bullet"/>
+      <w:lvlText w:val="o"/>
+      <w:lvlJc w:val="left"/>
+      <w:pPr>
+        <w:ind w:left="1440" w:hanging="360"/>
+      </w:pPr>
+      <w:rPr>
+        <w:rFonts w:ascii="Courier New" w:hAnsi="Courier New" w:cs="Courier New" w:hint="default"/>
+      </w:rPr>
+    </w:lvl>
+    <w:lvl w:ilvl="2" w:tplc="040E0005" w:tentative="1">
+      <w:start w:val="1"/>
+      <w:numFmt w:val="bullet"/>
+      <w:lvlText w:val=""/>
+      <w:lvlJc w:val="left"/>
+      <w:pPr>
+        <w:ind w:left="2160" w:hanging="360"/>
+      </w:pPr>
+      <w:rPr>
+        <w:rFonts w:ascii="Wingdings" w:hAnsi="Wingdings" w:hint="default"/>
+      </w:rPr>
+    </w:lvl>
+    <w:lvl w:ilvl="3" w:tplc="040E0001" w:tentative="1">
+      <w:start w:val="1"/>
+      <w:numFmt w:val="bullet"/>
+      <w:lvlText w:val=""/>
+      <w:lvlJc w:val="left"/>
+      <w:pPr>
+        <w:ind w:left="2880" w:hanging="360"/>
+      </w:pPr>
+      <w:rPr>
+        <w:rFonts w:ascii="Symbol" w:hAnsi="Symbol" w:hint="default"/>
+      </w:rPr>
+    </w:lvl>
+    <w:lvl w:ilvl="4" w:tplc="040E0003" w:tentative="1">
+      <w:start w:val="1"/>
+      <w:numFmt w:val="bullet"/>
+      <w:lvlText w:val="o"/>
+      <w:lvlJc w:val="left"/>
+      <w:pPr>
+        <w:ind w:left="3600" w:hanging="360"/>
+      </w:pPr>
+      <w:rPr>
+        <w:rFonts w:ascii="Courier New" w:hAnsi="Courier New" w:cs="Courier New" w:hint="default"/>
+      </w:rPr>
+    </w:lvl>
+    <w:lvl w:ilvl="5" w:tplc="040E0005" w:tentative="1">
+      <w:start w:val="1"/>
+      <w:numFmt w:val="bullet"/>
+      <w:lvlText w:val=""/>
+      <w:lvlJc w:val="left"/>
+      <w:pPr>
+        <w:ind w:left="4320" w:hanging="360"/>
+      </w:pPr>
+      <w:rPr>
+        <w:rFonts w:ascii="Wingdings" w:hAnsi="Wingdings" w:hint="default"/>
+      </w:rPr>
+    </w:lvl>
+    <w:lvl w:ilvl="6" w:tplc="040E0001" w:tentative="1">
+      <w:start w:val="1"/>
+      <w:numFmt w:val="bullet"/>
+      <w:lvlText w:val=""/>
+      <w:lvlJc w:val="left"/>
+      <w:pPr>
+        <w:ind w:left="5040" w:hanging="360"/>
+      </w:pPr>
+      <w:rPr>
+        <w:rFonts w:ascii="Symbol" w:hAnsi="Symbol" w:hint="default"/>
+      </w:rPr>
+    </w:lvl>
+    <w:lvl w:ilvl="7" w:tplc="040E0003" w:tentative="1">
+      <w:start w:val="1"/>
+      <w:numFmt w:val="bullet"/>
+      <w:lvlText w:val="o"/>
+      <w:lvlJc w:val="left"/>
+      <w:pPr>
+        <w:ind w:left="5760" w:hanging="360"/>
+      </w:pPr>
+      <w:rPr>
+        <w:rFonts w:ascii="Courier New" w:hAnsi="Courier New" w:cs="Courier New" w:hint="default"/>
+      </w:rPr>
+    </w:lvl>
+    <w:lvl w:ilvl="8" w:tplc="040E0005" w:tentative="1">
+      <w:start w:val="1"/>
+      <w:numFmt w:val="bullet"/>
+      <w:lvlText w:val=""/>
+      <w:lvlJc w:val="left"/>
+      <w:pPr>
+        <w:ind w:left="6480" w:hanging="360"/>
+      </w:pPr>
+      <w:rPr>
+        <w:rFonts w:ascii="Wingdings" w:hAnsi="Wingdings" w:hint="default"/>
+      </w:rPr>
+    </w:lvl>
+  </w:abstractNum>
   <w:num w:numId="1">
-    <w:abstractNumId w:val="1"/>
+    <w:abstractNumId w:val="2"/>
   </w:num>
   <w:num w:numId="2">
-    <w:abstractNumId w:val="2"/>
+    <w:abstractNumId w:val="5"/>
   </w:num>
   <w:num w:numId="3">
-    <w:abstractNumId w:val="5"/>
+    <w:abstractNumId w:val="19"/>
   </w:num>
   <w:num w:numId="4">
     <w:abstractNumId w:val="0"/>
   </w:num>
   <w:num w:numId="5">
+    <w:abstractNumId w:val="6"/>
+  </w:num>
+  <w:num w:numId="6">
+    <w:abstractNumId w:val="10"/>
+  </w:num>
+  <w:num w:numId="7">
+    <w:abstractNumId w:val="8"/>
+  </w:num>
+  <w:num w:numId="8">
+    <w:abstractNumId w:val="20"/>
+  </w:num>
+  <w:num w:numId="9">
+    <w:abstractNumId w:val="1"/>
+  </w:num>
+  <w:num w:numId="10">
+    <w:abstractNumId w:val="12"/>
+  </w:num>
+  <w:num w:numId="11">
+    <w:abstractNumId w:val="9"/>
+  </w:num>
+  <w:num w:numId="12">
+    <w:abstractNumId w:val="4"/>
+  </w:num>
+  <w:num w:numId="13">
+    <w:abstractNumId w:val="17"/>
+  </w:num>
+  <w:num w:numId="14">
+    <w:abstractNumId w:val="13"/>
+  </w:num>
+  <w:num w:numId="15">
+    <w:abstractNumId w:val="14"/>
+  </w:num>
+  <w:num w:numId="16">
+    <w:abstractNumId w:val="15"/>
+  </w:num>
+  <w:num w:numId="17">
+    <w:abstractNumId w:val="16"/>
+  </w:num>
+  <w:num w:numId="18">
+    <w:abstractNumId w:val="11"/>
+  </w:num>
+  <w:num w:numId="19">
+    <w:abstractNumId w:val="7"/>
+  </w:num>
+  <w:num w:numId="20">
     <w:abstractNumId w:val="3"/>
   </w:num>
-  <w:num w:numId="6">
-    <w:abstractNumId w:val="4"/>
+  <w:num w:numId="21">
+    <w:abstractNumId w:val="19"/>
+    <w:lvlOverride w:ilvl="0">
+      <w:startOverride w:val="1"/>
+    </w:lvlOverride>
+  </w:num>
+  <w:num w:numId="22">
+    <w:abstractNumId w:val="18"/>
   </w:num>
 </w:numbering>
 </file>
@@ -2197,7 +6875,6 @@
   <w:style w:type="character" w:default="1" w:styleId="Bekezdsalapbettpusa">
     <w:name w:val="Default Paragraph Font"/>
     <w:uiPriority w:val="1"/>
-    <w:semiHidden/>
     <w:unhideWhenUsed/>
   </w:style>
   <w:style w:type="table" w:default="1" w:styleId="Normltblzat">
@@ -2335,6 +7012,29 @@
       <w:ind w:left="720"/>
       <w:contextualSpacing/>
     </w:pPr>
+  </w:style>
+  <w:style w:type="character" w:styleId="Kiemels">
+    <w:name w:val="Emphasis"/>
+    <w:basedOn w:val="Bekezdsalapbettpusa"/>
+    <w:uiPriority w:val="20"/>
+    <w:qFormat/>
+    <w:rsid w:val="00A619DD"/>
+    <w:rPr>
+      <w:b/>
+      <w:i w:val="0"/>
+      <w:iCs/>
+    </w:rPr>
+  </w:style>
+  <w:style w:type="character" w:styleId="Kiemels2">
+    <w:name w:val="Strong"/>
+    <w:basedOn w:val="Bekezdsalapbettpusa"/>
+    <w:uiPriority w:val="22"/>
+    <w:qFormat/>
+    <w:rsid w:val="00A619DD"/>
+    <w:rPr>
+      <w:b/>
+      <w:bCs/>
+    </w:rPr>
   </w:style>
 </w:styles>
 </file>
@@ -2639,7 +7339,7 @@
 </file>
 
 <file path=customXml/itemProps1.xml><?xml version="1.0" encoding="utf-8"?>
-<ds:datastoreItem xmlns:ds="http://schemas.openxmlformats.org/officeDocument/2006/customXml" ds:itemID="{88B0E357-7117-43C5-9640-1BBFE2AAA21B}">
+<ds:datastoreItem xmlns:ds="http://schemas.openxmlformats.org/officeDocument/2006/customXml" ds:itemID="{375A8D31-3FFC-4AEC-9E94-7DD4F62C935A}">
   <ds:schemaRefs>
     <ds:schemaRef ds:uri="http://schemas.openxmlformats.org/officeDocument/2006/bibliography"/>
   </ds:schemaRefs>

--- a/enaplo_dokumentáció.docx
+++ b/enaplo_dokumentáció.docx
@@ -4,8 +4,9 @@
   <w:body>
     <w:p>
       <w:pPr>
-        <w:spacing w:after="0" w:line="474" w:lineRule="auto"/>
+        <w:spacing w:line="474" w:lineRule="auto"/>
         <w:ind w:left="2311" w:right="543" w:hanging="672"/>
+        <w:jc w:val="center"/>
       </w:pPr>
       <w:r>
         <w:rPr>
@@ -25,7 +26,7 @@
         <w:rPr>
           <w:sz w:val="28"/>
         </w:rPr>
-        <w:t xml:space="preserve"> László Technikuma </w:t>
+        <w:t xml:space="preserve"> László Technikuma</w:t>
       </w:r>
     </w:p>
     <w:p>
@@ -38,25 +39,50 @@
         <w:rPr>
           <w:sz w:val="28"/>
         </w:rPr>
-        <w:t xml:space="preserve">54 213 05 Szoftverfejlesztő szakképesítés </w:t>
+        <w:t>506131203</w:t>
+      </w:r>
+      <w:r>
+        <w:rPr>
+          <w:sz w:val="28"/>
+        </w:rPr>
+        <w:t xml:space="preserve"> </w:t>
+      </w:r>
+      <w:r>
+        <w:rPr>
+          <w:sz w:val="28"/>
+        </w:rPr>
+        <w:t>Szoftverfejlesztő és -tesztelő szakma</w:t>
       </w:r>
     </w:p>
     <w:p>
       <w:pPr>
-        <w:spacing w:after="4874"/>
-        <w:ind w:left="979"/>
+        <w:spacing w:after="4560"/>
+        <w:ind w:left="981"/>
         <w:jc w:val="center"/>
+        <w:rPr>
+          <w:b/>
+        </w:rPr>
       </w:pPr>
       <w:r>
         <w:rPr>
           <w:rFonts w:eastAsia="Times New Roman" w:cs="Times New Roman"/>
+          <w:b/>
           <w:sz w:val="40"/>
         </w:rPr>
-        <w:t>digitális</w:t>
+        <w:t>D</w:t>
       </w:r>
       <w:r>
         <w:rPr>
           <w:rFonts w:eastAsia="Times New Roman" w:cs="Times New Roman"/>
+          <w:b/>
+          <w:sz w:val="40"/>
+        </w:rPr>
+        <w:t>igitális</w:t>
+      </w:r>
+      <w:r>
+        <w:rPr>
+          <w:rFonts w:eastAsia="Times New Roman" w:cs="Times New Roman"/>
+          <w:b/>
           <w:sz w:val="40"/>
         </w:rPr>
         <w:t xml:space="preserve"> napló</w:t>
@@ -72,19 +98,7 @@
         <w:rPr>
           <w:sz w:val="28"/>
         </w:rPr>
-        <w:t xml:space="preserve">Készítette: </w:t>
-      </w:r>
-      <w:r>
-        <w:rPr>
-          <w:sz w:val="28"/>
-        </w:rPr>
-        <w:t>Oláh Bence, Németh Attila</w:t>
-      </w:r>
-      <w:r>
-        <w:rPr>
-          <w:sz w:val="28"/>
-        </w:rPr>
-        <w:t xml:space="preserve"> </w:t>
+        <w:t>Készítette: Oláh Bence, Németh Attila</w:t>
       </w:r>
     </w:p>
     <w:p>
@@ -97,29 +111,17 @@
         <w:rPr>
           <w:sz w:val="28"/>
         </w:rPr>
-        <w:t>Konzulens tanár: Horváth Attila</w:t>
-      </w:r>
-      <w:r>
-        <w:rPr>
-          <w:sz w:val="28"/>
-        </w:rPr>
-        <w:t>,</w:t>
-      </w:r>
-      <w:r>
-        <w:rPr>
-          <w:sz w:val="28"/>
-        </w:rPr>
-        <w:t xml:space="preserve"> </w:t>
-      </w:r>
-      <w:r>
-        <w:rPr>
-          <w:sz w:val="28"/>
-        </w:rPr>
-        <w:t>Somogyi Erika</w:t>
+        <w:t>Konzulens tanár: Horváth Attila, Somogyi Erika</w:t>
       </w:r>
     </w:p>
     <w:p>
       <w:pPr>
+        <w:spacing w:after="365" w:line="265" w:lineRule="auto"/>
+        <w:ind w:right="5"/>
+        <w:jc w:val="center"/>
+        <w:rPr>
+          <w:sz w:val="28"/>
+        </w:rPr>
         <w:sectPr>
           <w:footerReference w:type="default" r:id="rId8"/>
           <w:pgSz w:w="11906" w:h="16838"/>
@@ -129,18 +131,10 @@
           <w:docGrid w:linePitch="360"/>
         </w:sectPr>
       </w:pPr>
-    </w:p>
-    <w:p>
-      <w:pPr>
-        <w:spacing w:after="365" w:line="265" w:lineRule="auto"/>
-        <w:ind w:right="3"/>
-        <w:jc w:val="center"/>
-      </w:pPr>
       <w:r>
         <w:rPr>
           <w:sz w:val="28"/>
         </w:rPr>
-        <w:lastRenderedPageBreak/>
         <w:t>202</w:t>
       </w:r>
       <w:r>
@@ -166,6 +160,7 @@
         <w:rPr>
           <w:rFonts w:eastAsia="Times New Roman" w:cs="Times New Roman"/>
         </w:rPr>
+        <w:lastRenderedPageBreak/>
         <w:t xml:space="preserve">NYILATKOZAT A </w:t>
       </w:r>
       <w:r>
@@ -234,42 +229,85 @@
         <w:rPr>
           <w:rFonts w:eastAsia="Times New Roman" w:cs="Times New Roman"/>
         </w:rPr>
-        <w:t xml:space="preserve"> László Technikumának 54 213 05 OKJ Szoftverfejlesztői képzésében</w:t>
+        <w:t xml:space="preserve"> László Technikumának </w:t>
+      </w:r>
+      <w:r>
+        <w:rPr>
+          <w:rFonts w:eastAsia="Times New Roman" w:cs="Times New Roman"/>
+        </w:rPr>
+        <w:t>506131203</w:t>
+      </w:r>
+      <w:r>
+        <w:rPr>
+          <w:rFonts w:eastAsia="Times New Roman" w:cs="Times New Roman"/>
+        </w:rPr>
+        <w:t xml:space="preserve"> </w:t>
+      </w:r>
+      <w:r>
+        <w:rPr>
+          <w:rFonts w:eastAsia="Times New Roman" w:cs="Times New Roman"/>
+        </w:rPr>
+        <w:t>Szoftverfejlesztő és -tesztelő</w:t>
+      </w:r>
+      <w:r>
+        <w:rPr>
+          <w:rFonts w:eastAsia="Times New Roman" w:cs="Times New Roman"/>
+        </w:rPr>
+        <w:t xml:space="preserve"> képzésében</w:t>
       </w:r>
       <w:r>
         <w:t xml:space="preserve"> részt vevő </w:t>
       </w:r>
       <w:r>
-        <w:t>tanulók</w:t>
+        <w:t>tanuló</w:t>
+      </w:r>
+      <w:r>
+        <w:t>k</w:t>
       </w:r>
       <w:r>
         <w:t xml:space="preserve"> büntetőjogi felelősség</w:t>
       </w:r>
       <w:r>
-        <w:t>ünk</w:t>
+        <w:t>ü</w:t>
+      </w:r>
+      <w:r>
+        <w:t>n</w:t>
+      </w:r>
+      <w:r>
+        <w:t>k</w:t>
       </w:r>
       <w:r>
         <w:t xml:space="preserve"> tudatában nyilatkoz</w:t>
       </w:r>
       <w:r>
-        <w:t>zuk</w:t>
-      </w:r>
-      <w:r>
-        <w:t xml:space="preserve"> és </w:t>
-      </w:r>
-      <w:proofErr w:type="spellStart"/>
-      <w:r>
-        <w:t>aláírás</w:t>
-      </w:r>
-      <w:r>
-        <w:t>sunkal</w:t>
-      </w:r>
-      <w:proofErr w:type="spellEnd"/>
+        <w:t>z</w:t>
+      </w:r>
+      <w:r>
+        <w:t>uk</w:t>
+      </w:r>
+      <w:r>
+        <w:t xml:space="preserve"> és aláírás</w:t>
+      </w:r>
+      <w:r>
+        <w:t>su</w:t>
+      </w:r>
+      <w:r>
+        <w:t>n</w:t>
+      </w:r>
+      <w:r>
+        <w:t>kal</w:t>
+      </w:r>
       <w:r>
         <w:t xml:space="preserve"> igazol</w:t>
       </w:r>
       <w:r>
-        <w:t>juk</w:t>
+        <w:t>j</w:t>
+      </w:r>
+      <w:r>
+        <w:t>u</w:t>
+      </w:r>
+      <w:r>
+        <w:t>k</w:t>
       </w:r>
       <w:r>
         <w:t>, hogy a</w:t>
@@ -311,7 +349,10 @@
         <w:t>, és abban betartott</w:t>
       </w:r>
       <w:r>
-        <w:t>uk</w:t>
+        <w:t>u</w:t>
+      </w:r>
+      <w:r>
+        <w:t>k</w:t>
       </w:r>
       <w:r>
         <w:t xml:space="preserve"> az iskola által előírt, a </w:t>
@@ -320,7 +361,7 @@
         <w:t>vizsgaremek</w:t>
       </w:r>
       <w:r>
-        <w:t xml:space="preserve"> készítésére vonatkozó szabályokat. </w:t>
+        <w:t xml:space="preserve"> készítésére vonatkozó szabályokat.</w:t>
       </w:r>
     </w:p>
     <w:p>
@@ -544,28 +585,4040 @@
         <w:tabs>
           <w:tab w:val="left" w:leader="underscore" w:pos="9072"/>
         </w:tabs>
+        <w:sectPr>
+          <w:pgSz w:w="11906" w:h="16838"/>
+          <w:pgMar w:top="1417" w:right="1417" w:bottom="1417" w:left="1417" w:header="708" w:footer="708" w:gutter="0"/>
+          <w:cols w:space="708"/>
+          <w:docGrid w:linePitch="360"/>
+        </w:sectPr>
       </w:pPr>
       <w:r>
         <w:t xml:space="preserve">A </w:t>
       </w:r>
       <w:r>
-        <w:t>témának a digitális naplót választottuk, egy egyedi téma amely más csapatok témaválasztásánál számításba sem esett</w:t>
-      </w:r>
-      <w:r>
-        <w:t>.</w:t>
+        <w:t xml:space="preserve">mi </w:t>
+      </w:r>
+      <w:r>
+        <w:t>téma</w:t>
+      </w:r>
+      <w:r>
+        <w:t xml:space="preserve"> választásunk</w:t>
+      </w:r>
+      <w:r>
+        <w:t xml:space="preserve"> </w:t>
+      </w:r>
+      <w:r>
+        <w:t>a digitális tanári/iskolai naplóra esett, egy nem gyakori tematika, amit több platformon lehet implementálni</w:t>
       </w:r>
     </w:p>
     <w:p>
       <w:pPr>
+        <w:pStyle w:val="Cmsor2"/>
+      </w:pPr>
+      <w:r>
+        <w:lastRenderedPageBreak/>
+        <w:t>Követelményspecifikáció</w:t>
+      </w:r>
+    </w:p>
+    <w:p>
+      <w:r>
+        <w:t>A webes felület</w:t>
+      </w:r>
+      <w:r>
+        <w:t>et igyekeztünk barátságossá tenni, hogy a felhasználói élményt fokozzuk, a színtémát is lehet változtatni. A webes felületre bármely jogosultságú felhasználó be tud lépni és tudja használni.</w:t>
+      </w:r>
+    </w:p>
+    <w:p>
+      <w:r>
+        <w:t>A számítógépes applikáció leginkább adminisztratív funkciókat lát el</w:t>
+      </w:r>
+      <w:r>
+        <w:t xml:space="preserve">, például: </w:t>
+      </w:r>
+      <w:r>
+        <w:t>adatok feltöltése</w:t>
+      </w:r>
+      <w:r>
+        <w:t>, exportálása.</w:t>
+      </w:r>
+    </w:p>
+    <w:p>
+      <w:r>
+        <w:t>A mobil alkalmazást csak a diákok tudják használni</w:t>
+      </w:r>
+      <w:r>
+        <w:t>.</w:t>
+      </w:r>
+    </w:p>
+    <w:p>
+      <w:r>
+        <w:t>Több, más funkciókat ellátó jogok léteznek:</w:t>
+      </w:r>
+    </w:p>
+    <w:p>
+      <w:pPr>
+        <w:pStyle w:val="Listaszerbekezds"/>
+        <w:numPr>
+          <w:ilvl w:val="0"/>
+          <w:numId w:val="4"/>
+        </w:numPr>
+      </w:pPr>
+      <w:r>
+        <w:t>Diák</w:t>
+      </w:r>
+      <w:r>
+        <w:t>ok</w:t>
+      </w:r>
+      <w:r>
+        <w:t xml:space="preserve"> hozzáfér</w:t>
+      </w:r>
+      <w:r>
+        <w:t>nek</w:t>
+      </w:r>
+      <w:r>
+        <w:t xml:space="preserve"> a</w:t>
+      </w:r>
+      <w:r>
+        <w:t xml:space="preserve"> saját órarendjükhöz, adataikhoz, feljegyzéseikhez</w:t>
+      </w:r>
+    </w:p>
+    <w:p>
+      <w:pPr>
+        <w:pStyle w:val="Listaszerbekezds"/>
+        <w:numPr>
+          <w:ilvl w:val="0"/>
+          <w:numId w:val="4"/>
+        </w:numPr>
+      </w:pPr>
+      <w:r>
+        <w:t>Tanárok hozzáférnek saját órarendjükhöz, adataikhoz, tudnak hiányzást írni, jegyeket beírni</w:t>
+      </w:r>
+    </w:p>
+    <w:p>
+      <w:pPr>
+        <w:pStyle w:val="Listaszerbekezds"/>
+        <w:numPr>
+          <w:ilvl w:val="0"/>
+          <w:numId w:val="4"/>
+        </w:numPr>
+      </w:pPr>
+      <w:r>
+        <w:t>Intézmény vezetők</w:t>
+      </w:r>
+      <w:r>
+        <w:t xml:space="preserve"> tudnak órákat, tanulókat, tanárokat, tantárgyakat rögzíteni</w:t>
+      </w:r>
+    </w:p>
+    <w:p>
+      <w:pPr>
+        <w:pStyle w:val="Listaszerbekezds"/>
+        <w:numPr>
+          <w:ilvl w:val="0"/>
+          <w:numId w:val="4"/>
+        </w:numPr>
         <w:tabs>
           <w:tab w:val="left" w:leader="underscore" w:pos="9072"/>
         </w:tabs>
-      </w:pPr>
-      <w:r>
-        <w:t xml:space="preserve">Az utóbbi időben már mindent digitalizálnak </w:t>
+        <w:ind w:left="714" w:hanging="357"/>
+        <w:sectPr>
+          <w:pgSz w:w="11906" w:h="16838"/>
+          <w:pgMar w:top="1417" w:right="1417" w:bottom="1417" w:left="1417" w:header="708" w:footer="708" w:gutter="0"/>
+          <w:cols w:space="708"/>
+          <w:docGrid w:linePitch="360"/>
+        </w:sectPr>
+      </w:pPr>
+      <w:r>
+        <w:t>Admin</w:t>
+      </w:r>
+      <w:r>
+        <w:t>isztrátorok</w:t>
+      </w:r>
+    </w:p>
+    <w:p>
+      <w:pPr>
+        <w:pStyle w:val="Cmsor1"/>
+      </w:pPr>
+      <w:r>
+        <w:lastRenderedPageBreak/>
+        <w:t>Fejlesztői dokumentáció</w:t>
+      </w:r>
+    </w:p>
+    <w:p>
+      <w:pPr>
+        <w:tabs>
+          <w:tab w:val="left" w:leader="underscore" w:pos="9072"/>
+        </w:tabs>
+      </w:pPr>
+      <w:r>
+        <w:tab/>
+      </w:r>
+    </w:p>
+    <w:p>
+      <w:pPr>
+        <w:pStyle w:val="Cmsor2"/>
+      </w:pPr>
+      <w:r>
+        <w:t>Alkalmazott fejlesztői eszközök</w:t>
+      </w:r>
+    </w:p>
+    <w:p>
+      <w:pPr>
+        <w:pStyle w:val="Listaszerbekezds"/>
+        <w:numPr>
+          <w:ilvl w:val="0"/>
+          <w:numId w:val="5"/>
+        </w:numPr>
+      </w:pPr>
+      <w:r>
+        <w:t xml:space="preserve">Visual </w:t>
+      </w:r>
+      <w:proofErr w:type="spellStart"/>
+      <w:r>
+        <w:t>Studio</w:t>
+      </w:r>
+      <w:proofErr w:type="spellEnd"/>
+    </w:p>
+    <w:p>
+      <w:pPr>
+        <w:pStyle w:val="Listaszerbekezds"/>
+        <w:numPr>
+          <w:ilvl w:val="0"/>
+          <w:numId w:val="5"/>
+        </w:numPr>
+      </w:pPr>
+      <w:r>
+        <w:t xml:space="preserve">Visual </w:t>
+      </w:r>
+      <w:proofErr w:type="spellStart"/>
+      <w:r>
+        <w:t>Studio</w:t>
+      </w:r>
+      <w:proofErr w:type="spellEnd"/>
+      <w:r>
+        <w:t xml:space="preserve"> </w:t>
+      </w:r>
+      <w:proofErr w:type="spellStart"/>
+      <w:r>
+        <w:t>Code</w:t>
+      </w:r>
+      <w:proofErr w:type="spellEnd"/>
+    </w:p>
+    <w:p>
+      <w:pPr>
+        <w:pStyle w:val="Listaszerbekezds"/>
+        <w:numPr>
+          <w:ilvl w:val="0"/>
+          <w:numId w:val="5"/>
+        </w:numPr>
+      </w:pPr>
+      <w:proofErr w:type="spellStart"/>
+      <w:r>
+        <w:t>MySQL</w:t>
+      </w:r>
+      <w:proofErr w:type="spellEnd"/>
+      <w:r>
+        <w:t xml:space="preserve"> </w:t>
+      </w:r>
+      <w:proofErr w:type="spellStart"/>
+      <w:r>
+        <w:t>Workbench</w:t>
+      </w:r>
+      <w:proofErr w:type="spellEnd"/>
+    </w:p>
+    <w:p>
+      <w:pPr>
+        <w:pStyle w:val="Listaszerbekezds"/>
+        <w:numPr>
+          <w:ilvl w:val="0"/>
+          <w:numId w:val="5"/>
+        </w:numPr>
+      </w:pPr>
+      <w:r>
+        <w:t>XAMPP</w:t>
+      </w:r>
+    </w:p>
+    <w:p>
+      <w:pPr>
+        <w:pStyle w:val="Listaszerbekezds"/>
+        <w:numPr>
+          <w:ilvl w:val="0"/>
+          <w:numId w:val="5"/>
+        </w:numPr>
+      </w:pPr>
+      <w:r>
+        <w:t>Android Studio</w:t>
       </w:r>
       <w:bookmarkStart w:id="0" w:name="_GoBack"/>
       <w:bookmarkEnd w:id="0"/>
+    </w:p>
+    <w:p>
+      <w:pPr>
+        <w:pStyle w:val="Cmsor2"/>
+      </w:pPr>
+      <w:r>
+        <w:t>Alkalmazott technológiák</w:t>
+      </w:r>
+    </w:p>
+    <w:p>
+      <w:pPr>
+        <w:pStyle w:val="Listaszerbekezds"/>
+        <w:numPr>
+          <w:ilvl w:val="0"/>
+          <w:numId w:val="6"/>
+        </w:numPr>
+      </w:pPr>
+      <w:r>
+        <w:t xml:space="preserve">Programozási nyelvek: PHP, </w:t>
+      </w:r>
+      <w:proofErr w:type="spellStart"/>
+      <w:r>
+        <w:t>Javascript</w:t>
+      </w:r>
+      <w:proofErr w:type="spellEnd"/>
+      <w:r>
+        <w:t>, C#</w:t>
+      </w:r>
+      <w:r>
+        <w:t>, Java</w:t>
+      </w:r>
+    </w:p>
+    <w:p>
+      <w:pPr>
+        <w:pStyle w:val="Listaszerbekezds"/>
+        <w:numPr>
+          <w:ilvl w:val="0"/>
+          <w:numId w:val="6"/>
+        </w:numPr>
+      </w:pPr>
+      <w:r>
+        <w:t xml:space="preserve">Webes technológiák: HTML, CSS, </w:t>
+      </w:r>
+      <w:proofErr w:type="spellStart"/>
+      <w:r>
+        <w:t>Bootstrap</w:t>
+      </w:r>
+      <w:proofErr w:type="spellEnd"/>
+      <w:r>
+        <w:t xml:space="preserve">(v. 5.3), </w:t>
+      </w:r>
+      <w:proofErr w:type="spellStart"/>
+      <w:r>
+        <w:t>Laravel</w:t>
+      </w:r>
+      <w:proofErr w:type="spellEnd"/>
+      <w:r>
+        <w:t>(v. 10)</w:t>
+      </w:r>
+    </w:p>
+    <w:p>
+      <w:pPr>
+        <w:pStyle w:val="Listaszerbekezds"/>
+        <w:numPr>
+          <w:ilvl w:val="0"/>
+          <w:numId w:val="6"/>
+        </w:numPr>
+      </w:pPr>
+      <w:r>
+        <w:t xml:space="preserve">Adatbázis motor: </w:t>
+      </w:r>
+      <w:proofErr w:type="spellStart"/>
+      <w:r>
+        <w:t>MariaDB</w:t>
+      </w:r>
+      <w:proofErr w:type="spellEnd"/>
+    </w:p>
+    <w:p>
+      <w:pPr>
+        <w:pStyle w:val="Cmsor2"/>
+      </w:pPr>
+      <w:r>
+        <w:t>Futtatási környezet</w:t>
+      </w:r>
+    </w:p>
+    <w:p>
+      <w:r>
+        <w:t xml:space="preserve">A weblap bármilyen modern böngészőben elfut és reszponzív. Az asztali alkalmazás </w:t>
+      </w:r>
+      <w:proofErr w:type="spellStart"/>
+      <w:r>
+        <w:t>windows</w:t>
+      </w:r>
+      <w:proofErr w:type="spellEnd"/>
+      <w:r>
+        <w:t xml:space="preserve"> 10 és a fölötti </w:t>
+      </w:r>
+      <w:proofErr w:type="spellStart"/>
+      <w:r>
+        <w:t>windows</w:t>
+      </w:r>
+      <w:proofErr w:type="spellEnd"/>
+      <w:r>
+        <w:t xml:space="preserve"> verziókban fut</w:t>
+      </w:r>
+      <w:r>
+        <w:t xml:space="preserve">. A mobil alkalmazás </w:t>
+      </w:r>
+      <w:proofErr w:type="spellStart"/>
+      <w:r>
+        <w:t>androidos</w:t>
+      </w:r>
+      <w:proofErr w:type="spellEnd"/>
+      <w:r>
+        <w:t xml:space="preserve"> környezetben fut.</w:t>
+      </w:r>
+    </w:p>
+    <w:p>
+      <w:pPr>
+        <w:pStyle w:val="Cmsor2"/>
+      </w:pPr>
+      <w:r>
+        <w:t>Adatbázis fejlesztése</w:t>
+      </w:r>
+    </w:p>
+    <w:p>
+      <w:r>
+        <w:t>Az adatbázis(</w:t>
+      </w:r>
+      <w:proofErr w:type="spellStart"/>
+      <w:r>
+        <w:t>enaplo</w:t>
+      </w:r>
+      <w:proofErr w:type="spellEnd"/>
+      <w:r>
+        <w:t>) tartalmazza a diákok adatait(</w:t>
+      </w:r>
+      <w:r>
+        <w:rPr>
+          <w:rStyle w:val="Kiemels"/>
+        </w:rPr>
+        <w:t>diákok tábla[oktatási azonosító, név, születési dátum, születési hely, anyja neve, lakcím</w:t>
+      </w:r>
+      <w:r>
+        <w:rPr>
+          <w:rStyle w:val="Kiemels"/>
+        </w:rPr>
+        <w:t>, osztály azonosító, felhasználói azonosító</w:t>
+      </w:r>
+      <w:r>
+        <w:rPr>
+          <w:rStyle w:val="Kiemels"/>
+        </w:rPr>
+        <w:t>]</w:t>
+      </w:r>
+      <w:r>
+        <w:t xml:space="preserve">), </w:t>
+      </w:r>
+      <w:r>
+        <w:br/>
+        <w:t>az osztályokat és a hozzátartozó osztályfőnököket(</w:t>
+      </w:r>
+      <w:r>
+        <w:rPr>
+          <w:rStyle w:val="Kiemels"/>
+        </w:rPr>
+        <w:t>osztályok tábla[osztály azonosító, osztály megnevezése</w:t>
+      </w:r>
+      <w:r>
+        <w:rPr>
+          <w:rStyle w:val="Kiemels"/>
+        </w:rPr>
+        <w:t>,</w:t>
+      </w:r>
+      <w:r>
+        <w:rPr>
+          <w:rStyle w:val="Kiemels"/>
+        </w:rPr>
+        <w:t xml:space="preserve"> </w:t>
+      </w:r>
+      <w:r>
+        <w:rPr>
+          <w:rStyle w:val="Kiemels"/>
+        </w:rPr>
+        <w:t>osztályfőnök azonosító,]</w:t>
+      </w:r>
+      <w:r>
+        <w:t xml:space="preserve">), </w:t>
+      </w:r>
+      <w:r>
+        <w:br/>
+        <w:t>tanárokat(</w:t>
+      </w:r>
+      <w:r>
+        <w:rPr>
+          <w:rStyle w:val="Kiemels"/>
+        </w:rPr>
+        <w:t>tanárok tábla[tanár azonosító, név</w:t>
+      </w:r>
+      <w:r>
+        <w:rPr>
+          <w:rStyle w:val="Kiemels"/>
+        </w:rPr>
+        <w:t>, felhasználói azonosító</w:t>
+      </w:r>
+      <w:r>
+        <w:rPr>
+          <w:rStyle w:val="Kiemels"/>
+        </w:rPr>
+        <w:t>]</w:t>
+      </w:r>
+      <w:r>
+        <w:t>), az iskolában tanított tantárgyakat(</w:t>
+      </w:r>
+      <w:r>
+        <w:rPr>
+          <w:rStyle w:val="Kiemels"/>
+        </w:rPr>
+        <w:t>tantárgyak tábla[tantárgy azonosító, tantárgy megnevezése]</w:t>
+      </w:r>
+      <w:r>
+        <w:t xml:space="preserve">), </w:t>
+      </w:r>
+      <w:r>
+        <w:br/>
+        <w:t>melyik tanár milyen tantárgyakat tanít(</w:t>
+      </w:r>
+      <w:r>
+        <w:rPr>
+          <w:rStyle w:val="Kiemels"/>
+        </w:rPr>
+        <w:t>tanított tantárgyak egyed[tanított tantárgyak azonosító, tanár azonosító, tantárgy azonosító]</w:t>
+      </w:r>
+      <w:r>
+        <w:t xml:space="preserve">), továbbá </w:t>
+      </w:r>
+      <w:r>
+        <w:br/>
+        <w:t>órarend táblát(</w:t>
+      </w:r>
+      <w:r>
+        <w:rPr>
+          <w:rStyle w:val="Kiemels"/>
+        </w:rPr>
+        <w:t>órarend tábla[órarend azonosító, osztály azonosító, dátum, órák száma</w:t>
+      </w:r>
+      <w:r>
+        <w:rPr>
+          <w:rStyle w:val="Kiemels"/>
+        </w:rPr>
+        <w:t>, tanított tantárgy azonosító, terem</w:t>
+      </w:r>
+      <w:r>
+        <w:rPr>
+          <w:rStyle w:val="Kiemels"/>
+        </w:rPr>
+        <w:t>]</w:t>
+      </w:r>
+      <w:r>
+        <w:t xml:space="preserve">) is tartalmaz. </w:t>
+      </w:r>
+      <w:r>
+        <w:br/>
+        <w:t>A diákok jegyét(</w:t>
+      </w:r>
+      <w:r>
+        <w:rPr>
+          <w:rStyle w:val="Kiemels"/>
+        </w:rPr>
+        <w:t>értékelések tábla[</w:t>
+      </w:r>
+      <w:r>
+        <w:rPr>
+          <w:rStyle w:val="Kiemels"/>
+        </w:rPr>
+        <w:t xml:space="preserve">érékelések azonosító, </w:t>
+      </w:r>
+      <w:r>
+        <w:rPr>
+          <w:rStyle w:val="Kiemels"/>
+        </w:rPr>
+        <w:t xml:space="preserve">órarend azonosító, oktatási azonosító, </w:t>
+      </w:r>
+      <w:r>
+        <w:rPr>
+          <w:rStyle w:val="Kiemels"/>
+        </w:rPr>
+        <w:t>értékelés leírás</w:t>
+      </w:r>
+      <w:r>
+        <w:rPr>
+          <w:rStyle w:val="Kiemels"/>
+        </w:rPr>
+        <w:t xml:space="preserve">, </w:t>
+      </w:r>
+      <w:r>
+        <w:rPr>
+          <w:rStyle w:val="Kiemels"/>
+        </w:rPr>
+        <w:t>értékelés</w:t>
+      </w:r>
+      <w:r>
+        <w:rPr>
+          <w:rStyle w:val="Kiemels"/>
+        </w:rPr>
+        <w:t>, értékelés</w:t>
+      </w:r>
+      <w:r>
+        <w:rPr>
+          <w:rStyle w:val="Kiemels"/>
+        </w:rPr>
+        <w:t xml:space="preserve"> százalék</w:t>
+      </w:r>
+      <w:r>
+        <w:rPr>
+          <w:rStyle w:val="Kiemels"/>
+        </w:rPr>
+        <w:t xml:space="preserve">, </w:t>
+      </w:r>
+      <w:r>
+        <w:rPr>
+          <w:rStyle w:val="Kiemels"/>
+        </w:rPr>
+        <w:t>idő azonosító, típus azonosító</w:t>
+      </w:r>
+      <w:r>
+        <w:rPr>
+          <w:rStyle w:val="Kiemels"/>
+        </w:rPr>
+        <w:t>]</w:t>
+      </w:r>
+      <w:r>
+        <w:t>) (</w:t>
+      </w:r>
+      <w:r>
+        <w:rPr>
+          <w:rStyle w:val="Kiemels2"/>
+        </w:rPr>
+        <w:t>értékelés típusok tábla[típus azonosító, típus megnevezése]</w:t>
+      </w:r>
+      <w:r>
+        <w:t>) (</w:t>
+      </w:r>
+      <w:r>
+        <w:rPr>
+          <w:rStyle w:val="Kiemels"/>
+        </w:rPr>
+        <w:t>értékelés időpontok tábla[idő azonosító, idő]</w:t>
+      </w:r>
+      <w:r>
+        <w:t xml:space="preserve">) és </w:t>
+      </w:r>
+      <w:r>
+        <w:br/>
+        <w:t>hiányzásaikat(</w:t>
+      </w:r>
+      <w:r>
+        <w:rPr>
+          <w:rStyle w:val="Kiemels"/>
+        </w:rPr>
+        <w:t>hiányzások tábla[</w:t>
+      </w:r>
+      <w:r>
+        <w:rPr>
+          <w:rStyle w:val="Kiemels"/>
+        </w:rPr>
+        <w:t xml:space="preserve">hiányzások azonosító, </w:t>
+      </w:r>
+      <w:r>
+        <w:rPr>
+          <w:rStyle w:val="Kiemels"/>
+        </w:rPr>
+        <w:t>órarend azonosító, oktatási azonosító,</w:t>
+      </w:r>
+      <w:r>
+        <w:rPr>
+          <w:rStyle w:val="Kiemels"/>
+        </w:rPr>
+        <w:t xml:space="preserve"> egész órás-e,</w:t>
+      </w:r>
+      <w:r>
+        <w:rPr>
+          <w:rStyle w:val="Kiemels"/>
+        </w:rPr>
+        <w:t xml:space="preserve"> késés percben, igazolt-e]</w:t>
+      </w:r>
+      <w:r>
+        <w:t xml:space="preserve">) is lehet naplózni, </w:t>
+      </w:r>
+      <w:r>
+        <w:br/>
+        <w:t>igazolni(</w:t>
+      </w:r>
+      <w:r>
+        <w:rPr>
+          <w:rStyle w:val="Kiemels"/>
+        </w:rPr>
+        <w:t>igazolások tábla[igazolás azonosító, igazolás megnevezése]</w:t>
+      </w:r>
+      <w:r>
+        <w:t>).</w:t>
+      </w:r>
+    </w:p>
+    <w:p>
+      <w:r>
+        <w:lastRenderedPageBreak/>
+        <w:t>Az adatbázis tartalmaz egy felhasználók táblát(</w:t>
+      </w:r>
+      <w:r>
+        <w:rPr>
+          <w:rStyle w:val="Kiemels"/>
+        </w:rPr>
+        <w:t>felhasználók tábla[</w:t>
+      </w:r>
+      <w:r>
+        <w:rPr>
+          <w:rStyle w:val="Kiemels"/>
+        </w:rPr>
+        <w:t>felhasználó azonosító, felhasználói név, jelszó, email, telefonszám, jog azonosító, téma azonosító</w:t>
+      </w:r>
+      <w:r>
+        <w:rPr>
+          <w:rStyle w:val="Kiemels"/>
+        </w:rPr>
+        <w:t>]</w:t>
+      </w:r>
+      <w:r>
+        <w:t>) és a hozzájuk tartozó jogokat(</w:t>
+      </w:r>
+      <w:r>
+        <w:rPr>
+          <w:rStyle w:val="Kiemels2"/>
+        </w:rPr>
+        <w:t>jogok tábla[jog azonosító, jog megnevezése]</w:t>
+      </w:r>
+      <w:r>
+        <w:t xml:space="preserve">), </w:t>
+      </w:r>
+      <w:r>
+        <w:br/>
+        <w:t>témákat(</w:t>
+      </w:r>
+      <w:r>
+        <w:rPr>
+          <w:rStyle w:val="Kiemels"/>
+        </w:rPr>
+        <w:t>témák tábla[téma azonosító, téma megnevezése]</w:t>
+      </w:r>
+      <w:r>
+        <w:t>) is.</w:t>
+      </w:r>
+    </w:p>
+    <w:p>
+      <w:pPr>
+        <w:rPr>
+          <w:b/>
+          <w:sz w:val="32"/>
+        </w:rPr>
+      </w:pPr>
+      <w:r>
+        <w:rPr>
+          <w:b/>
+          <w:sz w:val="32"/>
+        </w:rPr>
+        <w:t xml:space="preserve">Táblák, </w:t>
+      </w:r>
+      <w:proofErr w:type="spellStart"/>
+      <w:r>
+        <w:rPr>
+          <w:b/>
+          <w:sz w:val="32"/>
+        </w:rPr>
+        <w:t>egyedek</w:t>
+      </w:r>
+      <w:proofErr w:type="spellEnd"/>
+      <w:r>
+        <w:rPr>
+          <w:b/>
+          <w:sz w:val="32"/>
+        </w:rPr>
+        <w:t>:</w:t>
+      </w:r>
+    </w:p>
+    <w:p>
+      <w:pPr>
+        <w:pStyle w:val="Alcm"/>
+        <w:rPr>
+          <w:rStyle w:val="Kiemels"/>
+        </w:rPr>
+      </w:pPr>
+      <w:r>
+        <w:rPr>
+          <w:rStyle w:val="Kiemels"/>
+        </w:rPr>
+        <w:t>Diákok tábla (diakok)</w:t>
+      </w:r>
+    </w:p>
+    <w:tbl>
+      <w:tblPr>
+        <w:tblStyle w:val="Rcsostblzat"/>
+        <w:tblW w:w="5000" w:type="pct"/>
+        <w:jc w:val="center"/>
+        <w:tblBorders>
+          <w:top w:val="none" w:sz="0" w:space="0" w:color="auto"/>
+          <w:left w:val="none" w:sz="0" w:space="0" w:color="auto"/>
+          <w:bottom w:val="none" w:sz="0" w:space="0" w:color="auto"/>
+          <w:right w:val="none" w:sz="0" w:space="0" w:color="auto"/>
+          <w:insideH w:val="none" w:sz="0" w:space="0" w:color="auto"/>
+          <w:insideV w:val="none" w:sz="0" w:space="0" w:color="auto"/>
+        </w:tblBorders>
+        <w:tblLook w:val="04A0" w:firstRow="1" w:lastRow="0" w:firstColumn="1" w:lastColumn="0" w:noHBand="0" w:noVBand="1"/>
+      </w:tblPr>
+      <w:tblGrid>
+        <w:gridCol w:w="4536"/>
+        <w:gridCol w:w="4536"/>
+      </w:tblGrid>
+      <w:tr>
+        <w:trPr>
+          <w:trHeight w:val="567"/>
+          <w:jc w:val="center"/>
+        </w:trPr>
+        <w:tc>
+          <w:tcPr>
+            <w:tcW w:w="2500" w:type="pct"/>
+            <w:vAlign w:val="center"/>
+          </w:tcPr>
+          <w:p>
+            <w:pPr>
+              <w:spacing w:line="259" w:lineRule="auto"/>
+            </w:pPr>
+            <w:r>
+              <w:t>Oktatási azonosító (</w:t>
+            </w:r>
+            <w:proofErr w:type="spellStart"/>
+            <w:r>
+              <w:rPr>
+                <w:rStyle w:val="Kiemels"/>
+              </w:rPr>
+              <w:t>diak_id</w:t>
+            </w:r>
+            <w:proofErr w:type="spellEnd"/>
+            <w:r>
+              <w:t>)</w:t>
+            </w:r>
+          </w:p>
+        </w:tc>
+        <w:tc>
+          <w:tcPr>
+            <w:tcW w:w="2500" w:type="pct"/>
+            <w:vAlign w:val="center"/>
+          </w:tcPr>
+          <w:p>
+            <w:pPr>
+              <w:spacing w:line="259" w:lineRule="auto"/>
+            </w:pPr>
+            <w:r>
+              <w:t>egész szám, PK</w:t>
+            </w:r>
+          </w:p>
+        </w:tc>
+      </w:tr>
+      <w:tr>
+        <w:trPr>
+          <w:trHeight w:val="567"/>
+          <w:jc w:val="center"/>
+        </w:trPr>
+        <w:tc>
+          <w:tcPr>
+            <w:tcW w:w="2500" w:type="pct"/>
+            <w:vAlign w:val="center"/>
+          </w:tcPr>
+          <w:p>
+            <w:pPr>
+              <w:spacing w:line="259" w:lineRule="auto"/>
+            </w:pPr>
+            <w:r>
+              <w:t>Név (</w:t>
+            </w:r>
+            <w:proofErr w:type="spellStart"/>
+            <w:r>
+              <w:rPr>
+                <w:b/>
+              </w:rPr>
+              <w:t>diak_</w:t>
+            </w:r>
+            <w:r>
+              <w:rPr>
+                <w:rStyle w:val="Kiemels"/>
+              </w:rPr>
+              <w:t>nev</w:t>
+            </w:r>
+            <w:proofErr w:type="spellEnd"/>
+            <w:r>
+              <w:t>)</w:t>
+            </w:r>
+          </w:p>
+        </w:tc>
+        <w:tc>
+          <w:tcPr>
+            <w:tcW w:w="2500" w:type="pct"/>
+            <w:vAlign w:val="center"/>
+          </w:tcPr>
+          <w:p>
+            <w:pPr>
+              <w:spacing w:line="259" w:lineRule="auto"/>
+            </w:pPr>
+            <w:r>
+              <w:t>szöveges, maximum 45 karakter</w:t>
+            </w:r>
+          </w:p>
+        </w:tc>
+      </w:tr>
+      <w:tr>
+        <w:trPr>
+          <w:trHeight w:val="567"/>
+          <w:jc w:val="center"/>
+        </w:trPr>
+        <w:tc>
+          <w:tcPr>
+            <w:tcW w:w="2500" w:type="pct"/>
+            <w:vAlign w:val="center"/>
+          </w:tcPr>
+          <w:p>
+            <w:pPr>
+              <w:spacing w:line="259" w:lineRule="auto"/>
+            </w:pPr>
+            <w:r>
+              <w:t>Születési dátum (</w:t>
+            </w:r>
+            <w:proofErr w:type="spellStart"/>
+            <w:r>
+              <w:rPr>
+                <w:b/>
+              </w:rPr>
+              <w:t>diak_</w:t>
+            </w:r>
+            <w:r>
+              <w:rPr>
+                <w:rStyle w:val="Kiemels"/>
+              </w:rPr>
+              <w:t>szuldatum</w:t>
+            </w:r>
+            <w:proofErr w:type="spellEnd"/>
+            <w:r>
+              <w:t>)</w:t>
+            </w:r>
+          </w:p>
+        </w:tc>
+        <w:tc>
+          <w:tcPr>
+            <w:tcW w:w="2500" w:type="pct"/>
+            <w:vAlign w:val="center"/>
+          </w:tcPr>
+          <w:p>
+            <w:pPr>
+              <w:spacing w:line="259" w:lineRule="auto"/>
+            </w:pPr>
+            <w:r>
+              <w:t>dátum</w:t>
+            </w:r>
+          </w:p>
+        </w:tc>
+      </w:tr>
+      <w:tr>
+        <w:trPr>
+          <w:trHeight w:val="567"/>
+          <w:jc w:val="center"/>
+        </w:trPr>
+        <w:tc>
+          <w:tcPr>
+            <w:tcW w:w="2500" w:type="pct"/>
+            <w:vAlign w:val="center"/>
+          </w:tcPr>
+          <w:p>
+            <w:pPr>
+              <w:spacing w:line="259" w:lineRule="auto"/>
+            </w:pPr>
+            <w:r>
+              <w:t>Születési hely (</w:t>
+            </w:r>
+            <w:proofErr w:type="spellStart"/>
+            <w:r>
+              <w:rPr>
+                <w:b/>
+              </w:rPr>
+              <w:t>diak_</w:t>
+            </w:r>
+            <w:r>
+              <w:rPr>
+                <w:rStyle w:val="Kiemels"/>
+              </w:rPr>
+              <w:t>szulhely</w:t>
+            </w:r>
+            <w:proofErr w:type="spellEnd"/>
+            <w:r>
+              <w:t>)</w:t>
+            </w:r>
+          </w:p>
+        </w:tc>
+        <w:tc>
+          <w:tcPr>
+            <w:tcW w:w="2500" w:type="pct"/>
+            <w:vAlign w:val="center"/>
+          </w:tcPr>
+          <w:p>
+            <w:pPr>
+              <w:spacing w:line="259" w:lineRule="auto"/>
+            </w:pPr>
+            <w:r>
+              <w:t>szöveges, maximum 45 karakter</w:t>
+            </w:r>
+          </w:p>
+        </w:tc>
+      </w:tr>
+      <w:tr>
+        <w:trPr>
+          <w:trHeight w:val="567"/>
+          <w:jc w:val="center"/>
+        </w:trPr>
+        <w:tc>
+          <w:tcPr>
+            <w:tcW w:w="2500" w:type="pct"/>
+            <w:vAlign w:val="center"/>
+          </w:tcPr>
+          <w:p>
+            <w:pPr>
+              <w:spacing w:line="259" w:lineRule="auto"/>
+            </w:pPr>
+            <w:r>
+              <w:t>Anyja neve (</w:t>
+            </w:r>
+            <w:proofErr w:type="spellStart"/>
+            <w:r>
+              <w:rPr>
+                <w:rStyle w:val="Kiemels"/>
+              </w:rPr>
+              <w:t>diak_anyja</w:t>
+            </w:r>
+            <w:proofErr w:type="spellEnd"/>
+            <w:r>
+              <w:t>)</w:t>
+            </w:r>
+          </w:p>
+        </w:tc>
+        <w:tc>
+          <w:tcPr>
+            <w:tcW w:w="2500" w:type="pct"/>
+            <w:vAlign w:val="center"/>
+          </w:tcPr>
+          <w:p>
+            <w:pPr>
+              <w:spacing w:line="259" w:lineRule="auto"/>
+            </w:pPr>
+            <w:r>
+              <w:t>szöveges, maximum 45 karakter</w:t>
+            </w:r>
+          </w:p>
+        </w:tc>
+      </w:tr>
+      <w:tr>
+        <w:trPr>
+          <w:trHeight w:val="567"/>
+          <w:jc w:val="center"/>
+        </w:trPr>
+        <w:tc>
+          <w:tcPr>
+            <w:tcW w:w="2500" w:type="pct"/>
+            <w:vAlign w:val="center"/>
+          </w:tcPr>
+          <w:p>
+            <w:pPr>
+              <w:spacing w:line="259" w:lineRule="auto"/>
+            </w:pPr>
+            <w:r>
+              <w:t>Lakcím (</w:t>
+            </w:r>
+            <w:proofErr w:type="spellStart"/>
+            <w:r>
+              <w:rPr>
+                <w:rStyle w:val="Kiemels"/>
+              </w:rPr>
+              <w:t>diak_lakcim</w:t>
+            </w:r>
+            <w:proofErr w:type="spellEnd"/>
+            <w:r>
+              <w:t>)</w:t>
+            </w:r>
+          </w:p>
+        </w:tc>
+        <w:tc>
+          <w:tcPr>
+            <w:tcW w:w="2500" w:type="pct"/>
+            <w:vAlign w:val="center"/>
+          </w:tcPr>
+          <w:p>
+            <w:pPr>
+              <w:spacing w:line="259" w:lineRule="auto"/>
+            </w:pPr>
+            <w:r>
+              <w:t>szöveges, maximum 45 karakter</w:t>
+            </w:r>
+          </w:p>
+        </w:tc>
+      </w:tr>
+      <w:tr>
+        <w:trPr>
+          <w:trHeight w:val="567"/>
+          <w:jc w:val="center"/>
+        </w:trPr>
+        <w:tc>
+          <w:tcPr>
+            <w:tcW w:w="2500" w:type="pct"/>
+            <w:vAlign w:val="center"/>
+          </w:tcPr>
+          <w:p>
+            <w:pPr>
+              <w:spacing w:line="259" w:lineRule="auto"/>
+            </w:pPr>
+            <w:r>
+              <w:t>Osztály azonosító (</w:t>
+            </w:r>
+            <w:proofErr w:type="spellStart"/>
+            <w:r>
+              <w:rPr>
+                <w:rStyle w:val="Kiemels"/>
+              </w:rPr>
+              <w:t>oszt_id</w:t>
+            </w:r>
+            <w:proofErr w:type="spellEnd"/>
+            <w:r>
+              <w:t>)</w:t>
+            </w:r>
+          </w:p>
+        </w:tc>
+        <w:tc>
+          <w:tcPr>
+            <w:tcW w:w="2500" w:type="pct"/>
+            <w:vAlign w:val="center"/>
+          </w:tcPr>
+          <w:p>
+            <w:pPr>
+              <w:spacing w:line="259" w:lineRule="auto"/>
+            </w:pPr>
+            <w:r>
+              <w:t>egész szám, FK, az Osztályok táblában PK</w:t>
+            </w:r>
+          </w:p>
+        </w:tc>
+      </w:tr>
+      <w:tr>
+        <w:trPr>
+          <w:trHeight w:val="567"/>
+          <w:jc w:val="center"/>
+        </w:trPr>
+        <w:tc>
+          <w:tcPr>
+            <w:tcW w:w="2500" w:type="pct"/>
+            <w:vAlign w:val="center"/>
+          </w:tcPr>
+          <w:p>
+            <w:pPr>
+              <w:spacing w:line="259" w:lineRule="auto"/>
+            </w:pPr>
+            <w:r>
+              <w:t>Felhasználói azonosító(</w:t>
+            </w:r>
+            <w:proofErr w:type="spellStart"/>
+            <w:r>
+              <w:rPr>
+                <w:rStyle w:val="Kiemels"/>
+              </w:rPr>
+              <w:t>fel_id</w:t>
+            </w:r>
+            <w:proofErr w:type="spellEnd"/>
+            <w:r>
+              <w:t>)</w:t>
+            </w:r>
+          </w:p>
+        </w:tc>
+        <w:tc>
+          <w:tcPr>
+            <w:tcW w:w="2500" w:type="pct"/>
+            <w:vAlign w:val="center"/>
+          </w:tcPr>
+          <w:p>
+            <w:pPr>
+              <w:spacing w:line="259" w:lineRule="auto"/>
+            </w:pPr>
+            <w:r>
+              <w:t>egész szám, FK, a felhasználók táblában</w:t>
+            </w:r>
+          </w:p>
+        </w:tc>
+      </w:tr>
+    </w:tbl>
+    <w:p>
+      <w:pPr>
+        <w:pStyle w:val="Alcm"/>
+        <w:rPr>
+          <w:rStyle w:val="Kiemels"/>
+          <w:iCs w:val="0"/>
+        </w:rPr>
+      </w:pPr>
+      <w:r>
+        <w:rPr>
+          <w:rStyle w:val="Kiemels"/>
+          <w:iCs w:val="0"/>
+        </w:rPr>
+        <w:t>Osztályok tábla (</w:t>
+      </w:r>
+      <w:proofErr w:type="spellStart"/>
+      <w:r>
+        <w:rPr>
+          <w:rStyle w:val="Kiemels"/>
+          <w:iCs w:val="0"/>
+        </w:rPr>
+        <w:t>osztalyok</w:t>
+      </w:r>
+      <w:proofErr w:type="spellEnd"/>
+      <w:r>
+        <w:rPr>
+          <w:rStyle w:val="Kiemels"/>
+          <w:iCs w:val="0"/>
+        </w:rPr>
+        <w:t>)</w:t>
+      </w:r>
+    </w:p>
+    <w:tbl>
+      <w:tblPr>
+        <w:tblStyle w:val="Rcsostblzat"/>
+        <w:tblW w:w="5000" w:type="pct"/>
+        <w:jc w:val="center"/>
+        <w:tblBorders>
+          <w:top w:val="none" w:sz="0" w:space="0" w:color="auto"/>
+          <w:left w:val="none" w:sz="0" w:space="0" w:color="auto"/>
+          <w:bottom w:val="none" w:sz="0" w:space="0" w:color="auto"/>
+          <w:right w:val="none" w:sz="0" w:space="0" w:color="auto"/>
+          <w:insideH w:val="none" w:sz="0" w:space="0" w:color="auto"/>
+          <w:insideV w:val="none" w:sz="0" w:space="0" w:color="auto"/>
+        </w:tblBorders>
+        <w:tblLook w:val="04A0" w:firstRow="1" w:lastRow="0" w:firstColumn="1" w:lastColumn="0" w:noHBand="0" w:noVBand="1"/>
+      </w:tblPr>
+      <w:tblGrid>
+        <w:gridCol w:w="4536"/>
+        <w:gridCol w:w="4536"/>
+      </w:tblGrid>
+      <w:tr>
+        <w:trPr>
+          <w:trHeight w:val="567"/>
+          <w:jc w:val="center"/>
+        </w:trPr>
+        <w:tc>
+          <w:tcPr>
+            <w:tcW w:w="2500" w:type="pct"/>
+            <w:vAlign w:val="center"/>
+          </w:tcPr>
+          <w:p>
+            <w:pPr>
+              <w:spacing w:line="240" w:lineRule="auto"/>
+            </w:pPr>
+            <w:r>
+              <w:t>Osztály azonosító (</w:t>
+            </w:r>
+            <w:proofErr w:type="spellStart"/>
+            <w:r>
+              <w:rPr>
+                <w:rStyle w:val="Kiemels"/>
+              </w:rPr>
+              <w:t>oszt_id</w:t>
+            </w:r>
+            <w:proofErr w:type="spellEnd"/>
+            <w:r>
+              <w:t>)</w:t>
+            </w:r>
+          </w:p>
+        </w:tc>
+        <w:tc>
+          <w:tcPr>
+            <w:tcW w:w="2500" w:type="pct"/>
+            <w:vAlign w:val="center"/>
+          </w:tcPr>
+          <w:p>
+            <w:pPr>
+              <w:spacing w:line="240" w:lineRule="auto"/>
+            </w:pPr>
+            <w:r>
+              <w:t>egész szám, PK</w:t>
+            </w:r>
+          </w:p>
+        </w:tc>
+      </w:tr>
+      <w:tr>
+        <w:trPr>
+          <w:trHeight w:val="567"/>
+          <w:jc w:val="center"/>
+        </w:trPr>
+        <w:tc>
+          <w:tcPr>
+            <w:tcW w:w="2500" w:type="pct"/>
+            <w:vAlign w:val="center"/>
+          </w:tcPr>
+          <w:p>
+            <w:pPr>
+              <w:spacing w:line="240" w:lineRule="auto"/>
+            </w:pPr>
+            <w:r>
+              <w:t>Osztály megnevezése (</w:t>
+            </w:r>
+            <w:proofErr w:type="spellStart"/>
+            <w:r>
+              <w:rPr>
+                <w:rStyle w:val="Kiemels"/>
+              </w:rPr>
+              <w:t>oszt_nev</w:t>
+            </w:r>
+            <w:proofErr w:type="spellEnd"/>
+            <w:r>
+              <w:t>)</w:t>
+            </w:r>
+          </w:p>
+        </w:tc>
+        <w:tc>
+          <w:tcPr>
+            <w:tcW w:w="2500" w:type="pct"/>
+            <w:vAlign w:val="center"/>
+          </w:tcPr>
+          <w:p>
+            <w:pPr>
+              <w:spacing w:line="240" w:lineRule="auto"/>
+            </w:pPr>
+            <w:r>
+              <w:t>szöveges, maximum 45 karakter</w:t>
+            </w:r>
+          </w:p>
+        </w:tc>
+      </w:tr>
+      <w:tr>
+        <w:trPr>
+          <w:trHeight w:val="567"/>
+          <w:jc w:val="center"/>
+        </w:trPr>
+        <w:tc>
+          <w:tcPr>
+            <w:tcW w:w="2500" w:type="pct"/>
+            <w:vAlign w:val="center"/>
+          </w:tcPr>
+          <w:p>
+            <w:pPr>
+              <w:spacing w:line="240" w:lineRule="auto"/>
+            </w:pPr>
+            <w:r>
+              <w:t>Osztályfőnök azonosító (</w:t>
+            </w:r>
+            <w:proofErr w:type="spellStart"/>
+            <w:r>
+              <w:rPr>
+                <w:rStyle w:val="Kiemels"/>
+              </w:rPr>
+              <w:t>oszt_fonok</w:t>
+            </w:r>
+            <w:proofErr w:type="spellEnd"/>
+            <w:r>
+              <w:t>)</w:t>
+            </w:r>
+          </w:p>
+        </w:tc>
+        <w:tc>
+          <w:tcPr>
+            <w:tcW w:w="2500" w:type="pct"/>
+            <w:vAlign w:val="center"/>
+          </w:tcPr>
+          <w:p>
+            <w:pPr>
+              <w:spacing w:line="240" w:lineRule="auto"/>
+            </w:pPr>
+            <w:r>
+              <w:t>egész szám, FK, a Tanárok táblában PK</w:t>
+            </w:r>
+          </w:p>
+        </w:tc>
+      </w:tr>
+    </w:tbl>
+    <w:p>
+      <w:pPr>
+        <w:pStyle w:val="Alcm"/>
+        <w:rPr>
+          <w:rStyle w:val="Kiemels"/>
+        </w:rPr>
+      </w:pPr>
+      <w:r>
+        <w:rPr>
+          <w:rStyle w:val="Kiemels"/>
+        </w:rPr>
+        <w:t>Tanárok tábla (</w:t>
+      </w:r>
+      <w:proofErr w:type="spellStart"/>
+      <w:r>
+        <w:rPr>
+          <w:rStyle w:val="Kiemels"/>
+        </w:rPr>
+        <w:t>tanarok</w:t>
+      </w:r>
+      <w:proofErr w:type="spellEnd"/>
+      <w:r>
+        <w:rPr>
+          <w:rStyle w:val="Kiemels"/>
+        </w:rPr>
+        <w:t>)</w:t>
+      </w:r>
+    </w:p>
+    <w:tbl>
+      <w:tblPr>
+        <w:tblStyle w:val="Rcsostblzat"/>
+        <w:tblW w:w="5000" w:type="pct"/>
+        <w:tblBorders>
+          <w:top w:val="none" w:sz="0" w:space="0" w:color="auto"/>
+          <w:left w:val="none" w:sz="0" w:space="0" w:color="auto"/>
+          <w:bottom w:val="none" w:sz="0" w:space="0" w:color="auto"/>
+          <w:right w:val="none" w:sz="0" w:space="0" w:color="auto"/>
+          <w:insideH w:val="none" w:sz="0" w:space="0" w:color="auto"/>
+          <w:insideV w:val="none" w:sz="0" w:space="0" w:color="auto"/>
+        </w:tblBorders>
+        <w:tblLook w:val="04A0" w:firstRow="1" w:lastRow="0" w:firstColumn="1" w:lastColumn="0" w:noHBand="0" w:noVBand="1"/>
+      </w:tblPr>
+      <w:tblGrid>
+        <w:gridCol w:w="4536"/>
+        <w:gridCol w:w="4536"/>
+      </w:tblGrid>
+      <w:tr>
+        <w:trPr>
+          <w:trHeight w:val="567"/>
+        </w:trPr>
+        <w:tc>
+          <w:tcPr>
+            <w:tcW w:w="2500" w:type="pct"/>
+            <w:vAlign w:val="center"/>
+          </w:tcPr>
+          <w:p>
+            <w:pPr>
+              <w:spacing w:line="240" w:lineRule="auto"/>
+            </w:pPr>
+            <w:r>
+              <w:t>Tanár azonosító (</w:t>
+            </w:r>
+            <w:proofErr w:type="spellStart"/>
+            <w:r>
+              <w:rPr>
+                <w:rStyle w:val="Kiemels"/>
+              </w:rPr>
+              <w:t>tanar_id</w:t>
+            </w:r>
+            <w:proofErr w:type="spellEnd"/>
+            <w:r>
+              <w:t>)</w:t>
+            </w:r>
+          </w:p>
+        </w:tc>
+        <w:tc>
+          <w:tcPr>
+            <w:tcW w:w="2500" w:type="pct"/>
+            <w:vAlign w:val="center"/>
+          </w:tcPr>
+          <w:p>
+            <w:pPr>
+              <w:spacing w:line="240" w:lineRule="auto"/>
+            </w:pPr>
+            <w:r>
+              <w:t>egész szám, PK</w:t>
+            </w:r>
+          </w:p>
+        </w:tc>
+      </w:tr>
+      <w:tr>
+        <w:trPr>
+          <w:trHeight w:val="567"/>
+        </w:trPr>
+        <w:tc>
+          <w:tcPr>
+            <w:tcW w:w="2500" w:type="pct"/>
+            <w:vAlign w:val="center"/>
+          </w:tcPr>
+          <w:p>
+            <w:pPr>
+              <w:spacing w:line="240" w:lineRule="auto"/>
+            </w:pPr>
+            <w:r>
+              <w:t>Tanár neve (</w:t>
+            </w:r>
+            <w:proofErr w:type="spellStart"/>
+            <w:r>
+              <w:rPr>
+                <w:rStyle w:val="Kiemels"/>
+              </w:rPr>
+              <w:t>nev</w:t>
+            </w:r>
+            <w:proofErr w:type="spellEnd"/>
+            <w:r>
+              <w:t>)</w:t>
+            </w:r>
+          </w:p>
+        </w:tc>
+        <w:tc>
+          <w:tcPr>
+            <w:tcW w:w="2500" w:type="pct"/>
+            <w:vAlign w:val="center"/>
+          </w:tcPr>
+          <w:p>
+            <w:pPr>
+              <w:spacing w:line="240" w:lineRule="auto"/>
+            </w:pPr>
+            <w:r>
+              <w:t>szöveges, maximum 45 karakter</w:t>
+            </w:r>
+          </w:p>
+        </w:tc>
+      </w:tr>
+      <w:tr>
+        <w:trPr>
+          <w:trHeight w:val="567"/>
+        </w:trPr>
+        <w:tc>
+          <w:tcPr>
+            <w:tcW w:w="2500" w:type="pct"/>
+            <w:vAlign w:val="center"/>
+          </w:tcPr>
+          <w:p>
+            <w:pPr>
+              <w:spacing w:line="240" w:lineRule="auto"/>
+              <w:rPr>
+                <w:rStyle w:val="Kiemels"/>
+              </w:rPr>
+            </w:pPr>
+            <w:r>
+              <w:t>Felhasználó azonosító (</w:t>
+            </w:r>
+            <w:proofErr w:type="spellStart"/>
+            <w:r>
+              <w:rPr>
+                <w:rStyle w:val="Kiemels"/>
+              </w:rPr>
+              <w:t>felhasznalo_id</w:t>
+            </w:r>
+            <w:proofErr w:type="spellEnd"/>
+            <w:r>
+              <w:rPr>
+                <w:rStyle w:val="Kiemels"/>
+              </w:rPr>
+              <w:t>)</w:t>
+            </w:r>
+          </w:p>
+        </w:tc>
+        <w:tc>
+          <w:tcPr>
+            <w:tcW w:w="2500" w:type="pct"/>
+            <w:vAlign w:val="center"/>
+          </w:tcPr>
+          <w:p>
+            <w:pPr>
+              <w:spacing w:line="240" w:lineRule="auto"/>
+              <w:rPr>
+                <w:rStyle w:val="Kiemels"/>
+              </w:rPr>
+            </w:pPr>
+            <w:r>
+              <w:rPr>
+                <w:rStyle w:val="Kiemels"/>
+                <w:b w:val="0"/>
+              </w:rPr>
+              <w:t>egész szám, FK, a Felhasználók táblában PK</w:t>
+            </w:r>
+          </w:p>
+        </w:tc>
+      </w:tr>
+    </w:tbl>
+    <w:p>
+      <w:pPr>
+        <w:pStyle w:val="Alcm"/>
+        <w:rPr>
+          <w:rStyle w:val="Kiemels"/>
+        </w:rPr>
+      </w:pPr>
+      <w:r>
+        <w:rPr>
+          <w:rStyle w:val="Kiemels"/>
+        </w:rPr>
+        <w:t>Tantárgyak tábla (</w:t>
+      </w:r>
+      <w:proofErr w:type="spellStart"/>
+      <w:r>
+        <w:rPr>
+          <w:rStyle w:val="Kiemels"/>
+        </w:rPr>
+        <w:t>tantargyak</w:t>
+      </w:r>
+      <w:proofErr w:type="spellEnd"/>
+      <w:r>
+        <w:rPr>
+          <w:rStyle w:val="Kiemels"/>
+        </w:rPr>
+        <w:t>)</w:t>
+      </w:r>
+    </w:p>
+    <w:tbl>
+      <w:tblPr>
+        <w:tblStyle w:val="Rcsostblzat"/>
+        <w:tblW w:w="5000" w:type="pct"/>
+        <w:tblBorders>
+          <w:top w:val="none" w:sz="0" w:space="0" w:color="auto"/>
+          <w:left w:val="none" w:sz="0" w:space="0" w:color="auto"/>
+          <w:bottom w:val="none" w:sz="0" w:space="0" w:color="auto"/>
+          <w:right w:val="none" w:sz="0" w:space="0" w:color="auto"/>
+          <w:insideH w:val="none" w:sz="0" w:space="0" w:color="auto"/>
+          <w:insideV w:val="none" w:sz="0" w:space="0" w:color="auto"/>
+        </w:tblBorders>
+        <w:tblLook w:val="04A0" w:firstRow="1" w:lastRow="0" w:firstColumn="1" w:lastColumn="0" w:noHBand="0" w:noVBand="1"/>
+      </w:tblPr>
+      <w:tblGrid>
+        <w:gridCol w:w="4536"/>
+        <w:gridCol w:w="4536"/>
+      </w:tblGrid>
+      <w:tr>
+        <w:trPr>
+          <w:trHeight w:val="567"/>
+        </w:trPr>
+        <w:tc>
+          <w:tcPr>
+            <w:tcW w:w="2500" w:type="pct"/>
+            <w:vAlign w:val="center"/>
+          </w:tcPr>
+          <w:p>
+            <w:pPr>
+              <w:spacing w:line="259" w:lineRule="auto"/>
+            </w:pPr>
+            <w:r>
+              <w:t>Tantárgy azonosító (</w:t>
+            </w:r>
+            <w:proofErr w:type="spellStart"/>
+            <w:r>
+              <w:rPr>
+                <w:rStyle w:val="Kiemels"/>
+              </w:rPr>
+              <w:t>tantargy_id</w:t>
+            </w:r>
+            <w:proofErr w:type="spellEnd"/>
+            <w:r>
+              <w:t>)</w:t>
+            </w:r>
+          </w:p>
+        </w:tc>
+        <w:tc>
+          <w:tcPr>
+            <w:tcW w:w="2500" w:type="pct"/>
+            <w:vAlign w:val="center"/>
+          </w:tcPr>
+          <w:p>
+            <w:pPr>
+              <w:spacing w:line="259" w:lineRule="auto"/>
+            </w:pPr>
+            <w:r>
+              <w:t>egész szám, PK</w:t>
+            </w:r>
+          </w:p>
+        </w:tc>
+      </w:tr>
+      <w:tr>
+        <w:trPr>
+          <w:trHeight w:val="567"/>
+        </w:trPr>
+        <w:tc>
+          <w:tcPr>
+            <w:tcW w:w="2500" w:type="pct"/>
+            <w:vAlign w:val="center"/>
+          </w:tcPr>
+          <w:p>
+            <w:pPr>
+              <w:spacing w:line="259" w:lineRule="auto"/>
+            </w:pPr>
+            <w:r>
+              <w:lastRenderedPageBreak/>
+              <w:t>Tantárgy megnevezése (</w:t>
+            </w:r>
+            <w:proofErr w:type="spellStart"/>
+            <w:r>
+              <w:rPr>
+                <w:rStyle w:val="Kiemels"/>
+              </w:rPr>
+              <w:t>tant_nev</w:t>
+            </w:r>
+            <w:proofErr w:type="spellEnd"/>
+            <w:r>
+              <w:t>)</w:t>
+            </w:r>
+          </w:p>
+        </w:tc>
+        <w:tc>
+          <w:tcPr>
+            <w:tcW w:w="2500" w:type="pct"/>
+            <w:vAlign w:val="center"/>
+          </w:tcPr>
+          <w:p>
+            <w:pPr>
+              <w:spacing w:line="259" w:lineRule="auto"/>
+            </w:pPr>
+            <w:r>
+              <w:t>szöveges, maximum 45 karakter</w:t>
+            </w:r>
+          </w:p>
+        </w:tc>
+      </w:tr>
+    </w:tbl>
+    <w:p>
+      <w:pPr>
+        <w:pStyle w:val="Alcm"/>
+        <w:rPr>
+          <w:rStyle w:val="Kiemels"/>
+        </w:rPr>
+      </w:pPr>
+      <w:r>
+        <w:rPr>
+          <w:rStyle w:val="Kiemels"/>
+        </w:rPr>
+        <w:t>Tanított tantárgyak tábla (</w:t>
+      </w:r>
+      <w:proofErr w:type="spellStart"/>
+      <w:r>
+        <w:rPr>
+          <w:rStyle w:val="Kiemels"/>
+        </w:rPr>
+        <w:t>tanitott</w:t>
+      </w:r>
+      <w:proofErr w:type="spellEnd"/>
+      <w:r>
+        <w:rPr>
+          <w:rStyle w:val="Kiemels"/>
+        </w:rPr>
+        <w:t>)</w:t>
+      </w:r>
+    </w:p>
+    <w:tbl>
+      <w:tblPr>
+        <w:tblStyle w:val="Rcsostblzat"/>
+        <w:tblW w:w="5000" w:type="pct"/>
+        <w:tblBorders>
+          <w:top w:val="none" w:sz="0" w:space="0" w:color="auto"/>
+          <w:left w:val="none" w:sz="0" w:space="0" w:color="auto"/>
+          <w:bottom w:val="none" w:sz="0" w:space="0" w:color="auto"/>
+          <w:right w:val="none" w:sz="0" w:space="0" w:color="auto"/>
+          <w:insideH w:val="none" w:sz="0" w:space="0" w:color="auto"/>
+          <w:insideV w:val="none" w:sz="0" w:space="0" w:color="auto"/>
+        </w:tblBorders>
+        <w:tblLook w:val="04A0" w:firstRow="1" w:lastRow="0" w:firstColumn="1" w:lastColumn="0" w:noHBand="0" w:noVBand="1"/>
+      </w:tblPr>
+      <w:tblGrid>
+        <w:gridCol w:w="4536"/>
+        <w:gridCol w:w="4536"/>
+      </w:tblGrid>
+      <w:tr>
+        <w:trPr>
+          <w:trHeight w:val="567"/>
+        </w:trPr>
+        <w:tc>
+          <w:tcPr>
+            <w:tcW w:w="2500" w:type="pct"/>
+            <w:vAlign w:val="center"/>
+          </w:tcPr>
+          <w:p>
+            <w:pPr>
+              <w:spacing w:line="259" w:lineRule="auto"/>
+            </w:pPr>
+            <w:r>
+              <w:t>Tanított tantárgyak azonosító (</w:t>
+            </w:r>
+            <w:proofErr w:type="spellStart"/>
+            <w:r>
+              <w:rPr>
+                <w:rStyle w:val="Kiemels"/>
+              </w:rPr>
+              <w:t>tanit_id</w:t>
+            </w:r>
+            <w:proofErr w:type="spellEnd"/>
+            <w:r>
+              <w:t>)</w:t>
+            </w:r>
+          </w:p>
+        </w:tc>
+        <w:tc>
+          <w:tcPr>
+            <w:tcW w:w="2500" w:type="pct"/>
+            <w:vAlign w:val="center"/>
+          </w:tcPr>
+          <w:p>
+            <w:pPr>
+              <w:spacing w:line="259" w:lineRule="auto"/>
+            </w:pPr>
+            <w:r>
+              <w:t>egész szám, PK</w:t>
+            </w:r>
+          </w:p>
+        </w:tc>
+      </w:tr>
+      <w:tr>
+        <w:trPr>
+          <w:trHeight w:val="567"/>
+        </w:trPr>
+        <w:tc>
+          <w:tcPr>
+            <w:tcW w:w="2500" w:type="pct"/>
+            <w:vAlign w:val="center"/>
+          </w:tcPr>
+          <w:p>
+            <w:pPr>
+              <w:spacing w:line="259" w:lineRule="auto"/>
+            </w:pPr>
+            <w:r>
+              <w:t>Tanár azonosító (</w:t>
+            </w:r>
+            <w:proofErr w:type="spellStart"/>
+            <w:r>
+              <w:rPr>
+                <w:rStyle w:val="Kiemels"/>
+              </w:rPr>
+              <w:t>tanar_id</w:t>
+            </w:r>
+            <w:proofErr w:type="spellEnd"/>
+            <w:r>
+              <w:t>)</w:t>
+            </w:r>
+          </w:p>
+        </w:tc>
+        <w:tc>
+          <w:tcPr>
+            <w:tcW w:w="2500" w:type="pct"/>
+            <w:vAlign w:val="center"/>
+          </w:tcPr>
+          <w:p>
+            <w:pPr>
+              <w:spacing w:line="259" w:lineRule="auto"/>
+            </w:pPr>
+            <w:r>
+              <w:t>egész szám, FK, a Tanár táblában PK</w:t>
+            </w:r>
+          </w:p>
+        </w:tc>
+      </w:tr>
+      <w:tr>
+        <w:trPr>
+          <w:trHeight w:val="567"/>
+        </w:trPr>
+        <w:tc>
+          <w:tcPr>
+            <w:tcW w:w="2500" w:type="pct"/>
+            <w:vAlign w:val="center"/>
+          </w:tcPr>
+          <w:p>
+            <w:pPr>
+              <w:spacing w:line="259" w:lineRule="auto"/>
+            </w:pPr>
+            <w:r>
+              <w:t>Tantárgy azonosító (</w:t>
+            </w:r>
+            <w:proofErr w:type="spellStart"/>
+            <w:r>
+              <w:rPr>
+                <w:rStyle w:val="Kiemels"/>
+              </w:rPr>
+              <w:t>tant_id</w:t>
+            </w:r>
+            <w:proofErr w:type="spellEnd"/>
+            <w:r>
+              <w:t>)</w:t>
+            </w:r>
+          </w:p>
+        </w:tc>
+        <w:tc>
+          <w:tcPr>
+            <w:tcW w:w="2500" w:type="pct"/>
+            <w:vAlign w:val="center"/>
+          </w:tcPr>
+          <w:p>
+            <w:pPr>
+              <w:spacing w:line="259" w:lineRule="auto"/>
+            </w:pPr>
+            <w:r>
+              <w:t>egész szám, FK, a Tantárgyak táblában PK</w:t>
+            </w:r>
+          </w:p>
+        </w:tc>
+      </w:tr>
+    </w:tbl>
+    <w:p>
+      <w:pPr>
+        <w:pStyle w:val="Alcm"/>
+        <w:rPr>
+          <w:rStyle w:val="Kiemels"/>
+        </w:rPr>
+      </w:pPr>
+      <w:r>
+        <w:rPr>
+          <w:rStyle w:val="Kiemels"/>
+        </w:rPr>
+        <w:t>Órarend tábla (</w:t>
+      </w:r>
+      <w:proofErr w:type="spellStart"/>
+      <w:r>
+        <w:rPr>
+          <w:rStyle w:val="Kiemels"/>
+        </w:rPr>
+        <w:t>ora</w:t>
+      </w:r>
+      <w:r>
+        <w:rPr>
+          <w:rStyle w:val="Kiemels"/>
+        </w:rPr>
+        <w:t>k</w:t>
+      </w:r>
+      <w:proofErr w:type="spellEnd"/>
+      <w:r>
+        <w:rPr>
+          <w:rStyle w:val="Kiemels"/>
+        </w:rPr>
+        <w:t>)</w:t>
+      </w:r>
+    </w:p>
+    <w:tbl>
+      <w:tblPr>
+        <w:tblStyle w:val="Rcsostblzat"/>
+        <w:tblW w:w="5000" w:type="pct"/>
+        <w:tblBorders>
+          <w:top w:val="none" w:sz="0" w:space="0" w:color="auto"/>
+          <w:left w:val="none" w:sz="0" w:space="0" w:color="auto"/>
+          <w:bottom w:val="none" w:sz="0" w:space="0" w:color="auto"/>
+          <w:right w:val="none" w:sz="0" w:space="0" w:color="auto"/>
+          <w:insideH w:val="none" w:sz="0" w:space="0" w:color="auto"/>
+          <w:insideV w:val="none" w:sz="0" w:space="0" w:color="auto"/>
+        </w:tblBorders>
+        <w:tblLook w:val="04A0" w:firstRow="1" w:lastRow="0" w:firstColumn="1" w:lastColumn="0" w:noHBand="0" w:noVBand="1"/>
+      </w:tblPr>
+      <w:tblGrid>
+        <w:gridCol w:w="4536"/>
+        <w:gridCol w:w="4536"/>
+      </w:tblGrid>
+      <w:tr>
+        <w:trPr>
+          <w:trHeight w:val="567"/>
+        </w:trPr>
+        <w:tc>
+          <w:tcPr>
+            <w:tcW w:w="2500" w:type="pct"/>
+            <w:vAlign w:val="center"/>
+          </w:tcPr>
+          <w:p>
+            <w:pPr>
+              <w:spacing w:line="259" w:lineRule="auto"/>
+            </w:pPr>
+            <w:r>
+              <w:t>Órarend azonosító (</w:t>
+            </w:r>
+            <w:proofErr w:type="spellStart"/>
+            <w:r>
+              <w:rPr>
+                <w:rStyle w:val="Kiemels"/>
+              </w:rPr>
+              <w:t>ora_id</w:t>
+            </w:r>
+            <w:proofErr w:type="spellEnd"/>
+            <w:r>
+              <w:t>)</w:t>
+            </w:r>
+          </w:p>
+        </w:tc>
+        <w:tc>
+          <w:tcPr>
+            <w:tcW w:w="2500" w:type="pct"/>
+            <w:vAlign w:val="center"/>
+          </w:tcPr>
+          <w:p>
+            <w:pPr>
+              <w:spacing w:line="259" w:lineRule="auto"/>
+            </w:pPr>
+            <w:r>
+              <w:t>egész szám, PK</w:t>
+            </w:r>
+          </w:p>
+        </w:tc>
+      </w:tr>
+      <w:tr>
+        <w:trPr>
+          <w:trHeight w:val="567"/>
+        </w:trPr>
+        <w:tc>
+          <w:tcPr>
+            <w:tcW w:w="2500" w:type="pct"/>
+            <w:vAlign w:val="center"/>
+          </w:tcPr>
+          <w:p>
+            <w:pPr>
+              <w:spacing w:line="259" w:lineRule="auto"/>
+            </w:pPr>
+            <w:r>
+              <w:t>Osztály azonosító (</w:t>
+            </w:r>
+            <w:proofErr w:type="spellStart"/>
+            <w:r>
+              <w:rPr>
+                <w:rStyle w:val="Kiemels"/>
+              </w:rPr>
+              <w:t>oszt_id</w:t>
+            </w:r>
+            <w:proofErr w:type="spellEnd"/>
+            <w:r>
+              <w:t>)</w:t>
+            </w:r>
+          </w:p>
+        </w:tc>
+        <w:tc>
+          <w:tcPr>
+            <w:tcW w:w="2500" w:type="pct"/>
+            <w:vAlign w:val="center"/>
+          </w:tcPr>
+          <w:p>
+            <w:pPr>
+              <w:spacing w:line="259" w:lineRule="auto"/>
+            </w:pPr>
+            <w:r>
+              <w:t>egész szám, FK, az Osztályok táblában PK</w:t>
+            </w:r>
+          </w:p>
+        </w:tc>
+      </w:tr>
+      <w:tr>
+        <w:trPr>
+          <w:trHeight w:val="567"/>
+        </w:trPr>
+        <w:tc>
+          <w:tcPr>
+            <w:tcW w:w="2500" w:type="pct"/>
+            <w:vAlign w:val="center"/>
+          </w:tcPr>
+          <w:p>
+            <w:pPr>
+              <w:spacing w:line="259" w:lineRule="auto"/>
+            </w:pPr>
+            <w:r>
+              <w:t>Dátum (</w:t>
+            </w:r>
+            <w:proofErr w:type="spellStart"/>
+            <w:r>
+              <w:rPr>
+                <w:rStyle w:val="Kiemels"/>
+              </w:rPr>
+              <w:t>ora_datum</w:t>
+            </w:r>
+            <w:proofErr w:type="spellEnd"/>
+            <w:r>
+              <w:t>)</w:t>
+            </w:r>
+          </w:p>
+        </w:tc>
+        <w:tc>
+          <w:tcPr>
+            <w:tcW w:w="2500" w:type="pct"/>
+            <w:vAlign w:val="center"/>
+          </w:tcPr>
+          <w:p>
+            <w:pPr>
+              <w:spacing w:line="259" w:lineRule="auto"/>
+            </w:pPr>
+            <w:r>
+              <w:t>dátum</w:t>
+            </w:r>
+          </w:p>
+        </w:tc>
+      </w:tr>
+      <w:tr>
+        <w:trPr>
+          <w:trHeight w:val="567"/>
+        </w:trPr>
+        <w:tc>
+          <w:tcPr>
+            <w:tcW w:w="2500" w:type="pct"/>
+            <w:vAlign w:val="center"/>
+          </w:tcPr>
+          <w:p>
+            <w:pPr>
+              <w:spacing w:line="259" w:lineRule="auto"/>
+            </w:pPr>
+            <w:r>
+              <w:t>Óra sorszáma (</w:t>
+            </w:r>
+            <w:proofErr w:type="spellStart"/>
+            <w:r>
+              <w:rPr>
+                <w:rStyle w:val="Kiemels"/>
+              </w:rPr>
+              <w:t>ora_szam</w:t>
+            </w:r>
+            <w:proofErr w:type="spellEnd"/>
+            <w:r>
+              <w:t>)</w:t>
+            </w:r>
+          </w:p>
+        </w:tc>
+        <w:tc>
+          <w:tcPr>
+            <w:tcW w:w="2500" w:type="pct"/>
+            <w:vAlign w:val="center"/>
+          </w:tcPr>
+          <w:p>
+            <w:pPr>
+              <w:spacing w:line="259" w:lineRule="auto"/>
+            </w:pPr>
+            <w:r>
+              <w:t>egész szám</w:t>
+            </w:r>
+          </w:p>
+        </w:tc>
+      </w:tr>
+      <w:tr>
+        <w:trPr>
+          <w:trHeight w:val="567"/>
+        </w:trPr>
+        <w:tc>
+          <w:tcPr>
+            <w:tcW w:w="2500" w:type="pct"/>
+            <w:vAlign w:val="center"/>
+          </w:tcPr>
+          <w:p>
+            <w:pPr>
+              <w:spacing w:line="259" w:lineRule="auto"/>
+            </w:pPr>
+            <w:r>
+              <w:t>Tanított tantárgy azonosító (</w:t>
+            </w:r>
+            <w:proofErr w:type="spellStart"/>
+            <w:r>
+              <w:rPr>
+                <w:rStyle w:val="Kiemels"/>
+              </w:rPr>
+              <w:t>tanit_id</w:t>
+            </w:r>
+            <w:proofErr w:type="spellEnd"/>
+            <w:r>
+              <w:t>)</w:t>
+            </w:r>
+          </w:p>
+        </w:tc>
+        <w:tc>
+          <w:tcPr>
+            <w:tcW w:w="2500" w:type="pct"/>
+            <w:vAlign w:val="center"/>
+          </w:tcPr>
+          <w:p>
+            <w:pPr>
+              <w:spacing w:line="259" w:lineRule="auto"/>
+            </w:pPr>
+            <w:r>
+              <w:t>egész szám, FK, Tanított tantárgyak táblában PK</w:t>
+            </w:r>
+          </w:p>
+        </w:tc>
+      </w:tr>
+      <w:tr>
+        <w:trPr>
+          <w:trHeight w:val="567"/>
+        </w:trPr>
+        <w:tc>
+          <w:tcPr>
+            <w:tcW w:w="2500" w:type="pct"/>
+            <w:vAlign w:val="center"/>
+          </w:tcPr>
+          <w:p>
+            <w:pPr>
+              <w:spacing w:line="259" w:lineRule="auto"/>
+            </w:pPr>
+            <w:r>
+              <w:t>Terem (</w:t>
+            </w:r>
+            <w:proofErr w:type="spellStart"/>
+            <w:r>
+              <w:rPr>
+                <w:rStyle w:val="Kiemels"/>
+              </w:rPr>
+              <w:t>ora_terem</w:t>
+            </w:r>
+            <w:proofErr w:type="spellEnd"/>
+            <w:r>
+              <w:t>)</w:t>
+            </w:r>
+          </w:p>
+        </w:tc>
+        <w:tc>
+          <w:tcPr>
+            <w:tcW w:w="2500" w:type="pct"/>
+            <w:vAlign w:val="center"/>
+          </w:tcPr>
+          <w:p>
+            <w:pPr>
+              <w:spacing w:line="259" w:lineRule="auto"/>
+            </w:pPr>
+            <w:r>
+              <w:t>szöveges, maximum 45 karakter</w:t>
+            </w:r>
+          </w:p>
+        </w:tc>
+      </w:tr>
+    </w:tbl>
+    <w:p>
+      <w:pPr>
+        <w:pStyle w:val="Alcm"/>
+        <w:rPr>
+          <w:rStyle w:val="Kiemels"/>
+        </w:rPr>
+      </w:pPr>
+      <w:r>
+        <w:rPr>
+          <w:rStyle w:val="Kiemels"/>
+        </w:rPr>
+        <w:t>Értékelések tábla (</w:t>
+      </w:r>
+      <w:proofErr w:type="spellStart"/>
+      <w:r>
+        <w:rPr>
+          <w:rStyle w:val="Kiemels"/>
+        </w:rPr>
+        <w:t>ertekelesek</w:t>
+      </w:r>
+      <w:proofErr w:type="spellEnd"/>
+      <w:r>
+        <w:rPr>
+          <w:rStyle w:val="Kiemels"/>
+        </w:rPr>
+        <w:t>)</w:t>
+      </w:r>
+    </w:p>
+    <w:tbl>
+      <w:tblPr>
+        <w:tblStyle w:val="Rcsostblzat"/>
+        <w:tblW w:w="5000" w:type="pct"/>
+        <w:tblBorders>
+          <w:top w:val="none" w:sz="0" w:space="0" w:color="auto"/>
+          <w:left w:val="none" w:sz="0" w:space="0" w:color="auto"/>
+          <w:bottom w:val="none" w:sz="0" w:space="0" w:color="auto"/>
+          <w:right w:val="none" w:sz="0" w:space="0" w:color="auto"/>
+          <w:insideH w:val="none" w:sz="0" w:space="0" w:color="auto"/>
+          <w:insideV w:val="none" w:sz="0" w:space="0" w:color="auto"/>
+        </w:tblBorders>
+        <w:tblLook w:val="04A0" w:firstRow="1" w:lastRow="0" w:firstColumn="1" w:lastColumn="0" w:noHBand="0" w:noVBand="1"/>
+      </w:tblPr>
+      <w:tblGrid>
+        <w:gridCol w:w="4536"/>
+        <w:gridCol w:w="4536"/>
+      </w:tblGrid>
+      <w:tr>
+        <w:trPr>
+          <w:trHeight w:val="567"/>
+        </w:trPr>
+        <w:tc>
+          <w:tcPr>
+            <w:tcW w:w="2500" w:type="pct"/>
+            <w:vAlign w:val="center"/>
+          </w:tcPr>
+          <w:p>
+            <w:pPr>
+              <w:spacing w:line="259" w:lineRule="auto"/>
+              <w:rPr>
+                <w:rStyle w:val="Kiemels"/>
+              </w:rPr>
+            </w:pPr>
+            <w:r>
+              <w:rPr>
+                <w:rStyle w:val="Kiemels"/>
+                <w:b w:val="0"/>
+              </w:rPr>
+              <w:t>Értékelés azonosító</w:t>
+            </w:r>
+            <w:r>
+              <w:rPr>
+                <w:rStyle w:val="Kiemels"/>
+              </w:rPr>
+              <w:t xml:space="preserve"> (</w:t>
+            </w:r>
+            <w:proofErr w:type="spellStart"/>
+            <w:r>
+              <w:rPr>
+                <w:rStyle w:val="Kiemels"/>
+              </w:rPr>
+              <w:t>ert_id</w:t>
+            </w:r>
+            <w:proofErr w:type="spellEnd"/>
+            <w:r>
+              <w:rPr>
+                <w:rStyle w:val="Kiemels"/>
+              </w:rPr>
+              <w:t>)</w:t>
+            </w:r>
+          </w:p>
+        </w:tc>
+        <w:tc>
+          <w:tcPr>
+            <w:tcW w:w="2500" w:type="pct"/>
+            <w:vAlign w:val="center"/>
+          </w:tcPr>
+          <w:p>
+            <w:pPr>
+              <w:spacing w:line="259" w:lineRule="auto"/>
+              <w:rPr>
+                <w:rStyle w:val="Kiemels"/>
+              </w:rPr>
+            </w:pPr>
+            <w:r>
+              <w:rPr>
+                <w:rStyle w:val="Kiemels"/>
+                <w:b w:val="0"/>
+              </w:rPr>
+              <w:t>egész szám, PK</w:t>
+            </w:r>
+          </w:p>
+        </w:tc>
+      </w:tr>
+      <w:tr>
+        <w:trPr>
+          <w:trHeight w:val="567"/>
+        </w:trPr>
+        <w:tc>
+          <w:tcPr>
+            <w:tcW w:w="2500" w:type="pct"/>
+            <w:vAlign w:val="center"/>
+          </w:tcPr>
+          <w:p>
+            <w:pPr>
+              <w:spacing w:line="259" w:lineRule="auto"/>
+            </w:pPr>
+            <w:r>
+              <w:t>Órarend azonosító (</w:t>
+            </w:r>
+            <w:proofErr w:type="spellStart"/>
+            <w:r>
+              <w:rPr>
+                <w:rStyle w:val="Kiemels"/>
+              </w:rPr>
+              <w:t>ora_id</w:t>
+            </w:r>
+            <w:proofErr w:type="spellEnd"/>
+            <w:r>
+              <w:t>)</w:t>
+            </w:r>
+          </w:p>
+        </w:tc>
+        <w:tc>
+          <w:tcPr>
+            <w:tcW w:w="2500" w:type="pct"/>
+            <w:vAlign w:val="center"/>
+          </w:tcPr>
+          <w:p>
+            <w:pPr>
+              <w:spacing w:line="259" w:lineRule="auto"/>
+            </w:pPr>
+            <w:r>
+              <w:t>egész szám, FK, az Órarend táblában PK</w:t>
+            </w:r>
+          </w:p>
+        </w:tc>
+      </w:tr>
+      <w:tr>
+        <w:trPr>
+          <w:trHeight w:val="567"/>
+        </w:trPr>
+        <w:tc>
+          <w:tcPr>
+            <w:tcW w:w="2500" w:type="pct"/>
+            <w:vAlign w:val="center"/>
+          </w:tcPr>
+          <w:p>
+            <w:pPr>
+              <w:spacing w:line="259" w:lineRule="auto"/>
+            </w:pPr>
+            <w:r>
+              <w:t>Oktatási azonosító (</w:t>
+            </w:r>
+            <w:proofErr w:type="spellStart"/>
+            <w:r>
+              <w:rPr>
+                <w:rStyle w:val="Kiemels"/>
+              </w:rPr>
+              <w:t>diak_id</w:t>
+            </w:r>
+            <w:proofErr w:type="spellEnd"/>
+            <w:r>
+              <w:t>)</w:t>
+            </w:r>
+          </w:p>
+        </w:tc>
+        <w:tc>
+          <w:tcPr>
+            <w:tcW w:w="2500" w:type="pct"/>
+            <w:vAlign w:val="center"/>
+          </w:tcPr>
+          <w:p>
+            <w:pPr>
+              <w:spacing w:line="259" w:lineRule="auto"/>
+            </w:pPr>
+            <w:r>
+              <w:t>egész szám, FK, a Diákok táblában PK</w:t>
+            </w:r>
+          </w:p>
+        </w:tc>
+      </w:tr>
+      <w:tr>
+        <w:trPr>
+          <w:trHeight w:val="567"/>
+        </w:trPr>
+        <w:tc>
+          <w:tcPr>
+            <w:tcW w:w="2500" w:type="pct"/>
+            <w:vAlign w:val="center"/>
+          </w:tcPr>
+          <w:p>
+            <w:pPr>
+              <w:spacing w:line="259" w:lineRule="auto"/>
+            </w:pPr>
+            <w:r>
+              <w:t>Leírás (</w:t>
+            </w:r>
+            <w:proofErr w:type="spellStart"/>
+            <w:r>
+              <w:rPr>
+                <w:rStyle w:val="Kiemels"/>
+              </w:rPr>
+              <w:t>ert_leiras</w:t>
+            </w:r>
+            <w:proofErr w:type="spellEnd"/>
+            <w:r>
+              <w:t>)</w:t>
+            </w:r>
+          </w:p>
+        </w:tc>
+        <w:tc>
+          <w:tcPr>
+            <w:tcW w:w="2500" w:type="pct"/>
+            <w:vAlign w:val="center"/>
+          </w:tcPr>
+          <w:p>
+            <w:pPr>
+              <w:spacing w:line="259" w:lineRule="auto"/>
+            </w:pPr>
+            <w:r>
+              <w:t>szöveges, maximum 45 karakter</w:t>
+            </w:r>
+          </w:p>
+        </w:tc>
+      </w:tr>
+      <w:tr>
+        <w:trPr>
+          <w:trHeight w:val="567"/>
+        </w:trPr>
+        <w:tc>
+          <w:tcPr>
+            <w:tcW w:w="2500" w:type="pct"/>
+            <w:vAlign w:val="center"/>
+          </w:tcPr>
+          <w:p>
+            <w:pPr>
+              <w:spacing w:line="259" w:lineRule="auto"/>
+            </w:pPr>
+            <w:r>
+              <w:t>Értékelés, mint jegy (</w:t>
+            </w:r>
+            <w:proofErr w:type="spellStart"/>
+            <w:r>
+              <w:rPr>
+                <w:rStyle w:val="Kiemels"/>
+              </w:rPr>
+              <w:t>ert_jegy</w:t>
+            </w:r>
+            <w:proofErr w:type="spellEnd"/>
+            <w:r>
+              <w:t>)</w:t>
+            </w:r>
+          </w:p>
+        </w:tc>
+        <w:tc>
+          <w:tcPr>
+            <w:tcW w:w="2500" w:type="pct"/>
+            <w:vAlign w:val="center"/>
+          </w:tcPr>
+          <w:p>
+            <w:pPr>
+              <w:spacing w:line="259" w:lineRule="auto"/>
+            </w:pPr>
+            <w:r>
+              <w:t>egész szám, maximum 1 karakter</w:t>
+            </w:r>
+          </w:p>
+        </w:tc>
+      </w:tr>
+      <w:tr>
+        <w:trPr>
+          <w:trHeight w:val="567"/>
+        </w:trPr>
+        <w:tc>
+          <w:tcPr>
+            <w:tcW w:w="2500" w:type="pct"/>
+            <w:vAlign w:val="center"/>
+          </w:tcPr>
+          <w:p>
+            <w:pPr>
+              <w:spacing w:line="259" w:lineRule="auto"/>
+            </w:pPr>
+            <w:r>
+              <w:t>Idő azonosító (</w:t>
+            </w:r>
+            <w:proofErr w:type="spellStart"/>
+            <w:r>
+              <w:rPr>
+                <w:rStyle w:val="Kiemels"/>
+              </w:rPr>
+              <w:t>ido_id</w:t>
+            </w:r>
+            <w:proofErr w:type="spellEnd"/>
+            <w:r>
+              <w:t>)</w:t>
+            </w:r>
+          </w:p>
+        </w:tc>
+        <w:tc>
+          <w:tcPr>
+            <w:tcW w:w="2500" w:type="pct"/>
+            <w:vAlign w:val="center"/>
+          </w:tcPr>
+          <w:p>
+            <w:pPr>
+              <w:spacing w:line="259" w:lineRule="auto"/>
+            </w:pPr>
+            <w:r>
+              <w:t>egész szám</w:t>
+            </w:r>
+          </w:p>
+        </w:tc>
+      </w:tr>
+      <w:tr>
+        <w:trPr>
+          <w:trHeight w:val="567"/>
+        </w:trPr>
+        <w:tc>
+          <w:tcPr>
+            <w:tcW w:w="2500" w:type="pct"/>
+            <w:vAlign w:val="center"/>
+          </w:tcPr>
+          <w:p>
+            <w:pPr>
+              <w:spacing w:line="259" w:lineRule="auto"/>
+            </w:pPr>
+            <w:r>
+              <w:t>Típus azonosító (</w:t>
+            </w:r>
+            <w:proofErr w:type="spellStart"/>
+            <w:r>
+              <w:rPr>
+                <w:rStyle w:val="Kiemels"/>
+              </w:rPr>
+              <w:t>tip_id</w:t>
+            </w:r>
+            <w:proofErr w:type="spellEnd"/>
+            <w:r>
+              <w:t>)</w:t>
+            </w:r>
+          </w:p>
+        </w:tc>
+        <w:tc>
+          <w:tcPr>
+            <w:tcW w:w="2500" w:type="pct"/>
+            <w:vAlign w:val="center"/>
+          </w:tcPr>
+          <w:p>
+            <w:pPr>
+              <w:spacing w:line="259" w:lineRule="auto"/>
+            </w:pPr>
+            <w:r>
+              <w:t>egész szám, FK, Értékelés típusok táblában PK</w:t>
+            </w:r>
+          </w:p>
+        </w:tc>
+      </w:tr>
+    </w:tbl>
+    <w:p>
+      <w:pPr>
+        <w:pStyle w:val="Alcm"/>
+      </w:pPr>
+      <w:r>
+        <w:rPr>
+          <w:rStyle w:val="Kiemels"/>
+        </w:rPr>
+        <w:t>Értékelés típusok tábla</w:t>
+      </w:r>
+      <w:r>
+        <w:t xml:space="preserve"> (</w:t>
+      </w:r>
+      <w:proofErr w:type="spellStart"/>
+      <w:r>
+        <w:rPr>
+          <w:rStyle w:val="Kiemels"/>
+        </w:rPr>
+        <w:t>erttipusok</w:t>
+      </w:r>
+      <w:proofErr w:type="spellEnd"/>
+      <w:r>
+        <w:t>)</w:t>
+      </w:r>
+    </w:p>
+    <w:tbl>
+      <w:tblPr>
+        <w:tblStyle w:val="Rcsostblzat"/>
+        <w:tblW w:w="5000" w:type="pct"/>
+        <w:tblBorders>
+          <w:top w:val="none" w:sz="0" w:space="0" w:color="auto"/>
+          <w:left w:val="none" w:sz="0" w:space="0" w:color="auto"/>
+          <w:bottom w:val="none" w:sz="0" w:space="0" w:color="auto"/>
+          <w:right w:val="none" w:sz="0" w:space="0" w:color="auto"/>
+          <w:insideH w:val="none" w:sz="0" w:space="0" w:color="auto"/>
+          <w:insideV w:val="none" w:sz="0" w:space="0" w:color="auto"/>
+        </w:tblBorders>
+        <w:tblLook w:val="04A0" w:firstRow="1" w:lastRow="0" w:firstColumn="1" w:lastColumn="0" w:noHBand="0" w:noVBand="1"/>
+      </w:tblPr>
+      <w:tblGrid>
+        <w:gridCol w:w="4536"/>
+        <w:gridCol w:w="4536"/>
+      </w:tblGrid>
+      <w:tr>
+        <w:trPr>
+          <w:trHeight w:val="567"/>
+        </w:trPr>
+        <w:tc>
+          <w:tcPr>
+            <w:tcW w:w="2500" w:type="pct"/>
+            <w:vAlign w:val="center"/>
+          </w:tcPr>
+          <w:p>
+            <w:pPr>
+              <w:spacing w:line="259" w:lineRule="auto"/>
+            </w:pPr>
+            <w:r>
+              <w:t>Típus azonosító (</w:t>
+            </w:r>
+            <w:proofErr w:type="spellStart"/>
+            <w:r>
+              <w:rPr>
+                <w:rStyle w:val="Kiemels"/>
+              </w:rPr>
+              <w:t>tip_id</w:t>
+            </w:r>
+            <w:proofErr w:type="spellEnd"/>
+            <w:r>
+              <w:t>)</w:t>
+            </w:r>
+          </w:p>
+        </w:tc>
+        <w:tc>
+          <w:tcPr>
+            <w:tcW w:w="2500" w:type="pct"/>
+            <w:vAlign w:val="center"/>
+          </w:tcPr>
+          <w:p>
+            <w:pPr>
+              <w:spacing w:line="259" w:lineRule="auto"/>
+            </w:pPr>
+            <w:r>
+              <w:t>egész szám, PK</w:t>
+            </w:r>
+          </w:p>
+        </w:tc>
+      </w:tr>
+      <w:tr>
+        <w:trPr>
+          <w:trHeight w:val="567"/>
+        </w:trPr>
+        <w:tc>
+          <w:tcPr>
+            <w:tcW w:w="2500" w:type="pct"/>
+            <w:vAlign w:val="center"/>
+          </w:tcPr>
+          <w:p>
+            <w:pPr>
+              <w:spacing w:line="259" w:lineRule="auto"/>
+            </w:pPr>
+            <w:r>
+              <w:lastRenderedPageBreak/>
+              <w:t>leírás (</w:t>
+            </w:r>
+            <w:proofErr w:type="spellStart"/>
+            <w:r>
+              <w:rPr>
+                <w:rStyle w:val="Kiemels"/>
+              </w:rPr>
+              <w:t>tip_nev</w:t>
+            </w:r>
+            <w:proofErr w:type="spellEnd"/>
+            <w:r>
+              <w:t>)</w:t>
+            </w:r>
+          </w:p>
+        </w:tc>
+        <w:tc>
+          <w:tcPr>
+            <w:tcW w:w="2500" w:type="pct"/>
+            <w:vAlign w:val="center"/>
+          </w:tcPr>
+          <w:p>
+            <w:pPr>
+              <w:spacing w:line="259" w:lineRule="auto"/>
+            </w:pPr>
+            <w:r>
+              <w:t>szöveges, maximum 45 karakter</w:t>
+            </w:r>
+          </w:p>
+        </w:tc>
+      </w:tr>
+    </w:tbl>
+    <w:p>
+      <w:pPr>
+        <w:pStyle w:val="Alcm"/>
+      </w:pPr>
+      <w:r>
+        <w:rPr>
+          <w:rStyle w:val="Kiemels"/>
+        </w:rPr>
+        <w:t xml:space="preserve">Értékelés </w:t>
+      </w:r>
+      <w:r>
+        <w:rPr>
+          <w:rStyle w:val="Kiemels"/>
+        </w:rPr>
+        <w:t>időpontok</w:t>
+      </w:r>
+      <w:r>
+        <w:rPr>
+          <w:rStyle w:val="Kiemels"/>
+        </w:rPr>
+        <w:t xml:space="preserve"> tábla</w:t>
+      </w:r>
+      <w:r>
+        <w:t xml:space="preserve"> (</w:t>
+      </w:r>
+      <w:proofErr w:type="spellStart"/>
+      <w:r>
+        <w:rPr>
+          <w:rStyle w:val="Kiemels"/>
+        </w:rPr>
+        <w:t>ert</w:t>
+      </w:r>
+      <w:r>
+        <w:rPr>
+          <w:rStyle w:val="Kiemels"/>
+        </w:rPr>
+        <w:t>idopontok</w:t>
+      </w:r>
+      <w:proofErr w:type="spellEnd"/>
+      <w:r>
+        <w:t>)</w:t>
+      </w:r>
+    </w:p>
+    <w:tbl>
+      <w:tblPr>
+        <w:tblStyle w:val="Rcsostblzat"/>
+        <w:tblW w:w="5000" w:type="pct"/>
+        <w:tblBorders>
+          <w:top w:val="none" w:sz="0" w:space="0" w:color="auto"/>
+          <w:left w:val="none" w:sz="0" w:space="0" w:color="auto"/>
+          <w:bottom w:val="none" w:sz="0" w:space="0" w:color="auto"/>
+          <w:right w:val="none" w:sz="0" w:space="0" w:color="auto"/>
+          <w:insideH w:val="none" w:sz="0" w:space="0" w:color="auto"/>
+          <w:insideV w:val="none" w:sz="0" w:space="0" w:color="auto"/>
+        </w:tblBorders>
+        <w:tblLook w:val="04A0" w:firstRow="1" w:lastRow="0" w:firstColumn="1" w:lastColumn="0" w:noHBand="0" w:noVBand="1"/>
+      </w:tblPr>
+      <w:tblGrid>
+        <w:gridCol w:w="4536"/>
+        <w:gridCol w:w="4536"/>
+      </w:tblGrid>
+      <w:tr>
+        <w:trPr>
+          <w:trHeight w:val="567"/>
+        </w:trPr>
+        <w:tc>
+          <w:tcPr>
+            <w:tcW w:w="2500" w:type="pct"/>
+            <w:vAlign w:val="center"/>
+          </w:tcPr>
+          <w:p>
+            <w:pPr>
+              <w:spacing w:line="259" w:lineRule="auto"/>
+            </w:pPr>
+            <w:r>
+              <w:t>Idő azonosító (</w:t>
+            </w:r>
+            <w:proofErr w:type="spellStart"/>
+            <w:r>
+              <w:rPr>
+                <w:rStyle w:val="Kiemels"/>
+              </w:rPr>
+              <w:t>ido_id</w:t>
+            </w:r>
+            <w:proofErr w:type="spellEnd"/>
+            <w:r>
+              <w:t>)</w:t>
+            </w:r>
+          </w:p>
+        </w:tc>
+        <w:tc>
+          <w:tcPr>
+            <w:tcW w:w="2500" w:type="pct"/>
+            <w:vAlign w:val="center"/>
+          </w:tcPr>
+          <w:p>
+            <w:pPr>
+              <w:spacing w:line="259" w:lineRule="auto"/>
+            </w:pPr>
+            <w:r>
+              <w:t>egész szám, PK</w:t>
+            </w:r>
+          </w:p>
+        </w:tc>
+      </w:tr>
+      <w:tr>
+        <w:trPr>
+          <w:trHeight w:val="567"/>
+        </w:trPr>
+        <w:tc>
+          <w:tcPr>
+            <w:tcW w:w="2500" w:type="pct"/>
+            <w:vAlign w:val="center"/>
+          </w:tcPr>
+          <w:p>
+            <w:pPr>
+              <w:spacing w:line="259" w:lineRule="auto"/>
+            </w:pPr>
+            <w:r>
+              <w:t>leírás (</w:t>
+            </w:r>
+            <w:proofErr w:type="spellStart"/>
+            <w:r>
+              <w:rPr>
+                <w:rStyle w:val="Kiemels"/>
+              </w:rPr>
+              <w:t>ido_nev</w:t>
+            </w:r>
+            <w:proofErr w:type="spellEnd"/>
+            <w:r>
+              <w:t>)</w:t>
+            </w:r>
+          </w:p>
+        </w:tc>
+        <w:tc>
+          <w:tcPr>
+            <w:tcW w:w="2500" w:type="pct"/>
+            <w:vAlign w:val="center"/>
+          </w:tcPr>
+          <w:p>
+            <w:pPr>
+              <w:spacing w:line="259" w:lineRule="auto"/>
+            </w:pPr>
+            <w:r>
+              <w:t>szöveges, maximum 45 karakter</w:t>
+            </w:r>
+          </w:p>
+        </w:tc>
+      </w:tr>
+    </w:tbl>
+    <w:p>
+      <w:pPr>
+        <w:pStyle w:val="Alcm"/>
+        <w:rPr>
+          <w:rStyle w:val="Kiemels"/>
+        </w:rPr>
+      </w:pPr>
+      <w:r>
+        <w:rPr>
+          <w:rStyle w:val="Kiemels"/>
+        </w:rPr>
+        <w:t>Hiányzások tábla (</w:t>
+      </w:r>
+      <w:proofErr w:type="spellStart"/>
+      <w:r>
+        <w:rPr>
+          <w:rStyle w:val="Kiemels"/>
+        </w:rPr>
+        <w:t>hianyzasok</w:t>
+      </w:r>
+      <w:proofErr w:type="spellEnd"/>
+      <w:r>
+        <w:rPr>
+          <w:rStyle w:val="Kiemels"/>
+        </w:rPr>
+        <w:t>)</w:t>
+      </w:r>
+    </w:p>
+    <w:tbl>
+      <w:tblPr>
+        <w:tblStyle w:val="Rcsostblzat"/>
+        <w:tblW w:w="5000" w:type="pct"/>
+        <w:tblBorders>
+          <w:top w:val="none" w:sz="0" w:space="0" w:color="auto"/>
+          <w:left w:val="none" w:sz="0" w:space="0" w:color="auto"/>
+          <w:bottom w:val="none" w:sz="0" w:space="0" w:color="auto"/>
+          <w:right w:val="none" w:sz="0" w:space="0" w:color="auto"/>
+          <w:insideH w:val="none" w:sz="0" w:space="0" w:color="auto"/>
+          <w:insideV w:val="none" w:sz="0" w:space="0" w:color="auto"/>
+        </w:tblBorders>
+        <w:tblLook w:val="04A0" w:firstRow="1" w:lastRow="0" w:firstColumn="1" w:lastColumn="0" w:noHBand="0" w:noVBand="1"/>
+      </w:tblPr>
+      <w:tblGrid>
+        <w:gridCol w:w="4536"/>
+        <w:gridCol w:w="4536"/>
+      </w:tblGrid>
+      <w:tr>
+        <w:trPr>
+          <w:trHeight w:val="567"/>
+        </w:trPr>
+        <w:tc>
+          <w:tcPr>
+            <w:tcW w:w="2500" w:type="pct"/>
+            <w:vAlign w:val="center"/>
+          </w:tcPr>
+          <w:p>
+            <w:pPr>
+              <w:spacing w:line="259" w:lineRule="auto"/>
+            </w:pPr>
+            <w:r>
+              <w:t>Hiányzások azonosító (</w:t>
+            </w:r>
+            <w:proofErr w:type="spellStart"/>
+            <w:r>
+              <w:rPr>
+                <w:rStyle w:val="Kiemels"/>
+              </w:rPr>
+              <w:t>hia_id</w:t>
+            </w:r>
+            <w:proofErr w:type="spellEnd"/>
+            <w:r>
+              <w:t>)</w:t>
+            </w:r>
+          </w:p>
+        </w:tc>
+        <w:tc>
+          <w:tcPr>
+            <w:tcW w:w="2500" w:type="pct"/>
+            <w:vAlign w:val="center"/>
+          </w:tcPr>
+          <w:p>
+            <w:pPr>
+              <w:spacing w:line="259" w:lineRule="auto"/>
+            </w:pPr>
+            <w:r>
+              <w:t>egész szám, PK</w:t>
+            </w:r>
+          </w:p>
+        </w:tc>
+      </w:tr>
+      <w:tr>
+        <w:trPr>
+          <w:trHeight w:val="567"/>
+        </w:trPr>
+        <w:tc>
+          <w:tcPr>
+            <w:tcW w:w="2500" w:type="pct"/>
+            <w:vAlign w:val="center"/>
+          </w:tcPr>
+          <w:p>
+            <w:pPr>
+              <w:spacing w:line="259" w:lineRule="auto"/>
+            </w:pPr>
+            <w:r>
+              <w:t>Óra azonosító (</w:t>
+            </w:r>
+            <w:proofErr w:type="spellStart"/>
+            <w:r>
+              <w:rPr>
+                <w:rStyle w:val="Kiemels"/>
+              </w:rPr>
+              <w:t>ora_id</w:t>
+            </w:r>
+            <w:proofErr w:type="spellEnd"/>
+            <w:r>
+              <w:t>)</w:t>
+            </w:r>
+          </w:p>
+        </w:tc>
+        <w:tc>
+          <w:tcPr>
+            <w:tcW w:w="2500" w:type="pct"/>
+            <w:vAlign w:val="center"/>
+          </w:tcPr>
+          <w:p>
+            <w:pPr>
+              <w:spacing w:line="259" w:lineRule="auto"/>
+            </w:pPr>
+            <w:r>
+              <w:t>egész szám, FK, az Órarend táblában PK</w:t>
+            </w:r>
+          </w:p>
+        </w:tc>
+      </w:tr>
+      <w:tr>
+        <w:trPr>
+          <w:trHeight w:val="567"/>
+        </w:trPr>
+        <w:tc>
+          <w:tcPr>
+            <w:tcW w:w="2500" w:type="pct"/>
+            <w:vAlign w:val="center"/>
+          </w:tcPr>
+          <w:p>
+            <w:pPr>
+              <w:spacing w:line="259" w:lineRule="auto"/>
+            </w:pPr>
+            <w:r>
+              <w:t>Oktatási azonosító (</w:t>
+            </w:r>
+            <w:proofErr w:type="spellStart"/>
+            <w:r>
+              <w:rPr>
+                <w:rStyle w:val="Kiemels"/>
+              </w:rPr>
+              <w:t>diakok_oktazon</w:t>
+            </w:r>
+            <w:proofErr w:type="spellEnd"/>
+            <w:r>
+              <w:t>)</w:t>
+            </w:r>
+          </w:p>
+        </w:tc>
+        <w:tc>
+          <w:tcPr>
+            <w:tcW w:w="2500" w:type="pct"/>
+            <w:vAlign w:val="center"/>
+          </w:tcPr>
+          <w:p>
+            <w:pPr>
+              <w:spacing w:line="259" w:lineRule="auto"/>
+            </w:pPr>
+            <w:r>
+              <w:t>egész szám, FK, a Diákok táblában PK</w:t>
+            </w:r>
+          </w:p>
+        </w:tc>
+      </w:tr>
+      <w:tr>
+        <w:trPr>
+          <w:trHeight w:val="567"/>
+        </w:trPr>
+        <w:tc>
+          <w:tcPr>
+            <w:tcW w:w="2500" w:type="pct"/>
+            <w:vAlign w:val="center"/>
+          </w:tcPr>
+          <w:p>
+            <w:pPr>
+              <w:spacing w:line="259" w:lineRule="auto"/>
+            </w:pPr>
+            <w:r>
+              <w:t>Késik-e (</w:t>
+            </w:r>
+            <w:proofErr w:type="spellStart"/>
+            <w:r>
+              <w:rPr>
+                <w:rStyle w:val="Kiemels"/>
+              </w:rPr>
+              <w:t>hia_keses</w:t>
+            </w:r>
+            <w:proofErr w:type="spellEnd"/>
+            <w:r>
+              <w:t>)</w:t>
+            </w:r>
+          </w:p>
+        </w:tc>
+        <w:tc>
+          <w:tcPr>
+            <w:tcW w:w="2500" w:type="pct"/>
+            <w:vAlign w:val="center"/>
+          </w:tcPr>
+          <w:p>
+            <w:pPr>
+              <w:spacing w:line="259" w:lineRule="auto"/>
+            </w:pPr>
+            <w:r>
+              <w:t>egész szám, 0 vagy 1 lehet</w:t>
+            </w:r>
+          </w:p>
+        </w:tc>
+      </w:tr>
+      <w:tr>
+        <w:trPr>
+          <w:trHeight w:val="567"/>
+        </w:trPr>
+        <w:tc>
+          <w:tcPr>
+            <w:tcW w:w="2500" w:type="pct"/>
+            <w:vAlign w:val="center"/>
+          </w:tcPr>
+          <w:p>
+            <w:pPr>
+              <w:spacing w:line="259" w:lineRule="auto"/>
+            </w:pPr>
+            <w:r>
+              <w:t>Késett perc (</w:t>
+            </w:r>
+            <w:proofErr w:type="spellStart"/>
+            <w:r>
+              <w:rPr>
+                <w:rStyle w:val="Kiemels"/>
+              </w:rPr>
+              <w:t>hia_perc</w:t>
+            </w:r>
+            <w:proofErr w:type="spellEnd"/>
+            <w:r>
+              <w:t>)</w:t>
+            </w:r>
+          </w:p>
+        </w:tc>
+        <w:tc>
+          <w:tcPr>
+            <w:tcW w:w="2500" w:type="pct"/>
+            <w:vAlign w:val="center"/>
+          </w:tcPr>
+          <w:p>
+            <w:pPr>
+              <w:spacing w:line="259" w:lineRule="auto"/>
+            </w:pPr>
+            <w:r>
+              <w:t>egész szám, lehet NULL</w:t>
+            </w:r>
+          </w:p>
+        </w:tc>
+      </w:tr>
+      <w:tr>
+        <w:trPr>
+          <w:trHeight w:val="567"/>
+        </w:trPr>
+        <w:tc>
+          <w:tcPr>
+            <w:tcW w:w="2500" w:type="pct"/>
+            <w:vAlign w:val="center"/>
+          </w:tcPr>
+          <w:p>
+            <w:pPr>
+              <w:spacing w:line="259" w:lineRule="auto"/>
+            </w:pPr>
+            <w:r>
+              <w:t>Igazolás azonosító (</w:t>
+            </w:r>
+            <w:proofErr w:type="spellStart"/>
+            <w:r>
+              <w:rPr>
+                <w:rStyle w:val="Kiemels"/>
+              </w:rPr>
+              <w:t>iga_id</w:t>
+            </w:r>
+            <w:proofErr w:type="spellEnd"/>
+            <w:r>
+              <w:t>)</w:t>
+            </w:r>
+          </w:p>
+        </w:tc>
+        <w:tc>
+          <w:tcPr>
+            <w:tcW w:w="2500" w:type="pct"/>
+            <w:vAlign w:val="center"/>
+          </w:tcPr>
+          <w:p>
+            <w:pPr>
+              <w:spacing w:line="259" w:lineRule="auto"/>
+            </w:pPr>
+            <w:r>
+              <w:t>egész szám, lehet NULL, FK, az Igazolások táblában PK</w:t>
+            </w:r>
+          </w:p>
+        </w:tc>
+      </w:tr>
+    </w:tbl>
+    <w:p>
+      <w:pPr>
+        <w:pStyle w:val="Alcm"/>
+        <w:rPr>
+          <w:rStyle w:val="Kiemels"/>
+        </w:rPr>
+      </w:pPr>
+      <w:r>
+        <w:rPr>
+          <w:rStyle w:val="Kiemels"/>
+        </w:rPr>
+        <w:t>Igazolások tábla (</w:t>
+      </w:r>
+      <w:proofErr w:type="spellStart"/>
+      <w:r>
+        <w:rPr>
+          <w:rStyle w:val="Kiemels"/>
+        </w:rPr>
+        <w:t>igazolasok</w:t>
+      </w:r>
+      <w:proofErr w:type="spellEnd"/>
+      <w:r>
+        <w:rPr>
+          <w:rStyle w:val="Kiemels"/>
+        </w:rPr>
+        <w:t>)</w:t>
+      </w:r>
+    </w:p>
+    <w:tbl>
+      <w:tblPr>
+        <w:tblStyle w:val="Rcsostblzat"/>
+        <w:tblW w:w="5000" w:type="pct"/>
+        <w:tblBorders>
+          <w:top w:val="none" w:sz="0" w:space="0" w:color="auto"/>
+          <w:left w:val="none" w:sz="0" w:space="0" w:color="auto"/>
+          <w:bottom w:val="none" w:sz="0" w:space="0" w:color="auto"/>
+          <w:right w:val="none" w:sz="0" w:space="0" w:color="auto"/>
+          <w:insideH w:val="none" w:sz="0" w:space="0" w:color="auto"/>
+          <w:insideV w:val="none" w:sz="0" w:space="0" w:color="auto"/>
+        </w:tblBorders>
+        <w:tblLook w:val="04A0" w:firstRow="1" w:lastRow="0" w:firstColumn="1" w:lastColumn="0" w:noHBand="0" w:noVBand="1"/>
+      </w:tblPr>
+      <w:tblGrid>
+        <w:gridCol w:w="4536"/>
+        <w:gridCol w:w="4536"/>
+      </w:tblGrid>
+      <w:tr>
+        <w:trPr>
+          <w:trHeight w:val="567"/>
+        </w:trPr>
+        <w:tc>
+          <w:tcPr>
+            <w:tcW w:w="2500" w:type="pct"/>
+            <w:vAlign w:val="center"/>
+          </w:tcPr>
+          <w:p>
+            <w:pPr>
+              <w:spacing w:line="259" w:lineRule="auto"/>
+            </w:pPr>
+            <w:r>
+              <w:t>Igazolás azonosító (</w:t>
+            </w:r>
+            <w:proofErr w:type="spellStart"/>
+            <w:r>
+              <w:rPr>
+                <w:rStyle w:val="Kiemels"/>
+              </w:rPr>
+              <w:t>iga_id</w:t>
+            </w:r>
+            <w:proofErr w:type="spellEnd"/>
+            <w:r>
+              <w:t>)</w:t>
+            </w:r>
+          </w:p>
+        </w:tc>
+        <w:tc>
+          <w:tcPr>
+            <w:tcW w:w="2500" w:type="pct"/>
+            <w:vAlign w:val="center"/>
+          </w:tcPr>
+          <w:p>
+            <w:pPr>
+              <w:spacing w:line="259" w:lineRule="auto"/>
+            </w:pPr>
+            <w:r>
+              <w:t>egész szám, PK</w:t>
+            </w:r>
+          </w:p>
+        </w:tc>
+      </w:tr>
+      <w:tr>
+        <w:trPr>
+          <w:trHeight w:val="567"/>
+        </w:trPr>
+        <w:tc>
+          <w:tcPr>
+            <w:tcW w:w="2500" w:type="pct"/>
+            <w:vAlign w:val="center"/>
+          </w:tcPr>
+          <w:p>
+            <w:pPr>
+              <w:spacing w:line="259" w:lineRule="auto"/>
+            </w:pPr>
+            <w:r>
+              <w:t>Igazolás megnevezése (</w:t>
+            </w:r>
+            <w:proofErr w:type="spellStart"/>
+            <w:r>
+              <w:rPr>
+                <w:rStyle w:val="Kiemels"/>
+              </w:rPr>
+              <w:t>iga_nev</w:t>
+            </w:r>
+            <w:proofErr w:type="spellEnd"/>
+            <w:r>
+              <w:t>)</w:t>
+            </w:r>
+          </w:p>
+        </w:tc>
+        <w:tc>
+          <w:tcPr>
+            <w:tcW w:w="2500" w:type="pct"/>
+            <w:vAlign w:val="center"/>
+          </w:tcPr>
+          <w:p>
+            <w:pPr>
+              <w:spacing w:line="259" w:lineRule="auto"/>
+            </w:pPr>
+            <w:r>
+              <w:t>szöveges, maximum 45 karakter</w:t>
+            </w:r>
+          </w:p>
+        </w:tc>
+      </w:tr>
+    </w:tbl>
+    <w:p>
+      <w:pPr>
+        <w:pStyle w:val="Alcm"/>
+        <w:rPr>
+          <w:rStyle w:val="Kiemels"/>
+        </w:rPr>
+      </w:pPr>
+      <w:r>
+        <w:rPr>
+          <w:rStyle w:val="Kiemels"/>
+        </w:rPr>
+        <w:t>Témák tábla (</w:t>
+      </w:r>
+      <w:proofErr w:type="spellStart"/>
+      <w:r>
+        <w:rPr>
+          <w:rStyle w:val="Kiemels"/>
+        </w:rPr>
+        <w:t>temak</w:t>
+      </w:r>
+      <w:proofErr w:type="spellEnd"/>
+      <w:r>
+        <w:rPr>
+          <w:rStyle w:val="Kiemels"/>
+        </w:rPr>
+        <w:t>)</w:t>
+      </w:r>
+    </w:p>
+    <w:tbl>
+      <w:tblPr>
+        <w:tblStyle w:val="Rcsostblzat"/>
+        <w:tblW w:w="5000" w:type="pct"/>
+        <w:tblBorders>
+          <w:top w:val="none" w:sz="0" w:space="0" w:color="auto"/>
+          <w:left w:val="none" w:sz="0" w:space="0" w:color="auto"/>
+          <w:bottom w:val="none" w:sz="0" w:space="0" w:color="auto"/>
+          <w:right w:val="none" w:sz="0" w:space="0" w:color="auto"/>
+          <w:insideH w:val="none" w:sz="0" w:space="0" w:color="auto"/>
+          <w:insideV w:val="none" w:sz="0" w:space="0" w:color="auto"/>
+        </w:tblBorders>
+        <w:tblLook w:val="04A0" w:firstRow="1" w:lastRow="0" w:firstColumn="1" w:lastColumn="0" w:noHBand="0" w:noVBand="1"/>
+      </w:tblPr>
+      <w:tblGrid>
+        <w:gridCol w:w="4536"/>
+        <w:gridCol w:w="4536"/>
+      </w:tblGrid>
+      <w:tr>
+        <w:trPr>
+          <w:trHeight w:val="567"/>
+        </w:trPr>
+        <w:tc>
+          <w:tcPr>
+            <w:tcW w:w="2500" w:type="pct"/>
+            <w:vAlign w:val="center"/>
+          </w:tcPr>
+          <w:p>
+            <w:pPr>
+              <w:spacing w:line="259" w:lineRule="auto"/>
+            </w:pPr>
+            <w:r>
+              <w:t>Téma azonosító (</w:t>
+            </w:r>
+            <w:proofErr w:type="spellStart"/>
+            <w:r>
+              <w:rPr>
+                <w:rStyle w:val="Kiemels"/>
+              </w:rPr>
+              <w:t>tema_id</w:t>
+            </w:r>
+            <w:proofErr w:type="spellEnd"/>
+            <w:r>
+              <w:t>)</w:t>
+            </w:r>
+          </w:p>
+        </w:tc>
+        <w:tc>
+          <w:tcPr>
+            <w:tcW w:w="2500" w:type="pct"/>
+            <w:vAlign w:val="center"/>
+          </w:tcPr>
+          <w:p>
+            <w:pPr>
+              <w:spacing w:line="259" w:lineRule="auto"/>
+            </w:pPr>
+            <w:r>
+              <w:t>egész szám, PK</w:t>
+            </w:r>
+          </w:p>
+        </w:tc>
+      </w:tr>
+      <w:tr>
+        <w:trPr>
+          <w:trHeight w:val="567"/>
+        </w:trPr>
+        <w:tc>
+          <w:tcPr>
+            <w:tcW w:w="2500" w:type="pct"/>
+            <w:vAlign w:val="center"/>
+          </w:tcPr>
+          <w:p>
+            <w:pPr>
+              <w:spacing w:line="259" w:lineRule="auto"/>
+            </w:pPr>
+            <w:r>
+              <w:t>Megnevezése (</w:t>
+            </w:r>
+            <w:proofErr w:type="spellStart"/>
+            <w:r>
+              <w:rPr>
+                <w:rStyle w:val="Kiemels"/>
+              </w:rPr>
+              <w:t>tema_nev</w:t>
+            </w:r>
+            <w:proofErr w:type="spellEnd"/>
+            <w:r>
+              <w:t>)</w:t>
+            </w:r>
+          </w:p>
+        </w:tc>
+        <w:tc>
+          <w:tcPr>
+            <w:tcW w:w="2500" w:type="pct"/>
+            <w:vAlign w:val="center"/>
+          </w:tcPr>
+          <w:p>
+            <w:pPr>
+              <w:spacing w:line="259" w:lineRule="auto"/>
+            </w:pPr>
+            <w:r>
+              <w:t>szöveges, maximum 45 karakter</w:t>
+            </w:r>
+          </w:p>
+        </w:tc>
+      </w:tr>
+    </w:tbl>
+    <w:p>
+      <w:pPr>
+        <w:pStyle w:val="Alcm"/>
+        <w:rPr>
+          <w:rStyle w:val="Kiemels"/>
+        </w:rPr>
+      </w:pPr>
+      <w:r>
+        <w:rPr>
+          <w:rStyle w:val="Kiemels"/>
+        </w:rPr>
+        <w:t>F</w:t>
+      </w:r>
+      <w:r>
+        <w:rPr>
+          <w:rStyle w:val="Kiemels"/>
+        </w:rPr>
+        <w:t>elhasználók tábla</w:t>
+      </w:r>
+      <w:r>
+        <w:rPr>
+          <w:rStyle w:val="Kiemels"/>
+        </w:rPr>
+        <w:t xml:space="preserve"> (</w:t>
+      </w:r>
+      <w:proofErr w:type="spellStart"/>
+      <w:r>
+        <w:rPr>
+          <w:rStyle w:val="Kiemels"/>
+        </w:rPr>
+        <w:t>felhasznalok</w:t>
+      </w:r>
+      <w:proofErr w:type="spellEnd"/>
+      <w:r>
+        <w:rPr>
+          <w:rStyle w:val="Kiemels"/>
+        </w:rPr>
+        <w:t>)</w:t>
+      </w:r>
+    </w:p>
+    <w:tbl>
+      <w:tblPr>
+        <w:tblStyle w:val="Rcsostblzat"/>
+        <w:tblW w:w="5000" w:type="pct"/>
+        <w:tblBorders>
+          <w:top w:val="none" w:sz="0" w:space="0" w:color="auto"/>
+          <w:left w:val="none" w:sz="0" w:space="0" w:color="auto"/>
+          <w:bottom w:val="none" w:sz="0" w:space="0" w:color="auto"/>
+          <w:right w:val="none" w:sz="0" w:space="0" w:color="auto"/>
+          <w:insideH w:val="none" w:sz="0" w:space="0" w:color="auto"/>
+          <w:insideV w:val="none" w:sz="0" w:space="0" w:color="auto"/>
+        </w:tblBorders>
+        <w:tblLook w:val="04A0" w:firstRow="1" w:lastRow="0" w:firstColumn="1" w:lastColumn="0" w:noHBand="0" w:noVBand="1"/>
+      </w:tblPr>
+      <w:tblGrid>
+        <w:gridCol w:w="4536"/>
+        <w:gridCol w:w="4536"/>
+      </w:tblGrid>
+      <w:tr>
+        <w:trPr>
+          <w:trHeight w:val="567"/>
+        </w:trPr>
+        <w:tc>
+          <w:tcPr>
+            <w:tcW w:w="2500" w:type="pct"/>
+            <w:vAlign w:val="center"/>
+          </w:tcPr>
+          <w:p>
+            <w:pPr>
+              <w:spacing w:line="259" w:lineRule="auto"/>
+              <w:rPr>
+                <w:rStyle w:val="Kiemels"/>
+              </w:rPr>
+            </w:pPr>
+            <w:r>
+              <w:t>Felhasználó azonosító</w:t>
+            </w:r>
+            <w:r>
+              <w:rPr>
+                <w:rStyle w:val="Kiemels"/>
+              </w:rPr>
+              <w:t xml:space="preserve"> (</w:t>
+            </w:r>
+            <w:proofErr w:type="spellStart"/>
+            <w:r>
+              <w:rPr>
+                <w:rStyle w:val="Kiemels"/>
+              </w:rPr>
+              <w:t>fel_id</w:t>
+            </w:r>
+            <w:proofErr w:type="spellEnd"/>
+            <w:r>
+              <w:rPr>
+                <w:rStyle w:val="Kiemels"/>
+              </w:rPr>
+              <w:t>)</w:t>
+            </w:r>
+          </w:p>
+        </w:tc>
+        <w:tc>
+          <w:tcPr>
+            <w:tcW w:w="2500" w:type="pct"/>
+            <w:vAlign w:val="center"/>
+          </w:tcPr>
+          <w:p>
+            <w:pPr>
+              <w:spacing w:line="259" w:lineRule="auto"/>
+              <w:rPr>
+                <w:rStyle w:val="Kiemels"/>
+                <w:b w:val="0"/>
+                <w:iCs w:val="0"/>
+              </w:rPr>
+            </w:pPr>
+            <w:r>
+              <w:t>egész szám, PK</w:t>
+            </w:r>
+          </w:p>
+        </w:tc>
+      </w:tr>
+      <w:tr>
+        <w:trPr>
+          <w:trHeight w:val="567"/>
+        </w:trPr>
+        <w:tc>
+          <w:tcPr>
+            <w:tcW w:w="2500" w:type="pct"/>
+            <w:vAlign w:val="center"/>
+          </w:tcPr>
+          <w:p>
+            <w:pPr>
+              <w:spacing w:line="259" w:lineRule="auto"/>
+              <w:rPr>
+                <w:rStyle w:val="Kiemels"/>
+              </w:rPr>
+            </w:pPr>
+            <w:r>
+              <w:t>Név</w:t>
+            </w:r>
+            <w:r>
+              <w:rPr>
+                <w:rStyle w:val="Kiemels"/>
+              </w:rPr>
+              <w:t xml:space="preserve"> (</w:t>
+            </w:r>
+            <w:proofErr w:type="spellStart"/>
+            <w:r>
+              <w:rPr>
+                <w:rStyle w:val="Kiemels"/>
+              </w:rPr>
+              <w:t>fel_nev</w:t>
+            </w:r>
+            <w:proofErr w:type="spellEnd"/>
+            <w:r>
+              <w:rPr>
+                <w:rStyle w:val="Kiemels"/>
+              </w:rPr>
+              <w:t>)</w:t>
+            </w:r>
+          </w:p>
+        </w:tc>
+        <w:tc>
+          <w:tcPr>
+            <w:tcW w:w="2500" w:type="pct"/>
+            <w:vAlign w:val="center"/>
+          </w:tcPr>
+          <w:p>
+            <w:pPr>
+              <w:spacing w:line="259" w:lineRule="auto"/>
+              <w:rPr>
+                <w:rStyle w:val="Kiemels"/>
+                <w:iCs w:val="0"/>
+              </w:rPr>
+            </w:pPr>
+            <w:r>
+              <w:t>szöveges</w:t>
+            </w:r>
+          </w:p>
+        </w:tc>
+      </w:tr>
+      <w:tr>
+        <w:trPr>
+          <w:trHeight w:val="567"/>
+        </w:trPr>
+        <w:tc>
+          <w:tcPr>
+            <w:tcW w:w="2500" w:type="pct"/>
+            <w:vAlign w:val="center"/>
+          </w:tcPr>
+          <w:p>
+            <w:pPr>
+              <w:spacing w:line="259" w:lineRule="auto"/>
+              <w:rPr>
+                <w:rStyle w:val="Kiemels"/>
+              </w:rPr>
+            </w:pPr>
+            <w:r>
+              <w:t>Jelszó</w:t>
+            </w:r>
+            <w:r>
+              <w:rPr>
+                <w:rStyle w:val="Kiemels"/>
+              </w:rPr>
+              <w:t xml:space="preserve"> (</w:t>
+            </w:r>
+            <w:proofErr w:type="spellStart"/>
+            <w:r>
+              <w:rPr>
+                <w:rStyle w:val="Kiemels"/>
+              </w:rPr>
+              <w:t>fel_jelszo</w:t>
+            </w:r>
+            <w:proofErr w:type="spellEnd"/>
+            <w:r>
+              <w:rPr>
+                <w:rStyle w:val="Kiemels"/>
+              </w:rPr>
+              <w:t>)</w:t>
+            </w:r>
+          </w:p>
+        </w:tc>
+        <w:tc>
+          <w:tcPr>
+            <w:tcW w:w="2500" w:type="pct"/>
+            <w:vAlign w:val="center"/>
+          </w:tcPr>
+          <w:p>
+            <w:pPr>
+              <w:spacing w:line="259" w:lineRule="auto"/>
+              <w:rPr>
+                <w:rStyle w:val="Kiemels"/>
+                <w:iCs w:val="0"/>
+              </w:rPr>
+            </w:pPr>
+            <w:r>
+              <w:t>szöveges</w:t>
+            </w:r>
+          </w:p>
+        </w:tc>
+      </w:tr>
+      <w:tr>
+        <w:trPr>
+          <w:trHeight w:val="567"/>
+        </w:trPr>
+        <w:tc>
+          <w:tcPr>
+            <w:tcW w:w="2500" w:type="pct"/>
+            <w:vAlign w:val="center"/>
+          </w:tcPr>
+          <w:p>
+            <w:pPr>
+              <w:spacing w:line="259" w:lineRule="auto"/>
+              <w:rPr>
+                <w:rStyle w:val="Kiemels"/>
+              </w:rPr>
+            </w:pPr>
+            <w:r>
+              <w:t>Email</w:t>
+            </w:r>
+            <w:r>
+              <w:rPr>
+                <w:rStyle w:val="Kiemels"/>
+              </w:rPr>
+              <w:t xml:space="preserve"> (</w:t>
+            </w:r>
+            <w:proofErr w:type="spellStart"/>
+            <w:r>
+              <w:rPr>
+                <w:rStyle w:val="Kiemels"/>
+              </w:rPr>
+              <w:t>fel_email</w:t>
+            </w:r>
+            <w:proofErr w:type="spellEnd"/>
+            <w:r>
+              <w:rPr>
+                <w:rStyle w:val="Kiemels"/>
+              </w:rPr>
+              <w:t>)</w:t>
+            </w:r>
+          </w:p>
+        </w:tc>
+        <w:tc>
+          <w:tcPr>
+            <w:tcW w:w="2500" w:type="pct"/>
+            <w:vAlign w:val="center"/>
+          </w:tcPr>
+          <w:p>
+            <w:pPr>
+              <w:spacing w:line="259" w:lineRule="auto"/>
+              <w:rPr>
+                <w:rStyle w:val="Kiemels"/>
+                <w:iCs w:val="0"/>
+              </w:rPr>
+            </w:pPr>
+            <w:r>
+              <w:t>szöveges</w:t>
+            </w:r>
+          </w:p>
+        </w:tc>
+      </w:tr>
+      <w:tr>
+        <w:trPr>
+          <w:trHeight w:val="567"/>
+        </w:trPr>
+        <w:tc>
+          <w:tcPr>
+            <w:tcW w:w="2500" w:type="pct"/>
+            <w:vAlign w:val="center"/>
+          </w:tcPr>
+          <w:p>
+            <w:pPr>
+              <w:spacing w:line="259" w:lineRule="auto"/>
+              <w:rPr>
+                <w:rStyle w:val="Kiemels"/>
+              </w:rPr>
+            </w:pPr>
+            <w:r>
+              <w:lastRenderedPageBreak/>
+              <w:t>Telefonszám</w:t>
+            </w:r>
+            <w:r>
+              <w:rPr>
+                <w:rStyle w:val="Kiemels"/>
+              </w:rPr>
+              <w:t xml:space="preserve"> (</w:t>
+            </w:r>
+            <w:proofErr w:type="spellStart"/>
+            <w:r>
+              <w:rPr>
+                <w:rStyle w:val="Kiemels"/>
+              </w:rPr>
+              <w:t>fel_telszam</w:t>
+            </w:r>
+            <w:proofErr w:type="spellEnd"/>
+            <w:r>
+              <w:rPr>
+                <w:rStyle w:val="Kiemels"/>
+              </w:rPr>
+              <w:t>)</w:t>
+            </w:r>
+          </w:p>
+        </w:tc>
+        <w:tc>
+          <w:tcPr>
+            <w:tcW w:w="2500" w:type="pct"/>
+            <w:vAlign w:val="center"/>
+          </w:tcPr>
+          <w:p>
+            <w:pPr>
+              <w:spacing w:line="259" w:lineRule="auto"/>
+              <w:rPr>
+                <w:rStyle w:val="Kiemels"/>
+                <w:iCs w:val="0"/>
+              </w:rPr>
+            </w:pPr>
+            <w:r>
+              <w:t>egész szám, lehet NULL</w:t>
+            </w:r>
+          </w:p>
+        </w:tc>
+      </w:tr>
+      <w:tr>
+        <w:trPr>
+          <w:trHeight w:val="567"/>
+        </w:trPr>
+        <w:tc>
+          <w:tcPr>
+            <w:tcW w:w="2500" w:type="pct"/>
+            <w:vAlign w:val="center"/>
+          </w:tcPr>
+          <w:p>
+            <w:pPr>
+              <w:spacing w:line="259" w:lineRule="auto"/>
+              <w:rPr>
+                <w:rStyle w:val="Kiemels"/>
+              </w:rPr>
+            </w:pPr>
+            <w:r>
+              <w:t>Jog azonosító</w:t>
+            </w:r>
+            <w:r>
+              <w:rPr>
+                <w:rStyle w:val="Kiemels"/>
+              </w:rPr>
+              <w:t xml:space="preserve"> (</w:t>
+            </w:r>
+            <w:proofErr w:type="spellStart"/>
+            <w:r>
+              <w:rPr>
+                <w:rStyle w:val="Kiemels"/>
+              </w:rPr>
+              <w:t>jog_id</w:t>
+            </w:r>
+            <w:proofErr w:type="spellEnd"/>
+            <w:r>
+              <w:rPr>
+                <w:rStyle w:val="Kiemels"/>
+              </w:rPr>
+              <w:t>)</w:t>
+            </w:r>
+          </w:p>
+        </w:tc>
+        <w:tc>
+          <w:tcPr>
+            <w:tcW w:w="2500" w:type="pct"/>
+            <w:vAlign w:val="center"/>
+          </w:tcPr>
+          <w:p>
+            <w:pPr>
+              <w:spacing w:line="259" w:lineRule="auto"/>
+              <w:rPr>
+                <w:rStyle w:val="Kiemels"/>
+                <w:iCs w:val="0"/>
+              </w:rPr>
+            </w:pPr>
+            <w:r>
+              <w:t>egész szám, FK, a Jogok táblában</w:t>
+            </w:r>
+            <w:r>
+              <w:rPr>
+                <w:rStyle w:val="Kiemels"/>
+              </w:rPr>
+              <w:t xml:space="preserve"> PK</w:t>
+            </w:r>
+          </w:p>
+        </w:tc>
+      </w:tr>
+      <w:tr>
+        <w:trPr>
+          <w:trHeight w:val="567"/>
+        </w:trPr>
+        <w:tc>
+          <w:tcPr>
+            <w:tcW w:w="2500" w:type="pct"/>
+            <w:vAlign w:val="center"/>
+          </w:tcPr>
+          <w:p>
+            <w:pPr>
+              <w:spacing w:line="259" w:lineRule="auto"/>
+              <w:rPr>
+                <w:rStyle w:val="Kiemels"/>
+                <w:b w:val="0"/>
+                <w:iCs w:val="0"/>
+              </w:rPr>
+            </w:pPr>
+            <w:r>
+              <w:rPr>
+                <w:rStyle w:val="Kiemels"/>
+                <w:b w:val="0"/>
+                <w:iCs w:val="0"/>
+              </w:rPr>
+              <w:t>Téma azonosító (</w:t>
+            </w:r>
+            <w:proofErr w:type="spellStart"/>
+            <w:r>
+              <w:rPr>
+                <w:rStyle w:val="Kiemels"/>
+              </w:rPr>
+              <w:t>tema_id</w:t>
+            </w:r>
+            <w:proofErr w:type="spellEnd"/>
+            <w:r>
+              <w:rPr>
+                <w:rStyle w:val="Kiemels"/>
+                <w:b w:val="0"/>
+                <w:iCs w:val="0"/>
+              </w:rPr>
+              <w:t>)</w:t>
+            </w:r>
+          </w:p>
+        </w:tc>
+        <w:tc>
+          <w:tcPr>
+            <w:tcW w:w="2500" w:type="pct"/>
+            <w:vAlign w:val="center"/>
+          </w:tcPr>
+          <w:p>
+            <w:pPr>
+              <w:spacing w:line="259" w:lineRule="auto"/>
+              <w:rPr>
+                <w:rStyle w:val="Kiemels"/>
+                <w:b w:val="0"/>
+                <w:iCs w:val="0"/>
+              </w:rPr>
+            </w:pPr>
+            <w:r>
+              <w:rPr>
+                <w:rStyle w:val="Kiemels"/>
+                <w:b w:val="0"/>
+                <w:iCs w:val="0"/>
+              </w:rPr>
+              <w:t>egész szám, FK a Témák táblában PK</w:t>
+            </w:r>
+          </w:p>
+        </w:tc>
+      </w:tr>
+    </w:tbl>
+    <w:p>
+      <w:pPr>
+        <w:pStyle w:val="Alcm"/>
+      </w:pPr>
+      <w:r>
+        <w:t>Jogok tábla (jogok)</w:t>
+      </w:r>
+    </w:p>
+    <w:tbl>
+      <w:tblPr>
+        <w:tblStyle w:val="Rcsostblzat"/>
+        <w:tblW w:w="5000" w:type="pct"/>
+        <w:tblBorders>
+          <w:top w:val="none" w:sz="0" w:space="0" w:color="auto"/>
+          <w:left w:val="none" w:sz="0" w:space="0" w:color="auto"/>
+          <w:bottom w:val="none" w:sz="0" w:space="0" w:color="auto"/>
+          <w:right w:val="none" w:sz="0" w:space="0" w:color="auto"/>
+          <w:insideH w:val="none" w:sz="0" w:space="0" w:color="auto"/>
+          <w:insideV w:val="none" w:sz="0" w:space="0" w:color="auto"/>
+        </w:tblBorders>
+        <w:tblLook w:val="04A0" w:firstRow="1" w:lastRow="0" w:firstColumn="1" w:lastColumn="0" w:noHBand="0" w:noVBand="1"/>
+      </w:tblPr>
+      <w:tblGrid>
+        <w:gridCol w:w="4536"/>
+        <w:gridCol w:w="4536"/>
+      </w:tblGrid>
+      <w:tr>
+        <w:trPr>
+          <w:trHeight w:val="567"/>
+        </w:trPr>
+        <w:tc>
+          <w:tcPr>
+            <w:tcW w:w="2500" w:type="pct"/>
+            <w:vAlign w:val="center"/>
+          </w:tcPr>
+          <w:p>
+            <w:pPr>
+              <w:spacing w:line="259" w:lineRule="auto"/>
+            </w:pPr>
+            <w:r>
+              <w:t>Jog azonosító (</w:t>
+            </w:r>
+            <w:proofErr w:type="spellStart"/>
+            <w:r>
+              <w:rPr>
+                <w:b/>
+              </w:rPr>
+              <w:t>jog_id</w:t>
+            </w:r>
+            <w:proofErr w:type="spellEnd"/>
+            <w:r>
+              <w:t>)</w:t>
+            </w:r>
+          </w:p>
+        </w:tc>
+        <w:tc>
+          <w:tcPr>
+            <w:tcW w:w="2500" w:type="pct"/>
+            <w:vAlign w:val="center"/>
+          </w:tcPr>
+          <w:p>
+            <w:pPr>
+              <w:spacing w:line="259" w:lineRule="auto"/>
+              <w:rPr>
+                <w:b/>
+              </w:rPr>
+            </w:pPr>
+            <w:r>
+              <w:t>egész szám, PK</w:t>
+            </w:r>
+          </w:p>
+        </w:tc>
+      </w:tr>
+      <w:tr>
+        <w:trPr>
+          <w:trHeight w:val="567"/>
+        </w:trPr>
+        <w:tc>
+          <w:tcPr>
+            <w:tcW w:w="2500" w:type="pct"/>
+            <w:vAlign w:val="center"/>
+          </w:tcPr>
+          <w:p>
+            <w:pPr>
+              <w:spacing w:line="259" w:lineRule="auto"/>
+            </w:pPr>
+            <w:r>
+              <w:t>Jog megnevezése (</w:t>
+            </w:r>
+            <w:proofErr w:type="spellStart"/>
+            <w:r>
+              <w:rPr>
+                <w:b/>
+              </w:rPr>
+              <w:t>jog_nev</w:t>
+            </w:r>
+            <w:proofErr w:type="spellEnd"/>
+            <w:r>
+              <w:t>)</w:t>
+            </w:r>
+          </w:p>
+        </w:tc>
+        <w:tc>
+          <w:tcPr>
+            <w:tcW w:w="2500" w:type="pct"/>
+            <w:vAlign w:val="center"/>
+          </w:tcPr>
+          <w:p>
+            <w:pPr>
+              <w:spacing w:line="259" w:lineRule="auto"/>
+            </w:pPr>
+            <w:r>
+              <w:t>szöveges, maximum 45 karakter</w:t>
+            </w:r>
+          </w:p>
+        </w:tc>
+      </w:tr>
+    </w:tbl>
+    <w:p>
+      <w:pPr>
+        <w:tabs>
+          <w:tab w:val="left" w:pos="5670"/>
+        </w:tabs>
+        <w:spacing w:line="259" w:lineRule="auto"/>
+      </w:pPr>
     </w:p>
     <w:sectPr>
       <w:pgSz w:w="11906" w:h="16838"/>
@@ -582,7 +4635,7 @@
   <w:endnote w:type="separator" w:id="-1">
     <w:p>
       <w:pPr>
-        <w:spacing w:after="0" w:line="240" w:lineRule="auto"/>
+        <w:spacing w:line="240" w:lineRule="auto"/>
       </w:pPr>
       <w:r>
         <w:separator/>
@@ -592,7 +4645,7 @@
   <w:endnote w:type="continuationSeparator" w:id="0">
     <w:p>
       <w:pPr>
-        <w:spacing w:after="0" w:line="240" w:lineRule="auto"/>
+        <w:spacing w:line="240" w:lineRule="auto"/>
       </w:pPr>
       <w:r>
         <w:continuationSeparator/>
@@ -612,6 +4665,7 @@
         <w:docPartUnique/>
       </w:docPartObj>
     </w:sdtPr>
+    <w:sdtEndPr/>
     <w:sdtContent>
       <w:p>
         <w:pPr>
@@ -649,7 +4703,7 @@
   <w:footnote w:type="separator" w:id="-1">
     <w:p>
       <w:pPr>
-        <w:spacing w:after="0" w:line="240" w:lineRule="auto"/>
+        <w:spacing w:line="240" w:lineRule="auto"/>
       </w:pPr>
       <w:r>
         <w:separator/>
@@ -659,7 +4713,7 @@
   <w:footnote w:type="continuationSeparator" w:id="0">
     <w:p>
       <w:pPr>
-        <w:spacing w:after="0" w:line="240" w:lineRule="auto"/>
+        <w:spacing w:line="240" w:lineRule="auto"/>
       </w:pPr>
       <w:r>
         <w:continuationSeparator/>
@@ -672,6 +4726,345 @@
 <file path=word/numbering.xml><?xml version="1.0" encoding="utf-8"?>
 <w:numbering xmlns:wpc="http://schemas.microsoft.com/office/word/2010/wordprocessingCanvas" xmlns:cx="http://schemas.microsoft.com/office/drawing/2014/chartex" xmlns:cx1="http://schemas.microsoft.com/office/drawing/2015/9/8/chartex" xmlns:cx2="http://schemas.microsoft.com/office/drawing/2015/10/21/chartex" xmlns:cx3="http://schemas.microsoft.com/office/drawing/2016/5/9/chartex" xmlns:cx4="http://schemas.microsoft.com/office/drawing/2016/5/10/chartex" xmlns:cx5="http://schemas.microsoft.com/office/drawing/2016/5/11/chartex" xmlns:cx6="http://schemas.microsoft.com/office/drawing/2016/5/12/chartex" xmlns:cx7="http://schemas.microsoft.com/office/drawing/2016/5/13/chartex" xmlns:cx8="http://schemas.microsoft.com/office/drawing/2016/5/14/chartex" xmlns:mc="http://schemas.openxmlformats.org/markup-compatibility/2006" xmlns:aink="http://schemas.microsoft.com/office/drawing/2016/ink" xmlns:am3d="http://schemas.microsoft.com/office/drawing/2017/model3d" xmlns:o="urn:schemas-microsoft-com:office:office" xmlns:r="http://schemas.openxmlformats.org/officeDocument/2006/relationships" xmlns:m="http://schemas.openxmlformats.org/officeDocument/2006/math" xmlns:v="urn:schemas-microsoft-com:vml" xmlns:wp14="http://schemas.microsoft.com/office/word/2010/wordprocessingDrawing" xmlns:wp="http://schemas.openxmlformats.org/drawingml/2006/wordprocessingDrawing" xmlns:w10="urn:schemas-microsoft-com:office:word" xmlns:w="http://schemas.openxmlformats.org/wordprocessingml/2006/main" xmlns:w14="http://schemas.microsoft.com/office/word/2010/wordml" xmlns:w15="http://schemas.microsoft.com/office/word/2012/wordml" xmlns:w16cid="http://schemas.microsoft.com/office/word/2016/wordml/cid" xmlns:w16se="http://schemas.microsoft.com/office/word/2015/wordml/symex" xmlns:wpg="http://schemas.microsoft.com/office/word/2010/wordprocessingGroup" xmlns:wpi="http://schemas.microsoft.com/office/word/2010/wordprocessingInk" xmlns:wne="http://schemas.microsoft.com/office/word/2006/wordml" xmlns:wps="http://schemas.microsoft.com/office/word/2010/wordprocessingShape" mc:Ignorable="w14 w15 w16se w16cid wp14">
   <w:abstractNum w:abstractNumId="0" w15:restartNumberingAfterBreak="0">
+    <w:nsid w:val="02F80382"/>
+    <w:multiLevelType w:val="hybridMultilevel"/>
+    <w:tmpl w:val="70FCE6BE"/>
+    <w:lvl w:ilvl="0" w:tplc="040E0001">
+      <w:start w:val="1"/>
+      <w:numFmt w:val="bullet"/>
+      <w:lvlText w:val=""/>
+      <w:lvlJc w:val="left"/>
+      <w:pPr>
+        <w:ind w:left="720" w:hanging="360"/>
+      </w:pPr>
+      <w:rPr>
+        <w:rFonts w:ascii="Symbol" w:hAnsi="Symbol" w:hint="default"/>
+      </w:rPr>
+    </w:lvl>
+    <w:lvl w:ilvl="1" w:tplc="040E0003" w:tentative="1">
+      <w:start w:val="1"/>
+      <w:numFmt w:val="bullet"/>
+      <w:lvlText w:val="o"/>
+      <w:lvlJc w:val="left"/>
+      <w:pPr>
+        <w:ind w:left="1440" w:hanging="360"/>
+      </w:pPr>
+      <w:rPr>
+        <w:rFonts w:ascii="Courier New" w:hAnsi="Courier New" w:cs="Courier New" w:hint="default"/>
+      </w:rPr>
+    </w:lvl>
+    <w:lvl w:ilvl="2" w:tplc="040E0005" w:tentative="1">
+      <w:start w:val="1"/>
+      <w:numFmt w:val="bullet"/>
+      <w:lvlText w:val=""/>
+      <w:lvlJc w:val="left"/>
+      <w:pPr>
+        <w:ind w:left="2160" w:hanging="360"/>
+      </w:pPr>
+      <w:rPr>
+        <w:rFonts w:ascii="Wingdings" w:hAnsi="Wingdings" w:hint="default"/>
+      </w:rPr>
+    </w:lvl>
+    <w:lvl w:ilvl="3" w:tplc="040E0001" w:tentative="1">
+      <w:start w:val="1"/>
+      <w:numFmt w:val="bullet"/>
+      <w:lvlText w:val=""/>
+      <w:lvlJc w:val="left"/>
+      <w:pPr>
+        <w:ind w:left="2880" w:hanging="360"/>
+      </w:pPr>
+      <w:rPr>
+        <w:rFonts w:ascii="Symbol" w:hAnsi="Symbol" w:hint="default"/>
+      </w:rPr>
+    </w:lvl>
+    <w:lvl w:ilvl="4" w:tplc="040E0003" w:tentative="1">
+      <w:start w:val="1"/>
+      <w:numFmt w:val="bullet"/>
+      <w:lvlText w:val="o"/>
+      <w:lvlJc w:val="left"/>
+      <w:pPr>
+        <w:ind w:left="3600" w:hanging="360"/>
+      </w:pPr>
+      <w:rPr>
+        <w:rFonts w:ascii="Courier New" w:hAnsi="Courier New" w:cs="Courier New" w:hint="default"/>
+      </w:rPr>
+    </w:lvl>
+    <w:lvl w:ilvl="5" w:tplc="040E0005" w:tentative="1">
+      <w:start w:val="1"/>
+      <w:numFmt w:val="bullet"/>
+      <w:lvlText w:val=""/>
+      <w:lvlJc w:val="left"/>
+      <w:pPr>
+        <w:ind w:left="4320" w:hanging="360"/>
+      </w:pPr>
+      <w:rPr>
+        <w:rFonts w:ascii="Wingdings" w:hAnsi="Wingdings" w:hint="default"/>
+      </w:rPr>
+    </w:lvl>
+    <w:lvl w:ilvl="6" w:tplc="040E0001" w:tentative="1">
+      <w:start w:val="1"/>
+      <w:numFmt w:val="bullet"/>
+      <w:lvlText w:val=""/>
+      <w:lvlJc w:val="left"/>
+      <w:pPr>
+        <w:ind w:left="5040" w:hanging="360"/>
+      </w:pPr>
+      <w:rPr>
+        <w:rFonts w:ascii="Symbol" w:hAnsi="Symbol" w:hint="default"/>
+      </w:rPr>
+    </w:lvl>
+    <w:lvl w:ilvl="7" w:tplc="040E0003" w:tentative="1">
+      <w:start w:val="1"/>
+      <w:numFmt w:val="bullet"/>
+      <w:lvlText w:val="o"/>
+      <w:lvlJc w:val="left"/>
+      <w:pPr>
+        <w:ind w:left="5760" w:hanging="360"/>
+      </w:pPr>
+      <w:rPr>
+        <w:rFonts w:ascii="Courier New" w:hAnsi="Courier New" w:cs="Courier New" w:hint="default"/>
+      </w:rPr>
+    </w:lvl>
+    <w:lvl w:ilvl="8" w:tplc="040E0005" w:tentative="1">
+      <w:start w:val="1"/>
+      <w:numFmt w:val="bullet"/>
+      <w:lvlText w:val=""/>
+      <w:lvlJc w:val="left"/>
+      <w:pPr>
+        <w:ind w:left="6480" w:hanging="360"/>
+      </w:pPr>
+      <w:rPr>
+        <w:rFonts w:ascii="Wingdings" w:hAnsi="Wingdings" w:hint="default"/>
+      </w:rPr>
+    </w:lvl>
+  </w:abstractNum>
+  <w:abstractNum w:abstractNumId="1" w15:restartNumberingAfterBreak="0">
+    <w:nsid w:val="0B3D6205"/>
+    <w:multiLevelType w:val="hybridMultilevel"/>
+    <w:tmpl w:val="C908B28E"/>
+    <w:lvl w:ilvl="0" w:tplc="040E0001">
+      <w:start w:val="1"/>
+      <w:numFmt w:val="bullet"/>
+      <w:lvlText w:val=""/>
+      <w:lvlJc w:val="left"/>
+      <w:pPr>
+        <w:ind w:left="720" w:hanging="360"/>
+      </w:pPr>
+      <w:rPr>
+        <w:rFonts w:ascii="Symbol" w:hAnsi="Symbol" w:hint="default"/>
+      </w:rPr>
+    </w:lvl>
+    <w:lvl w:ilvl="1" w:tplc="040E0003" w:tentative="1">
+      <w:start w:val="1"/>
+      <w:numFmt w:val="bullet"/>
+      <w:lvlText w:val="o"/>
+      <w:lvlJc w:val="left"/>
+      <w:pPr>
+        <w:ind w:left="1440" w:hanging="360"/>
+      </w:pPr>
+      <w:rPr>
+        <w:rFonts w:ascii="Courier New" w:hAnsi="Courier New" w:cs="Courier New" w:hint="default"/>
+      </w:rPr>
+    </w:lvl>
+    <w:lvl w:ilvl="2" w:tplc="040E0005" w:tentative="1">
+      <w:start w:val="1"/>
+      <w:numFmt w:val="bullet"/>
+      <w:lvlText w:val=""/>
+      <w:lvlJc w:val="left"/>
+      <w:pPr>
+        <w:ind w:left="2160" w:hanging="360"/>
+      </w:pPr>
+      <w:rPr>
+        <w:rFonts w:ascii="Wingdings" w:hAnsi="Wingdings" w:hint="default"/>
+      </w:rPr>
+    </w:lvl>
+    <w:lvl w:ilvl="3" w:tplc="040E0001" w:tentative="1">
+      <w:start w:val="1"/>
+      <w:numFmt w:val="bullet"/>
+      <w:lvlText w:val=""/>
+      <w:lvlJc w:val="left"/>
+      <w:pPr>
+        <w:ind w:left="2880" w:hanging="360"/>
+      </w:pPr>
+      <w:rPr>
+        <w:rFonts w:ascii="Symbol" w:hAnsi="Symbol" w:hint="default"/>
+      </w:rPr>
+    </w:lvl>
+    <w:lvl w:ilvl="4" w:tplc="040E0003" w:tentative="1">
+      <w:start w:val="1"/>
+      <w:numFmt w:val="bullet"/>
+      <w:lvlText w:val="o"/>
+      <w:lvlJc w:val="left"/>
+      <w:pPr>
+        <w:ind w:left="3600" w:hanging="360"/>
+      </w:pPr>
+      <w:rPr>
+        <w:rFonts w:ascii="Courier New" w:hAnsi="Courier New" w:cs="Courier New" w:hint="default"/>
+      </w:rPr>
+    </w:lvl>
+    <w:lvl w:ilvl="5" w:tplc="040E0005" w:tentative="1">
+      <w:start w:val="1"/>
+      <w:numFmt w:val="bullet"/>
+      <w:lvlText w:val=""/>
+      <w:lvlJc w:val="left"/>
+      <w:pPr>
+        <w:ind w:left="4320" w:hanging="360"/>
+      </w:pPr>
+      <w:rPr>
+        <w:rFonts w:ascii="Wingdings" w:hAnsi="Wingdings" w:hint="default"/>
+      </w:rPr>
+    </w:lvl>
+    <w:lvl w:ilvl="6" w:tplc="040E0001" w:tentative="1">
+      <w:start w:val="1"/>
+      <w:numFmt w:val="bullet"/>
+      <w:lvlText w:val=""/>
+      <w:lvlJc w:val="left"/>
+      <w:pPr>
+        <w:ind w:left="5040" w:hanging="360"/>
+      </w:pPr>
+      <w:rPr>
+        <w:rFonts w:ascii="Symbol" w:hAnsi="Symbol" w:hint="default"/>
+      </w:rPr>
+    </w:lvl>
+    <w:lvl w:ilvl="7" w:tplc="040E0003" w:tentative="1">
+      <w:start w:val="1"/>
+      <w:numFmt w:val="bullet"/>
+      <w:lvlText w:val="o"/>
+      <w:lvlJc w:val="left"/>
+      <w:pPr>
+        <w:ind w:left="5760" w:hanging="360"/>
+      </w:pPr>
+      <w:rPr>
+        <w:rFonts w:ascii="Courier New" w:hAnsi="Courier New" w:cs="Courier New" w:hint="default"/>
+      </w:rPr>
+    </w:lvl>
+    <w:lvl w:ilvl="8" w:tplc="040E0005" w:tentative="1">
+      <w:start w:val="1"/>
+      <w:numFmt w:val="bullet"/>
+      <w:lvlText w:val=""/>
+      <w:lvlJc w:val="left"/>
+      <w:pPr>
+        <w:ind w:left="6480" w:hanging="360"/>
+      </w:pPr>
+      <w:rPr>
+        <w:rFonts w:ascii="Wingdings" w:hAnsi="Wingdings" w:hint="default"/>
+      </w:rPr>
+    </w:lvl>
+  </w:abstractNum>
+  <w:abstractNum w:abstractNumId="2" w15:restartNumberingAfterBreak="0">
+    <w:nsid w:val="0BAA2010"/>
+    <w:multiLevelType w:val="hybridMultilevel"/>
+    <w:tmpl w:val="8724FADE"/>
+    <w:lvl w:ilvl="0" w:tplc="040E0001">
+      <w:start w:val="1"/>
+      <w:numFmt w:val="bullet"/>
+      <w:lvlText w:val=""/>
+      <w:lvlJc w:val="left"/>
+      <w:pPr>
+        <w:ind w:left="1080" w:hanging="360"/>
+      </w:pPr>
+      <w:rPr>
+        <w:rFonts w:ascii="Symbol" w:hAnsi="Symbol" w:hint="default"/>
+      </w:rPr>
+    </w:lvl>
+    <w:lvl w:ilvl="1" w:tplc="040E0003" w:tentative="1">
+      <w:start w:val="1"/>
+      <w:numFmt w:val="bullet"/>
+      <w:lvlText w:val="o"/>
+      <w:lvlJc w:val="left"/>
+      <w:pPr>
+        <w:ind w:left="1800" w:hanging="360"/>
+      </w:pPr>
+      <w:rPr>
+        <w:rFonts w:ascii="Courier New" w:hAnsi="Courier New" w:cs="Courier New" w:hint="default"/>
+      </w:rPr>
+    </w:lvl>
+    <w:lvl w:ilvl="2" w:tplc="040E0005" w:tentative="1">
+      <w:start w:val="1"/>
+      <w:numFmt w:val="bullet"/>
+      <w:lvlText w:val=""/>
+      <w:lvlJc w:val="left"/>
+      <w:pPr>
+        <w:ind w:left="2520" w:hanging="360"/>
+      </w:pPr>
+      <w:rPr>
+        <w:rFonts w:ascii="Wingdings" w:hAnsi="Wingdings" w:hint="default"/>
+      </w:rPr>
+    </w:lvl>
+    <w:lvl w:ilvl="3" w:tplc="040E0001" w:tentative="1">
+      <w:start w:val="1"/>
+      <w:numFmt w:val="bullet"/>
+      <w:lvlText w:val=""/>
+      <w:lvlJc w:val="left"/>
+      <w:pPr>
+        <w:ind w:left="3240" w:hanging="360"/>
+      </w:pPr>
+      <w:rPr>
+        <w:rFonts w:ascii="Symbol" w:hAnsi="Symbol" w:hint="default"/>
+      </w:rPr>
+    </w:lvl>
+    <w:lvl w:ilvl="4" w:tplc="040E0003" w:tentative="1">
+      <w:start w:val="1"/>
+      <w:numFmt w:val="bullet"/>
+      <w:lvlText w:val="o"/>
+      <w:lvlJc w:val="left"/>
+      <w:pPr>
+        <w:ind w:left="3960" w:hanging="360"/>
+      </w:pPr>
+      <w:rPr>
+        <w:rFonts w:ascii="Courier New" w:hAnsi="Courier New" w:cs="Courier New" w:hint="default"/>
+      </w:rPr>
+    </w:lvl>
+    <w:lvl w:ilvl="5" w:tplc="040E0005" w:tentative="1">
+      <w:start w:val="1"/>
+      <w:numFmt w:val="bullet"/>
+      <w:lvlText w:val=""/>
+      <w:lvlJc w:val="left"/>
+      <w:pPr>
+        <w:ind w:left="4680" w:hanging="360"/>
+      </w:pPr>
+      <w:rPr>
+        <w:rFonts w:ascii="Wingdings" w:hAnsi="Wingdings" w:hint="default"/>
+      </w:rPr>
+    </w:lvl>
+    <w:lvl w:ilvl="6" w:tplc="040E0001" w:tentative="1">
+      <w:start w:val="1"/>
+      <w:numFmt w:val="bullet"/>
+      <w:lvlText w:val=""/>
+      <w:lvlJc w:val="left"/>
+      <w:pPr>
+        <w:ind w:left="5400" w:hanging="360"/>
+      </w:pPr>
+      <w:rPr>
+        <w:rFonts w:ascii="Symbol" w:hAnsi="Symbol" w:hint="default"/>
+      </w:rPr>
+    </w:lvl>
+    <w:lvl w:ilvl="7" w:tplc="040E0003" w:tentative="1">
+      <w:start w:val="1"/>
+      <w:numFmt w:val="bullet"/>
+      <w:lvlText w:val="o"/>
+      <w:lvlJc w:val="left"/>
+      <w:pPr>
+        <w:ind w:left="6120" w:hanging="360"/>
+      </w:pPr>
+      <w:rPr>
+        <w:rFonts w:ascii="Courier New" w:hAnsi="Courier New" w:cs="Courier New" w:hint="default"/>
+      </w:rPr>
+    </w:lvl>
+    <w:lvl w:ilvl="8" w:tplc="040E0005" w:tentative="1">
+      <w:start w:val="1"/>
+      <w:numFmt w:val="bullet"/>
+      <w:lvlText w:val=""/>
+      <w:lvlJc w:val="left"/>
+      <w:pPr>
+        <w:ind w:left="6840" w:hanging="360"/>
+      </w:pPr>
+      <w:rPr>
+        <w:rFonts w:ascii="Wingdings" w:hAnsi="Wingdings" w:hint="default"/>
+      </w:rPr>
+    </w:lvl>
+  </w:abstractNum>
+  <w:abstractNum w:abstractNumId="3" w15:restartNumberingAfterBreak="0">
     <w:nsid w:val="0C6B0E72"/>
     <w:multiLevelType w:val="hybridMultilevel"/>
     <w:tmpl w:val="AAC82F56"/>
@@ -883,7 +5276,346 @@
       </w:rPr>
     </w:lvl>
   </w:abstractNum>
-  <w:abstractNum w:abstractNumId="1" w15:restartNumberingAfterBreak="0">
+  <w:abstractNum w:abstractNumId="4" w15:restartNumberingAfterBreak="0">
+    <w:nsid w:val="17460023"/>
+    <w:multiLevelType w:val="hybridMultilevel"/>
+    <w:tmpl w:val="FB360E84"/>
+    <w:lvl w:ilvl="0" w:tplc="040E0001">
+      <w:start w:val="1"/>
+      <w:numFmt w:val="bullet"/>
+      <w:lvlText w:val=""/>
+      <w:lvlJc w:val="left"/>
+      <w:pPr>
+        <w:ind w:left="720" w:hanging="360"/>
+      </w:pPr>
+      <w:rPr>
+        <w:rFonts w:ascii="Symbol" w:hAnsi="Symbol" w:hint="default"/>
+      </w:rPr>
+    </w:lvl>
+    <w:lvl w:ilvl="1" w:tplc="040E0003" w:tentative="1">
+      <w:start w:val="1"/>
+      <w:numFmt w:val="bullet"/>
+      <w:lvlText w:val="o"/>
+      <w:lvlJc w:val="left"/>
+      <w:pPr>
+        <w:ind w:left="1440" w:hanging="360"/>
+      </w:pPr>
+      <w:rPr>
+        <w:rFonts w:ascii="Courier New" w:hAnsi="Courier New" w:cs="Courier New" w:hint="default"/>
+      </w:rPr>
+    </w:lvl>
+    <w:lvl w:ilvl="2" w:tplc="040E0005" w:tentative="1">
+      <w:start w:val="1"/>
+      <w:numFmt w:val="bullet"/>
+      <w:lvlText w:val=""/>
+      <w:lvlJc w:val="left"/>
+      <w:pPr>
+        <w:ind w:left="2160" w:hanging="360"/>
+      </w:pPr>
+      <w:rPr>
+        <w:rFonts w:ascii="Wingdings" w:hAnsi="Wingdings" w:hint="default"/>
+      </w:rPr>
+    </w:lvl>
+    <w:lvl w:ilvl="3" w:tplc="040E0001" w:tentative="1">
+      <w:start w:val="1"/>
+      <w:numFmt w:val="bullet"/>
+      <w:lvlText w:val=""/>
+      <w:lvlJc w:val="left"/>
+      <w:pPr>
+        <w:ind w:left="2880" w:hanging="360"/>
+      </w:pPr>
+      <w:rPr>
+        <w:rFonts w:ascii="Symbol" w:hAnsi="Symbol" w:hint="default"/>
+      </w:rPr>
+    </w:lvl>
+    <w:lvl w:ilvl="4" w:tplc="040E0003" w:tentative="1">
+      <w:start w:val="1"/>
+      <w:numFmt w:val="bullet"/>
+      <w:lvlText w:val="o"/>
+      <w:lvlJc w:val="left"/>
+      <w:pPr>
+        <w:ind w:left="3600" w:hanging="360"/>
+      </w:pPr>
+      <w:rPr>
+        <w:rFonts w:ascii="Courier New" w:hAnsi="Courier New" w:cs="Courier New" w:hint="default"/>
+      </w:rPr>
+    </w:lvl>
+    <w:lvl w:ilvl="5" w:tplc="040E0005" w:tentative="1">
+      <w:start w:val="1"/>
+      <w:numFmt w:val="bullet"/>
+      <w:lvlText w:val=""/>
+      <w:lvlJc w:val="left"/>
+      <w:pPr>
+        <w:ind w:left="4320" w:hanging="360"/>
+      </w:pPr>
+      <w:rPr>
+        <w:rFonts w:ascii="Wingdings" w:hAnsi="Wingdings" w:hint="default"/>
+      </w:rPr>
+    </w:lvl>
+    <w:lvl w:ilvl="6" w:tplc="040E0001" w:tentative="1">
+      <w:start w:val="1"/>
+      <w:numFmt w:val="bullet"/>
+      <w:lvlText w:val=""/>
+      <w:lvlJc w:val="left"/>
+      <w:pPr>
+        <w:ind w:left="5040" w:hanging="360"/>
+      </w:pPr>
+      <w:rPr>
+        <w:rFonts w:ascii="Symbol" w:hAnsi="Symbol" w:hint="default"/>
+      </w:rPr>
+    </w:lvl>
+    <w:lvl w:ilvl="7" w:tplc="040E0003" w:tentative="1">
+      <w:start w:val="1"/>
+      <w:numFmt w:val="bullet"/>
+      <w:lvlText w:val="o"/>
+      <w:lvlJc w:val="left"/>
+      <w:pPr>
+        <w:ind w:left="5760" w:hanging="360"/>
+      </w:pPr>
+      <w:rPr>
+        <w:rFonts w:ascii="Courier New" w:hAnsi="Courier New" w:cs="Courier New" w:hint="default"/>
+      </w:rPr>
+    </w:lvl>
+    <w:lvl w:ilvl="8" w:tplc="040E0005" w:tentative="1">
+      <w:start w:val="1"/>
+      <w:numFmt w:val="bullet"/>
+      <w:lvlText w:val=""/>
+      <w:lvlJc w:val="left"/>
+      <w:pPr>
+        <w:ind w:left="6480" w:hanging="360"/>
+      </w:pPr>
+      <w:rPr>
+        <w:rFonts w:ascii="Wingdings" w:hAnsi="Wingdings" w:hint="default"/>
+      </w:rPr>
+    </w:lvl>
+  </w:abstractNum>
+  <w:abstractNum w:abstractNumId="5" w15:restartNumberingAfterBreak="0">
+    <w:nsid w:val="1C3F641F"/>
+    <w:multiLevelType w:val="hybridMultilevel"/>
+    <w:tmpl w:val="A06833A2"/>
+    <w:lvl w:ilvl="0" w:tplc="040E0001">
+      <w:start w:val="1"/>
+      <w:numFmt w:val="bullet"/>
+      <w:lvlText w:val=""/>
+      <w:lvlJc w:val="left"/>
+      <w:pPr>
+        <w:ind w:left="720" w:hanging="360"/>
+      </w:pPr>
+      <w:rPr>
+        <w:rFonts w:ascii="Symbol" w:hAnsi="Symbol" w:hint="default"/>
+      </w:rPr>
+    </w:lvl>
+    <w:lvl w:ilvl="1" w:tplc="040E0003">
+      <w:start w:val="1"/>
+      <w:numFmt w:val="bullet"/>
+      <w:lvlText w:val="o"/>
+      <w:lvlJc w:val="left"/>
+      <w:pPr>
+        <w:ind w:left="1440" w:hanging="360"/>
+      </w:pPr>
+      <w:rPr>
+        <w:rFonts w:ascii="Courier New" w:hAnsi="Courier New" w:cs="Courier New" w:hint="default"/>
+      </w:rPr>
+    </w:lvl>
+    <w:lvl w:ilvl="2" w:tplc="040E0005" w:tentative="1">
+      <w:start w:val="1"/>
+      <w:numFmt w:val="bullet"/>
+      <w:lvlText w:val=""/>
+      <w:lvlJc w:val="left"/>
+      <w:pPr>
+        <w:ind w:left="2160" w:hanging="360"/>
+      </w:pPr>
+      <w:rPr>
+        <w:rFonts w:ascii="Wingdings" w:hAnsi="Wingdings" w:hint="default"/>
+      </w:rPr>
+    </w:lvl>
+    <w:lvl w:ilvl="3" w:tplc="040E0001" w:tentative="1">
+      <w:start w:val="1"/>
+      <w:numFmt w:val="bullet"/>
+      <w:lvlText w:val=""/>
+      <w:lvlJc w:val="left"/>
+      <w:pPr>
+        <w:ind w:left="2880" w:hanging="360"/>
+      </w:pPr>
+      <w:rPr>
+        <w:rFonts w:ascii="Symbol" w:hAnsi="Symbol" w:hint="default"/>
+      </w:rPr>
+    </w:lvl>
+    <w:lvl w:ilvl="4" w:tplc="040E0003" w:tentative="1">
+      <w:start w:val="1"/>
+      <w:numFmt w:val="bullet"/>
+      <w:lvlText w:val="o"/>
+      <w:lvlJc w:val="left"/>
+      <w:pPr>
+        <w:ind w:left="3600" w:hanging="360"/>
+      </w:pPr>
+      <w:rPr>
+        <w:rFonts w:ascii="Courier New" w:hAnsi="Courier New" w:cs="Courier New" w:hint="default"/>
+      </w:rPr>
+    </w:lvl>
+    <w:lvl w:ilvl="5" w:tplc="040E0005" w:tentative="1">
+      <w:start w:val="1"/>
+      <w:numFmt w:val="bullet"/>
+      <w:lvlText w:val=""/>
+      <w:lvlJc w:val="left"/>
+      <w:pPr>
+        <w:ind w:left="4320" w:hanging="360"/>
+      </w:pPr>
+      <w:rPr>
+        <w:rFonts w:ascii="Wingdings" w:hAnsi="Wingdings" w:hint="default"/>
+      </w:rPr>
+    </w:lvl>
+    <w:lvl w:ilvl="6" w:tplc="040E0001" w:tentative="1">
+      <w:start w:val="1"/>
+      <w:numFmt w:val="bullet"/>
+      <w:lvlText w:val=""/>
+      <w:lvlJc w:val="left"/>
+      <w:pPr>
+        <w:ind w:left="5040" w:hanging="360"/>
+      </w:pPr>
+      <w:rPr>
+        <w:rFonts w:ascii="Symbol" w:hAnsi="Symbol" w:hint="default"/>
+      </w:rPr>
+    </w:lvl>
+    <w:lvl w:ilvl="7" w:tplc="040E0003" w:tentative="1">
+      <w:start w:val="1"/>
+      <w:numFmt w:val="bullet"/>
+      <w:lvlText w:val="o"/>
+      <w:lvlJc w:val="left"/>
+      <w:pPr>
+        <w:ind w:left="5760" w:hanging="360"/>
+      </w:pPr>
+      <w:rPr>
+        <w:rFonts w:ascii="Courier New" w:hAnsi="Courier New" w:cs="Courier New" w:hint="default"/>
+      </w:rPr>
+    </w:lvl>
+    <w:lvl w:ilvl="8" w:tplc="040E0005" w:tentative="1">
+      <w:start w:val="1"/>
+      <w:numFmt w:val="bullet"/>
+      <w:lvlText w:val=""/>
+      <w:lvlJc w:val="left"/>
+      <w:pPr>
+        <w:ind w:left="6480" w:hanging="360"/>
+      </w:pPr>
+      <w:rPr>
+        <w:rFonts w:ascii="Wingdings" w:hAnsi="Wingdings" w:hint="default"/>
+      </w:rPr>
+    </w:lvl>
+  </w:abstractNum>
+  <w:abstractNum w:abstractNumId="6" w15:restartNumberingAfterBreak="0">
+    <w:nsid w:val="1D075874"/>
+    <w:multiLevelType w:val="hybridMultilevel"/>
+    <w:tmpl w:val="5484AD6E"/>
+    <w:lvl w:ilvl="0" w:tplc="040E0001">
+      <w:start w:val="1"/>
+      <w:numFmt w:val="bullet"/>
+      <w:lvlText w:val=""/>
+      <w:lvlJc w:val="left"/>
+      <w:pPr>
+        <w:ind w:left="1077" w:hanging="360"/>
+      </w:pPr>
+      <w:rPr>
+        <w:rFonts w:ascii="Symbol" w:hAnsi="Symbol" w:hint="default"/>
+      </w:rPr>
+    </w:lvl>
+    <w:lvl w:ilvl="1" w:tplc="040E0003" w:tentative="1">
+      <w:start w:val="1"/>
+      <w:numFmt w:val="bullet"/>
+      <w:lvlText w:val="o"/>
+      <w:lvlJc w:val="left"/>
+      <w:pPr>
+        <w:ind w:left="1797" w:hanging="360"/>
+      </w:pPr>
+      <w:rPr>
+        <w:rFonts w:ascii="Courier New" w:hAnsi="Courier New" w:cs="Courier New" w:hint="default"/>
+      </w:rPr>
+    </w:lvl>
+    <w:lvl w:ilvl="2" w:tplc="040E0005" w:tentative="1">
+      <w:start w:val="1"/>
+      <w:numFmt w:val="bullet"/>
+      <w:lvlText w:val=""/>
+      <w:lvlJc w:val="left"/>
+      <w:pPr>
+        <w:ind w:left="2517" w:hanging="360"/>
+      </w:pPr>
+      <w:rPr>
+        <w:rFonts w:ascii="Wingdings" w:hAnsi="Wingdings" w:hint="default"/>
+      </w:rPr>
+    </w:lvl>
+    <w:lvl w:ilvl="3" w:tplc="040E0001" w:tentative="1">
+      <w:start w:val="1"/>
+      <w:numFmt w:val="bullet"/>
+      <w:lvlText w:val=""/>
+      <w:lvlJc w:val="left"/>
+      <w:pPr>
+        <w:ind w:left="3237" w:hanging="360"/>
+      </w:pPr>
+      <w:rPr>
+        <w:rFonts w:ascii="Symbol" w:hAnsi="Symbol" w:hint="default"/>
+      </w:rPr>
+    </w:lvl>
+    <w:lvl w:ilvl="4" w:tplc="040E0003" w:tentative="1">
+      <w:start w:val="1"/>
+      <w:numFmt w:val="bullet"/>
+      <w:lvlText w:val="o"/>
+      <w:lvlJc w:val="left"/>
+      <w:pPr>
+        <w:ind w:left="3957" w:hanging="360"/>
+      </w:pPr>
+      <w:rPr>
+        <w:rFonts w:ascii="Courier New" w:hAnsi="Courier New" w:cs="Courier New" w:hint="default"/>
+      </w:rPr>
+    </w:lvl>
+    <w:lvl w:ilvl="5" w:tplc="040E0005" w:tentative="1">
+      <w:start w:val="1"/>
+      <w:numFmt w:val="bullet"/>
+      <w:lvlText w:val=""/>
+      <w:lvlJc w:val="left"/>
+      <w:pPr>
+        <w:ind w:left="4677" w:hanging="360"/>
+      </w:pPr>
+      <w:rPr>
+        <w:rFonts w:ascii="Wingdings" w:hAnsi="Wingdings" w:hint="default"/>
+      </w:rPr>
+    </w:lvl>
+    <w:lvl w:ilvl="6" w:tplc="040E0001" w:tentative="1">
+      <w:start w:val="1"/>
+      <w:numFmt w:val="bullet"/>
+      <w:lvlText w:val=""/>
+      <w:lvlJc w:val="left"/>
+      <w:pPr>
+        <w:ind w:left="5397" w:hanging="360"/>
+      </w:pPr>
+      <w:rPr>
+        <w:rFonts w:ascii="Symbol" w:hAnsi="Symbol" w:hint="default"/>
+      </w:rPr>
+    </w:lvl>
+    <w:lvl w:ilvl="7" w:tplc="040E0003" w:tentative="1">
+      <w:start w:val="1"/>
+      <w:numFmt w:val="bullet"/>
+      <w:lvlText w:val="o"/>
+      <w:lvlJc w:val="left"/>
+      <w:pPr>
+        <w:ind w:left="6117" w:hanging="360"/>
+      </w:pPr>
+      <w:rPr>
+        <w:rFonts w:ascii="Courier New" w:hAnsi="Courier New" w:cs="Courier New" w:hint="default"/>
+      </w:rPr>
+    </w:lvl>
+    <w:lvl w:ilvl="8" w:tplc="040E0005" w:tentative="1">
+      <w:start w:val="1"/>
+      <w:numFmt w:val="bullet"/>
+      <w:lvlText w:val=""/>
+      <w:lvlJc w:val="left"/>
+      <w:pPr>
+        <w:ind w:left="6837" w:hanging="360"/>
+      </w:pPr>
+      <w:rPr>
+        <w:rFonts w:ascii="Wingdings" w:hAnsi="Wingdings" w:hint="default"/>
+      </w:rPr>
+    </w:lvl>
+  </w:abstractNum>
+  <w:abstractNum w:abstractNumId="7" w15:restartNumberingAfterBreak="0">
     <w:nsid w:val="1E2F1720"/>
     <w:multiLevelType w:val="hybridMultilevel"/>
     <w:tmpl w:val="9602470C"/>
@@ -970,10 +5702,1592 @@
       </w:pPr>
     </w:lvl>
   </w:abstractNum>
-  <w:abstractNum w:abstractNumId="2" w15:restartNumberingAfterBreak="0">
+  <w:abstractNum w:abstractNumId="8" w15:restartNumberingAfterBreak="0">
+    <w:nsid w:val="239138D8"/>
+    <w:multiLevelType w:val="hybridMultilevel"/>
+    <w:tmpl w:val="FB8A7B3E"/>
+    <w:lvl w:ilvl="0" w:tplc="040E0001">
+      <w:start w:val="1"/>
+      <w:numFmt w:val="bullet"/>
+      <w:lvlText w:val=""/>
+      <w:lvlJc w:val="left"/>
+      <w:pPr>
+        <w:ind w:left="1069" w:hanging="360"/>
+      </w:pPr>
+      <w:rPr>
+        <w:rFonts w:ascii="Symbol" w:hAnsi="Symbol" w:hint="default"/>
+      </w:rPr>
+    </w:lvl>
+    <w:lvl w:ilvl="1" w:tplc="040E0003" w:tentative="1">
+      <w:start w:val="1"/>
+      <w:numFmt w:val="bullet"/>
+      <w:lvlText w:val="o"/>
+      <w:lvlJc w:val="left"/>
+      <w:pPr>
+        <w:ind w:left="1789" w:hanging="360"/>
+      </w:pPr>
+      <w:rPr>
+        <w:rFonts w:ascii="Courier New" w:hAnsi="Courier New" w:cs="Courier New" w:hint="default"/>
+      </w:rPr>
+    </w:lvl>
+    <w:lvl w:ilvl="2" w:tplc="040E0005" w:tentative="1">
+      <w:start w:val="1"/>
+      <w:numFmt w:val="bullet"/>
+      <w:lvlText w:val=""/>
+      <w:lvlJc w:val="left"/>
+      <w:pPr>
+        <w:ind w:left="2509" w:hanging="360"/>
+      </w:pPr>
+      <w:rPr>
+        <w:rFonts w:ascii="Wingdings" w:hAnsi="Wingdings" w:hint="default"/>
+      </w:rPr>
+    </w:lvl>
+    <w:lvl w:ilvl="3" w:tplc="040E0001" w:tentative="1">
+      <w:start w:val="1"/>
+      <w:numFmt w:val="bullet"/>
+      <w:lvlText w:val=""/>
+      <w:lvlJc w:val="left"/>
+      <w:pPr>
+        <w:ind w:left="3229" w:hanging="360"/>
+      </w:pPr>
+      <w:rPr>
+        <w:rFonts w:ascii="Symbol" w:hAnsi="Symbol" w:hint="default"/>
+      </w:rPr>
+    </w:lvl>
+    <w:lvl w:ilvl="4" w:tplc="040E0003" w:tentative="1">
+      <w:start w:val="1"/>
+      <w:numFmt w:val="bullet"/>
+      <w:lvlText w:val="o"/>
+      <w:lvlJc w:val="left"/>
+      <w:pPr>
+        <w:ind w:left="3949" w:hanging="360"/>
+      </w:pPr>
+      <w:rPr>
+        <w:rFonts w:ascii="Courier New" w:hAnsi="Courier New" w:cs="Courier New" w:hint="default"/>
+      </w:rPr>
+    </w:lvl>
+    <w:lvl w:ilvl="5" w:tplc="040E0005" w:tentative="1">
+      <w:start w:val="1"/>
+      <w:numFmt w:val="bullet"/>
+      <w:lvlText w:val=""/>
+      <w:lvlJc w:val="left"/>
+      <w:pPr>
+        <w:ind w:left="4669" w:hanging="360"/>
+      </w:pPr>
+      <w:rPr>
+        <w:rFonts w:ascii="Wingdings" w:hAnsi="Wingdings" w:hint="default"/>
+      </w:rPr>
+    </w:lvl>
+    <w:lvl w:ilvl="6" w:tplc="040E0001" w:tentative="1">
+      <w:start w:val="1"/>
+      <w:numFmt w:val="bullet"/>
+      <w:lvlText w:val=""/>
+      <w:lvlJc w:val="left"/>
+      <w:pPr>
+        <w:ind w:left="5389" w:hanging="360"/>
+      </w:pPr>
+      <w:rPr>
+        <w:rFonts w:ascii="Symbol" w:hAnsi="Symbol" w:hint="default"/>
+      </w:rPr>
+    </w:lvl>
+    <w:lvl w:ilvl="7" w:tplc="040E0003" w:tentative="1">
+      <w:start w:val="1"/>
+      <w:numFmt w:val="bullet"/>
+      <w:lvlText w:val="o"/>
+      <w:lvlJc w:val="left"/>
+      <w:pPr>
+        <w:ind w:left="6109" w:hanging="360"/>
+      </w:pPr>
+      <w:rPr>
+        <w:rFonts w:ascii="Courier New" w:hAnsi="Courier New" w:cs="Courier New" w:hint="default"/>
+      </w:rPr>
+    </w:lvl>
+    <w:lvl w:ilvl="8" w:tplc="040E0005" w:tentative="1">
+      <w:start w:val="1"/>
+      <w:numFmt w:val="bullet"/>
+      <w:lvlText w:val=""/>
+      <w:lvlJc w:val="left"/>
+      <w:pPr>
+        <w:ind w:left="6829" w:hanging="360"/>
+      </w:pPr>
+      <w:rPr>
+        <w:rFonts w:ascii="Wingdings" w:hAnsi="Wingdings" w:hint="default"/>
+      </w:rPr>
+    </w:lvl>
+  </w:abstractNum>
+  <w:abstractNum w:abstractNumId="9" w15:restartNumberingAfterBreak="0">
+    <w:nsid w:val="24132560"/>
+    <w:multiLevelType w:val="hybridMultilevel"/>
+    <w:tmpl w:val="0D90C410"/>
+    <w:lvl w:ilvl="0" w:tplc="040E0001">
+      <w:start w:val="1"/>
+      <w:numFmt w:val="bullet"/>
+      <w:lvlText w:val=""/>
+      <w:lvlJc w:val="left"/>
+      <w:pPr>
+        <w:ind w:left="720" w:hanging="360"/>
+      </w:pPr>
+      <w:rPr>
+        <w:rFonts w:ascii="Symbol" w:hAnsi="Symbol" w:hint="default"/>
+      </w:rPr>
+    </w:lvl>
+    <w:lvl w:ilvl="1" w:tplc="040E0003" w:tentative="1">
+      <w:start w:val="1"/>
+      <w:numFmt w:val="bullet"/>
+      <w:lvlText w:val="o"/>
+      <w:lvlJc w:val="left"/>
+      <w:pPr>
+        <w:ind w:left="1440" w:hanging="360"/>
+      </w:pPr>
+      <w:rPr>
+        <w:rFonts w:ascii="Courier New" w:hAnsi="Courier New" w:cs="Courier New" w:hint="default"/>
+      </w:rPr>
+    </w:lvl>
+    <w:lvl w:ilvl="2" w:tplc="040E0005" w:tentative="1">
+      <w:start w:val="1"/>
+      <w:numFmt w:val="bullet"/>
+      <w:lvlText w:val=""/>
+      <w:lvlJc w:val="left"/>
+      <w:pPr>
+        <w:ind w:left="2160" w:hanging="360"/>
+      </w:pPr>
+      <w:rPr>
+        <w:rFonts w:ascii="Wingdings" w:hAnsi="Wingdings" w:hint="default"/>
+      </w:rPr>
+    </w:lvl>
+    <w:lvl w:ilvl="3" w:tplc="040E0001" w:tentative="1">
+      <w:start w:val="1"/>
+      <w:numFmt w:val="bullet"/>
+      <w:lvlText w:val=""/>
+      <w:lvlJc w:val="left"/>
+      <w:pPr>
+        <w:ind w:left="2880" w:hanging="360"/>
+      </w:pPr>
+      <w:rPr>
+        <w:rFonts w:ascii="Symbol" w:hAnsi="Symbol" w:hint="default"/>
+      </w:rPr>
+    </w:lvl>
+    <w:lvl w:ilvl="4" w:tplc="040E0003" w:tentative="1">
+      <w:start w:val="1"/>
+      <w:numFmt w:val="bullet"/>
+      <w:lvlText w:val="o"/>
+      <w:lvlJc w:val="left"/>
+      <w:pPr>
+        <w:ind w:left="3600" w:hanging="360"/>
+      </w:pPr>
+      <w:rPr>
+        <w:rFonts w:ascii="Courier New" w:hAnsi="Courier New" w:cs="Courier New" w:hint="default"/>
+      </w:rPr>
+    </w:lvl>
+    <w:lvl w:ilvl="5" w:tplc="040E0005" w:tentative="1">
+      <w:start w:val="1"/>
+      <w:numFmt w:val="bullet"/>
+      <w:lvlText w:val=""/>
+      <w:lvlJc w:val="left"/>
+      <w:pPr>
+        <w:ind w:left="4320" w:hanging="360"/>
+      </w:pPr>
+      <w:rPr>
+        <w:rFonts w:ascii="Wingdings" w:hAnsi="Wingdings" w:hint="default"/>
+      </w:rPr>
+    </w:lvl>
+    <w:lvl w:ilvl="6" w:tplc="040E0001" w:tentative="1">
+      <w:start w:val="1"/>
+      <w:numFmt w:val="bullet"/>
+      <w:lvlText w:val=""/>
+      <w:lvlJc w:val="left"/>
+      <w:pPr>
+        <w:ind w:left="5040" w:hanging="360"/>
+      </w:pPr>
+      <w:rPr>
+        <w:rFonts w:ascii="Symbol" w:hAnsi="Symbol" w:hint="default"/>
+      </w:rPr>
+    </w:lvl>
+    <w:lvl w:ilvl="7" w:tplc="040E0003" w:tentative="1">
+      <w:start w:val="1"/>
+      <w:numFmt w:val="bullet"/>
+      <w:lvlText w:val="o"/>
+      <w:lvlJc w:val="left"/>
+      <w:pPr>
+        <w:ind w:left="5760" w:hanging="360"/>
+      </w:pPr>
+      <w:rPr>
+        <w:rFonts w:ascii="Courier New" w:hAnsi="Courier New" w:cs="Courier New" w:hint="default"/>
+      </w:rPr>
+    </w:lvl>
+    <w:lvl w:ilvl="8" w:tplc="040E0005" w:tentative="1">
+      <w:start w:val="1"/>
+      <w:numFmt w:val="bullet"/>
+      <w:lvlText w:val=""/>
+      <w:lvlJc w:val="left"/>
+      <w:pPr>
+        <w:ind w:left="6480" w:hanging="360"/>
+      </w:pPr>
+      <w:rPr>
+        <w:rFonts w:ascii="Wingdings" w:hAnsi="Wingdings" w:hint="default"/>
+      </w:rPr>
+    </w:lvl>
+  </w:abstractNum>
+  <w:abstractNum w:abstractNumId="10" w15:restartNumberingAfterBreak="0">
+    <w:nsid w:val="2D9027C7"/>
+    <w:multiLevelType w:val="hybridMultilevel"/>
+    <w:tmpl w:val="0F6027D8"/>
+    <w:lvl w:ilvl="0" w:tplc="040E0001">
+      <w:start w:val="1"/>
+      <w:numFmt w:val="bullet"/>
+      <w:lvlText w:val=""/>
+      <w:lvlJc w:val="left"/>
+      <w:pPr>
+        <w:ind w:left="720" w:hanging="360"/>
+      </w:pPr>
+      <w:rPr>
+        <w:rFonts w:ascii="Symbol" w:hAnsi="Symbol" w:hint="default"/>
+      </w:rPr>
+    </w:lvl>
+    <w:lvl w:ilvl="1" w:tplc="040E0003">
+      <w:start w:val="1"/>
+      <w:numFmt w:val="bullet"/>
+      <w:lvlText w:val="o"/>
+      <w:lvlJc w:val="left"/>
+      <w:pPr>
+        <w:ind w:left="1440" w:hanging="360"/>
+      </w:pPr>
+      <w:rPr>
+        <w:rFonts w:ascii="Courier New" w:hAnsi="Courier New" w:cs="Courier New" w:hint="default"/>
+      </w:rPr>
+    </w:lvl>
+    <w:lvl w:ilvl="2" w:tplc="040E0005">
+      <w:start w:val="1"/>
+      <w:numFmt w:val="bullet"/>
+      <w:lvlText w:val=""/>
+      <w:lvlJc w:val="left"/>
+      <w:pPr>
+        <w:ind w:left="2160" w:hanging="360"/>
+      </w:pPr>
+      <w:rPr>
+        <w:rFonts w:ascii="Wingdings" w:hAnsi="Wingdings" w:hint="default"/>
+      </w:rPr>
+    </w:lvl>
+    <w:lvl w:ilvl="3" w:tplc="040E0001" w:tentative="1">
+      <w:start w:val="1"/>
+      <w:numFmt w:val="bullet"/>
+      <w:lvlText w:val=""/>
+      <w:lvlJc w:val="left"/>
+      <w:pPr>
+        <w:ind w:left="2880" w:hanging="360"/>
+      </w:pPr>
+      <w:rPr>
+        <w:rFonts w:ascii="Symbol" w:hAnsi="Symbol" w:hint="default"/>
+      </w:rPr>
+    </w:lvl>
+    <w:lvl w:ilvl="4" w:tplc="040E0003" w:tentative="1">
+      <w:start w:val="1"/>
+      <w:numFmt w:val="bullet"/>
+      <w:lvlText w:val="o"/>
+      <w:lvlJc w:val="left"/>
+      <w:pPr>
+        <w:ind w:left="3600" w:hanging="360"/>
+      </w:pPr>
+      <w:rPr>
+        <w:rFonts w:ascii="Courier New" w:hAnsi="Courier New" w:cs="Courier New" w:hint="default"/>
+      </w:rPr>
+    </w:lvl>
+    <w:lvl w:ilvl="5" w:tplc="040E0005" w:tentative="1">
+      <w:start w:val="1"/>
+      <w:numFmt w:val="bullet"/>
+      <w:lvlText w:val=""/>
+      <w:lvlJc w:val="left"/>
+      <w:pPr>
+        <w:ind w:left="4320" w:hanging="360"/>
+      </w:pPr>
+      <w:rPr>
+        <w:rFonts w:ascii="Wingdings" w:hAnsi="Wingdings" w:hint="default"/>
+      </w:rPr>
+    </w:lvl>
+    <w:lvl w:ilvl="6" w:tplc="040E0001" w:tentative="1">
+      <w:start w:val="1"/>
+      <w:numFmt w:val="bullet"/>
+      <w:lvlText w:val=""/>
+      <w:lvlJc w:val="left"/>
+      <w:pPr>
+        <w:ind w:left="5040" w:hanging="360"/>
+      </w:pPr>
+      <w:rPr>
+        <w:rFonts w:ascii="Symbol" w:hAnsi="Symbol" w:hint="default"/>
+      </w:rPr>
+    </w:lvl>
+    <w:lvl w:ilvl="7" w:tplc="040E0003" w:tentative="1">
+      <w:start w:val="1"/>
+      <w:numFmt w:val="bullet"/>
+      <w:lvlText w:val="o"/>
+      <w:lvlJc w:val="left"/>
+      <w:pPr>
+        <w:ind w:left="5760" w:hanging="360"/>
+      </w:pPr>
+      <w:rPr>
+        <w:rFonts w:ascii="Courier New" w:hAnsi="Courier New" w:cs="Courier New" w:hint="default"/>
+      </w:rPr>
+    </w:lvl>
+    <w:lvl w:ilvl="8" w:tplc="040E0005" w:tentative="1">
+      <w:start w:val="1"/>
+      <w:numFmt w:val="bullet"/>
+      <w:lvlText w:val=""/>
+      <w:lvlJc w:val="left"/>
+      <w:pPr>
+        <w:ind w:left="6480" w:hanging="360"/>
+      </w:pPr>
+      <w:rPr>
+        <w:rFonts w:ascii="Wingdings" w:hAnsi="Wingdings" w:hint="default"/>
+      </w:rPr>
+    </w:lvl>
+  </w:abstractNum>
+  <w:abstractNum w:abstractNumId="11" w15:restartNumberingAfterBreak="0">
+    <w:nsid w:val="3A2B3C38"/>
+    <w:multiLevelType w:val="hybridMultilevel"/>
+    <w:tmpl w:val="C4A0E30A"/>
+    <w:lvl w:ilvl="0" w:tplc="040E0001">
+      <w:start w:val="1"/>
+      <w:numFmt w:val="bullet"/>
+      <w:lvlText w:val=""/>
+      <w:lvlJc w:val="left"/>
+      <w:pPr>
+        <w:ind w:left="720" w:hanging="360"/>
+      </w:pPr>
+      <w:rPr>
+        <w:rFonts w:ascii="Symbol" w:hAnsi="Symbol" w:hint="default"/>
+      </w:rPr>
+    </w:lvl>
+    <w:lvl w:ilvl="1" w:tplc="040E0003" w:tentative="1">
+      <w:start w:val="1"/>
+      <w:numFmt w:val="bullet"/>
+      <w:lvlText w:val="o"/>
+      <w:lvlJc w:val="left"/>
+      <w:pPr>
+        <w:ind w:left="1440" w:hanging="360"/>
+      </w:pPr>
+      <w:rPr>
+        <w:rFonts w:ascii="Courier New" w:hAnsi="Courier New" w:cs="Courier New" w:hint="default"/>
+      </w:rPr>
+    </w:lvl>
+    <w:lvl w:ilvl="2" w:tplc="040E0005" w:tentative="1">
+      <w:start w:val="1"/>
+      <w:numFmt w:val="bullet"/>
+      <w:lvlText w:val=""/>
+      <w:lvlJc w:val="left"/>
+      <w:pPr>
+        <w:ind w:left="2160" w:hanging="360"/>
+      </w:pPr>
+      <w:rPr>
+        <w:rFonts w:ascii="Wingdings" w:hAnsi="Wingdings" w:hint="default"/>
+      </w:rPr>
+    </w:lvl>
+    <w:lvl w:ilvl="3" w:tplc="040E0001" w:tentative="1">
+      <w:start w:val="1"/>
+      <w:numFmt w:val="bullet"/>
+      <w:lvlText w:val=""/>
+      <w:lvlJc w:val="left"/>
+      <w:pPr>
+        <w:ind w:left="2880" w:hanging="360"/>
+      </w:pPr>
+      <w:rPr>
+        <w:rFonts w:ascii="Symbol" w:hAnsi="Symbol" w:hint="default"/>
+      </w:rPr>
+    </w:lvl>
+    <w:lvl w:ilvl="4" w:tplc="040E0003" w:tentative="1">
+      <w:start w:val="1"/>
+      <w:numFmt w:val="bullet"/>
+      <w:lvlText w:val="o"/>
+      <w:lvlJc w:val="left"/>
+      <w:pPr>
+        <w:ind w:left="3600" w:hanging="360"/>
+      </w:pPr>
+      <w:rPr>
+        <w:rFonts w:ascii="Courier New" w:hAnsi="Courier New" w:cs="Courier New" w:hint="default"/>
+      </w:rPr>
+    </w:lvl>
+    <w:lvl w:ilvl="5" w:tplc="040E0005" w:tentative="1">
+      <w:start w:val="1"/>
+      <w:numFmt w:val="bullet"/>
+      <w:lvlText w:val=""/>
+      <w:lvlJc w:val="left"/>
+      <w:pPr>
+        <w:ind w:left="4320" w:hanging="360"/>
+      </w:pPr>
+      <w:rPr>
+        <w:rFonts w:ascii="Wingdings" w:hAnsi="Wingdings" w:hint="default"/>
+      </w:rPr>
+    </w:lvl>
+    <w:lvl w:ilvl="6" w:tplc="040E0001" w:tentative="1">
+      <w:start w:val="1"/>
+      <w:numFmt w:val="bullet"/>
+      <w:lvlText w:val=""/>
+      <w:lvlJc w:val="left"/>
+      <w:pPr>
+        <w:ind w:left="5040" w:hanging="360"/>
+      </w:pPr>
+      <w:rPr>
+        <w:rFonts w:ascii="Symbol" w:hAnsi="Symbol" w:hint="default"/>
+      </w:rPr>
+    </w:lvl>
+    <w:lvl w:ilvl="7" w:tplc="040E0003" w:tentative="1">
+      <w:start w:val="1"/>
+      <w:numFmt w:val="bullet"/>
+      <w:lvlText w:val="o"/>
+      <w:lvlJc w:val="left"/>
+      <w:pPr>
+        <w:ind w:left="5760" w:hanging="360"/>
+      </w:pPr>
+      <w:rPr>
+        <w:rFonts w:ascii="Courier New" w:hAnsi="Courier New" w:cs="Courier New" w:hint="default"/>
+      </w:rPr>
+    </w:lvl>
+    <w:lvl w:ilvl="8" w:tplc="040E0005" w:tentative="1">
+      <w:start w:val="1"/>
+      <w:numFmt w:val="bullet"/>
+      <w:lvlText w:val=""/>
+      <w:lvlJc w:val="left"/>
+      <w:pPr>
+        <w:ind w:left="6480" w:hanging="360"/>
+      </w:pPr>
+      <w:rPr>
+        <w:rFonts w:ascii="Wingdings" w:hAnsi="Wingdings" w:hint="default"/>
+      </w:rPr>
+    </w:lvl>
+  </w:abstractNum>
+  <w:abstractNum w:abstractNumId="12" w15:restartNumberingAfterBreak="0">
+    <w:nsid w:val="3C7C250A"/>
+    <w:multiLevelType w:val="hybridMultilevel"/>
+    <w:tmpl w:val="55EA5BCE"/>
+    <w:lvl w:ilvl="0" w:tplc="040E0001">
+      <w:start w:val="1"/>
+      <w:numFmt w:val="bullet"/>
+      <w:lvlText w:val=""/>
+      <w:lvlJc w:val="left"/>
+      <w:pPr>
+        <w:ind w:left="720" w:hanging="360"/>
+      </w:pPr>
+      <w:rPr>
+        <w:rFonts w:ascii="Symbol" w:hAnsi="Symbol" w:hint="default"/>
+      </w:rPr>
+    </w:lvl>
+    <w:lvl w:ilvl="1" w:tplc="040E0003">
+      <w:start w:val="1"/>
+      <w:numFmt w:val="bullet"/>
+      <w:lvlText w:val="o"/>
+      <w:lvlJc w:val="left"/>
+      <w:pPr>
+        <w:ind w:left="1440" w:hanging="360"/>
+      </w:pPr>
+      <w:rPr>
+        <w:rFonts w:ascii="Courier New" w:hAnsi="Courier New" w:cs="Courier New" w:hint="default"/>
+      </w:rPr>
+    </w:lvl>
+    <w:lvl w:ilvl="2" w:tplc="040E0005" w:tentative="1">
+      <w:start w:val="1"/>
+      <w:numFmt w:val="bullet"/>
+      <w:lvlText w:val=""/>
+      <w:lvlJc w:val="left"/>
+      <w:pPr>
+        <w:ind w:left="2160" w:hanging="360"/>
+      </w:pPr>
+      <w:rPr>
+        <w:rFonts w:ascii="Wingdings" w:hAnsi="Wingdings" w:hint="default"/>
+      </w:rPr>
+    </w:lvl>
+    <w:lvl w:ilvl="3" w:tplc="040E0001" w:tentative="1">
+      <w:start w:val="1"/>
+      <w:numFmt w:val="bullet"/>
+      <w:lvlText w:val=""/>
+      <w:lvlJc w:val="left"/>
+      <w:pPr>
+        <w:ind w:left="2880" w:hanging="360"/>
+      </w:pPr>
+      <w:rPr>
+        <w:rFonts w:ascii="Symbol" w:hAnsi="Symbol" w:hint="default"/>
+      </w:rPr>
+    </w:lvl>
+    <w:lvl w:ilvl="4" w:tplc="040E0003" w:tentative="1">
+      <w:start w:val="1"/>
+      <w:numFmt w:val="bullet"/>
+      <w:lvlText w:val="o"/>
+      <w:lvlJc w:val="left"/>
+      <w:pPr>
+        <w:ind w:left="3600" w:hanging="360"/>
+      </w:pPr>
+      <w:rPr>
+        <w:rFonts w:ascii="Courier New" w:hAnsi="Courier New" w:cs="Courier New" w:hint="default"/>
+      </w:rPr>
+    </w:lvl>
+    <w:lvl w:ilvl="5" w:tplc="040E0005" w:tentative="1">
+      <w:start w:val="1"/>
+      <w:numFmt w:val="bullet"/>
+      <w:lvlText w:val=""/>
+      <w:lvlJc w:val="left"/>
+      <w:pPr>
+        <w:ind w:left="4320" w:hanging="360"/>
+      </w:pPr>
+      <w:rPr>
+        <w:rFonts w:ascii="Wingdings" w:hAnsi="Wingdings" w:hint="default"/>
+      </w:rPr>
+    </w:lvl>
+    <w:lvl w:ilvl="6" w:tplc="040E0001" w:tentative="1">
+      <w:start w:val="1"/>
+      <w:numFmt w:val="bullet"/>
+      <w:lvlText w:val=""/>
+      <w:lvlJc w:val="left"/>
+      <w:pPr>
+        <w:ind w:left="5040" w:hanging="360"/>
+      </w:pPr>
+      <w:rPr>
+        <w:rFonts w:ascii="Symbol" w:hAnsi="Symbol" w:hint="default"/>
+      </w:rPr>
+    </w:lvl>
+    <w:lvl w:ilvl="7" w:tplc="040E0003" w:tentative="1">
+      <w:start w:val="1"/>
+      <w:numFmt w:val="bullet"/>
+      <w:lvlText w:val="o"/>
+      <w:lvlJc w:val="left"/>
+      <w:pPr>
+        <w:ind w:left="5760" w:hanging="360"/>
+      </w:pPr>
+      <w:rPr>
+        <w:rFonts w:ascii="Courier New" w:hAnsi="Courier New" w:cs="Courier New" w:hint="default"/>
+      </w:rPr>
+    </w:lvl>
+    <w:lvl w:ilvl="8" w:tplc="040E0005" w:tentative="1">
+      <w:start w:val="1"/>
+      <w:numFmt w:val="bullet"/>
+      <w:lvlText w:val=""/>
+      <w:lvlJc w:val="left"/>
+      <w:pPr>
+        <w:ind w:left="6480" w:hanging="360"/>
+      </w:pPr>
+      <w:rPr>
+        <w:rFonts w:ascii="Wingdings" w:hAnsi="Wingdings" w:hint="default"/>
+      </w:rPr>
+    </w:lvl>
+  </w:abstractNum>
+  <w:abstractNum w:abstractNumId="13" w15:restartNumberingAfterBreak="0">
+    <w:nsid w:val="3FBE13CF"/>
+    <w:multiLevelType w:val="hybridMultilevel"/>
+    <w:tmpl w:val="3070AC60"/>
+    <w:lvl w:ilvl="0" w:tplc="040E0001">
+      <w:start w:val="1"/>
+      <w:numFmt w:val="bullet"/>
+      <w:lvlText w:val=""/>
+      <w:lvlJc w:val="left"/>
+      <w:pPr>
+        <w:ind w:left="1069" w:hanging="360"/>
+      </w:pPr>
+      <w:rPr>
+        <w:rFonts w:ascii="Symbol" w:hAnsi="Symbol" w:hint="default"/>
+      </w:rPr>
+    </w:lvl>
+    <w:lvl w:ilvl="1" w:tplc="040E0003" w:tentative="1">
+      <w:start w:val="1"/>
+      <w:numFmt w:val="bullet"/>
+      <w:lvlText w:val="o"/>
+      <w:lvlJc w:val="left"/>
+      <w:pPr>
+        <w:ind w:left="1789" w:hanging="360"/>
+      </w:pPr>
+      <w:rPr>
+        <w:rFonts w:ascii="Courier New" w:hAnsi="Courier New" w:cs="Courier New" w:hint="default"/>
+      </w:rPr>
+    </w:lvl>
+    <w:lvl w:ilvl="2" w:tplc="040E0005" w:tentative="1">
+      <w:start w:val="1"/>
+      <w:numFmt w:val="bullet"/>
+      <w:lvlText w:val=""/>
+      <w:lvlJc w:val="left"/>
+      <w:pPr>
+        <w:ind w:left="2509" w:hanging="360"/>
+      </w:pPr>
+      <w:rPr>
+        <w:rFonts w:ascii="Wingdings" w:hAnsi="Wingdings" w:hint="default"/>
+      </w:rPr>
+    </w:lvl>
+    <w:lvl w:ilvl="3" w:tplc="040E0001" w:tentative="1">
+      <w:start w:val="1"/>
+      <w:numFmt w:val="bullet"/>
+      <w:lvlText w:val=""/>
+      <w:lvlJc w:val="left"/>
+      <w:pPr>
+        <w:ind w:left="3229" w:hanging="360"/>
+      </w:pPr>
+      <w:rPr>
+        <w:rFonts w:ascii="Symbol" w:hAnsi="Symbol" w:hint="default"/>
+      </w:rPr>
+    </w:lvl>
+    <w:lvl w:ilvl="4" w:tplc="040E0003" w:tentative="1">
+      <w:start w:val="1"/>
+      <w:numFmt w:val="bullet"/>
+      <w:lvlText w:val="o"/>
+      <w:lvlJc w:val="left"/>
+      <w:pPr>
+        <w:ind w:left="3949" w:hanging="360"/>
+      </w:pPr>
+      <w:rPr>
+        <w:rFonts w:ascii="Courier New" w:hAnsi="Courier New" w:cs="Courier New" w:hint="default"/>
+      </w:rPr>
+    </w:lvl>
+    <w:lvl w:ilvl="5" w:tplc="040E0005" w:tentative="1">
+      <w:start w:val="1"/>
+      <w:numFmt w:val="bullet"/>
+      <w:lvlText w:val=""/>
+      <w:lvlJc w:val="left"/>
+      <w:pPr>
+        <w:ind w:left="4669" w:hanging="360"/>
+      </w:pPr>
+      <w:rPr>
+        <w:rFonts w:ascii="Wingdings" w:hAnsi="Wingdings" w:hint="default"/>
+      </w:rPr>
+    </w:lvl>
+    <w:lvl w:ilvl="6" w:tplc="040E0001" w:tentative="1">
+      <w:start w:val="1"/>
+      <w:numFmt w:val="bullet"/>
+      <w:lvlText w:val=""/>
+      <w:lvlJc w:val="left"/>
+      <w:pPr>
+        <w:ind w:left="5389" w:hanging="360"/>
+      </w:pPr>
+      <w:rPr>
+        <w:rFonts w:ascii="Symbol" w:hAnsi="Symbol" w:hint="default"/>
+      </w:rPr>
+    </w:lvl>
+    <w:lvl w:ilvl="7" w:tplc="040E0003" w:tentative="1">
+      <w:start w:val="1"/>
+      <w:numFmt w:val="bullet"/>
+      <w:lvlText w:val="o"/>
+      <w:lvlJc w:val="left"/>
+      <w:pPr>
+        <w:ind w:left="6109" w:hanging="360"/>
+      </w:pPr>
+      <w:rPr>
+        <w:rFonts w:ascii="Courier New" w:hAnsi="Courier New" w:cs="Courier New" w:hint="default"/>
+      </w:rPr>
+    </w:lvl>
+    <w:lvl w:ilvl="8" w:tplc="040E0005" w:tentative="1">
+      <w:start w:val="1"/>
+      <w:numFmt w:val="bullet"/>
+      <w:lvlText w:val=""/>
+      <w:lvlJc w:val="left"/>
+      <w:pPr>
+        <w:ind w:left="6829" w:hanging="360"/>
+      </w:pPr>
+      <w:rPr>
+        <w:rFonts w:ascii="Wingdings" w:hAnsi="Wingdings" w:hint="default"/>
+      </w:rPr>
+    </w:lvl>
+  </w:abstractNum>
+  <w:abstractNum w:abstractNumId="14" w15:restartNumberingAfterBreak="0">
+    <w:nsid w:val="41D4195B"/>
+    <w:multiLevelType w:val="hybridMultilevel"/>
+    <w:tmpl w:val="ED8EEB12"/>
+    <w:lvl w:ilvl="0" w:tplc="040E0001">
+      <w:start w:val="1"/>
+      <w:numFmt w:val="bullet"/>
+      <w:lvlText w:val=""/>
+      <w:lvlJc w:val="left"/>
+      <w:pPr>
+        <w:ind w:left="720" w:hanging="360"/>
+      </w:pPr>
+      <w:rPr>
+        <w:rFonts w:ascii="Symbol" w:hAnsi="Symbol" w:hint="default"/>
+      </w:rPr>
+    </w:lvl>
+    <w:lvl w:ilvl="1" w:tplc="040E0003" w:tentative="1">
+      <w:start w:val="1"/>
+      <w:numFmt w:val="bullet"/>
+      <w:lvlText w:val="o"/>
+      <w:lvlJc w:val="left"/>
+      <w:pPr>
+        <w:ind w:left="1440" w:hanging="360"/>
+      </w:pPr>
+      <w:rPr>
+        <w:rFonts w:ascii="Courier New" w:hAnsi="Courier New" w:cs="Courier New" w:hint="default"/>
+      </w:rPr>
+    </w:lvl>
+    <w:lvl w:ilvl="2" w:tplc="040E0005" w:tentative="1">
+      <w:start w:val="1"/>
+      <w:numFmt w:val="bullet"/>
+      <w:lvlText w:val=""/>
+      <w:lvlJc w:val="left"/>
+      <w:pPr>
+        <w:ind w:left="2160" w:hanging="360"/>
+      </w:pPr>
+      <w:rPr>
+        <w:rFonts w:ascii="Wingdings" w:hAnsi="Wingdings" w:hint="default"/>
+      </w:rPr>
+    </w:lvl>
+    <w:lvl w:ilvl="3" w:tplc="040E0001" w:tentative="1">
+      <w:start w:val="1"/>
+      <w:numFmt w:val="bullet"/>
+      <w:lvlText w:val=""/>
+      <w:lvlJc w:val="left"/>
+      <w:pPr>
+        <w:ind w:left="2880" w:hanging="360"/>
+      </w:pPr>
+      <w:rPr>
+        <w:rFonts w:ascii="Symbol" w:hAnsi="Symbol" w:hint="default"/>
+      </w:rPr>
+    </w:lvl>
+    <w:lvl w:ilvl="4" w:tplc="040E0003" w:tentative="1">
+      <w:start w:val="1"/>
+      <w:numFmt w:val="bullet"/>
+      <w:lvlText w:val="o"/>
+      <w:lvlJc w:val="left"/>
+      <w:pPr>
+        <w:ind w:left="3600" w:hanging="360"/>
+      </w:pPr>
+      <w:rPr>
+        <w:rFonts w:ascii="Courier New" w:hAnsi="Courier New" w:cs="Courier New" w:hint="default"/>
+      </w:rPr>
+    </w:lvl>
+    <w:lvl w:ilvl="5" w:tplc="040E0005" w:tentative="1">
+      <w:start w:val="1"/>
+      <w:numFmt w:val="bullet"/>
+      <w:lvlText w:val=""/>
+      <w:lvlJc w:val="left"/>
+      <w:pPr>
+        <w:ind w:left="4320" w:hanging="360"/>
+      </w:pPr>
+      <w:rPr>
+        <w:rFonts w:ascii="Wingdings" w:hAnsi="Wingdings" w:hint="default"/>
+      </w:rPr>
+    </w:lvl>
+    <w:lvl w:ilvl="6" w:tplc="040E0001" w:tentative="1">
+      <w:start w:val="1"/>
+      <w:numFmt w:val="bullet"/>
+      <w:lvlText w:val=""/>
+      <w:lvlJc w:val="left"/>
+      <w:pPr>
+        <w:ind w:left="5040" w:hanging="360"/>
+      </w:pPr>
+      <w:rPr>
+        <w:rFonts w:ascii="Symbol" w:hAnsi="Symbol" w:hint="default"/>
+      </w:rPr>
+    </w:lvl>
+    <w:lvl w:ilvl="7" w:tplc="040E0003" w:tentative="1">
+      <w:start w:val="1"/>
+      <w:numFmt w:val="bullet"/>
+      <w:lvlText w:val="o"/>
+      <w:lvlJc w:val="left"/>
+      <w:pPr>
+        <w:ind w:left="5760" w:hanging="360"/>
+      </w:pPr>
+      <w:rPr>
+        <w:rFonts w:ascii="Courier New" w:hAnsi="Courier New" w:cs="Courier New" w:hint="default"/>
+      </w:rPr>
+    </w:lvl>
+    <w:lvl w:ilvl="8" w:tplc="040E0005" w:tentative="1">
+      <w:start w:val="1"/>
+      <w:numFmt w:val="bullet"/>
+      <w:lvlText w:val=""/>
+      <w:lvlJc w:val="left"/>
+      <w:pPr>
+        <w:ind w:left="6480" w:hanging="360"/>
+      </w:pPr>
+      <w:rPr>
+        <w:rFonts w:ascii="Wingdings" w:hAnsi="Wingdings" w:hint="default"/>
+      </w:rPr>
+    </w:lvl>
+  </w:abstractNum>
+  <w:abstractNum w:abstractNumId="15" w15:restartNumberingAfterBreak="0">
+    <w:nsid w:val="4ADB7982"/>
+    <w:multiLevelType w:val="hybridMultilevel"/>
+    <w:tmpl w:val="8918CFB4"/>
+    <w:lvl w:ilvl="0" w:tplc="040E0001">
+      <w:start w:val="1"/>
+      <w:numFmt w:val="bullet"/>
+      <w:lvlText w:val=""/>
+      <w:lvlJc w:val="left"/>
+      <w:pPr>
+        <w:ind w:left="720" w:hanging="360"/>
+      </w:pPr>
+      <w:rPr>
+        <w:rFonts w:ascii="Symbol" w:hAnsi="Symbol" w:hint="default"/>
+      </w:rPr>
+    </w:lvl>
+    <w:lvl w:ilvl="1" w:tplc="040E0003" w:tentative="1">
+      <w:start w:val="1"/>
+      <w:numFmt w:val="bullet"/>
+      <w:lvlText w:val="o"/>
+      <w:lvlJc w:val="left"/>
+      <w:pPr>
+        <w:ind w:left="1440" w:hanging="360"/>
+      </w:pPr>
+      <w:rPr>
+        <w:rFonts w:ascii="Courier New" w:hAnsi="Courier New" w:cs="Courier New" w:hint="default"/>
+      </w:rPr>
+    </w:lvl>
+    <w:lvl w:ilvl="2" w:tplc="040E0005" w:tentative="1">
+      <w:start w:val="1"/>
+      <w:numFmt w:val="bullet"/>
+      <w:lvlText w:val=""/>
+      <w:lvlJc w:val="left"/>
+      <w:pPr>
+        <w:ind w:left="2160" w:hanging="360"/>
+      </w:pPr>
+      <w:rPr>
+        <w:rFonts w:ascii="Wingdings" w:hAnsi="Wingdings" w:hint="default"/>
+      </w:rPr>
+    </w:lvl>
+    <w:lvl w:ilvl="3" w:tplc="040E0001" w:tentative="1">
+      <w:start w:val="1"/>
+      <w:numFmt w:val="bullet"/>
+      <w:lvlText w:val=""/>
+      <w:lvlJc w:val="left"/>
+      <w:pPr>
+        <w:ind w:left="2880" w:hanging="360"/>
+      </w:pPr>
+      <w:rPr>
+        <w:rFonts w:ascii="Symbol" w:hAnsi="Symbol" w:hint="default"/>
+      </w:rPr>
+    </w:lvl>
+    <w:lvl w:ilvl="4" w:tplc="040E0003" w:tentative="1">
+      <w:start w:val="1"/>
+      <w:numFmt w:val="bullet"/>
+      <w:lvlText w:val="o"/>
+      <w:lvlJc w:val="left"/>
+      <w:pPr>
+        <w:ind w:left="3600" w:hanging="360"/>
+      </w:pPr>
+      <w:rPr>
+        <w:rFonts w:ascii="Courier New" w:hAnsi="Courier New" w:cs="Courier New" w:hint="default"/>
+      </w:rPr>
+    </w:lvl>
+    <w:lvl w:ilvl="5" w:tplc="040E0005" w:tentative="1">
+      <w:start w:val="1"/>
+      <w:numFmt w:val="bullet"/>
+      <w:lvlText w:val=""/>
+      <w:lvlJc w:val="left"/>
+      <w:pPr>
+        <w:ind w:left="4320" w:hanging="360"/>
+      </w:pPr>
+      <w:rPr>
+        <w:rFonts w:ascii="Wingdings" w:hAnsi="Wingdings" w:hint="default"/>
+      </w:rPr>
+    </w:lvl>
+    <w:lvl w:ilvl="6" w:tplc="040E0001" w:tentative="1">
+      <w:start w:val="1"/>
+      <w:numFmt w:val="bullet"/>
+      <w:lvlText w:val=""/>
+      <w:lvlJc w:val="left"/>
+      <w:pPr>
+        <w:ind w:left="5040" w:hanging="360"/>
+      </w:pPr>
+      <w:rPr>
+        <w:rFonts w:ascii="Symbol" w:hAnsi="Symbol" w:hint="default"/>
+      </w:rPr>
+    </w:lvl>
+    <w:lvl w:ilvl="7" w:tplc="040E0003" w:tentative="1">
+      <w:start w:val="1"/>
+      <w:numFmt w:val="bullet"/>
+      <w:lvlText w:val="o"/>
+      <w:lvlJc w:val="left"/>
+      <w:pPr>
+        <w:ind w:left="5760" w:hanging="360"/>
+      </w:pPr>
+      <w:rPr>
+        <w:rFonts w:ascii="Courier New" w:hAnsi="Courier New" w:cs="Courier New" w:hint="default"/>
+      </w:rPr>
+    </w:lvl>
+    <w:lvl w:ilvl="8" w:tplc="040E0005" w:tentative="1">
+      <w:start w:val="1"/>
+      <w:numFmt w:val="bullet"/>
+      <w:lvlText w:val=""/>
+      <w:lvlJc w:val="left"/>
+      <w:pPr>
+        <w:ind w:left="6480" w:hanging="360"/>
+      </w:pPr>
+      <w:rPr>
+        <w:rFonts w:ascii="Wingdings" w:hAnsi="Wingdings" w:hint="default"/>
+      </w:rPr>
+    </w:lvl>
+  </w:abstractNum>
+  <w:abstractNum w:abstractNumId="16" w15:restartNumberingAfterBreak="0">
+    <w:nsid w:val="4BB47B98"/>
+    <w:multiLevelType w:val="hybridMultilevel"/>
+    <w:tmpl w:val="A4F4B4BE"/>
+    <w:lvl w:ilvl="0" w:tplc="040E0001">
+      <w:start w:val="1"/>
+      <w:numFmt w:val="bullet"/>
+      <w:lvlText w:val=""/>
+      <w:lvlJc w:val="left"/>
+      <w:pPr>
+        <w:ind w:left="720" w:hanging="360"/>
+      </w:pPr>
+      <w:rPr>
+        <w:rFonts w:ascii="Symbol" w:hAnsi="Symbol" w:hint="default"/>
+      </w:rPr>
+    </w:lvl>
+    <w:lvl w:ilvl="1" w:tplc="040E0003" w:tentative="1">
+      <w:start w:val="1"/>
+      <w:numFmt w:val="bullet"/>
+      <w:lvlText w:val="o"/>
+      <w:lvlJc w:val="left"/>
+      <w:pPr>
+        <w:ind w:left="1440" w:hanging="360"/>
+      </w:pPr>
+      <w:rPr>
+        <w:rFonts w:ascii="Courier New" w:hAnsi="Courier New" w:cs="Courier New" w:hint="default"/>
+      </w:rPr>
+    </w:lvl>
+    <w:lvl w:ilvl="2" w:tplc="040E0005" w:tentative="1">
+      <w:start w:val="1"/>
+      <w:numFmt w:val="bullet"/>
+      <w:lvlText w:val=""/>
+      <w:lvlJc w:val="left"/>
+      <w:pPr>
+        <w:ind w:left="2160" w:hanging="360"/>
+      </w:pPr>
+      <w:rPr>
+        <w:rFonts w:ascii="Wingdings" w:hAnsi="Wingdings" w:hint="default"/>
+      </w:rPr>
+    </w:lvl>
+    <w:lvl w:ilvl="3" w:tplc="040E0001" w:tentative="1">
+      <w:start w:val="1"/>
+      <w:numFmt w:val="bullet"/>
+      <w:lvlText w:val=""/>
+      <w:lvlJc w:val="left"/>
+      <w:pPr>
+        <w:ind w:left="2880" w:hanging="360"/>
+      </w:pPr>
+      <w:rPr>
+        <w:rFonts w:ascii="Symbol" w:hAnsi="Symbol" w:hint="default"/>
+      </w:rPr>
+    </w:lvl>
+    <w:lvl w:ilvl="4" w:tplc="040E0003" w:tentative="1">
+      <w:start w:val="1"/>
+      <w:numFmt w:val="bullet"/>
+      <w:lvlText w:val="o"/>
+      <w:lvlJc w:val="left"/>
+      <w:pPr>
+        <w:ind w:left="3600" w:hanging="360"/>
+      </w:pPr>
+      <w:rPr>
+        <w:rFonts w:ascii="Courier New" w:hAnsi="Courier New" w:cs="Courier New" w:hint="default"/>
+      </w:rPr>
+    </w:lvl>
+    <w:lvl w:ilvl="5" w:tplc="040E0005" w:tentative="1">
+      <w:start w:val="1"/>
+      <w:numFmt w:val="bullet"/>
+      <w:lvlText w:val=""/>
+      <w:lvlJc w:val="left"/>
+      <w:pPr>
+        <w:ind w:left="4320" w:hanging="360"/>
+      </w:pPr>
+      <w:rPr>
+        <w:rFonts w:ascii="Wingdings" w:hAnsi="Wingdings" w:hint="default"/>
+      </w:rPr>
+    </w:lvl>
+    <w:lvl w:ilvl="6" w:tplc="040E0001" w:tentative="1">
+      <w:start w:val="1"/>
+      <w:numFmt w:val="bullet"/>
+      <w:lvlText w:val=""/>
+      <w:lvlJc w:val="left"/>
+      <w:pPr>
+        <w:ind w:left="5040" w:hanging="360"/>
+      </w:pPr>
+      <w:rPr>
+        <w:rFonts w:ascii="Symbol" w:hAnsi="Symbol" w:hint="default"/>
+      </w:rPr>
+    </w:lvl>
+    <w:lvl w:ilvl="7" w:tplc="040E0003" w:tentative="1">
+      <w:start w:val="1"/>
+      <w:numFmt w:val="bullet"/>
+      <w:lvlText w:val="o"/>
+      <w:lvlJc w:val="left"/>
+      <w:pPr>
+        <w:ind w:left="5760" w:hanging="360"/>
+      </w:pPr>
+      <w:rPr>
+        <w:rFonts w:ascii="Courier New" w:hAnsi="Courier New" w:cs="Courier New" w:hint="default"/>
+      </w:rPr>
+    </w:lvl>
+    <w:lvl w:ilvl="8" w:tplc="040E0005" w:tentative="1">
+      <w:start w:val="1"/>
+      <w:numFmt w:val="bullet"/>
+      <w:lvlText w:val=""/>
+      <w:lvlJc w:val="left"/>
+      <w:pPr>
+        <w:ind w:left="6480" w:hanging="360"/>
+      </w:pPr>
+      <w:rPr>
+        <w:rFonts w:ascii="Wingdings" w:hAnsi="Wingdings" w:hint="default"/>
+      </w:rPr>
+    </w:lvl>
+  </w:abstractNum>
+  <w:abstractNum w:abstractNumId="17" w15:restartNumberingAfterBreak="0">
+    <w:nsid w:val="4D0B53E2"/>
+    <w:multiLevelType w:val="hybridMultilevel"/>
+    <w:tmpl w:val="9078C118"/>
+    <w:lvl w:ilvl="0" w:tplc="040E0001">
+      <w:start w:val="1"/>
+      <w:numFmt w:val="bullet"/>
+      <w:lvlText w:val=""/>
+      <w:lvlJc w:val="left"/>
+      <w:pPr>
+        <w:ind w:left="720" w:hanging="360"/>
+      </w:pPr>
+      <w:rPr>
+        <w:rFonts w:ascii="Symbol" w:hAnsi="Symbol" w:hint="default"/>
+      </w:rPr>
+    </w:lvl>
+    <w:lvl w:ilvl="1" w:tplc="040E0003" w:tentative="1">
+      <w:start w:val="1"/>
+      <w:numFmt w:val="bullet"/>
+      <w:lvlText w:val="o"/>
+      <w:lvlJc w:val="left"/>
+      <w:pPr>
+        <w:ind w:left="1440" w:hanging="360"/>
+      </w:pPr>
+      <w:rPr>
+        <w:rFonts w:ascii="Courier New" w:hAnsi="Courier New" w:cs="Courier New" w:hint="default"/>
+      </w:rPr>
+    </w:lvl>
+    <w:lvl w:ilvl="2" w:tplc="040E0005" w:tentative="1">
+      <w:start w:val="1"/>
+      <w:numFmt w:val="bullet"/>
+      <w:lvlText w:val=""/>
+      <w:lvlJc w:val="left"/>
+      <w:pPr>
+        <w:ind w:left="2160" w:hanging="360"/>
+      </w:pPr>
+      <w:rPr>
+        <w:rFonts w:ascii="Wingdings" w:hAnsi="Wingdings" w:hint="default"/>
+      </w:rPr>
+    </w:lvl>
+    <w:lvl w:ilvl="3" w:tplc="040E0001" w:tentative="1">
+      <w:start w:val="1"/>
+      <w:numFmt w:val="bullet"/>
+      <w:lvlText w:val=""/>
+      <w:lvlJc w:val="left"/>
+      <w:pPr>
+        <w:ind w:left="2880" w:hanging="360"/>
+      </w:pPr>
+      <w:rPr>
+        <w:rFonts w:ascii="Symbol" w:hAnsi="Symbol" w:hint="default"/>
+      </w:rPr>
+    </w:lvl>
+    <w:lvl w:ilvl="4" w:tplc="040E0003" w:tentative="1">
+      <w:start w:val="1"/>
+      <w:numFmt w:val="bullet"/>
+      <w:lvlText w:val="o"/>
+      <w:lvlJc w:val="left"/>
+      <w:pPr>
+        <w:ind w:left="3600" w:hanging="360"/>
+      </w:pPr>
+      <w:rPr>
+        <w:rFonts w:ascii="Courier New" w:hAnsi="Courier New" w:cs="Courier New" w:hint="default"/>
+      </w:rPr>
+    </w:lvl>
+    <w:lvl w:ilvl="5" w:tplc="040E0005" w:tentative="1">
+      <w:start w:val="1"/>
+      <w:numFmt w:val="bullet"/>
+      <w:lvlText w:val=""/>
+      <w:lvlJc w:val="left"/>
+      <w:pPr>
+        <w:ind w:left="4320" w:hanging="360"/>
+      </w:pPr>
+      <w:rPr>
+        <w:rFonts w:ascii="Wingdings" w:hAnsi="Wingdings" w:hint="default"/>
+      </w:rPr>
+    </w:lvl>
+    <w:lvl w:ilvl="6" w:tplc="040E0001" w:tentative="1">
+      <w:start w:val="1"/>
+      <w:numFmt w:val="bullet"/>
+      <w:lvlText w:val=""/>
+      <w:lvlJc w:val="left"/>
+      <w:pPr>
+        <w:ind w:left="5040" w:hanging="360"/>
+      </w:pPr>
+      <w:rPr>
+        <w:rFonts w:ascii="Symbol" w:hAnsi="Symbol" w:hint="default"/>
+      </w:rPr>
+    </w:lvl>
+    <w:lvl w:ilvl="7" w:tplc="040E0003" w:tentative="1">
+      <w:start w:val="1"/>
+      <w:numFmt w:val="bullet"/>
+      <w:lvlText w:val="o"/>
+      <w:lvlJc w:val="left"/>
+      <w:pPr>
+        <w:ind w:left="5760" w:hanging="360"/>
+      </w:pPr>
+      <w:rPr>
+        <w:rFonts w:ascii="Courier New" w:hAnsi="Courier New" w:cs="Courier New" w:hint="default"/>
+      </w:rPr>
+    </w:lvl>
+    <w:lvl w:ilvl="8" w:tplc="040E0005" w:tentative="1">
+      <w:start w:val="1"/>
+      <w:numFmt w:val="bullet"/>
+      <w:lvlText w:val=""/>
+      <w:lvlJc w:val="left"/>
+      <w:pPr>
+        <w:ind w:left="6480" w:hanging="360"/>
+      </w:pPr>
+      <w:rPr>
+        <w:rFonts w:ascii="Wingdings" w:hAnsi="Wingdings" w:hint="default"/>
+      </w:rPr>
+    </w:lvl>
+  </w:abstractNum>
+  <w:abstractNum w:abstractNumId="18" w15:restartNumberingAfterBreak="0">
+    <w:nsid w:val="5DCB75BB"/>
+    <w:multiLevelType w:val="hybridMultilevel"/>
+    <w:tmpl w:val="A50EAC9A"/>
+    <w:lvl w:ilvl="0" w:tplc="040E0001">
+      <w:start w:val="1"/>
+      <w:numFmt w:val="bullet"/>
+      <w:lvlText w:val=""/>
+      <w:lvlJc w:val="left"/>
+      <w:pPr>
+        <w:ind w:left="720" w:hanging="360"/>
+      </w:pPr>
+      <w:rPr>
+        <w:rFonts w:ascii="Symbol" w:hAnsi="Symbol" w:hint="default"/>
+      </w:rPr>
+    </w:lvl>
+    <w:lvl w:ilvl="1" w:tplc="040E0003" w:tentative="1">
+      <w:start w:val="1"/>
+      <w:numFmt w:val="bullet"/>
+      <w:lvlText w:val="o"/>
+      <w:lvlJc w:val="left"/>
+      <w:pPr>
+        <w:ind w:left="1440" w:hanging="360"/>
+      </w:pPr>
+      <w:rPr>
+        <w:rFonts w:ascii="Courier New" w:hAnsi="Courier New" w:cs="Courier New" w:hint="default"/>
+      </w:rPr>
+    </w:lvl>
+    <w:lvl w:ilvl="2" w:tplc="040E0005" w:tentative="1">
+      <w:start w:val="1"/>
+      <w:numFmt w:val="bullet"/>
+      <w:lvlText w:val=""/>
+      <w:lvlJc w:val="left"/>
+      <w:pPr>
+        <w:ind w:left="2160" w:hanging="360"/>
+      </w:pPr>
+      <w:rPr>
+        <w:rFonts w:ascii="Wingdings" w:hAnsi="Wingdings" w:hint="default"/>
+      </w:rPr>
+    </w:lvl>
+    <w:lvl w:ilvl="3" w:tplc="040E0001" w:tentative="1">
+      <w:start w:val="1"/>
+      <w:numFmt w:val="bullet"/>
+      <w:lvlText w:val=""/>
+      <w:lvlJc w:val="left"/>
+      <w:pPr>
+        <w:ind w:left="2880" w:hanging="360"/>
+      </w:pPr>
+      <w:rPr>
+        <w:rFonts w:ascii="Symbol" w:hAnsi="Symbol" w:hint="default"/>
+      </w:rPr>
+    </w:lvl>
+    <w:lvl w:ilvl="4" w:tplc="040E0003" w:tentative="1">
+      <w:start w:val="1"/>
+      <w:numFmt w:val="bullet"/>
+      <w:lvlText w:val="o"/>
+      <w:lvlJc w:val="left"/>
+      <w:pPr>
+        <w:ind w:left="3600" w:hanging="360"/>
+      </w:pPr>
+      <w:rPr>
+        <w:rFonts w:ascii="Courier New" w:hAnsi="Courier New" w:cs="Courier New" w:hint="default"/>
+      </w:rPr>
+    </w:lvl>
+    <w:lvl w:ilvl="5" w:tplc="040E0005" w:tentative="1">
+      <w:start w:val="1"/>
+      <w:numFmt w:val="bullet"/>
+      <w:lvlText w:val=""/>
+      <w:lvlJc w:val="left"/>
+      <w:pPr>
+        <w:ind w:left="4320" w:hanging="360"/>
+      </w:pPr>
+      <w:rPr>
+        <w:rFonts w:ascii="Wingdings" w:hAnsi="Wingdings" w:hint="default"/>
+      </w:rPr>
+    </w:lvl>
+    <w:lvl w:ilvl="6" w:tplc="040E0001" w:tentative="1">
+      <w:start w:val="1"/>
+      <w:numFmt w:val="bullet"/>
+      <w:lvlText w:val=""/>
+      <w:lvlJc w:val="left"/>
+      <w:pPr>
+        <w:ind w:left="5040" w:hanging="360"/>
+      </w:pPr>
+      <w:rPr>
+        <w:rFonts w:ascii="Symbol" w:hAnsi="Symbol" w:hint="default"/>
+      </w:rPr>
+    </w:lvl>
+    <w:lvl w:ilvl="7" w:tplc="040E0003" w:tentative="1">
+      <w:start w:val="1"/>
+      <w:numFmt w:val="bullet"/>
+      <w:lvlText w:val="o"/>
+      <w:lvlJc w:val="left"/>
+      <w:pPr>
+        <w:ind w:left="5760" w:hanging="360"/>
+      </w:pPr>
+      <w:rPr>
+        <w:rFonts w:ascii="Courier New" w:hAnsi="Courier New" w:cs="Courier New" w:hint="default"/>
+      </w:rPr>
+    </w:lvl>
+    <w:lvl w:ilvl="8" w:tplc="040E0005" w:tentative="1">
+      <w:start w:val="1"/>
+      <w:numFmt w:val="bullet"/>
+      <w:lvlText w:val=""/>
+      <w:lvlJc w:val="left"/>
+      <w:pPr>
+        <w:ind w:left="6480" w:hanging="360"/>
+      </w:pPr>
+      <w:rPr>
+        <w:rFonts w:ascii="Wingdings" w:hAnsi="Wingdings" w:hint="default"/>
+      </w:rPr>
+    </w:lvl>
+  </w:abstractNum>
+  <w:abstractNum w:abstractNumId="19" w15:restartNumberingAfterBreak="0">
+    <w:nsid w:val="5DFA126B"/>
+    <w:multiLevelType w:val="hybridMultilevel"/>
+    <w:tmpl w:val="7E76DF2E"/>
+    <w:lvl w:ilvl="0" w:tplc="040E0001">
+      <w:start w:val="1"/>
+      <w:numFmt w:val="bullet"/>
+      <w:lvlText w:val=""/>
+      <w:lvlJc w:val="left"/>
+      <w:pPr>
+        <w:ind w:left="720" w:hanging="360"/>
+      </w:pPr>
+      <w:rPr>
+        <w:rFonts w:ascii="Symbol" w:hAnsi="Symbol" w:hint="default"/>
+      </w:rPr>
+    </w:lvl>
+    <w:lvl w:ilvl="1" w:tplc="040E0003" w:tentative="1">
+      <w:start w:val="1"/>
+      <w:numFmt w:val="bullet"/>
+      <w:lvlText w:val="o"/>
+      <w:lvlJc w:val="left"/>
+      <w:pPr>
+        <w:ind w:left="1440" w:hanging="360"/>
+      </w:pPr>
+      <w:rPr>
+        <w:rFonts w:ascii="Courier New" w:hAnsi="Courier New" w:cs="Courier New" w:hint="default"/>
+      </w:rPr>
+    </w:lvl>
+    <w:lvl w:ilvl="2" w:tplc="040E0005" w:tentative="1">
+      <w:start w:val="1"/>
+      <w:numFmt w:val="bullet"/>
+      <w:lvlText w:val=""/>
+      <w:lvlJc w:val="left"/>
+      <w:pPr>
+        <w:ind w:left="2160" w:hanging="360"/>
+      </w:pPr>
+      <w:rPr>
+        <w:rFonts w:ascii="Wingdings" w:hAnsi="Wingdings" w:hint="default"/>
+      </w:rPr>
+    </w:lvl>
+    <w:lvl w:ilvl="3" w:tplc="040E0001" w:tentative="1">
+      <w:start w:val="1"/>
+      <w:numFmt w:val="bullet"/>
+      <w:lvlText w:val=""/>
+      <w:lvlJc w:val="left"/>
+      <w:pPr>
+        <w:ind w:left="2880" w:hanging="360"/>
+      </w:pPr>
+      <w:rPr>
+        <w:rFonts w:ascii="Symbol" w:hAnsi="Symbol" w:hint="default"/>
+      </w:rPr>
+    </w:lvl>
+    <w:lvl w:ilvl="4" w:tplc="040E0003" w:tentative="1">
+      <w:start w:val="1"/>
+      <w:numFmt w:val="bullet"/>
+      <w:lvlText w:val="o"/>
+      <w:lvlJc w:val="left"/>
+      <w:pPr>
+        <w:ind w:left="3600" w:hanging="360"/>
+      </w:pPr>
+      <w:rPr>
+        <w:rFonts w:ascii="Courier New" w:hAnsi="Courier New" w:cs="Courier New" w:hint="default"/>
+      </w:rPr>
+    </w:lvl>
+    <w:lvl w:ilvl="5" w:tplc="040E0005" w:tentative="1">
+      <w:start w:val="1"/>
+      <w:numFmt w:val="bullet"/>
+      <w:lvlText w:val=""/>
+      <w:lvlJc w:val="left"/>
+      <w:pPr>
+        <w:ind w:left="4320" w:hanging="360"/>
+      </w:pPr>
+      <w:rPr>
+        <w:rFonts w:ascii="Wingdings" w:hAnsi="Wingdings" w:hint="default"/>
+      </w:rPr>
+    </w:lvl>
+    <w:lvl w:ilvl="6" w:tplc="040E0001" w:tentative="1">
+      <w:start w:val="1"/>
+      <w:numFmt w:val="bullet"/>
+      <w:lvlText w:val=""/>
+      <w:lvlJc w:val="left"/>
+      <w:pPr>
+        <w:ind w:left="5040" w:hanging="360"/>
+      </w:pPr>
+      <w:rPr>
+        <w:rFonts w:ascii="Symbol" w:hAnsi="Symbol" w:hint="default"/>
+      </w:rPr>
+    </w:lvl>
+    <w:lvl w:ilvl="7" w:tplc="040E0003" w:tentative="1">
+      <w:start w:val="1"/>
+      <w:numFmt w:val="bullet"/>
+      <w:lvlText w:val="o"/>
+      <w:lvlJc w:val="left"/>
+      <w:pPr>
+        <w:ind w:left="5760" w:hanging="360"/>
+      </w:pPr>
+      <w:rPr>
+        <w:rFonts w:ascii="Courier New" w:hAnsi="Courier New" w:cs="Courier New" w:hint="default"/>
+      </w:rPr>
+    </w:lvl>
+    <w:lvl w:ilvl="8" w:tplc="040E0005" w:tentative="1">
+      <w:start w:val="1"/>
+      <w:numFmt w:val="bullet"/>
+      <w:lvlText w:val=""/>
+      <w:lvlJc w:val="left"/>
+      <w:pPr>
+        <w:ind w:left="6480" w:hanging="360"/>
+      </w:pPr>
+      <w:rPr>
+        <w:rFonts w:ascii="Wingdings" w:hAnsi="Wingdings" w:hint="default"/>
+      </w:rPr>
+    </w:lvl>
+  </w:abstractNum>
+  <w:abstractNum w:abstractNumId="20" w15:restartNumberingAfterBreak="0">
+    <w:nsid w:val="6BFD1692"/>
+    <w:multiLevelType w:val="hybridMultilevel"/>
+    <w:tmpl w:val="35AC6F08"/>
+    <w:lvl w:ilvl="0" w:tplc="040E0001">
+      <w:start w:val="1"/>
+      <w:numFmt w:val="bullet"/>
+      <w:lvlText w:val=""/>
+      <w:lvlJc w:val="left"/>
+      <w:pPr>
+        <w:ind w:left="720" w:hanging="360"/>
+      </w:pPr>
+      <w:rPr>
+        <w:rFonts w:ascii="Symbol" w:hAnsi="Symbol" w:hint="default"/>
+      </w:rPr>
+    </w:lvl>
+    <w:lvl w:ilvl="1" w:tplc="040E0003" w:tentative="1">
+      <w:start w:val="1"/>
+      <w:numFmt w:val="bullet"/>
+      <w:lvlText w:val="o"/>
+      <w:lvlJc w:val="left"/>
+      <w:pPr>
+        <w:ind w:left="1440" w:hanging="360"/>
+      </w:pPr>
+      <w:rPr>
+        <w:rFonts w:ascii="Courier New" w:hAnsi="Courier New" w:cs="Courier New" w:hint="default"/>
+      </w:rPr>
+    </w:lvl>
+    <w:lvl w:ilvl="2" w:tplc="040E0005" w:tentative="1">
+      <w:start w:val="1"/>
+      <w:numFmt w:val="bullet"/>
+      <w:lvlText w:val=""/>
+      <w:lvlJc w:val="left"/>
+      <w:pPr>
+        <w:ind w:left="2160" w:hanging="360"/>
+      </w:pPr>
+      <w:rPr>
+        <w:rFonts w:ascii="Wingdings" w:hAnsi="Wingdings" w:hint="default"/>
+      </w:rPr>
+    </w:lvl>
+    <w:lvl w:ilvl="3" w:tplc="040E0001" w:tentative="1">
+      <w:start w:val="1"/>
+      <w:numFmt w:val="bullet"/>
+      <w:lvlText w:val=""/>
+      <w:lvlJc w:val="left"/>
+      <w:pPr>
+        <w:ind w:left="2880" w:hanging="360"/>
+      </w:pPr>
+      <w:rPr>
+        <w:rFonts w:ascii="Symbol" w:hAnsi="Symbol" w:hint="default"/>
+      </w:rPr>
+    </w:lvl>
+    <w:lvl w:ilvl="4" w:tplc="040E0003" w:tentative="1">
+      <w:start w:val="1"/>
+      <w:numFmt w:val="bullet"/>
+      <w:lvlText w:val="o"/>
+      <w:lvlJc w:val="left"/>
+      <w:pPr>
+        <w:ind w:left="3600" w:hanging="360"/>
+      </w:pPr>
+      <w:rPr>
+        <w:rFonts w:ascii="Courier New" w:hAnsi="Courier New" w:cs="Courier New" w:hint="default"/>
+      </w:rPr>
+    </w:lvl>
+    <w:lvl w:ilvl="5" w:tplc="040E0005" w:tentative="1">
+      <w:start w:val="1"/>
+      <w:numFmt w:val="bullet"/>
+      <w:lvlText w:val=""/>
+      <w:lvlJc w:val="left"/>
+      <w:pPr>
+        <w:ind w:left="4320" w:hanging="360"/>
+      </w:pPr>
+      <w:rPr>
+        <w:rFonts w:ascii="Wingdings" w:hAnsi="Wingdings" w:hint="default"/>
+      </w:rPr>
+    </w:lvl>
+    <w:lvl w:ilvl="6" w:tplc="040E0001" w:tentative="1">
+      <w:start w:val="1"/>
+      <w:numFmt w:val="bullet"/>
+      <w:lvlText w:val=""/>
+      <w:lvlJc w:val="left"/>
+      <w:pPr>
+        <w:ind w:left="5040" w:hanging="360"/>
+      </w:pPr>
+      <w:rPr>
+        <w:rFonts w:ascii="Symbol" w:hAnsi="Symbol" w:hint="default"/>
+      </w:rPr>
+    </w:lvl>
+    <w:lvl w:ilvl="7" w:tplc="040E0003" w:tentative="1">
+      <w:start w:val="1"/>
+      <w:numFmt w:val="bullet"/>
+      <w:lvlText w:val="o"/>
+      <w:lvlJc w:val="left"/>
+      <w:pPr>
+        <w:ind w:left="5760" w:hanging="360"/>
+      </w:pPr>
+      <w:rPr>
+        <w:rFonts w:ascii="Courier New" w:hAnsi="Courier New" w:cs="Courier New" w:hint="default"/>
+      </w:rPr>
+    </w:lvl>
+    <w:lvl w:ilvl="8" w:tplc="040E0005" w:tentative="1">
+      <w:start w:val="1"/>
+      <w:numFmt w:val="bullet"/>
+      <w:lvlText w:val=""/>
+      <w:lvlJc w:val="left"/>
+      <w:pPr>
+        <w:ind w:left="6480" w:hanging="360"/>
+      </w:pPr>
+      <w:rPr>
+        <w:rFonts w:ascii="Wingdings" w:hAnsi="Wingdings" w:hint="default"/>
+      </w:rPr>
+    </w:lvl>
+  </w:abstractNum>
+  <w:abstractNum w:abstractNumId="21" w15:restartNumberingAfterBreak="0">
+    <w:nsid w:val="74733947"/>
+    <w:multiLevelType w:val="hybridMultilevel"/>
+    <w:tmpl w:val="51BE6EF6"/>
+    <w:lvl w:ilvl="0" w:tplc="040E0001">
+      <w:start w:val="1"/>
+      <w:numFmt w:val="bullet"/>
+      <w:lvlText w:val=""/>
+      <w:lvlJc w:val="left"/>
+      <w:pPr>
+        <w:ind w:left="720" w:hanging="360"/>
+      </w:pPr>
+      <w:rPr>
+        <w:rFonts w:ascii="Symbol" w:hAnsi="Symbol" w:hint="default"/>
+      </w:rPr>
+    </w:lvl>
+    <w:lvl w:ilvl="1" w:tplc="040E0003" w:tentative="1">
+      <w:start w:val="1"/>
+      <w:numFmt w:val="bullet"/>
+      <w:lvlText w:val="o"/>
+      <w:lvlJc w:val="left"/>
+      <w:pPr>
+        <w:ind w:left="1440" w:hanging="360"/>
+      </w:pPr>
+      <w:rPr>
+        <w:rFonts w:ascii="Courier New" w:hAnsi="Courier New" w:cs="Courier New" w:hint="default"/>
+      </w:rPr>
+    </w:lvl>
+    <w:lvl w:ilvl="2" w:tplc="040E0005" w:tentative="1">
+      <w:start w:val="1"/>
+      <w:numFmt w:val="bullet"/>
+      <w:lvlText w:val=""/>
+      <w:lvlJc w:val="left"/>
+      <w:pPr>
+        <w:ind w:left="2160" w:hanging="360"/>
+      </w:pPr>
+      <w:rPr>
+        <w:rFonts w:ascii="Wingdings" w:hAnsi="Wingdings" w:hint="default"/>
+      </w:rPr>
+    </w:lvl>
+    <w:lvl w:ilvl="3" w:tplc="040E0001" w:tentative="1">
+      <w:start w:val="1"/>
+      <w:numFmt w:val="bullet"/>
+      <w:lvlText w:val=""/>
+      <w:lvlJc w:val="left"/>
+      <w:pPr>
+        <w:ind w:left="2880" w:hanging="360"/>
+      </w:pPr>
+      <w:rPr>
+        <w:rFonts w:ascii="Symbol" w:hAnsi="Symbol" w:hint="default"/>
+      </w:rPr>
+    </w:lvl>
+    <w:lvl w:ilvl="4" w:tplc="040E0003" w:tentative="1">
+      <w:start w:val="1"/>
+      <w:numFmt w:val="bullet"/>
+      <w:lvlText w:val="o"/>
+      <w:lvlJc w:val="left"/>
+      <w:pPr>
+        <w:ind w:left="3600" w:hanging="360"/>
+      </w:pPr>
+      <w:rPr>
+        <w:rFonts w:ascii="Courier New" w:hAnsi="Courier New" w:cs="Courier New" w:hint="default"/>
+      </w:rPr>
+    </w:lvl>
+    <w:lvl w:ilvl="5" w:tplc="040E0005" w:tentative="1">
+      <w:start w:val="1"/>
+      <w:numFmt w:val="bullet"/>
+      <w:lvlText w:val=""/>
+      <w:lvlJc w:val="left"/>
+      <w:pPr>
+        <w:ind w:left="4320" w:hanging="360"/>
+      </w:pPr>
+      <w:rPr>
+        <w:rFonts w:ascii="Wingdings" w:hAnsi="Wingdings" w:hint="default"/>
+      </w:rPr>
+    </w:lvl>
+    <w:lvl w:ilvl="6" w:tplc="040E0001" w:tentative="1">
+      <w:start w:val="1"/>
+      <w:numFmt w:val="bullet"/>
+      <w:lvlText w:val=""/>
+      <w:lvlJc w:val="left"/>
+      <w:pPr>
+        <w:ind w:left="5040" w:hanging="360"/>
+      </w:pPr>
+      <w:rPr>
+        <w:rFonts w:ascii="Symbol" w:hAnsi="Symbol" w:hint="default"/>
+      </w:rPr>
+    </w:lvl>
+    <w:lvl w:ilvl="7" w:tplc="040E0003" w:tentative="1">
+      <w:start w:val="1"/>
+      <w:numFmt w:val="bullet"/>
+      <w:lvlText w:val="o"/>
+      <w:lvlJc w:val="left"/>
+      <w:pPr>
+        <w:ind w:left="5760" w:hanging="360"/>
+      </w:pPr>
+      <w:rPr>
+        <w:rFonts w:ascii="Courier New" w:hAnsi="Courier New" w:cs="Courier New" w:hint="default"/>
+      </w:rPr>
+    </w:lvl>
+    <w:lvl w:ilvl="8" w:tplc="040E0005" w:tentative="1">
+      <w:start w:val="1"/>
+      <w:numFmt w:val="bullet"/>
+      <w:lvlText w:val=""/>
+      <w:lvlJc w:val="left"/>
+      <w:pPr>
+        <w:ind w:left="6480" w:hanging="360"/>
+      </w:pPr>
+      <w:rPr>
+        <w:rFonts w:ascii="Wingdings" w:hAnsi="Wingdings" w:hint="default"/>
+      </w:rPr>
+    </w:lvl>
+  </w:abstractNum>
+  <w:abstractNum w:abstractNumId="22" w15:restartNumberingAfterBreak="0">
     <w:nsid w:val="78494F1F"/>
     <w:multiLevelType w:val="hybridMultilevel"/>
-    <w:tmpl w:val="229658A0"/>
+    <w:tmpl w:val="D35AA440"/>
     <w:lvl w:ilvl="0" w:tplc="C2A49802">
       <w:start w:val="1"/>
       <w:numFmt w:val="decimal"/>
@@ -984,7 +7298,7 @@
         <w:ind w:left="720" w:hanging="360"/>
       </w:pPr>
     </w:lvl>
-    <w:lvl w:ilvl="1" w:tplc="040E0019" w:tentative="1">
+    <w:lvl w:ilvl="1" w:tplc="040E0019">
       <w:start w:val="1"/>
       <w:numFmt w:val="lowerLetter"/>
       <w:lvlText w:val="%2."/>
@@ -993,7 +7307,7 @@
         <w:ind w:left="1440" w:hanging="360"/>
       </w:pPr>
     </w:lvl>
-    <w:lvl w:ilvl="2" w:tplc="040E001B" w:tentative="1">
+    <w:lvl w:ilvl="2" w:tplc="040E001B">
       <w:start w:val="1"/>
       <w:numFmt w:val="lowerRoman"/>
       <w:lvlText w:val="%3."/>
@@ -1002,7 +7316,7 @@
         <w:ind w:left="2160" w:hanging="180"/>
       </w:pPr>
     </w:lvl>
-    <w:lvl w:ilvl="3" w:tplc="040E000F" w:tentative="1">
+    <w:lvl w:ilvl="3" w:tplc="040E000F">
       <w:start w:val="1"/>
       <w:numFmt w:val="decimal"/>
       <w:lvlText w:val="%4."/>
@@ -1011,7 +7325,7 @@
         <w:ind w:left="2880" w:hanging="360"/>
       </w:pPr>
     </w:lvl>
-    <w:lvl w:ilvl="4" w:tplc="040E0019" w:tentative="1">
+    <w:lvl w:ilvl="4" w:tplc="040E0019">
       <w:start w:val="1"/>
       <w:numFmt w:val="lowerLetter"/>
       <w:lvlText w:val="%5."/>
@@ -1020,7 +7334,7 @@
         <w:ind w:left="3600" w:hanging="360"/>
       </w:pPr>
     </w:lvl>
-    <w:lvl w:ilvl="5" w:tplc="040E001B" w:tentative="1">
+    <w:lvl w:ilvl="5" w:tplc="040E001B">
       <w:start w:val="1"/>
       <w:numFmt w:val="lowerRoman"/>
       <w:lvlText w:val="%6."/>
@@ -1029,7 +7343,7 @@
         <w:ind w:left="4320" w:hanging="180"/>
       </w:pPr>
     </w:lvl>
-    <w:lvl w:ilvl="6" w:tplc="040E000F" w:tentative="1">
+    <w:lvl w:ilvl="6" w:tplc="040E000F">
       <w:start w:val="1"/>
       <w:numFmt w:val="decimal"/>
       <w:lvlText w:val="%7."/>
@@ -1057,14 +7371,196 @@
       </w:pPr>
     </w:lvl>
   </w:abstractNum>
+  <w:abstractNum w:abstractNumId="23" w15:restartNumberingAfterBreak="0">
+    <w:nsid w:val="7BD575F2"/>
+    <w:multiLevelType w:val="hybridMultilevel"/>
+    <w:tmpl w:val="3FC83428"/>
+    <w:lvl w:ilvl="0" w:tplc="040E0001">
+      <w:start w:val="1"/>
+      <w:numFmt w:val="bullet"/>
+      <w:lvlText w:val=""/>
+      <w:lvlJc w:val="left"/>
+      <w:pPr>
+        <w:ind w:left="720" w:hanging="360"/>
+      </w:pPr>
+      <w:rPr>
+        <w:rFonts w:ascii="Symbol" w:hAnsi="Symbol" w:hint="default"/>
+      </w:rPr>
+    </w:lvl>
+    <w:lvl w:ilvl="1" w:tplc="040E0003">
+      <w:start w:val="1"/>
+      <w:numFmt w:val="bullet"/>
+      <w:lvlText w:val="o"/>
+      <w:lvlJc w:val="left"/>
+      <w:pPr>
+        <w:ind w:left="1440" w:hanging="360"/>
+      </w:pPr>
+      <w:rPr>
+        <w:rFonts w:ascii="Courier New" w:hAnsi="Courier New" w:cs="Courier New" w:hint="default"/>
+      </w:rPr>
+    </w:lvl>
+    <w:lvl w:ilvl="2" w:tplc="040E0005" w:tentative="1">
+      <w:start w:val="1"/>
+      <w:numFmt w:val="bullet"/>
+      <w:lvlText w:val=""/>
+      <w:lvlJc w:val="left"/>
+      <w:pPr>
+        <w:ind w:left="2160" w:hanging="360"/>
+      </w:pPr>
+      <w:rPr>
+        <w:rFonts w:ascii="Wingdings" w:hAnsi="Wingdings" w:hint="default"/>
+      </w:rPr>
+    </w:lvl>
+    <w:lvl w:ilvl="3" w:tplc="040E0001" w:tentative="1">
+      <w:start w:val="1"/>
+      <w:numFmt w:val="bullet"/>
+      <w:lvlText w:val=""/>
+      <w:lvlJc w:val="left"/>
+      <w:pPr>
+        <w:ind w:left="2880" w:hanging="360"/>
+      </w:pPr>
+      <w:rPr>
+        <w:rFonts w:ascii="Symbol" w:hAnsi="Symbol" w:hint="default"/>
+      </w:rPr>
+    </w:lvl>
+    <w:lvl w:ilvl="4" w:tplc="040E0003" w:tentative="1">
+      <w:start w:val="1"/>
+      <w:numFmt w:val="bullet"/>
+      <w:lvlText w:val="o"/>
+      <w:lvlJc w:val="left"/>
+      <w:pPr>
+        <w:ind w:left="3600" w:hanging="360"/>
+      </w:pPr>
+      <w:rPr>
+        <w:rFonts w:ascii="Courier New" w:hAnsi="Courier New" w:cs="Courier New" w:hint="default"/>
+      </w:rPr>
+    </w:lvl>
+    <w:lvl w:ilvl="5" w:tplc="040E0005" w:tentative="1">
+      <w:start w:val="1"/>
+      <w:numFmt w:val="bullet"/>
+      <w:lvlText w:val=""/>
+      <w:lvlJc w:val="left"/>
+      <w:pPr>
+        <w:ind w:left="4320" w:hanging="360"/>
+      </w:pPr>
+      <w:rPr>
+        <w:rFonts w:ascii="Wingdings" w:hAnsi="Wingdings" w:hint="default"/>
+      </w:rPr>
+    </w:lvl>
+    <w:lvl w:ilvl="6" w:tplc="040E0001" w:tentative="1">
+      <w:start w:val="1"/>
+      <w:numFmt w:val="bullet"/>
+      <w:lvlText w:val=""/>
+      <w:lvlJc w:val="left"/>
+      <w:pPr>
+        <w:ind w:left="5040" w:hanging="360"/>
+      </w:pPr>
+      <w:rPr>
+        <w:rFonts w:ascii="Symbol" w:hAnsi="Symbol" w:hint="default"/>
+      </w:rPr>
+    </w:lvl>
+    <w:lvl w:ilvl="7" w:tplc="040E0003" w:tentative="1">
+      <w:start w:val="1"/>
+      <w:numFmt w:val="bullet"/>
+      <w:lvlText w:val="o"/>
+      <w:lvlJc w:val="left"/>
+      <w:pPr>
+        <w:ind w:left="5760" w:hanging="360"/>
+      </w:pPr>
+      <w:rPr>
+        <w:rFonts w:ascii="Courier New" w:hAnsi="Courier New" w:cs="Courier New" w:hint="default"/>
+      </w:rPr>
+    </w:lvl>
+    <w:lvl w:ilvl="8" w:tplc="040E0005" w:tentative="1">
+      <w:start w:val="1"/>
+      <w:numFmt w:val="bullet"/>
+      <w:lvlText w:val=""/>
+      <w:lvlJc w:val="left"/>
+      <w:pPr>
+        <w:ind w:left="6480" w:hanging="360"/>
+      </w:pPr>
+      <w:rPr>
+        <w:rFonts w:ascii="Wingdings" w:hAnsi="Wingdings" w:hint="default"/>
+      </w:rPr>
+    </w:lvl>
+  </w:abstractNum>
   <w:num w:numId="1">
+    <w:abstractNumId w:val="3"/>
+  </w:num>
+  <w:num w:numId="2">
+    <w:abstractNumId w:val="7"/>
+  </w:num>
+  <w:num w:numId="3">
+    <w:abstractNumId w:val="22"/>
+  </w:num>
+  <w:num w:numId="4">
     <w:abstractNumId w:val="0"/>
   </w:num>
-  <w:num w:numId="2">
+  <w:num w:numId="5">
+    <w:abstractNumId w:val="8"/>
+  </w:num>
+  <w:num w:numId="6">
+    <w:abstractNumId w:val="13"/>
+  </w:num>
+  <w:num w:numId="7">
+    <w:abstractNumId w:val="10"/>
+  </w:num>
+  <w:num w:numId="8">
+    <w:abstractNumId w:val="23"/>
+  </w:num>
+  <w:num w:numId="9">
     <w:abstractNumId w:val="1"/>
   </w:num>
-  <w:num w:numId="3">
+  <w:num w:numId="10">
+    <w:abstractNumId w:val="15"/>
+  </w:num>
+  <w:num w:numId="11">
+    <w:abstractNumId w:val="12"/>
+  </w:num>
+  <w:num w:numId="12">
+    <w:abstractNumId w:val="5"/>
+  </w:num>
+  <w:num w:numId="13">
+    <w:abstractNumId w:val="20"/>
+  </w:num>
+  <w:num w:numId="14">
+    <w:abstractNumId w:val="16"/>
+  </w:num>
+  <w:num w:numId="15">
+    <w:abstractNumId w:val="17"/>
+  </w:num>
+  <w:num w:numId="16">
+    <w:abstractNumId w:val="18"/>
+  </w:num>
+  <w:num w:numId="17">
+    <w:abstractNumId w:val="19"/>
+  </w:num>
+  <w:num w:numId="18">
+    <w:abstractNumId w:val="14"/>
+  </w:num>
+  <w:num w:numId="19">
+    <w:abstractNumId w:val="9"/>
+  </w:num>
+  <w:num w:numId="20">
+    <w:abstractNumId w:val="4"/>
+  </w:num>
+  <w:num w:numId="21">
+    <w:abstractNumId w:val="22"/>
+    <w:lvlOverride w:ilvl="0">
+      <w:startOverride w:val="1"/>
+    </w:lvlOverride>
+  </w:num>
+  <w:num w:numId="22">
+    <w:abstractNumId w:val="21"/>
+  </w:num>
+  <w:num w:numId="23">
+    <w:abstractNumId w:val="11"/>
+  </w:num>
+  <w:num w:numId="24">
     <w:abstractNumId w:val="2"/>
+  </w:num>
+  <w:num w:numId="25">
+    <w:abstractNumId w:val="6"/>
   </w:num>
 </w:numbering>
 </file>
@@ -1466,10 +7962,10 @@
   <w:style w:type="paragraph" w:default="1" w:styleId="Norml">
     <w:name w:val="Normal"/>
     <w:qFormat/>
-    <w:rsid w:val="00CC6372"/>
-    <w:rPr>
-      <w:rFonts w:ascii="Times New Roman" w:hAnsi="Times New Roman"/>
-    </w:rPr>
+    <w:rsid w:val="0077365E"/>
+    <w:pPr>
+      <w:spacing w:after="0" w:line="360" w:lineRule="auto"/>
+    </w:pPr>
   </w:style>
   <w:style w:type="paragraph" w:styleId="Cmsor1">
     <w:name w:val="heading 1"/>
@@ -1485,7 +7981,7 @@
       <w:numPr>
         <w:numId w:val="2"/>
       </w:numPr>
-      <w:spacing w:before="240" w:after="0"/>
+      <w:spacing w:before="240"/>
       <w:outlineLvl w:val="0"/>
     </w:pPr>
     <w:rPr>
@@ -1501,7 +7997,6 @@
     <w:next w:val="Norml"/>
     <w:link w:val="Cmsor2Char"/>
     <w:uiPriority w:val="9"/>
-    <w:semiHidden/>
     <w:unhideWhenUsed/>
     <w:qFormat/>
     <w:rsid w:val="00CC6372"/>
@@ -1511,7 +8006,7 @@
       <w:numPr>
         <w:numId w:val="3"/>
       </w:numPr>
-      <w:spacing w:before="40" w:after="0"/>
+      <w:spacing w:before="40"/>
       <w:outlineLvl w:val="1"/>
     </w:pPr>
     <w:rPr>
@@ -1524,7 +8019,6 @@
   <w:style w:type="character" w:default="1" w:styleId="Bekezdsalapbettpusa">
     <w:name w:val="Default Paragraph Font"/>
     <w:uiPriority w:val="1"/>
-    <w:semiHidden/>
     <w:unhideWhenUsed/>
   </w:style>
   <w:style w:type="table" w:default="1" w:styleId="Normltblzat">
@@ -1560,7 +8054,7 @@
         <w:tab w:val="center" w:pos="4536"/>
         <w:tab w:val="right" w:pos="9072"/>
       </w:tabs>
-      <w:spacing w:after="0" w:line="240" w:lineRule="auto"/>
+      <w:spacing w:line="240" w:lineRule="auto"/>
     </w:pPr>
   </w:style>
   <w:style w:type="character" w:customStyle="1" w:styleId="lfejChar">
@@ -1582,7 +8076,7 @@
         <w:tab w:val="center" w:pos="4536"/>
         <w:tab w:val="right" w:pos="9072"/>
       </w:tabs>
-      <w:spacing w:after="0" w:line="240" w:lineRule="auto"/>
+      <w:spacing w:line="240" w:lineRule="auto"/>
     </w:pPr>
   </w:style>
   <w:style w:type="character" w:customStyle="1" w:styleId="llbChar">
@@ -1610,7 +8104,6 @@
     <w:basedOn w:val="Bekezdsalapbettpusa"/>
     <w:link w:val="Cmsor2"/>
     <w:uiPriority w:val="9"/>
-    <w:semiHidden/>
     <w:rsid w:val="00CC6372"/>
     <w:rPr>
       <w:rFonts w:ascii="Times New Roman" w:eastAsiaTheme="majorEastAsia" w:hAnsi="Times New Roman" w:cstheme="majorBidi"/>
@@ -1628,7 +8121,7 @@
     <w:qFormat/>
     <w:rsid w:val="00CC6372"/>
     <w:pPr>
-      <w:spacing w:after="0" w:line="240" w:lineRule="auto"/>
+      <w:spacing w:line="240" w:lineRule="auto"/>
       <w:contextualSpacing/>
     </w:pPr>
     <w:rPr>
@@ -1651,6 +8144,93 @@
       <w:kern w:val="28"/>
       <w:sz w:val="56"/>
       <w:szCs w:val="56"/>
+    </w:rPr>
+  </w:style>
+  <w:style w:type="paragraph" w:styleId="Listaszerbekezds">
+    <w:name w:val="List Paragraph"/>
+    <w:basedOn w:val="Norml"/>
+    <w:uiPriority w:val="34"/>
+    <w:qFormat/>
+    <w:rsid w:val="00BC09E7"/>
+    <w:pPr>
+      <w:ind w:left="720"/>
+      <w:contextualSpacing/>
+    </w:pPr>
+  </w:style>
+  <w:style w:type="character" w:styleId="Kiemels">
+    <w:name w:val="Emphasis"/>
+    <w:basedOn w:val="Bekezdsalapbettpusa"/>
+    <w:uiPriority w:val="20"/>
+    <w:qFormat/>
+    <w:rsid w:val="00A619DD"/>
+    <w:rPr>
+      <w:b/>
+      <w:i w:val="0"/>
+      <w:iCs/>
+    </w:rPr>
+  </w:style>
+  <w:style w:type="character" w:styleId="Kiemels2">
+    <w:name w:val="Strong"/>
+    <w:basedOn w:val="Bekezdsalapbettpusa"/>
+    <w:uiPriority w:val="22"/>
+    <w:qFormat/>
+    <w:rsid w:val="00A619DD"/>
+    <w:rPr>
+      <w:b/>
+      <w:bCs/>
+    </w:rPr>
+  </w:style>
+  <w:style w:type="table" w:styleId="Rcsostblzat">
+    <w:name w:val="Table Grid"/>
+    <w:basedOn w:val="Normltblzat"/>
+    <w:uiPriority w:val="39"/>
+    <w:rsid w:val="00035A97"/>
+    <w:pPr>
+      <w:spacing w:after="0" w:line="240" w:lineRule="auto"/>
+    </w:pPr>
+    <w:tblPr>
+      <w:tblBorders>
+        <w:top w:val="single" w:sz="4" w:space="0" w:color="auto"/>
+        <w:left w:val="single" w:sz="4" w:space="0" w:color="auto"/>
+        <w:bottom w:val="single" w:sz="4" w:space="0" w:color="auto"/>
+        <w:right w:val="single" w:sz="4" w:space="0" w:color="auto"/>
+        <w:insideH w:val="single" w:sz="4" w:space="0" w:color="auto"/>
+        <w:insideV w:val="single" w:sz="4" w:space="0" w:color="auto"/>
+      </w:tblBorders>
+    </w:tblPr>
+  </w:style>
+  <w:style w:type="paragraph" w:styleId="Alcm">
+    <w:name w:val="Subtitle"/>
+    <w:basedOn w:val="Norml"/>
+    <w:next w:val="Norml"/>
+    <w:link w:val="AlcmChar"/>
+    <w:uiPriority w:val="11"/>
+    <w:qFormat/>
+    <w:rsid w:val="00726387"/>
+    <w:pPr>
+      <w:numPr>
+        <w:ilvl w:val="1"/>
+      </w:numPr>
+      <w:spacing w:before="240" w:after="60"/>
+    </w:pPr>
+    <w:rPr>
+      <w:rFonts w:eastAsiaTheme="minorEastAsia"/>
+      <w:color w:val="5A5A5A" w:themeColor="text1" w:themeTint="A5"/>
+      <w:spacing w:val="15"/>
+      <w:sz w:val="28"/>
+    </w:rPr>
+  </w:style>
+  <w:style w:type="character" w:customStyle="1" w:styleId="AlcmChar">
+    <w:name w:val="Alcím Char"/>
+    <w:basedOn w:val="Bekezdsalapbettpusa"/>
+    <w:link w:val="Alcm"/>
+    <w:uiPriority w:val="11"/>
+    <w:rsid w:val="00726387"/>
+    <w:rPr>
+      <w:rFonts w:eastAsiaTheme="minorEastAsia"/>
+      <w:color w:val="5A5A5A" w:themeColor="text1" w:themeTint="A5"/>
+      <w:spacing w:val="15"/>
+      <w:sz w:val="28"/>
     </w:rPr>
   </w:style>
 </w:styles>
@@ -1956,7 +8536,7 @@
 </file>
 
 <file path=customXml/itemProps1.xml><?xml version="1.0" encoding="utf-8"?>
-<ds:datastoreItem xmlns:ds="http://schemas.openxmlformats.org/officeDocument/2006/customXml" ds:itemID="{A69F8528-E06A-49D9-BB57-AB64E8488678}">
+<ds:datastoreItem xmlns:ds="http://schemas.openxmlformats.org/officeDocument/2006/customXml" ds:itemID="{53680FA1-1882-4492-99A9-436CFDBCAD80}">
   <ds:schemaRefs>
     <ds:schemaRef ds:uri="http://schemas.openxmlformats.org/officeDocument/2006/bibliography"/>
   </ds:schemaRefs>

--- a/enaplo_dokumentáció.docx
+++ b/enaplo_dokumentáció.docx
@@ -1,6 +1,6 @@
 
 <file path=word/document.xml><?xml version="1.0" encoding="utf-8"?>
-<w:document xmlns:wpc="http://schemas.microsoft.com/office/word/2010/wordprocessingCanvas" xmlns:cx="http://schemas.microsoft.com/office/drawing/2014/chartex" xmlns:cx1="http://schemas.microsoft.com/office/drawing/2015/9/8/chartex" xmlns:cx2="http://schemas.microsoft.com/office/drawing/2015/10/21/chartex" xmlns:cx3="http://schemas.microsoft.com/office/drawing/2016/5/9/chartex" xmlns:cx4="http://schemas.microsoft.com/office/drawing/2016/5/10/chartex" xmlns:cx5="http://schemas.microsoft.com/office/drawing/2016/5/11/chartex" xmlns:cx6="http://schemas.microsoft.com/office/drawing/2016/5/12/chartex" xmlns:cx7="http://schemas.microsoft.com/office/drawing/2016/5/13/chartex" xmlns:cx8="http://schemas.microsoft.com/office/drawing/2016/5/14/chartex" xmlns:mc="http://schemas.openxmlformats.org/markup-compatibility/2006" xmlns:aink="http://schemas.microsoft.com/office/drawing/2016/ink" xmlns:am3d="http://schemas.microsoft.com/office/drawing/2017/model3d" xmlns:o="urn:schemas-microsoft-com:office:office" xmlns:r="http://schemas.openxmlformats.org/officeDocument/2006/relationships" xmlns:m="http://schemas.openxmlformats.org/officeDocument/2006/math" xmlns:v="urn:schemas-microsoft-com:vml" xmlns:wp14="http://schemas.microsoft.com/office/word/2010/wordprocessingDrawing" xmlns:wp="http://schemas.openxmlformats.org/drawingml/2006/wordprocessingDrawing" xmlns:w10="urn:schemas-microsoft-com:office:word" xmlns:w="http://schemas.openxmlformats.org/wordprocessingml/2006/main" xmlns:w14="http://schemas.microsoft.com/office/word/2010/wordml" xmlns:w15="http://schemas.microsoft.com/office/word/2012/wordml" xmlns:w16cid="http://schemas.microsoft.com/office/word/2016/wordml/cid" xmlns:w16se="http://schemas.microsoft.com/office/word/2015/wordml/symex" xmlns:wpg="http://schemas.microsoft.com/office/word/2010/wordprocessingGroup" xmlns:wpi="http://schemas.microsoft.com/office/word/2010/wordprocessingInk" xmlns:wne="http://schemas.microsoft.com/office/word/2006/wordml" xmlns:wps="http://schemas.microsoft.com/office/word/2010/wordprocessingShape" mc:Ignorable="w14 w15 w16se w16cid wp14">
+<w:document xmlns:wpc="http://schemas.microsoft.com/office/word/2010/wordprocessingCanvas" xmlns:cx="http://schemas.microsoft.com/office/drawing/2014/chartex" xmlns:cx1="http://schemas.microsoft.com/office/drawing/2015/9/8/chartex" xmlns:cx2="http://schemas.microsoft.com/office/drawing/2015/10/21/chartex" xmlns:cx3="http://schemas.microsoft.com/office/drawing/2016/5/9/chartex" xmlns:cx4="http://schemas.microsoft.com/office/drawing/2016/5/10/chartex" xmlns:cx5="http://schemas.microsoft.com/office/drawing/2016/5/11/chartex" xmlns:cx6="http://schemas.microsoft.com/office/drawing/2016/5/12/chartex" xmlns:cx7="http://schemas.microsoft.com/office/drawing/2016/5/13/chartex" xmlns:cx8="http://schemas.microsoft.com/office/drawing/2016/5/14/chartex" xmlns:mc="http://schemas.openxmlformats.org/markup-compatibility/2006" xmlns:aink="http://schemas.microsoft.com/office/drawing/2016/ink" xmlns:am3d="http://schemas.microsoft.com/office/drawing/2017/model3d" xmlns:o="urn:schemas-microsoft-com:office:office" xmlns:oel="http://schemas.microsoft.com/office/2019/extlst" xmlns:r="http://schemas.openxmlformats.org/officeDocument/2006/relationships" xmlns:m="http://schemas.openxmlformats.org/officeDocument/2006/math" xmlns:v="urn:schemas-microsoft-com:vml" xmlns:wp14="http://schemas.microsoft.com/office/word/2010/wordprocessingDrawing" xmlns:wp="http://schemas.openxmlformats.org/drawingml/2006/wordprocessingDrawing" xmlns:w10="urn:schemas-microsoft-com:office:word" xmlns:w="http://schemas.openxmlformats.org/wordprocessingml/2006/main" xmlns:w14="http://schemas.microsoft.com/office/word/2010/wordml" xmlns:w15="http://schemas.microsoft.com/office/word/2012/wordml" xmlns:w16cex="http://schemas.microsoft.com/office/word/2018/wordml/cex" xmlns:w16cid="http://schemas.microsoft.com/office/word/2016/wordml/cid" xmlns:w16="http://schemas.microsoft.com/office/word/2018/wordml" xmlns:w16du="http://schemas.microsoft.com/office/word/2023/wordml/word16du" xmlns:w16sdtdh="http://schemas.microsoft.com/office/word/2020/wordml/sdtdatahash" xmlns:w16se="http://schemas.microsoft.com/office/word/2015/wordml/symex" xmlns:wpg="http://schemas.microsoft.com/office/word/2010/wordprocessingGroup" xmlns:wpi="http://schemas.microsoft.com/office/word/2010/wordprocessingInk" xmlns:wne="http://schemas.microsoft.com/office/word/2006/wordml" xmlns:wps="http://schemas.microsoft.com/office/word/2010/wordprocessingShape" mc:Ignorable="w14 w15 w16se w16cid w16 w16cex w16sdtdh wp14">
   <w:body>
     <w:p>
       <w:pPr>
@@ -12,21 +12,7 @@
         <w:rPr>
           <w:sz w:val="28"/>
         </w:rPr>
-        <w:t xml:space="preserve">Budapesti Műszaki Szakképzési Centrum </w:t>
-      </w:r>
-      <w:proofErr w:type="spellStart"/>
-      <w:r>
-        <w:rPr>
-          <w:sz w:val="28"/>
-        </w:rPr>
-        <w:t>Verebélÿ</w:t>
-      </w:r>
-      <w:proofErr w:type="spellEnd"/>
-      <w:r>
-        <w:rPr>
-          <w:sz w:val="28"/>
-        </w:rPr>
-        <w:t xml:space="preserve"> László Technikuma</w:t>
+        <w:t>Budapesti Műszaki Szakképzési Centrum Verebélÿ László Technikuma</w:t>
       </w:r>
     </w:p>
     <w:p>
@@ -215,21 +201,7 @@
         <w:rPr>
           <w:rFonts w:eastAsia="Times New Roman" w:cs="Times New Roman"/>
         </w:rPr>
-        <w:t xml:space="preserve">BMSZC </w:t>
-      </w:r>
-      <w:proofErr w:type="spellStart"/>
-      <w:r>
-        <w:rPr>
-          <w:rFonts w:eastAsia="Times New Roman" w:cs="Times New Roman"/>
-        </w:rPr>
-        <w:t>Verebély</w:t>
-      </w:r>
-      <w:proofErr w:type="spellEnd"/>
-      <w:r>
-        <w:rPr>
-          <w:rFonts w:eastAsia="Times New Roman" w:cs="Times New Roman"/>
-        </w:rPr>
-        <w:t xml:space="preserve"> László Technikumának </w:t>
+        <w:t xml:space="preserve">BMSZC Verebély László Technikumának </w:t>
       </w:r>
       <w:r>
         <w:rPr>
@@ -610,6 +582,45 @@
       <w:r>
         <w:t>a digitális tanári/iskolai naplóra esett, egy nem gyakori tematika, amit több platformon lehet implementálni</w:t>
       </w:r>
+      <w:r>
+        <w:t xml:space="preserve">. A témát többek között azért is választottuk, mert egy olyan feladatot kerestünk ami </w:t>
+      </w:r>
+      <w:r>
+        <w:t>számunkra</w:t>
+      </w:r>
+      <w:r>
+        <w:t xml:space="preserve"> </w:t>
+      </w:r>
+      <w:r>
+        <w:t xml:space="preserve">kihívásokkal teli </w:t>
+      </w:r>
+      <w:r>
+        <w:t>és</w:t>
+      </w:r>
+      <w:r>
+        <w:t xml:space="preserve"> komplex adatbázist igényel, de</w:t>
+      </w:r>
+      <w:r>
+        <w:t xml:space="preserve"> segítségként a </w:t>
+      </w:r>
+      <w:r>
+        <w:rPr>
+          <w:highlight w:val="yellow"/>
+        </w:rPr>
+        <w:t>Kréta</w:t>
+      </w:r>
+      <w:r>
+        <w:t xml:space="preserve"> </w:t>
+      </w:r>
+      <w:r>
+        <w:t xml:space="preserve">digitális </w:t>
+      </w:r>
+      <w:r>
+        <w:t>ellenőrző több éves jelenléte</w:t>
+      </w:r>
+      <w:r>
+        <w:t>, használata egy jó alapot adott.</w:t>
+      </w:r>
     </w:p>
     <w:p>
       <w:pPr>
@@ -644,10 +655,16 @@
     </w:p>
     <w:p>
       <w:r>
-        <w:t>A mobil alkalmazást csak a diákok tudják használni</w:t>
-      </w:r>
-      <w:r>
-        <w:t>.</w:t>
+        <w:t>A mobil alkalmazás</w:t>
+      </w:r>
+      <w:r>
+        <w:t xml:space="preserve"> ugyan azt </w:t>
+      </w:r>
+      <w:r>
+        <w:t>tudja</w:t>
+      </w:r>
+      <w:r>
+        <w:t xml:space="preserve"> mint a weboldal.</w:t>
       </w:r>
     </w:p>
     <w:p>
@@ -720,12 +737,6 @@
           <w:tab w:val="left" w:leader="underscore" w:pos="9072"/>
         </w:tabs>
         <w:ind w:left="714" w:hanging="357"/>
-        <w:sectPr>
-          <w:pgSz w:w="11906" w:h="16838"/>
-          <w:pgMar w:top="1417" w:right="1417" w:bottom="1417" w:left="1417" w:header="708" w:footer="708" w:gutter="0"/>
-          <w:cols w:space="708"/>
-          <w:docGrid w:linePitch="360"/>
-        </w:sectPr>
       </w:pPr>
       <w:r>
         <w:t>Admin</w:t>
@@ -739,7 +750,6 @@
         <w:pStyle w:val="Cmsor1"/>
       </w:pPr>
       <w:r>
-        <w:lastRenderedPageBreak/>
         <w:t>Fejlesztői dokumentáció</w:t>
       </w:r>
     </w:p>
@@ -756,6 +766,10 @@
     <w:p>
       <w:pPr>
         <w:pStyle w:val="Cmsor2"/>
+        <w:numPr>
+          <w:ilvl w:val="0"/>
+          <w:numId w:val="26"/>
+        </w:numPr>
       </w:pPr>
       <w:r>
         <w:t>Alkalmazott fejlesztői eszközök</w:t>
@@ -770,13 +784,8 @@
         </w:numPr>
       </w:pPr>
       <w:r>
-        <w:t xml:space="preserve">Visual </w:t>
-      </w:r>
-      <w:proofErr w:type="spellStart"/>
-      <w:r>
-        <w:t>Studio</w:t>
-      </w:r>
-      <w:proofErr w:type="spellEnd"/>
+        <w:t>Visual Studio</w:t>
+      </w:r>
     </w:p>
     <w:p>
       <w:pPr>
@@ -787,21 +796,8 @@
         </w:numPr>
       </w:pPr>
       <w:r>
-        <w:t xml:space="preserve">Visual </w:t>
-      </w:r>
-      <w:proofErr w:type="spellStart"/>
-      <w:r>
-        <w:t>Studio</w:t>
-      </w:r>
-      <w:proofErr w:type="spellEnd"/>
-      <w:r>
-        <w:t xml:space="preserve"> </w:t>
-      </w:r>
-      <w:proofErr w:type="spellStart"/>
-      <w:r>
-        <w:t>Code</w:t>
-      </w:r>
-      <w:proofErr w:type="spellEnd"/>
+        <w:t>Visual Studio Code</w:t>
+      </w:r>
     </w:p>
     <w:p>
       <w:pPr>
@@ -811,19 +807,9 @@
           <w:numId w:val="5"/>
         </w:numPr>
       </w:pPr>
-      <w:proofErr w:type="spellStart"/>
-      <w:r>
-        <w:t>MySQL</w:t>
-      </w:r>
-      <w:proofErr w:type="spellEnd"/>
-      <w:r>
-        <w:t xml:space="preserve"> </w:t>
-      </w:r>
-      <w:proofErr w:type="spellStart"/>
-      <w:r>
-        <w:t>Workbench</w:t>
-      </w:r>
-      <w:proofErr w:type="spellEnd"/>
+      <w:r>
+        <w:t>MySQL Workbench</w:t>
+      </w:r>
     </w:p>
     <w:p>
       <w:pPr>
@@ -848,8 +834,6 @@
       <w:r>
         <w:t>Android Studio</w:t>
       </w:r>
-      <w:bookmarkStart w:id="0" w:name="_GoBack"/>
-      <w:bookmarkEnd w:id="0"/>
     </w:p>
     <w:p>
       <w:pPr>
@@ -868,15 +852,7 @@
         </w:numPr>
       </w:pPr>
       <w:r>
-        <w:t xml:space="preserve">Programozási nyelvek: PHP, </w:t>
-      </w:r>
-      <w:proofErr w:type="spellStart"/>
-      <w:r>
-        <w:t>Javascript</w:t>
-      </w:r>
-      <w:proofErr w:type="spellEnd"/>
-      <w:r>
-        <w:t>, C#</w:t>
+        <w:t>Programozási nyelvek: PHP, Javascript, C#</w:t>
       </w:r>
       <w:r>
         <w:t>, Java</w:t>
@@ -891,23 +867,7 @@
         </w:numPr>
       </w:pPr>
       <w:r>
-        <w:t xml:space="preserve">Webes technológiák: HTML, CSS, </w:t>
-      </w:r>
-      <w:proofErr w:type="spellStart"/>
-      <w:r>
-        <w:t>Bootstrap</w:t>
-      </w:r>
-      <w:proofErr w:type="spellEnd"/>
-      <w:r>
-        <w:t xml:space="preserve">(v. 5.3), </w:t>
-      </w:r>
-      <w:proofErr w:type="spellStart"/>
-      <w:r>
-        <w:t>Laravel</w:t>
-      </w:r>
-      <w:proofErr w:type="spellEnd"/>
-      <w:r>
-        <w:t>(v. 10)</w:t>
+        <w:t>Webes technológiák: HTML, CSS, Bootstrap(v. 5.3), Laravel(v. 10)</w:t>
       </w:r>
     </w:p>
     <w:p>
@@ -919,13 +879,8 @@
         </w:numPr>
       </w:pPr>
       <w:r>
-        <w:t xml:space="preserve">Adatbázis motor: </w:t>
-      </w:r>
-      <w:proofErr w:type="spellStart"/>
-      <w:r>
-        <w:t>MariaDB</w:t>
-      </w:r>
-      <w:proofErr w:type="spellEnd"/>
+        <w:t>Adatbázis motor: MariaDB</w:t>
+      </w:r>
     </w:p>
     <w:p>
       <w:pPr>
@@ -937,34 +892,10 @@
     </w:p>
     <w:p>
       <w:r>
-        <w:t xml:space="preserve">A weblap bármilyen modern böngészőben elfut és reszponzív. Az asztali alkalmazás </w:t>
-      </w:r>
-      <w:proofErr w:type="spellStart"/>
-      <w:r>
-        <w:t>windows</w:t>
-      </w:r>
-      <w:proofErr w:type="spellEnd"/>
-      <w:r>
-        <w:t xml:space="preserve"> 10 és a fölötti </w:t>
-      </w:r>
-      <w:proofErr w:type="spellStart"/>
-      <w:r>
-        <w:t>windows</w:t>
-      </w:r>
-      <w:proofErr w:type="spellEnd"/>
-      <w:r>
-        <w:t xml:space="preserve"> verziókban fut</w:t>
-      </w:r>
-      <w:r>
-        <w:t xml:space="preserve">. A mobil alkalmazás </w:t>
-      </w:r>
-      <w:proofErr w:type="spellStart"/>
-      <w:r>
-        <w:t>androidos</w:t>
-      </w:r>
-      <w:proofErr w:type="spellEnd"/>
-      <w:r>
-        <w:t xml:space="preserve"> környezetben fut.</w:t>
+        <w:t>A weblap bármilyen modern böngészőben elfut és reszponzív. Az asztali alkalmazás windows 10 és a fölötti windows verziókban fut</w:t>
+      </w:r>
+      <w:r>
+        <w:t>. A mobil alkalmazás androidos környezetben fut.</w:t>
       </w:r>
     </w:p>
     <w:p>
@@ -979,11 +910,9 @@
       <w:r>
         <w:t>Az adatbázis(</w:t>
       </w:r>
-      <w:proofErr w:type="spellStart"/>
       <w:r>
         <w:t>enaplo</w:t>
       </w:r>
-      <w:proofErr w:type="spellEnd"/>
       <w:r>
         <w:t>) tartalmazza a diákok adatait(</w:t>
       </w:r>
@@ -1041,6 +970,9 @@
       </w:r>
       <w:r>
         <w:br/>
+      </w:r>
+      <w:r>
+        <w:lastRenderedPageBreak/>
         <w:t>tanárokat(</w:t>
       </w:r>
       <w:r>
@@ -1255,7 +1187,6 @@
     </w:p>
     <w:p>
       <w:r>
-        <w:lastRenderedPageBreak/>
         <w:t>Az adatbázis tartalmaz egy felhasználók táblát(</w:t>
       </w:r>
       <w:r>
@@ -1314,23 +1245,7 @@
           <w:b/>
           <w:sz w:val="32"/>
         </w:rPr>
-        <w:t xml:space="preserve">Táblák, </w:t>
-      </w:r>
-      <w:proofErr w:type="spellStart"/>
-      <w:r>
-        <w:rPr>
-          <w:b/>
-          <w:sz w:val="32"/>
-        </w:rPr>
-        <w:t>egyedek</w:t>
-      </w:r>
-      <w:proofErr w:type="spellEnd"/>
-      <w:r>
-        <w:rPr>
-          <w:b/>
-          <w:sz w:val="32"/>
-        </w:rPr>
-        <w:t>:</w:t>
+        <w:t>Táblák, egyedek:</w:t>
       </w:r>
     </w:p>
     <w:p>
@@ -1383,14 +1298,12 @@
             <w:r>
               <w:t>Oktatási azonosító (</w:t>
             </w:r>
-            <w:proofErr w:type="spellStart"/>
             <w:r>
               <w:rPr>
                 <w:rStyle w:val="Kiemels"/>
               </w:rPr>
               <w:t>diak_id</w:t>
             </w:r>
-            <w:proofErr w:type="spellEnd"/>
             <w:r>
               <w:t>)</w:t>
             </w:r>
@@ -1428,7 +1341,6 @@
             <w:r>
               <w:t>Név (</w:t>
             </w:r>
-            <w:proofErr w:type="spellStart"/>
             <w:r>
               <w:rPr>
                 <w:b/>
@@ -1441,7 +1353,6 @@
               </w:rPr>
               <w:t>nev</w:t>
             </w:r>
-            <w:proofErr w:type="spellEnd"/>
             <w:r>
               <w:t>)</w:t>
             </w:r>
@@ -1479,7 +1390,6 @@
             <w:r>
               <w:t>Születési dátum (</w:t>
             </w:r>
-            <w:proofErr w:type="spellStart"/>
             <w:r>
               <w:rPr>
                 <w:b/>
@@ -1492,7 +1402,6 @@
               </w:rPr>
               <w:t>szuldatum</w:t>
             </w:r>
-            <w:proofErr w:type="spellEnd"/>
             <w:r>
               <w:t>)</w:t>
             </w:r>
@@ -1530,7 +1439,6 @@
             <w:r>
               <w:t>Születési hely (</w:t>
             </w:r>
-            <w:proofErr w:type="spellStart"/>
             <w:r>
               <w:rPr>
                 <w:b/>
@@ -1543,7 +1451,6 @@
               </w:rPr>
               <w:t>szulhely</w:t>
             </w:r>
-            <w:proofErr w:type="spellEnd"/>
             <w:r>
               <w:t>)</w:t>
             </w:r>
@@ -1581,14 +1488,12 @@
             <w:r>
               <w:t>Anyja neve (</w:t>
             </w:r>
-            <w:proofErr w:type="spellStart"/>
             <w:r>
               <w:rPr>
                 <w:rStyle w:val="Kiemels"/>
               </w:rPr>
               <w:t>diak_anyja</w:t>
             </w:r>
-            <w:proofErr w:type="spellEnd"/>
             <w:r>
               <w:t>)</w:t>
             </w:r>
@@ -1626,14 +1531,12 @@
             <w:r>
               <w:t>Lakcím (</w:t>
             </w:r>
-            <w:proofErr w:type="spellStart"/>
             <w:r>
               <w:rPr>
                 <w:rStyle w:val="Kiemels"/>
               </w:rPr>
               <w:t>diak_lakcim</w:t>
             </w:r>
-            <w:proofErr w:type="spellEnd"/>
             <w:r>
               <w:t>)</w:t>
             </w:r>
@@ -1671,14 +1574,12 @@
             <w:r>
               <w:t>Osztály azonosító (</w:t>
             </w:r>
-            <w:proofErr w:type="spellStart"/>
             <w:r>
               <w:rPr>
                 <w:rStyle w:val="Kiemels"/>
               </w:rPr>
               <w:t>oszt_id</w:t>
             </w:r>
-            <w:proofErr w:type="spellEnd"/>
             <w:r>
               <w:t>)</w:t>
             </w:r>
@@ -1716,14 +1617,12 @@
             <w:r>
               <w:t>Felhasználói azonosító(</w:t>
             </w:r>
-            <w:proofErr w:type="spellStart"/>
             <w:r>
               <w:rPr>
                 <w:rStyle w:val="Kiemels"/>
               </w:rPr>
               <w:t>fel_id</w:t>
             </w:r>
-            <w:proofErr w:type="spellEnd"/>
             <w:r>
               <w:t>)</w:t>
             </w:r>
@@ -1758,23 +1657,7 @@
           <w:rStyle w:val="Kiemels"/>
           <w:iCs w:val="0"/>
         </w:rPr>
-        <w:t>Osztályok tábla (</w:t>
-      </w:r>
-      <w:proofErr w:type="spellStart"/>
-      <w:r>
-        <w:rPr>
-          <w:rStyle w:val="Kiemels"/>
-          <w:iCs w:val="0"/>
-        </w:rPr>
-        <w:t>osztalyok</w:t>
-      </w:r>
-      <w:proofErr w:type="spellEnd"/>
-      <w:r>
-        <w:rPr>
-          <w:rStyle w:val="Kiemels"/>
-          <w:iCs w:val="0"/>
-        </w:rPr>
-        <w:t>)</w:t>
+        <w:t>Osztályok tábla (osztalyok)</w:t>
       </w:r>
     </w:p>
     <w:tbl>
@@ -1813,14 +1696,12 @@
             <w:r>
               <w:t>Osztály azonosító (</w:t>
             </w:r>
-            <w:proofErr w:type="spellStart"/>
             <w:r>
               <w:rPr>
                 <w:rStyle w:val="Kiemels"/>
               </w:rPr>
               <w:t>oszt_id</w:t>
             </w:r>
-            <w:proofErr w:type="spellEnd"/>
             <w:r>
               <w:t>)</w:t>
             </w:r>
@@ -1856,16 +1737,15 @@
               <w:spacing w:line="240" w:lineRule="auto"/>
             </w:pPr>
             <w:r>
+              <w:lastRenderedPageBreak/>
               <w:t>Osztály megnevezése (</w:t>
             </w:r>
-            <w:proofErr w:type="spellStart"/>
             <w:r>
               <w:rPr>
                 <w:rStyle w:val="Kiemels"/>
               </w:rPr>
               <w:t>oszt_nev</w:t>
             </w:r>
-            <w:proofErr w:type="spellEnd"/>
             <w:r>
               <w:t>)</w:t>
             </w:r>
@@ -1903,14 +1783,12 @@
             <w:r>
               <w:t>Osztályfőnök azonosító (</w:t>
             </w:r>
-            <w:proofErr w:type="spellStart"/>
             <w:r>
               <w:rPr>
                 <w:rStyle w:val="Kiemels"/>
               </w:rPr>
               <w:t>oszt_fonok</w:t>
             </w:r>
-            <w:proofErr w:type="spellEnd"/>
             <w:r>
               <w:t>)</w:t>
             </w:r>
@@ -1943,21 +1821,7 @@
         <w:rPr>
           <w:rStyle w:val="Kiemels"/>
         </w:rPr>
-        <w:t>Tanárok tábla (</w:t>
-      </w:r>
-      <w:proofErr w:type="spellStart"/>
-      <w:r>
-        <w:rPr>
-          <w:rStyle w:val="Kiemels"/>
-        </w:rPr>
-        <w:t>tanarok</w:t>
-      </w:r>
-      <w:proofErr w:type="spellEnd"/>
-      <w:r>
-        <w:rPr>
-          <w:rStyle w:val="Kiemels"/>
-        </w:rPr>
-        <w:t>)</w:t>
+        <w:t>Tanárok tábla (tanarok)</w:t>
       </w:r>
     </w:p>
     <w:tbl>
@@ -1994,14 +1858,12 @@
             <w:r>
               <w:t>Tanár azonosító (</w:t>
             </w:r>
-            <w:proofErr w:type="spellStart"/>
             <w:r>
               <w:rPr>
                 <w:rStyle w:val="Kiemels"/>
               </w:rPr>
               <w:t>tanar_id</w:t>
             </w:r>
-            <w:proofErr w:type="spellEnd"/>
             <w:r>
               <w:t>)</w:t>
             </w:r>
@@ -2038,14 +1900,12 @@
             <w:r>
               <w:t>Tanár neve (</w:t>
             </w:r>
-            <w:proofErr w:type="spellStart"/>
             <w:r>
               <w:rPr>
                 <w:rStyle w:val="Kiemels"/>
               </w:rPr>
               <w:t>nev</w:t>
             </w:r>
-            <w:proofErr w:type="spellEnd"/>
             <w:r>
               <w:t>)</w:t>
             </w:r>
@@ -2085,19 +1945,11 @@
             <w:r>
               <w:t>Felhasználó azonosító (</w:t>
             </w:r>
-            <w:proofErr w:type="spellStart"/>
             <w:r>
               <w:rPr>
                 <w:rStyle w:val="Kiemels"/>
               </w:rPr>
-              <w:t>felhasznalo_id</w:t>
-            </w:r>
-            <w:proofErr w:type="spellEnd"/>
-            <w:r>
-              <w:rPr>
-                <w:rStyle w:val="Kiemels"/>
-              </w:rPr>
-              <w:t>)</w:t>
+              <w:t>felhasznalo_id)</w:t>
             </w:r>
           </w:p>
         </w:tc>
@@ -2135,21 +1987,7 @@
         <w:rPr>
           <w:rStyle w:val="Kiemels"/>
         </w:rPr>
-        <w:t>Tantárgyak tábla (</w:t>
-      </w:r>
-      <w:proofErr w:type="spellStart"/>
-      <w:r>
-        <w:rPr>
-          <w:rStyle w:val="Kiemels"/>
-        </w:rPr>
-        <w:t>tantargyak</w:t>
-      </w:r>
-      <w:proofErr w:type="spellEnd"/>
-      <w:r>
-        <w:rPr>
-          <w:rStyle w:val="Kiemels"/>
-        </w:rPr>
-        <w:t>)</w:t>
+        <w:t>Tantárgyak tábla (tantargyak)</w:t>
       </w:r>
     </w:p>
     <w:tbl>
@@ -2186,14 +2024,12 @@
             <w:r>
               <w:t>Tantárgy azonosító (</w:t>
             </w:r>
-            <w:proofErr w:type="spellStart"/>
             <w:r>
               <w:rPr>
                 <w:rStyle w:val="Kiemels"/>
               </w:rPr>
               <w:t>tantargy_id</w:t>
             </w:r>
-            <w:proofErr w:type="spellEnd"/>
             <w:r>
               <w:t>)</w:t>
             </w:r>
@@ -2228,17 +2064,14 @@
               <w:spacing w:line="259" w:lineRule="auto"/>
             </w:pPr>
             <w:r>
-              <w:lastRenderedPageBreak/>
               <w:t>Tantárgy megnevezése (</w:t>
             </w:r>
-            <w:proofErr w:type="spellStart"/>
             <w:r>
               <w:rPr>
                 <w:rStyle w:val="Kiemels"/>
               </w:rPr>
               <w:t>tant_nev</w:t>
             </w:r>
-            <w:proofErr w:type="spellEnd"/>
             <w:r>
               <w:t>)</w:t>
             </w:r>
@@ -2271,21 +2104,7 @@
         <w:rPr>
           <w:rStyle w:val="Kiemels"/>
         </w:rPr>
-        <w:t>Tanított tantárgyak tábla (</w:t>
-      </w:r>
-      <w:proofErr w:type="spellStart"/>
-      <w:r>
-        <w:rPr>
-          <w:rStyle w:val="Kiemels"/>
-        </w:rPr>
-        <w:t>tanitott</w:t>
-      </w:r>
-      <w:proofErr w:type="spellEnd"/>
-      <w:r>
-        <w:rPr>
-          <w:rStyle w:val="Kiemels"/>
-        </w:rPr>
-        <w:t>)</w:t>
+        <w:t>Tanított tantárgyak tábla (tanitott)</w:t>
       </w:r>
     </w:p>
     <w:tbl>
@@ -2322,14 +2141,12 @@
             <w:r>
               <w:t>Tanított tantárgyak azonosító (</w:t>
             </w:r>
-            <w:proofErr w:type="spellStart"/>
             <w:r>
               <w:rPr>
                 <w:rStyle w:val="Kiemels"/>
               </w:rPr>
               <w:t>tanit_id</w:t>
             </w:r>
-            <w:proofErr w:type="spellEnd"/>
             <w:r>
               <w:t>)</w:t>
             </w:r>
@@ -2366,14 +2183,12 @@
             <w:r>
               <w:t>Tanár azonosító (</w:t>
             </w:r>
-            <w:proofErr w:type="spellStart"/>
             <w:r>
               <w:rPr>
                 <w:rStyle w:val="Kiemels"/>
               </w:rPr>
               <w:t>tanar_id</w:t>
             </w:r>
-            <w:proofErr w:type="spellEnd"/>
             <w:r>
               <w:t>)</w:t>
             </w:r>
@@ -2410,14 +2225,12 @@
             <w:r>
               <w:t>Tantárgy azonosító (</w:t>
             </w:r>
-            <w:proofErr w:type="spellStart"/>
             <w:r>
               <w:rPr>
                 <w:rStyle w:val="Kiemels"/>
               </w:rPr>
               <w:t>tant_id</w:t>
             </w:r>
-            <w:proofErr w:type="spellEnd"/>
             <w:r>
               <w:t>)</w:t>
             </w:r>
@@ -2450,14 +2263,7 @@
         <w:rPr>
           <w:rStyle w:val="Kiemels"/>
         </w:rPr>
-        <w:t>Órarend tábla (</w:t>
-      </w:r>
-      <w:proofErr w:type="spellStart"/>
-      <w:r>
-        <w:rPr>
-          <w:rStyle w:val="Kiemels"/>
-        </w:rPr>
-        <w:t>ora</w:t>
+        <w:t>Órarend tábla (ora</w:t>
       </w:r>
       <w:r>
         <w:rPr>
@@ -2465,7 +2271,6 @@
         </w:rPr>
         <w:t>k</w:t>
       </w:r>
-      <w:proofErr w:type="spellEnd"/>
       <w:r>
         <w:rPr>
           <w:rStyle w:val="Kiemels"/>
@@ -2507,14 +2312,12 @@
             <w:r>
               <w:t>Órarend azonosító (</w:t>
             </w:r>
-            <w:proofErr w:type="spellStart"/>
             <w:r>
               <w:rPr>
                 <w:rStyle w:val="Kiemels"/>
               </w:rPr>
               <w:t>ora_id</w:t>
             </w:r>
-            <w:proofErr w:type="spellEnd"/>
             <w:r>
               <w:t>)</w:t>
             </w:r>
@@ -2551,14 +2354,12 @@
             <w:r>
               <w:t>Osztály azonosító (</w:t>
             </w:r>
-            <w:proofErr w:type="spellStart"/>
             <w:r>
               <w:rPr>
                 <w:rStyle w:val="Kiemels"/>
               </w:rPr>
               <w:t>oszt_id</w:t>
             </w:r>
-            <w:proofErr w:type="spellEnd"/>
             <w:r>
               <w:t>)</w:t>
             </w:r>
@@ -2595,14 +2396,12 @@
             <w:r>
               <w:t>Dátum (</w:t>
             </w:r>
-            <w:proofErr w:type="spellStart"/>
             <w:r>
               <w:rPr>
                 <w:rStyle w:val="Kiemels"/>
               </w:rPr>
               <w:t>ora_datum</w:t>
             </w:r>
-            <w:proofErr w:type="spellEnd"/>
             <w:r>
               <w:t>)</w:t>
             </w:r>
@@ -2639,14 +2438,12 @@
             <w:r>
               <w:t>Óra sorszáma (</w:t>
             </w:r>
-            <w:proofErr w:type="spellStart"/>
             <w:r>
               <w:rPr>
                 <w:rStyle w:val="Kiemels"/>
               </w:rPr>
               <w:t>ora_szam</w:t>
             </w:r>
-            <w:proofErr w:type="spellEnd"/>
             <w:r>
               <w:t>)</w:t>
             </w:r>
@@ -2683,14 +2480,12 @@
             <w:r>
               <w:t>Tanított tantárgy azonosító (</w:t>
             </w:r>
-            <w:proofErr w:type="spellStart"/>
             <w:r>
               <w:rPr>
                 <w:rStyle w:val="Kiemels"/>
               </w:rPr>
               <w:t>tanit_id</w:t>
             </w:r>
-            <w:proofErr w:type="spellEnd"/>
             <w:r>
               <w:t>)</w:t>
             </w:r>
@@ -2727,14 +2522,12 @@
             <w:r>
               <w:t>Terem (</w:t>
             </w:r>
-            <w:proofErr w:type="spellStart"/>
             <w:r>
               <w:rPr>
                 <w:rStyle w:val="Kiemels"/>
               </w:rPr>
               <w:t>ora_terem</w:t>
             </w:r>
-            <w:proofErr w:type="spellEnd"/>
             <w:r>
               <w:t>)</w:t>
             </w:r>
@@ -2767,21 +2560,7 @@
         <w:rPr>
           <w:rStyle w:val="Kiemels"/>
         </w:rPr>
-        <w:t>Értékelések tábla (</w:t>
-      </w:r>
-      <w:proofErr w:type="spellStart"/>
-      <w:r>
-        <w:rPr>
-          <w:rStyle w:val="Kiemels"/>
-        </w:rPr>
-        <w:t>ertekelesek</w:t>
-      </w:r>
-      <w:proofErr w:type="spellEnd"/>
-      <w:r>
-        <w:rPr>
-          <w:rStyle w:val="Kiemels"/>
-        </w:rPr>
-        <w:t>)</w:t>
+        <w:t>Értékelések tábla (ertekelesek)</w:t>
       </w:r>
     </w:p>
     <w:tbl>
@@ -2829,21 +2608,7 @@
               <w:rPr>
                 <w:rStyle w:val="Kiemels"/>
               </w:rPr>
-              <w:t xml:space="preserve"> (</w:t>
-            </w:r>
-            <w:proofErr w:type="spellStart"/>
-            <w:r>
-              <w:rPr>
-                <w:rStyle w:val="Kiemels"/>
-              </w:rPr>
-              <w:t>ert_id</w:t>
-            </w:r>
-            <w:proofErr w:type="spellEnd"/>
-            <w:r>
-              <w:rPr>
-                <w:rStyle w:val="Kiemels"/>
-              </w:rPr>
-              <w:t>)</w:t>
+              <w:t xml:space="preserve"> (ert_id)</w:t>
             </w:r>
           </w:p>
         </w:tc>
@@ -2883,16 +2648,15 @@
               <w:spacing w:line="259" w:lineRule="auto"/>
             </w:pPr>
             <w:r>
+              <w:lastRenderedPageBreak/>
               <w:t>Órarend azonosító (</w:t>
             </w:r>
-            <w:proofErr w:type="spellStart"/>
             <w:r>
               <w:rPr>
                 <w:rStyle w:val="Kiemels"/>
               </w:rPr>
               <w:t>ora_id</w:t>
             </w:r>
-            <w:proofErr w:type="spellEnd"/>
             <w:r>
               <w:t>)</w:t>
             </w:r>
@@ -2929,14 +2693,12 @@
             <w:r>
               <w:t>Oktatási azonosító (</w:t>
             </w:r>
-            <w:proofErr w:type="spellStart"/>
             <w:r>
               <w:rPr>
                 <w:rStyle w:val="Kiemels"/>
               </w:rPr>
               <w:t>diak_id</w:t>
             </w:r>
-            <w:proofErr w:type="spellEnd"/>
             <w:r>
               <w:t>)</w:t>
             </w:r>
@@ -2973,14 +2735,12 @@
             <w:r>
               <w:t>Leírás (</w:t>
             </w:r>
-            <w:proofErr w:type="spellStart"/>
             <w:r>
               <w:rPr>
                 <w:rStyle w:val="Kiemels"/>
               </w:rPr>
               <w:t>ert_leiras</w:t>
             </w:r>
-            <w:proofErr w:type="spellEnd"/>
             <w:r>
               <w:t>)</w:t>
             </w:r>
@@ -3017,14 +2777,12 @@
             <w:r>
               <w:t>Értékelés, mint jegy (</w:t>
             </w:r>
-            <w:proofErr w:type="spellStart"/>
             <w:r>
               <w:rPr>
                 <w:rStyle w:val="Kiemels"/>
               </w:rPr>
               <w:t>ert_jegy</w:t>
             </w:r>
-            <w:proofErr w:type="spellEnd"/>
             <w:r>
               <w:t>)</w:t>
             </w:r>
@@ -3061,14 +2819,12 @@
             <w:r>
               <w:t>Idő azonosító (</w:t>
             </w:r>
-            <w:proofErr w:type="spellStart"/>
             <w:r>
               <w:rPr>
                 <w:rStyle w:val="Kiemels"/>
               </w:rPr>
               <w:t>ido_id</w:t>
             </w:r>
-            <w:proofErr w:type="spellEnd"/>
             <w:r>
               <w:t>)</w:t>
             </w:r>
@@ -3105,14 +2861,12 @@
             <w:r>
               <w:t>Típus azonosító (</w:t>
             </w:r>
-            <w:proofErr w:type="spellStart"/>
             <w:r>
               <w:rPr>
                 <w:rStyle w:val="Kiemels"/>
               </w:rPr>
               <w:t>tip_id</w:t>
             </w:r>
-            <w:proofErr w:type="spellEnd"/>
             <w:r>
               <w:t>)</w:t>
             </w:r>
@@ -3147,14 +2901,12 @@
       <w:r>
         <w:t xml:space="preserve"> (</w:t>
       </w:r>
-      <w:proofErr w:type="spellStart"/>
       <w:r>
         <w:rPr>
           <w:rStyle w:val="Kiemels"/>
         </w:rPr>
         <w:t>erttipusok</w:t>
       </w:r>
-      <w:proofErr w:type="spellEnd"/>
       <w:r>
         <w:t>)</w:t>
       </w:r>
@@ -3193,14 +2945,12 @@
             <w:r>
               <w:t>Típus azonosító (</w:t>
             </w:r>
-            <w:proofErr w:type="spellStart"/>
             <w:r>
               <w:rPr>
                 <w:rStyle w:val="Kiemels"/>
               </w:rPr>
               <w:t>tip_id</w:t>
             </w:r>
-            <w:proofErr w:type="spellEnd"/>
             <w:r>
               <w:t>)</w:t>
             </w:r>
@@ -3235,17 +2985,14 @@
               <w:spacing w:line="259" w:lineRule="auto"/>
             </w:pPr>
             <w:r>
-              <w:lastRenderedPageBreak/>
               <w:t>leírás (</w:t>
             </w:r>
-            <w:proofErr w:type="spellStart"/>
             <w:r>
               <w:rPr>
                 <w:rStyle w:val="Kiemels"/>
               </w:rPr>
               <w:t>tip_nev</w:t>
             </w:r>
-            <w:proofErr w:type="spellEnd"/>
             <w:r>
               <w:t>)</w:t>
             </w:r>
@@ -3292,7 +3039,6 @@
       <w:r>
         <w:t xml:space="preserve"> (</w:t>
       </w:r>
-      <w:proofErr w:type="spellStart"/>
       <w:r>
         <w:rPr>
           <w:rStyle w:val="Kiemels"/>
@@ -3305,7 +3051,6 @@
         </w:rPr>
         <w:t>idopontok</w:t>
       </w:r>
-      <w:proofErr w:type="spellEnd"/>
       <w:r>
         <w:t>)</w:t>
       </w:r>
@@ -3344,14 +3089,12 @@
             <w:r>
               <w:t>Idő azonosító (</w:t>
             </w:r>
-            <w:proofErr w:type="spellStart"/>
             <w:r>
               <w:rPr>
                 <w:rStyle w:val="Kiemels"/>
               </w:rPr>
               <w:t>ido_id</w:t>
             </w:r>
-            <w:proofErr w:type="spellEnd"/>
             <w:r>
               <w:t>)</w:t>
             </w:r>
@@ -3388,14 +3131,12 @@
             <w:r>
               <w:t>leírás (</w:t>
             </w:r>
-            <w:proofErr w:type="spellStart"/>
             <w:r>
               <w:rPr>
                 <w:rStyle w:val="Kiemels"/>
               </w:rPr>
               <w:t>ido_nev</w:t>
             </w:r>
-            <w:proofErr w:type="spellEnd"/>
             <w:r>
               <w:t>)</w:t>
             </w:r>
@@ -3428,21 +3169,7 @@
         <w:rPr>
           <w:rStyle w:val="Kiemels"/>
         </w:rPr>
-        <w:t>Hiányzások tábla (</w:t>
-      </w:r>
-      <w:proofErr w:type="spellStart"/>
-      <w:r>
-        <w:rPr>
-          <w:rStyle w:val="Kiemels"/>
-        </w:rPr>
-        <w:t>hianyzasok</w:t>
-      </w:r>
-      <w:proofErr w:type="spellEnd"/>
-      <w:r>
-        <w:rPr>
-          <w:rStyle w:val="Kiemels"/>
-        </w:rPr>
-        <w:t>)</w:t>
+        <w:t>Hiányzások tábla (hianyzasok)</w:t>
       </w:r>
     </w:p>
     <w:tbl>
@@ -3479,14 +3206,12 @@
             <w:r>
               <w:t>Hiányzások azonosító (</w:t>
             </w:r>
-            <w:proofErr w:type="spellStart"/>
             <w:r>
               <w:rPr>
                 <w:rStyle w:val="Kiemels"/>
               </w:rPr>
               <w:t>hia_id</w:t>
             </w:r>
-            <w:proofErr w:type="spellEnd"/>
             <w:r>
               <w:t>)</w:t>
             </w:r>
@@ -3523,14 +3248,12 @@
             <w:r>
               <w:t>Óra azonosító (</w:t>
             </w:r>
-            <w:proofErr w:type="spellStart"/>
             <w:r>
               <w:rPr>
                 <w:rStyle w:val="Kiemels"/>
               </w:rPr>
               <w:t>ora_id</w:t>
             </w:r>
-            <w:proofErr w:type="spellEnd"/>
             <w:r>
               <w:t>)</w:t>
             </w:r>
@@ -3567,14 +3290,12 @@
             <w:r>
               <w:t>Oktatási azonosító (</w:t>
             </w:r>
-            <w:proofErr w:type="spellStart"/>
             <w:r>
               <w:rPr>
                 <w:rStyle w:val="Kiemels"/>
               </w:rPr>
               <w:t>diakok_oktazon</w:t>
             </w:r>
-            <w:proofErr w:type="spellEnd"/>
             <w:r>
               <w:t>)</w:t>
             </w:r>
@@ -3611,14 +3332,12 @@
             <w:r>
               <w:t>Késik-e (</w:t>
             </w:r>
-            <w:proofErr w:type="spellStart"/>
             <w:r>
               <w:rPr>
                 <w:rStyle w:val="Kiemels"/>
               </w:rPr>
               <w:t>hia_keses</w:t>
             </w:r>
-            <w:proofErr w:type="spellEnd"/>
             <w:r>
               <w:t>)</w:t>
             </w:r>
@@ -3655,14 +3374,12 @@
             <w:r>
               <w:t>Késett perc (</w:t>
             </w:r>
-            <w:proofErr w:type="spellStart"/>
             <w:r>
               <w:rPr>
                 <w:rStyle w:val="Kiemels"/>
               </w:rPr>
               <w:t>hia_perc</w:t>
             </w:r>
-            <w:proofErr w:type="spellEnd"/>
             <w:r>
               <w:t>)</w:t>
             </w:r>
@@ -3699,14 +3416,12 @@
             <w:r>
               <w:t>Igazolás azonosító (</w:t>
             </w:r>
-            <w:proofErr w:type="spellStart"/>
             <w:r>
               <w:rPr>
                 <w:rStyle w:val="Kiemels"/>
               </w:rPr>
               <w:t>iga_id</w:t>
             </w:r>
-            <w:proofErr w:type="spellEnd"/>
             <w:r>
               <w:t>)</w:t>
             </w:r>
@@ -3739,21 +3454,7 @@
         <w:rPr>
           <w:rStyle w:val="Kiemels"/>
         </w:rPr>
-        <w:t>Igazolások tábla (</w:t>
-      </w:r>
-      <w:proofErr w:type="spellStart"/>
-      <w:r>
-        <w:rPr>
-          <w:rStyle w:val="Kiemels"/>
-        </w:rPr>
-        <w:t>igazolasok</w:t>
-      </w:r>
-      <w:proofErr w:type="spellEnd"/>
-      <w:r>
-        <w:rPr>
-          <w:rStyle w:val="Kiemels"/>
-        </w:rPr>
-        <w:t>)</w:t>
+        <w:t>Igazolások tábla (igazolasok)</w:t>
       </w:r>
     </w:p>
     <w:tbl>
@@ -3790,14 +3491,12 @@
             <w:r>
               <w:t>Igazolás azonosító (</w:t>
             </w:r>
-            <w:proofErr w:type="spellStart"/>
             <w:r>
               <w:rPr>
                 <w:rStyle w:val="Kiemels"/>
               </w:rPr>
               <w:t>iga_id</w:t>
             </w:r>
-            <w:proofErr w:type="spellEnd"/>
             <w:r>
               <w:t>)</w:t>
             </w:r>
@@ -3834,14 +3533,12 @@
             <w:r>
               <w:t>Igazolás megnevezése (</w:t>
             </w:r>
-            <w:proofErr w:type="spellStart"/>
             <w:r>
               <w:rPr>
                 <w:rStyle w:val="Kiemels"/>
               </w:rPr>
               <w:t>iga_nev</w:t>
             </w:r>
-            <w:proofErr w:type="spellEnd"/>
             <w:r>
               <w:t>)</w:t>
             </w:r>
@@ -3874,21 +3571,8 @@
         <w:rPr>
           <w:rStyle w:val="Kiemels"/>
         </w:rPr>
-        <w:t>Témák tábla (</w:t>
-      </w:r>
-      <w:proofErr w:type="spellStart"/>
-      <w:r>
-        <w:rPr>
-          <w:rStyle w:val="Kiemels"/>
-        </w:rPr>
-        <w:t>temak</w:t>
-      </w:r>
-      <w:proofErr w:type="spellEnd"/>
-      <w:r>
-        <w:rPr>
-          <w:rStyle w:val="Kiemels"/>
-        </w:rPr>
-        <w:t>)</w:t>
+        <w:lastRenderedPageBreak/>
+        <w:t>Témák tábla (temak)</w:t>
       </w:r>
     </w:p>
     <w:tbl>
@@ -3925,14 +3609,12 @@
             <w:r>
               <w:t>Téma azonosító (</w:t>
             </w:r>
-            <w:proofErr w:type="spellStart"/>
             <w:r>
               <w:rPr>
                 <w:rStyle w:val="Kiemels"/>
               </w:rPr>
               <w:t>tema_id</w:t>
             </w:r>
-            <w:proofErr w:type="spellEnd"/>
             <w:r>
               <w:t>)</w:t>
             </w:r>
@@ -3969,14 +3651,12 @@
             <w:r>
               <w:t>Megnevezése (</w:t>
             </w:r>
-            <w:proofErr w:type="spellStart"/>
             <w:r>
               <w:rPr>
                 <w:rStyle w:val="Kiemels"/>
               </w:rPr>
               <w:t>tema_nev</w:t>
             </w:r>
-            <w:proofErr w:type="spellEnd"/>
             <w:r>
               <w:t>)</w:t>
             </w:r>
@@ -4021,21 +3701,7 @@
         <w:rPr>
           <w:rStyle w:val="Kiemels"/>
         </w:rPr>
-        <w:t xml:space="preserve"> (</w:t>
-      </w:r>
-      <w:proofErr w:type="spellStart"/>
-      <w:r>
-        <w:rPr>
-          <w:rStyle w:val="Kiemels"/>
-        </w:rPr>
-        <w:t>felhasznalok</w:t>
-      </w:r>
-      <w:proofErr w:type="spellEnd"/>
-      <w:r>
-        <w:rPr>
-          <w:rStyle w:val="Kiemels"/>
-        </w:rPr>
-        <w:t>)</w:t>
+        <w:t xml:space="preserve"> (felhasznalok)</w:t>
       </w:r>
     </w:p>
     <w:tbl>
@@ -4079,21 +3745,7 @@
               <w:rPr>
                 <w:rStyle w:val="Kiemels"/>
               </w:rPr>
-              <w:t xml:space="preserve"> (</w:t>
-            </w:r>
-            <w:proofErr w:type="spellStart"/>
-            <w:r>
-              <w:rPr>
-                <w:rStyle w:val="Kiemels"/>
-              </w:rPr>
-              <w:t>fel_id</w:t>
-            </w:r>
-            <w:proofErr w:type="spellEnd"/>
-            <w:r>
-              <w:rPr>
-                <w:rStyle w:val="Kiemels"/>
-              </w:rPr>
-              <w:t>)</w:t>
+              <w:t xml:space="preserve"> (fel_id)</w:t>
             </w:r>
           </w:p>
         </w:tc>
@@ -4140,21 +3792,7 @@
               <w:rPr>
                 <w:rStyle w:val="Kiemels"/>
               </w:rPr>
-              <w:t xml:space="preserve"> (</w:t>
-            </w:r>
-            <w:proofErr w:type="spellStart"/>
-            <w:r>
-              <w:rPr>
-                <w:rStyle w:val="Kiemels"/>
-              </w:rPr>
-              <w:t>fel_nev</w:t>
-            </w:r>
-            <w:proofErr w:type="spellEnd"/>
-            <w:r>
-              <w:rPr>
-                <w:rStyle w:val="Kiemels"/>
-              </w:rPr>
-              <w:t>)</w:t>
+              <w:t xml:space="preserve"> (fel_nev)</w:t>
             </w:r>
           </w:p>
         </w:tc>
@@ -4200,21 +3838,7 @@
               <w:rPr>
                 <w:rStyle w:val="Kiemels"/>
               </w:rPr>
-              <w:t xml:space="preserve"> (</w:t>
-            </w:r>
-            <w:proofErr w:type="spellStart"/>
-            <w:r>
-              <w:rPr>
-                <w:rStyle w:val="Kiemels"/>
-              </w:rPr>
-              <w:t>fel_jelszo</w:t>
-            </w:r>
-            <w:proofErr w:type="spellEnd"/>
-            <w:r>
-              <w:rPr>
-                <w:rStyle w:val="Kiemels"/>
-              </w:rPr>
-              <w:t>)</w:t>
+              <w:t xml:space="preserve"> (fel_jelszo)</w:t>
             </w:r>
           </w:p>
         </w:tc>
@@ -4260,21 +3884,7 @@
               <w:rPr>
                 <w:rStyle w:val="Kiemels"/>
               </w:rPr>
-              <w:t xml:space="preserve"> (</w:t>
-            </w:r>
-            <w:proofErr w:type="spellStart"/>
-            <w:r>
-              <w:rPr>
-                <w:rStyle w:val="Kiemels"/>
-              </w:rPr>
-              <w:t>fel_email</w:t>
-            </w:r>
-            <w:proofErr w:type="spellEnd"/>
-            <w:r>
-              <w:rPr>
-                <w:rStyle w:val="Kiemels"/>
-              </w:rPr>
-              <w:t>)</w:t>
+              <w:t xml:space="preserve"> (fel_email)</w:t>
             </w:r>
           </w:p>
         </w:tc>
@@ -4314,28 +3924,13 @@
               </w:rPr>
             </w:pPr>
             <w:r>
-              <w:lastRenderedPageBreak/>
               <w:t>Telefonszám</w:t>
             </w:r>
             <w:r>
               <w:rPr>
                 <w:rStyle w:val="Kiemels"/>
               </w:rPr>
-              <w:t xml:space="preserve"> (</w:t>
-            </w:r>
-            <w:proofErr w:type="spellStart"/>
-            <w:r>
-              <w:rPr>
-                <w:rStyle w:val="Kiemels"/>
-              </w:rPr>
-              <w:t>fel_telszam</w:t>
-            </w:r>
-            <w:proofErr w:type="spellEnd"/>
-            <w:r>
-              <w:rPr>
-                <w:rStyle w:val="Kiemels"/>
-              </w:rPr>
-              <w:t>)</w:t>
+              <w:t xml:space="preserve"> (fel_telszam)</w:t>
             </w:r>
           </w:p>
         </w:tc>
@@ -4381,21 +3976,7 @@
               <w:rPr>
                 <w:rStyle w:val="Kiemels"/>
               </w:rPr>
-              <w:t xml:space="preserve"> (</w:t>
-            </w:r>
-            <w:proofErr w:type="spellStart"/>
-            <w:r>
-              <w:rPr>
-                <w:rStyle w:val="Kiemels"/>
-              </w:rPr>
-              <w:t>jog_id</w:t>
-            </w:r>
-            <w:proofErr w:type="spellEnd"/>
-            <w:r>
-              <w:rPr>
-                <w:rStyle w:val="Kiemels"/>
-              </w:rPr>
-              <w:t>)</w:t>
+              <w:t xml:space="preserve"> (jog_id)</w:t>
             </w:r>
           </w:p>
         </w:tc>
@@ -4450,14 +4031,12 @@
               </w:rPr>
               <w:t>Téma azonosító (</w:t>
             </w:r>
-            <w:proofErr w:type="spellStart"/>
             <w:r>
               <w:rPr>
                 <w:rStyle w:val="Kiemels"/>
               </w:rPr>
               <w:t>tema_id</w:t>
             </w:r>
-            <w:proofErr w:type="spellEnd"/>
             <w:r>
               <w:rPr>
                 <w:rStyle w:val="Kiemels"/>
@@ -4536,14 +4115,12 @@
             <w:r>
               <w:t>Jog azonosító (</w:t>
             </w:r>
-            <w:proofErr w:type="spellStart"/>
             <w:r>
               <w:rPr>
                 <w:b/>
               </w:rPr>
               <w:t>jog_id</w:t>
             </w:r>
-            <w:proofErr w:type="spellEnd"/>
             <w:r>
               <w:t>)</w:t>
             </w:r>
@@ -4583,14 +4160,12 @@
             <w:r>
               <w:t>Jog megnevezése (</w:t>
             </w:r>
-            <w:proofErr w:type="spellStart"/>
             <w:r>
               <w:rPr>
                 <w:b/>
               </w:rPr>
               <w:t>jog_nev</w:t>
             </w:r>
-            <w:proofErr w:type="spellEnd"/>
             <w:r>
               <w:t>)</w:t>
             </w:r>
@@ -4614,11 +4189,560 @@
     </w:tbl>
     <w:p>
       <w:pPr>
-        <w:tabs>
-          <w:tab w:val="left" w:pos="5670"/>
-        </w:tabs>
-        <w:spacing w:line="259" w:lineRule="auto"/>
-      </w:pPr>
+        <w:pStyle w:val="Cmsor2"/>
+      </w:pPr>
+      <w:r>
+        <w:rPr>
+          <w:noProof/>
+        </w:rPr>
+        <w:lastRenderedPageBreak/>
+        <mc:AlternateContent>
+          <mc:Choice Requires="wpg">
+            <w:drawing>
+              <wp:anchor distT="0" distB="0" distL="114300" distR="114300" simplePos="0" relativeHeight="251661312" behindDoc="0" locked="0" layoutInCell="1" allowOverlap="1" wp14:anchorId="12C40A29" wp14:editId="4BB16356">
+                <wp:simplePos x="0" y="0"/>
+                <wp:positionH relativeFrom="column">
+                  <wp:posOffset>-899795</wp:posOffset>
+                </wp:positionH>
+                <wp:positionV relativeFrom="paragraph">
+                  <wp:posOffset>0</wp:posOffset>
+                </wp:positionV>
+                <wp:extent cx="7547610" cy="4581525"/>
+                <wp:effectExtent l="0" t="0" r="0" b="9525"/>
+                <wp:wrapSquare wrapText="bothSides"/>
+                <wp:docPr id="1829817357" name="Csoportba foglalás 2"/>
+                <wp:cNvGraphicFramePr/>
+                <a:graphic xmlns:a="http://schemas.openxmlformats.org/drawingml/2006/main">
+                  <a:graphicData uri="http://schemas.microsoft.com/office/word/2010/wordprocessingGroup">
+                    <wpg:wgp>
+                      <wpg:cNvGrpSpPr/>
+                      <wpg:grpSpPr>
+                        <a:xfrm>
+                          <a:off x="0" y="0"/>
+                          <a:ext cx="7547610" cy="4581525"/>
+                          <a:chOff x="0" y="0"/>
+                          <a:chExt cx="7547610" cy="4581525"/>
+                        </a:xfrm>
+                      </wpg:grpSpPr>
+                      <wps:wsp>
+                        <wps:cNvPr id="253030064" name="Szövegdoboz 1"/>
+                        <wps:cNvSpPr txBox="1"/>
+                        <wps:spPr>
+                          <a:xfrm>
+                            <a:off x="9525" y="4314825"/>
+                            <a:ext cx="7538085" cy="266700"/>
+                          </a:xfrm>
+                          <a:prstGeom prst="rect">
+                            <a:avLst/>
+                          </a:prstGeom>
+                          <a:solidFill>
+                            <a:prstClr val="white"/>
+                          </a:solidFill>
+                          <a:ln>
+                            <a:noFill/>
+                          </a:ln>
+                        </wps:spPr>
+                        <wps:txbx>
+                          <w:txbxContent>
+                            <w:p>
+                              <w:pPr>
+                                <w:pStyle w:val="Kpalrs"/>
+                                <w:jc w:val="center"/>
+                                <w:rPr>
+                                  <w:noProof/>
+                                </w:rPr>
+                              </w:pPr>
+                              <w:r>
+                                <w:rPr>
+                                  <w:noProof/>
+                                </w:rPr>
+                                <w:fldChar w:fldCharType="begin"/>
+                              </w:r>
+                              <w:r>
+                                <w:rPr>
+                                  <w:noProof/>
+                                </w:rPr>
+                                <w:instrText xml:space="preserve"> SEQ ábra \* ARABIC </w:instrText>
+                              </w:r>
+                              <w:r>
+                                <w:rPr>
+                                  <w:noProof/>
+                                </w:rPr>
+                                <w:fldChar w:fldCharType="separate"/>
+                              </w:r>
+                              <w:r>
+                                <w:rPr>
+                                  <w:noProof/>
+                                </w:rPr>
+                                <w:t>1</w:t>
+                              </w:r>
+                              <w:r>
+                                <w:rPr>
+                                  <w:noProof/>
+                                </w:rPr>
+                                <w:fldChar w:fldCharType="end"/>
+                              </w:r>
+                              <w:r>
+                                <w:t>. ábra EER model az adatbázisról</w:t>
+                              </w:r>
+                            </w:p>
+                          </w:txbxContent>
+                        </wps:txbx>
+                        <wps:bodyPr rot="0" spcFirstLastPara="0" vertOverflow="overflow" horzOverflow="overflow" vert="horz" wrap="square" lIns="0" tIns="0" rIns="0" bIns="0" numCol="1" spcCol="0" rtlCol="0" fromWordArt="0" anchor="t" anchorCtr="0" forceAA="0" compatLnSpc="1">
+                          <a:prstTxWarp prst="textNoShape">
+                            <a:avLst/>
+                          </a:prstTxWarp>
+                          <a:spAutoFit/>
+                        </wps:bodyPr>
+                      </wps:wsp>
+                      <pic:pic xmlns:pic="http://schemas.openxmlformats.org/drawingml/2006/picture">
+                        <pic:nvPicPr>
+                          <pic:cNvPr id="551566470" name="Ábra 1"/>
+                          <pic:cNvPicPr>
+                            <a:picLocks noChangeAspect="1"/>
+                          </pic:cNvPicPr>
+                        </pic:nvPicPr>
+                        <pic:blipFill rotWithShape="1">
+                          <a:blip r:embed="rId9">
+                            <a:extLst>
+                              <a:ext uri="{28A0092B-C50C-407E-A947-70E740481C1C}">
+                                <a14:useLocalDpi xmlns:a14="http://schemas.microsoft.com/office/drawing/2010/main" val="0"/>
+                              </a:ext>
+                              <a:ext uri="{96DAC541-7B7A-43D3-8B79-37D633B846F1}">
+                                <asvg:svgBlip xmlns:asvg="http://schemas.microsoft.com/office/drawing/2016/SVG/main" r:embed="rId10"/>
+                              </a:ext>
+                            </a:extLst>
+                          </a:blip>
+                          <a:srcRect l="2646" t="24551" r="31216" b="19500"/>
+                          <a:stretch/>
+                        </pic:blipFill>
+                        <pic:spPr bwMode="auto">
+                          <a:xfrm>
+                            <a:off x="0" y="0"/>
+                            <a:ext cx="7538085" cy="4333875"/>
+                          </a:xfrm>
+                          <a:prstGeom prst="rect">
+                            <a:avLst/>
+                          </a:prstGeom>
+                          <a:ln>
+                            <a:noFill/>
+                          </a:ln>
+                          <a:extLst>
+                            <a:ext uri="{53640926-AAD7-44D8-BBD7-CCE9431645EC}">
+                              <a14:shadowObscured xmlns:a14="http://schemas.microsoft.com/office/drawing/2010/main"/>
+                            </a:ext>
+                          </a:extLst>
+                        </pic:spPr>
+                      </pic:pic>
+                    </wpg:wgp>
+                  </a:graphicData>
+                </a:graphic>
+              </wp:anchor>
+            </w:drawing>
+          </mc:Choice>
+          <mc:Fallback>
+            <w:pict>
+              <v:group w14:anchorId="12C40A29" id="Csoportba foglalás 2" o:spid="_x0000_s1026" style="position:absolute;left:0;text-align:left;margin-left:-70.85pt;margin-top:0;width:594.3pt;height:360.75pt;z-index:251661312" coordsize="75476,45815" o:gfxdata="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">
+                <v:shapetype id="_x0000_t202" coordsize="21600,21600" o:spt="202" path="m,l,21600r21600,l21600,xe">
+                  <v:stroke joinstyle="miter"/>
+                  <v:path gradientshapeok="t" o:connecttype="rect"/>
+                </v:shapetype>
+                <v:shape id="Szövegdoboz 1" o:spid="_x0000_s1027" type="#_x0000_t202" style="position:absolute;left:95;top:43148;width:75381;height:2667;visibility:visible;mso-wrap-style:square;v-text-anchor:top" o:gfxdata="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" stroked="f">
+                  <v:textbox style="mso-fit-shape-to-text:t" inset="0,0,0,0">
+                    <w:txbxContent>
+                      <w:p>
+                        <w:pPr>
+                          <w:pStyle w:val="Kpalrs"/>
+                          <w:jc w:val="center"/>
+                          <w:rPr>
+                            <w:noProof/>
+                          </w:rPr>
+                        </w:pPr>
+                        <w:r>
+                          <w:rPr>
+                            <w:noProof/>
+                          </w:rPr>
+                          <w:fldChar w:fldCharType="begin"/>
+                        </w:r>
+                        <w:r>
+                          <w:rPr>
+                            <w:noProof/>
+                          </w:rPr>
+                          <w:instrText xml:space="preserve"> SEQ ábra \* ARABIC </w:instrText>
+                        </w:r>
+                        <w:r>
+                          <w:rPr>
+                            <w:noProof/>
+                          </w:rPr>
+                          <w:fldChar w:fldCharType="separate"/>
+                        </w:r>
+                        <w:r>
+                          <w:rPr>
+                            <w:noProof/>
+                          </w:rPr>
+                          <w:t>1</w:t>
+                        </w:r>
+                        <w:r>
+                          <w:rPr>
+                            <w:noProof/>
+                          </w:rPr>
+                          <w:fldChar w:fldCharType="end"/>
+                        </w:r>
+                        <w:r>
+                          <w:t>. ábra EER model az adatbázisról</w:t>
+                        </w:r>
+                      </w:p>
+                    </w:txbxContent>
+                  </v:textbox>
+                </v:shape>
+                <v:shapetype id="_x0000_t75" coordsize="21600,21600" o:spt="75" o:preferrelative="t" path="m@4@5l@4@11@9@11@9@5xe" filled="f" stroked="f">
+                  <v:stroke joinstyle="miter"/>
+                  <v:formulas>
+                    <v:f eqn="if lineDrawn pixelLineWidth 0"/>
+                    <v:f eqn="sum @0 1 0"/>
+                    <v:f eqn="sum 0 0 @1"/>
+                    <v:f eqn="prod @2 1 2"/>
+                    <v:f eqn="prod @3 21600 pixelWidth"/>
+                    <v:f eqn="prod @3 21600 pixelHeight"/>
+                    <v:f eqn="sum @0 0 1"/>
+                    <v:f eqn="prod @6 1 2"/>
+                    <v:f eqn="prod @7 21600 pixelWidth"/>
+                    <v:f eqn="sum @8 21600 0"/>
+                    <v:f eqn="prod @7 21600 pixelHeight"/>
+                    <v:f eqn="sum @10 21600 0"/>
+                  </v:formulas>
+                  <v:path o:extrusionok="f" gradientshapeok="t" o:connecttype="rect"/>
+                  <o:lock v:ext="edit" aspectratio="t"/>
+                </v:shapetype>
+                <v:shape id="Ábra 1" o:spid="_x0000_s1028" type="#_x0000_t75" style="position:absolute;width:75380;height:43338;visibility:visible;mso-wrap-style:square" o:gfxdata="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">
+                  <v:imagedata r:id="rId11" o:title="" croptop="16090f" cropbottom="12780f" cropleft="1734f" cropright="20458f"/>
+                </v:shape>
+                <w10:wrap type="square"/>
+              </v:group>
+            </w:pict>
+          </mc:Fallback>
+        </mc:AlternateContent>
+      </w:r>
+      <w:r>
+        <w:t>Főbb algoritmusok</w:t>
+      </w:r>
+    </w:p>
+    <w:p>
+      <w:pPr>
+        <w:pStyle w:val="Cmsor2"/>
+      </w:pPr>
+      <w:r>
+        <w:t>Tesztelés</w:t>
+      </w:r>
+    </w:p>
+    <w:p>
+      <w:pPr>
+        <w:pStyle w:val="Cmsor1"/>
+      </w:pPr>
+      <w:r>
+        <w:t>Felhasználói dokumentáció, használati kézikönyv</w:t>
+      </w:r>
+    </w:p>
+    <w:p>
+      <w:pPr>
+        <w:pStyle w:val="Cmsor2"/>
+        <w:numPr>
+          <w:ilvl w:val="0"/>
+          <w:numId w:val="27"/>
+        </w:numPr>
+      </w:pPr>
+      <w:r>
+        <w:t>Diák funkciók</w:t>
+      </w:r>
+    </w:p>
+    <w:p>
+      <w:pPr>
+        <w:pStyle w:val="Cmsor2"/>
+      </w:pPr>
+      <w:r>
+        <w:t>Tanár funkciók</w:t>
+      </w:r>
+    </w:p>
+    <w:p>
+      <w:pPr>
+        <w:pStyle w:val="Cmsor2"/>
+      </w:pPr>
+      <w:r>
+        <w:t>Intézményvezető/Titkár funkciók</w:t>
+      </w:r>
+    </w:p>
+    <w:p>
+      <w:pPr>
+        <w:pStyle w:val="Cmsor2"/>
+      </w:pPr>
+      <w:r>
+        <w:t>Adminisztrátor funkciók</w:t>
+      </w:r>
+    </w:p>
+    <w:p>
+      <w:pPr>
+        <w:pStyle w:val="Cmsor1"/>
+      </w:pPr>
+      <w:r>
+        <w:t>Továbbfejlesztési lehetőségek</w:t>
+      </w:r>
+    </w:p>
+    <w:p>
+      <w:r>
+        <w:t>A szoftver fejlesztése során több olyan ötlet merült</w:t>
+      </w:r>
+      <w:r>
+        <w:t xml:space="preserve"> </w:t>
+      </w:r>
+      <w:r>
+        <w:t>fel</w:t>
+      </w:r>
+      <w:r>
+        <w:t>,</w:t>
+      </w:r>
+      <w:r>
+        <w:t xml:space="preserve"> aminek az implementálásához nem volt elég idő, ezeket ebben a listában foglaltuk össze</w:t>
+      </w:r>
+      <w:r>
+        <w:t>.</w:t>
+      </w:r>
+    </w:p>
+    <w:p>
+      <w:pPr>
+        <w:pStyle w:val="Listaszerbekezds"/>
+        <w:numPr>
+          <w:ilvl w:val="0"/>
+          <w:numId w:val="28"/>
+        </w:numPr>
+        <w:rPr>
+          <w:b/>
+          <w:iCs/>
+        </w:rPr>
+      </w:pPr>
+      <w:r>
+        <w:rPr>
+          <w:rStyle w:val="Kiemels"/>
+        </w:rPr>
+        <w:t>Központosítás</w:t>
+      </w:r>
+      <w:r>
+        <w:rPr>
+          <w:rStyle w:val="Kiemels"/>
+        </w:rPr>
+        <w:t xml:space="preserve">: </w:t>
+      </w:r>
+      <w:r>
+        <w:t>Jelenleg</w:t>
+      </w:r>
+      <w:r>
+        <w:t xml:space="preserve"> a szoftver </w:t>
+      </w:r>
+      <w:r>
+        <w:t xml:space="preserve">csak </w:t>
+      </w:r>
+      <w:r>
+        <w:t>egy intézmény kiszolgál</w:t>
+      </w:r>
+      <w:r>
+        <w:t>ására alkalmas, tehát minden iskolának saját adatbázis szervert kell futtatnia, saját adatokkal. Bár ez nem gond</w:t>
+      </w:r>
+      <w:r>
+        <w:t xml:space="preserve"> az adminisztrációs oldalról</w:t>
+      </w:r>
+      <w:r>
+        <w:t xml:space="preserve">, de nem mindegyik iskola rendelkezik megfelelő </w:t>
+      </w:r>
+      <w:r>
+        <w:lastRenderedPageBreak/>
+        <w:t>eszközökkel/kapacitással, hogy egy szervert tudjanak üzemeltetni minden nap minden órájában</w:t>
+      </w:r>
+      <w:r>
+        <w:t>.</w:t>
+      </w:r>
+    </w:p>
+    <w:p>
+      <w:pPr>
+        <w:pStyle w:val="Listaszerbekezds"/>
+        <w:numPr>
+          <w:ilvl w:val="0"/>
+          <w:numId w:val="28"/>
+        </w:numPr>
+      </w:pPr>
+      <w:r>
+        <w:rPr>
+          <w:rStyle w:val="Kiemels"/>
+        </w:rPr>
+        <w:t>Feljegyzés</w:t>
+      </w:r>
+      <w:r>
+        <w:rPr>
+          <w:rStyle w:val="Kiemels"/>
+        </w:rPr>
+        <w:t>ek használata</w:t>
+      </w:r>
+      <w:r>
+        <w:rPr>
+          <w:rStyle w:val="Kiemels"/>
+        </w:rPr>
+        <w:t xml:space="preserve">: </w:t>
+      </w:r>
+      <w:r>
+        <w:t>A diákoknak jegyeken kívül lehetne feljegyzéseket is rögzíteni, akár beírás, f</w:t>
+      </w:r>
+      <w:r>
+        <w:t>eljegyzés, vagy egy szimpla tájékoztató formájában.</w:t>
+      </w:r>
+    </w:p>
+    <w:p>
+      <w:pPr>
+        <w:pStyle w:val="Listaszerbekezds"/>
+        <w:numPr>
+          <w:ilvl w:val="0"/>
+          <w:numId w:val="28"/>
+        </w:numPr>
+        <w:rPr>
+          <w:b/>
+          <w:iCs/>
+        </w:rPr>
+      </w:pPr>
+      <w:r>
+        <w:rPr>
+          <w:rStyle w:val="Kiemels"/>
+        </w:rPr>
+        <w:t xml:space="preserve">Üzenet küldése: </w:t>
+      </w:r>
+      <w:r>
+        <w:t>Üzenetek funkció nincs implementálva, ami megkönnyítené a kommunikációt az egyének között,</w:t>
+      </w:r>
+      <w:r>
+        <w:t xml:space="preserve"> a felhasználói jogoktól függetlenül és egy külön felületet adna az iskolai témák megbeszélésére.</w:t>
+      </w:r>
+    </w:p>
+    <w:p>
+      <w:pPr>
+        <w:pStyle w:val="Listaszerbekezds"/>
+        <w:numPr>
+          <w:ilvl w:val="0"/>
+          <w:numId w:val="28"/>
+        </w:numPr>
+        <w:rPr>
+          <w:rStyle w:val="Kiemels"/>
+        </w:rPr>
+      </w:pPr>
+      <w:r>
+        <w:rPr>
+          <w:rStyle w:val="Kiemels"/>
+        </w:rPr>
+        <w:t xml:space="preserve">Házi feladatok: </w:t>
+      </w:r>
+      <w:r>
+        <w:rPr>
+          <w:rStyle w:val="Kiemels"/>
+          <w:b w:val="0"/>
+          <w:bCs/>
+        </w:rPr>
+        <w:t>Házi feladatok felvétele órától, dátumtól, lejárati dátumtól, tanártól</w:t>
+      </w:r>
+      <w:r>
+        <w:rPr>
+          <w:rStyle w:val="Kiemels"/>
+          <w:b w:val="0"/>
+          <w:bCs/>
+        </w:rPr>
+        <w:t>, tantárgytól</w:t>
+      </w:r>
+      <w:r>
+        <w:rPr>
+          <w:rStyle w:val="Kiemels"/>
+          <w:b w:val="0"/>
+          <w:bCs/>
+        </w:rPr>
+        <w:t xml:space="preserve"> függően</w:t>
+      </w:r>
+      <w:r>
+        <w:rPr>
+          <w:rStyle w:val="Kiemels"/>
+          <w:b w:val="0"/>
+          <w:bCs/>
+        </w:rPr>
+        <w:t>.</w:t>
+      </w:r>
+    </w:p>
+    <w:p>
+      <w:pPr>
+        <w:pStyle w:val="Listaszerbekezds"/>
+        <w:numPr>
+          <w:ilvl w:val="0"/>
+          <w:numId w:val="28"/>
+        </w:numPr>
+        <w:rPr>
+          <w:rStyle w:val="Kiemels"/>
+        </w:rPr>
+      </w:pPr>
+      <w:r>
+        <w:rPr>
+          <w:rStyle w:val="Kiemels"/>
+        </w:rPr>
+        <w:t xml:space="preserve">Csoport bontás: </w:t>
+      </w:r>
+      <w:r>
+        <w:rPr>
+          <w:rStyle w:val="Kiemels"/>
+          <w:b w:val="0"/>
+          <w:bCs/>
+        </w:rPr>
+        <w:t>Az osztályokat lehetne különböző tantárgyaknál (ha szükséges) csoportokra bontani és mindegyik csoportot más tanár tanítana, kezelne a digitális naplóban, az órarendben is máshogy jelennének meg.</w:t>
+      </w:r>
+    </w:p>
+    <w:p>
+      <w:pPr>
+        <w:pStyle w:val="Listaszerbekezds"/>
+        <w:numPr>
+          <w:ilvl w:val="0"/>
+          <w:numId w:val="28"/>
+        </w:numPr>
+        <w:rPr>
+          <w:rStyle w:val="Kiemels"/>
+        </w:rPr>
+      </w:pPr>
+      <w:r>
+        <w:rPr>
+          <w:rStyle w:val="Kiemels"/>
+        </w:rPr>
+        <w:t xml:space="preserve">Külön gondviselő jog/fiók: </w:t>
+      </w:r>
+      <w:r>
+        <w:rPr>
+          <w:rStyle w:val="Kiemels"/>
+          <w:b w:val="0"/>
+          <w:bCs/>
+        </w:rPr>
+        <w:t>Kül</w:t>
+      </w:r>
+      <w:r>
+        <w:rPr>
+          <w:rStyle w:val="Kiemels"/>
+          <w:b w:val="0"/>
+          <w:bCs/>
+        </w:rPr>
+        <w:t>ön gondviselő fiók könnyebbé tenné a tanuló felügyeletét, illetve üzenet küldésnél a gondviselő</w:t>
+      </w:r>
+      <w:r>
+        <w:rPr>
+          <w:rStyle w:val="Kiemels"/>
+          <w:b w:val="0"/>
+          <w:bCs/>
+        </w:rPr>
+        <w:t>(k)nek szánt információkat nem a „diákon keresztül” kell megtudniuk.</w:t>
+      </w:r>
+    </w:p>
+    <w:p>
+      <w:pPr>
+        <w:pStyle w:val="Cmsor1"/>
+      </w:pPr>
+      <w:r>
+        <w:t>Összegzés</w:t>
+      </w:r>
     </w:p>
     <w:sectPr>
       <w:pgSz w:w="11906" w:h="16838"/>
@@ -4631,7 +4755,7 @@
 </file>
 
 <file path=word/endnotes.xml><?xml version="1.0" encoding="utf-8"?>
-<w:endnotes xmlns:wpc="http://schemas.microsoft.com/office/word/2010/wordprocessingCanvas" xmlns:cx="http://schemas.microsoft.com/office/drawing/2014/chartex" xmlns:cx1="http://schemas.microsoft.com/office/drawing/2015/9/8/chartex" xmlns:cx2="http://schemas.microsoft.com/office/drawing/2015/10/21/chartex" xmlns:cx3="http://schemas.microsoft.com/office/drawing/2016/5/9/chartex" xmlns:cx4="http://schemas.microsoft.com/office/drawing/2016/5/10/chartex" xmlns:cx5="http://schemas.microsoft.com/office/drawing/2016/5/11/chartex" xmlns:cx6="http://schemas.microsoft.com/office/drawing/2016/5/12/chartex" xmlns:cx7="http://schemas.microsoft.com/office/drawing/2016/5/13/chartex" xmlns:cx8="http://schemas.microsoft.com/office/drawing/2016/5/14/chartex" xmlns:mc="http://schemas.openxmlformats.org/markup-compatibility/2006" xmlns:aink="http://schemas.microsoft.com/office/drawing/2016/ink" xmlns:am3d="http://schemas.microsoft.com/office/drawing/2017/model3d" xmlns:o="urn:schemas-microsoft-com:office:office" xmlns:r="http://schemas.openxmlformats.org/officeDocument/2006/relationships" xmlns:m="http://schemas.openxmlformats.org/officeDocument/2006/math" xmlns:v="urn:schemas-microsoft-com:vml" xmlns:wp14="http://schemas.microsoft.com/office/word/2010/wordprocessingDrawing" xmlns:wp="http://schemas.openxmlformats.org/drawingml/2006/wordprocessingDrawing" xmlns:w10="urn:schemas-microsoft-com:office:word" xmlns:w="http://schemas.openxmlformats.org/wordprocessingml/2006/main" xmlns:w14="http://schemas.microsoft.com/office/word/2010/wordml" xmlns:w15="http://schemas.microsoft.com/office/word/2012/wordml" xmlns:w16cid="http://schemas.microsoft.com/office/word/2016/wordml/cid" xmlns:w16se="http://schemas.microsoft.com/office/word/2015/wordml/symex" xmlns:wpg="http://schemas.microsoft.com/office/word/2010/wordprocessingGroup" xmlns:wpi="http://schemas.microsoft.com/office/word/2010/wordprocessingInk" xmlns:wne="http://schemas.microsoft.com/office/word/2006/wordml" xmlns:wps="http://schemas.microsoft.com/office/word/2010/wordprocessingShape" mc:Ignorable="w14 w15 w16se w16cid wp14">
+<w:endnotes xmlns:wpc="http://schemas.microsoft.com/office/word/2010/wordprocessingCanvas" xmlns:cx="http://schemas.microsoft.com/office/drawing/2014/chartex" xmlns:cx1="http://schemas.microsoft.com/office/drawing/2015/9/8/chartex" xmlns:cx2="http://schemas.microsoft.com/office/drawing/2015/10/21/chartex" xmlns:cx3="http://schemas.microsoft.com/office/drawing/2016/5/9/chartex" xmlns:cx4="http://schemas.microsoft.com/office/drawing/2016/5/10/chartex" xmlns:cx5="http://schemas.microsoft.com/office/drawing/2016/5/11/chartex" xmlns:cx6="http://schemas.microsoft.com/office/drawing/2016/5/12/chartex" xmlns:cx7="http://schemas.microsoft.com/office/drawing/2016/5/13/chartex" xmlns:cx8="http://schemas.microsoft.com/office/drawing/2016/5/14/chartex" xmlns:mc="http://schemas.openxmlformats.org/markup-compatibility/2006" xmlns:aink="http://schemas.microsoft.com/office/drawing/2016/ink" xmlns:am3d="http://schemas.microsoft.com/office/drawing/2017/model3d" xmlns:o="urn:schemas-microsoft-com:office:office" xmlns:oel="http://schemas.microsoft.com/office/2019/extlst" xmlns:r="http://schemas.openxmlformats.org/officeDocument/2006/relationships" xmlns:m="http://schemas.openxmlformats.org/officeDocument/2006/math" xmlns:v="urn:schemas-microsoft-com:vml" xmlns:wp14="http://schemas.microsoft.com/office/word/2010/wordprocessingDrawing" xmlns:wp="http://schemas.openxmlformats.org/drawingml/2006/wordprocessingDrawing" xmlns:w10="urn:schemas-microsoft-com:office:word" xmlns:w="http://schemas.openxmlformats.org/wordprocessingml/2006/main" xmlns:w14="http://schemas.microsoft.com/office/word/2010/wordml" xmlns:w15="http://schemas.microsoft.com/office/word/2012/wordml" xmlns:w16cex="http://schemas.microsoft.com/office/word/2018/wordml/cex" xmlns:w16cid="http://schemas.microsoft.com/office/word/2016/wordml/cid" xmlns:w16="http://schemas.microsoft.com/office/word/2018/wordml" xmlns:w16du="http://schemas.microsoft.com/office/word/2023/wordml/word16du" xmlns:w16sdtdh="http://schemas.microsoft.com/office/word/2020/wordml/sdtdatahash" xmlns:w16se="http://schemas.microsoft.com/office/word/2015/wordml/symex" xmlns:wpg="http://schemas.microsoft.com/office/word/2010/wordprocessingGroup" xmlns:wpi="http://schemas.microsoft.com/office/word/2010/wordprocessingInk" xmlns:wne="http://schemas.microsoft.com/office/word/2006/wordml" xmlns:wps="http://schemas.microsoft.com/office/word/2010/wordprocessingShape" mc:Ignorable="w14 w15 w16se w16cid w16 w16cex w16sdtdh wp14">
   <w:endnote w:type="separator" w:id="-1">
     <w:p>
       <w:pPr>
@@ -4656,7 +4780,7 @@
 </file>
 
 <file path=word/footer1.xml><?xml version="1.0" encoding="utf-8"?>
-<w:ftr xmlns:wpc="http://schemas.microsoft.com/office/word/2010/wordprocessingCanvas" xmlns:cx="http://schemas.microsoft.com/office/drawing/2014/chartex" xmlns:cx1="http://schemas.microsoft.com/office/drawing/2015/9/8/chartex" xmlns:cx2="http://schemas.microsoft.com/office/drawing/2015/10/21/chartex" xmlns:cx3="http://schemas.microsoft.com/office/drawing/2016/5/9/chartex" xmlns:cx4="http://schemas.microsoft.com/office/drawing/2016/5/10/chartex" xmlns:cx5="http://schemas.microsoft.com/office/drawing/2016/5/11/chartex" xmlns:cx6="http://schemas.microsoft.com/office/drawing/2016/5/12/chartex" xmlns:cx7="http://schemas.microsoft.com/office/drawing/2016/5/13/chartex" xmlns:cx8="http://schemas.microsoft.com/office/drawing/2016/5/14/chartex" xmlns:mc="http://schemas.openxmlformats.org/markup-compatibility/2006" xmlns:aink="http://schemas.microsoft.com/office/drawing/2016/ink" xmlns:am3d="http://schemas.microsoft.com/office/drawing/2017/model3d" xmlns:o="urn:schemas-microsoft-com:office:office" xmlns:r="http://schemas.openxmlformats.org/officeDocument/2006/relationships" xmlns:m="http://schemas.openxmlformats.org/officeDocument/2006/math" xmlns:v="urn:schemas-microsoft-com:vml" xmlns:wp14="http://schemas.microsoft.com/office/word/2010/wordprocessingDrawing" xmlns:wp="http://schemas.openxmlformats.org/drawingml/2006/wordprocessingDrawing" xmlns:w10="urn:schemas-microsoft-com:office:word" xmlns:w="http://schemas.openxmlformats.org/wordprocessingml/2006/main" xmlns:w14="http://schemas.microsoft.com/office/word/2010/wordml" xmlns:w15="http://schemas.microsoft.com/office/word/2012/wordml" xmlns:w16cid="http://schemas.microsoft.com/office/word/2016/wordml/cid" xmlns:w16se="http://schemas.microsoft.com/office/word/2015/wordml/symex" xmlns:wpg="http://schemas.microsoft.com/office/word/2010/wordprocessingGroup" xmlns:wpi="http://schemas.microsoft.com/office/word/2010/wordprocessingInk" xmlns:wne="http://schemas.microsoft.com/office/word/2006/wordml" xmlns:wps="http://schemas.microsoft.com/office/word/2010/wordprocessingShape" mc:Ignorable="w14 w15 w16se w16cid wp14">
+<w:ftr xmlns:wpc="http://schemas.microsoft.com/office/word/2010/wordprocessingCanvas" xmlns:cx="http://schemas.microsoft.com/office/drawing/2014/chartex" xmlns:cx1="http://schemas.microsoft.com/office/drawing/2015/9/8/chartex" xmlns:cx2="http://schemas.microsoft.com/office/drawing/2015/10/21/chartex" xmlns:cx3="http://schemas.microsoft.com/office/drawing/2016/5/9/chartex" xmlns:cx4="http://schemas.microsoft.com/office/drawing/2016/5/10/chartex" xmlns:cx5="http://schemas.microsoft.com/office/drawing/2016/5/11/chartex" xmlns:cx6="http://schemas.microsoft.com/office/drawing/2016/5/12/chartex" xmlns:cx7="http://schemas.microsoft.com/office/drawing/2016/5/13/chartex" xmlns:cx8="http://schemas.microsoft.com/office/drawing/2016/5/14/chartex" xmlns:mc="http://schemas.openxmlformats.org/markup-compatibility/2006" xmlns:aink="http://schemas.microsoft.com/office/drawing/2016/ink" xmlns:am3d="http://schemas.microsoft.com/office/drawing/2017/model3d" xmlns:o="urn:schemas-microsoft-com:office:office" xmlns:oel="http://schemas.microsoft.com/office/2019/extlst" xmlns:r="http://schemas.openxmlformats.org/officeDocument/2006/relationships" xmlns:m="http://schemas.openxmlformats.org/officeDocument/2006/math" xmlns:v="urn:schemas-microsoft-com:vml" xmlns:wp14="http://schemas.microsoft.com/office/word/2010/wordprocessingDrawing" xmlns:wp="http://schemas.openxmlformats.org/drawingml/2006/wordprocessingDrawing" xmlns:w10="urn:schemas-microsoft-com:office:word" xmlns:w="http://schemas.openxmlformats.org/wordprocessingml/2006/main" xmlns:w14="http://schemas.microsoft.com/office/word/2010/wordml" xmlns:w15="http://schemas.microsoft.com/office/word/2012/wordml" xmlns:w16cex="http://schemas.microsoft.com/office/word/2018/wordml/cex" xmlns:w16cid="http://schemas.microsoft.com/office/word/2016/wordml/cid" xmlns:w16="http://schemas.microsoft.com/office/word/2018/wordml" xmlns:w16du="http://schemas.microsoft.com/office/word/2023/wordml/word16du" xmlns:w16sdtdh="http://schemas.microsoft.com/office/word/2020/wordml/sdtdatahash" xmlns:w16se="http://schemas.microsoft.com/office/word/2015/wordml/symex" xmlns:wpg="http://schemas.microsoft.com/office/word/2010/wordprocessingGroup" xmlns:wpi="http://schemas.microsoft.com/office/word/2010/wordprocessingInk" xmlns:wne="http://schemas.microsoft.com/office/word/2006/wordml" xmlns:wps="http://schemas.microsoft.com/office/word/2010/wordprocessingShape" mc:Ignorable="w14 w15 w16se w16cid w16 w16cex w16sdtdh wp14">
   <w:sdt>
     <w:sdtPr>
       <w:id w:val="1013961622"/>
@@ -4665,7 +4789,6 @@
         <w:docPartUnique/>
       </w:docPartObj>
     </w:sdtPr>
-    <w:sdtEndPr/>
     <w:sdtContent>
       <w:p>
         <w:pPr>
@@ -4699,7 +4822,7 @@
 </file>
 
 <file path=word/footnotes.xml><?xml version="1.0" encoding="utf-8"?>
-<w:footnotes xmlns:wpc="http://schemas.microsoft.com/office/word/2010/wordprocessingCanvas" xmlns:cx="http://schemas.microsoft.com/office/drawing/2014/chartex" xmlns:cx1="http://schemas.microsoft.com/office/drawing/2015/9/8/chartex" xmlns:cx2="http://schemas.microsoft.com/office/drawing/2015/10/21/chartex" xmlns:cx3="http://schemas.microsoft.com/office/drawing/2016/5/9/chartex" xmlns:cx4="http://schemas.microsoft.com/office/drawing/2016/5/10/chartex" xmlns:cx5="http://schemas.microsoft.com/office/drawing/2016/5/11/chartex" xmlns:cx6="http://schemas.microsoft.com/office/drawing/2016/5/12/chartex" xmlns:cx7="http://schemas.microsoft.com/office/drawing/2016/5/13/chartex" xmlns:cx8="http://schemas.microsoft.com/office/drawing/2016/5/14/chartex" xmlns:mc="http://schemas.openxmlformats.org/markup-compatibility/2006" xmlns:aink="http://schemas.microsoft.com/office/drawing/2016/ink" xmlns:am3d="http://schemas.microsoft.com/office/drawing/2017/model3d" xmlns:o="urn:schemas-microsoft-com:office:office" xmlns:r="http://schemas.openxmlformats.org/officeDocument/2006/relationships" xmlns:m="http://schemas.openxmlformats.org/officeDocument/2006/math" xmlns:v="urn:schemas-microsoft-com:vml" xmlns:wp14="http://schemas.microsoft.com/office/word/2010/wordprocessingDrawing" xmlns:wp="http://schemas.openxmlformats.org/drawingml/2006/wordprocessingDrawing" xmlns:w10="urn:schemas-microsoft-com:office:word" xmlns:w="http://schemas.openxmlformats.org/wordprocessingml/2006/main" xmlns:w14="http://schemas.microsoft.com/office/word/2010/wordml" xmlns:w15="http://schemas.microsoft.com/office/word/2012/wordml" xmlns:w16cid="http://schemas.microsoft.com/office/word/2016/wordml/cid" xmlns:w16se="http://schemas.microsoft.com/office/word/2015/wordml/symex" xmlns:wpg="http://schemas.microsoft.com/office/word/2010/wordprocessingGroup" xmlns:wpi="http://schemas.microsoft.com/office/word/2010/wordprocessingInk" xmlns:wne="http://schemas.microsoft.com/office/word/2006/wordml" xmlns:wps="http://schemas.microsoft.com/office/word/2010/wordprocessingShape" mc:Ignorable="w14 w15 w16se w16cid wp14">
+<w:footnotes xmlns:wpc="http://schemas.microsoft.com/office/word/2010/wordprocessingCanvas" xmlns:cx="http://schemas.microsoft.com/office/drawing/2014/chartex" xmlns:cx1="http://schemas.microsoft.com/office/drawing/2015/9/8/chartex" xmlns:cx2="http://schemas.microsoft.com/office/drawing/2015/10/21/chartex" xmlns:cx3="http://schemas.microsoft.com/office/drawing/2016/5/9/chartex" xmlns:cx4="http://schemas.microsoft.com/office/drawing/2016/5/10/chartex" xmlns:cx5="http://schemas.microsoft.com/office/drawing/2016/5/11/chartex" xmlns:cx6="http://schemas.microsoft.com/office/drawing/2016/5/12/chartex" xmlns:cx7="http://schemas.microsoft.com/office/drawing/2016/5/13/chartex" xmlns:cx8="http://schemas.microsoft.com/office/drawing/2016/5/14/chartex" xmlns:mc="http://schemas.openxmlformats.org/markup-compatibility/2006" xmlns:aink="http://schemas.microsoft.com/office/drawing/2016/ink" xmlns:am3d="http://schemas.microsoft.com/office/drawing/2017/model3d" xmlns:o="urn:schemas-microsoft-com:office:office" xmlns:oel="http://schemas.microsoft.com/office/2019/extlst" xmlns:r="http://schemas.openxmlformats.org/officeDocument/2006/relationships" xmlns:m="http://schemas.openxmlformats.org/officeDocument/2006/math" xmlns:v="urn:schemas-microsoft-com:vml" xmlns:wp14="http://schemas.microsoft.com/office/word/2010/wordprocessingDrawing" xmlns:wp="http://schemas.openxmlformats.org/drawingml/2006/wordprocessingDrawing" xmlns:w10="urn:schemas-microsoft-com:office:word" xmlns:w="http://schemas.openxmlformats.org/wordprocessingml/2006/main" xmlns:w14="http://schemas.microsoft.com/office/word/2010/wordml" xmlns:w15="http://schemas.microsoft.com/office/word/2012/wordml" xmlns:w16cex="http://schemas.microsoft.com/office/word/2018/wordml/cex" xmlns:w16cid="http://schemas.microsoft.com/office/word/2016/wordml/cid" xmlns:w16="http://schemas.microsoft.com/office/word/2018/wordml" xmlns:w16du="http://schemas.microsoft.com/office/word/2023/wordml/word16du" xmlns:w16sdtdh="http://schemas.microsoft.com/office/word/2020/wordml/sdtdatahash" xmlns:w16se="http://schemas.microsoft.com/office/word/2015/wordml/symex" xmlns:wpg="http://schemas.microsoft.com/office/word/2010/wordprocessingGroup" xmlns:wpi="http://schemas.microsoft.com/office/word/2010/wordprocessingInk" xmlns:wne="http://schemas.microsoft.com/office/word/2006/wordml" xmlns:wps="http://schemas.microsoft.com/office/word/2010/wordprocessingShape" mc:Ignorable="w14 w15 w16se w16cid w16 w16cex w16sdtdh wp14">
   <w:footnote w:type="separator" w:id="-1">
     <w:p>
       <w:pPr>
@@ -4724,7 +4847,7 @@
 </file>
 
 <file path=word/numbering.xml><?xml version="1.0" encoding="utf-8"?>
-<w:numbering xmlns:wpc="http://schemas.microsoft.com/office/word/2010/wordprocessingCanvas" xmlns:cx="http://schemas.microsoft.com/office/drawing/2014/chartex" xmlns:cx1="http://schemas.microsoft.com/office/drawing/2015/9/8/chartex" xmlns:cx2="http://schemas.microsoft.com/office/drawing/2015/10/21/chartex" xmlns:cx3="http://schemas.microsoft.com/office/drawing/2016/5/9/chartex" xmlns:cx4="http://schemas.microsoft.com/office/drawing/2016/5/10/chartex" xmlns:cx5="http://schemas.microsoft.com/office/drawing/2016/5/11/chartex" xmlns:cx6="http://schemas.microsoft.com/office/drawing/2016/5/12/chartex" xmlns:cx7="http://schemas.microsoft.com/office/drawing/2016/5/13/chartex" xmlns:cx8="http://schemas.microsoft.com/office/drawing/2016/5/14/chartex" xmlns:mc="http://schemas.openxmlformats.org/markup-compatibility/2006" xmlns:aink="http://schemas.microsoft.com/office/drawing/2016/ink" xmlns:am3d="http://schemas.microsoft.com/office/drawing/2017/model3d" xmlns:o="urn:schemas-microsoft-com:office:office" xmlns:r="http://schemas.openxmlformats.org/officeDocument/2006/relationships" xmlns:m="http://schemas.openxmlformats.org/officeDocument/2006/math" xmlns:v="urn:schemas-microsoft-com:vml" xmlns:wp14="http://schemas.microsoft.com/office/word/2010/wordprocessingDrawing" xmlns:wp="http://schemas.openxmlformats.org/drawingml/2006/wordprocessingDrawing" xmlns:w10="urn:schemas-microsoft-com:office:word" xmlns:w="http://schemas.openxmlformats.org/wordprocessingml/2006/main" xmlns:w14="http://schemas.microsoft.com/office/word/2010/wordml" xmlns:w15="http://schemas.microsoft.com/office/word/2012/wordml" xmlns:w16cid="http://schemas.microsoft.com/office/word/2016/wordml/cid" xmlns:w16se="http://schemas.microsoft.com/office/word/2015/wordml/symex" xmlns:wpg="http://schemas.microsoft.com/office/word/2010/wordprocessingGroup" xmlns:wpi="http://schemas.microsoft.com/office/word/2010/wordprocessingInk" xmlns:wne="http://schemas.microsoft.com/office/word/2006/wordml" xmlns:wps="http://schemas.microsoft.com/office/word/2010/wordprocessingShape" mc:Ignorable="w14 w15 w16se w16cid wp14">
+<w:numbering xmlns:wpc="http://schemas.microsoft.com/office/word/2010/wordprocessingCanvas" xmlns:cx="http://schemas.microsoft.com/office/drawing/2014/chartex" xmlns:cx1="http://schemas.microsoft.com/office/drawing/2015/9/8/chartex" xmlns:cx2="http://schemas.microsoft.com/office/drawing/2015/10/21/chartex" xmlns:cx3="http://schemas.microsoft.com/office/drawing/2016/5/9/chartex" xmlns:cx4="http://schemas.microsoft.com/office/drawing/2016/5/10/chartex" xmlns:cx5="http://schemas.microsoft.com/office/drawing/2016/5/11/chartex" xmlns:cx6="http://schemas.microsoft.com/office/drawing/2016/5/12/chartex" xmlns:cx7="http://schemas.microsoft.com/office/drawing/2016/5/13/chartex" xmlns:cx8="http://schemas.microsoft.com/office/drawing/2016/5/14/chartex" xmlns:mc="http://schemas.openxmlformats.org/markup-compatibility/2006" xmlns:aink="http://schemas.microsoft.com/office/drawing/2016/ink" xmlns:am3d="http://schemas.microsoft.com/office/drawing/2017/model3d" xmlns:o="urn:schemas-microsoft-com:office:office" xmlns:oel="http://schemas.microsoft.com/office/2019/extlst" xmlns:r="http://schemas.openxmlformats.org/officeDocument/2006/relationships" xmlns:m="http://schemas.openxmlformats.org/officeDocument/2006/math" xmlns:v="urn:schemas-microsoft-com:vml" xmlns:wp14="http://schemas.microsoft.com/office/word/2010/wordprocessingDrawing" xmlns:wp="http://schemas.openxmlformats.org/drawingml/2006/wordprocessingDrawing" xmlns:w10="urn:schemas-microsoft-com:office:word" xmlns:w="http://schemas.openxmlformats.org/wordprocessingml/2006/main" xmlns:w14="http://schemas.microsoft.com/office/word/2010/wordml" xmlns:w15="http://schemas.microsoft.com/office/word/2012/wordml" xmlns:w16cex="http://schemas.microsoft.com/office/word/2018/wordml/cex" xmlns:w16cid="http://schemas.microsoft.com/office/word/2016/wordml/cid" xmlns:w16="http://schemas.microsoft.com/office/word/2018/wordml" xmlns:w16du="http://schemas.microsoft.com/office/word/2023/wordml/word16du" xmlns:w16sdtdh="http://schemas.microsoft.com/office/word/2020/wordml/sdtdatahash" xmlns:w16se="http://schemas.microsoft.com/office/word/2015/wordml/symex" xmlns:wpg="http://schemas.microsoft.com/office/word/2010/wordprocessingGroup" xmlns:wpi="http://schemas.microsoft.com/office/word/2010/wordprocessingInk" xmlns:wne="http://schemas.microsoft.com/office/word/2006/wordml" xmlns:wps="http://schemas.microsoft.com/office/word/2010/wordprocessingShape" mc:Ignorable="w14 w15 w16se w16cid w16 w16cex w16sdtdh wp14">
   <w:abstractNum w:abstractNumId="0" w15:restartNumberingAfterBreak="0">
     <w:nsid w:val="02F80382"/>
     <w:multiLevelType w:val="hybridMultilevel"/>
@@ -5503,6 +5626,119 @@
     </w:lvl>
   </w:abstractNum>
   <w:abstractNum w:abstractNumId="6" w15:restartNumberingAfterBreak="0">
+    <w:nsid w:val="1D0340CE"/>
+    <w:multiLevelType w:val="hybridMultilevel"/>
+    <w:tmpl w:val="BE42A41E"/>
+    <w:lvl w:ilvl="0" w:tplc="040E0001">
+      <w:start w:val="1"/>
+      <w:numFmt w:val="bullet"/>
+      <w:lvlText w:val=""/>
+      <w:lvlJc w:val="left"/>
+      <w:pPr>
+        <w:ind w:left="720" w:hanging="360"/>
+      </w:pPr>
+      <w:rPr>
+        <w:rFonts w:ascii="Symbol" w:hAnsi="Symbol" w:hint="default"/>
+      </w:rPr>
+    </w:lvl>
+    <w:lvl w:ilvl="1" w:tplc="040E0003" w:tentative="1">
+      <w:start w:val="1"/>
+      <w:numFmt w:val="bullet"/>
+      <w:lvlText w:val="o"/>
+      <w:lvlJc w:val="left"/>
+      <w:pPr>
+        <w:ind w:left="1440" w:hanging="360"/>
+      </w:pPr>
+      <w:rPr>
+        <w:rFonts w:ascii="Courier New" w:hAnsi="Courier New" w:cs="Courier New" w:hint="default"/>
+      </w:rPr>
+    </w:lvl>
+    <w:lvl w:ilvl="2" w:tplc="040E0005" w:tentative="1">
+      <w:start w:val="1"/>
+      <w:numFmt w:val="bullet"/>
+      <w:lvlText w:val=""/>
+      <w:lvlJc w:val="left"/>
+      <w:pPr>
+        <w:ind w:left="2160" w:hanging="360"/>
+      </w:pPr>
+      <w:rPr>
+        <w:rFonts w:ascii="Wingdings" w:hAnsi="Wingdings" w:hint="default"/>
+      </w:rPr>
+    </w:lvl>
+    <w:lvl w:ilvl="3" w:tplc="040E0001" w:tentative="1">
+      <w:start w:val="1"/>
+      <w:numFmt w:val="bullet"/>
+      <w:lvlText w:val=""/>
+      <w:lvlJc w:val="left"/>
+      <w:pPr>
+        <w:ind w:left="2880" w:hanging="360"/>
+      </w:pPr>
+      <w:rPr>
+        <w:rFonts w:ascii="Symbol" w:hAnsi="Symbol" w:hint="default"/>
+      </w:rPr>
+    </w:lvl>
+    <w:lvl w:ilvl="4" w:tplc="040E0003" w:tentative="1">
+      <w:start w:val="1"/>
+      <w:numFmt w:val="bullet"/>
+      <w:lvlText w:val="o"/>
+      <w:lvlJc w:val="left"/>
+      <w:pPr>
+        <w:ind w:left="3600" w:hanging="360"/>
+      </w:pPr>
+      <w:rPr>
+        <w:rFonts w:ascii="Courier New" w:hAnsi="Courier New" w:cs="Courier New" w:hint="default"/>
+      </w:rPr>
+    </w:lvl>
+    <w:lvl w:ilvl="5" w:tplc="040E0005" w:tentative="1">
+      <w:start w:val="1"/>
+      <w:numFmt w:val="bullet"/>
+      <w:lvlText w:val=""/>
+      <w:lvlJc w:val="left"/>
+      <w:pPr>
+        <w:ind w:left="4320" w:hanging="360"/>
+      </w:pPr>
+      <w:rPr>
+        <w:rFonts w:ascii="Wingdings" w:hAnsi="Wingdings" w:hint="default"/>
+      </w:rPr>
+    </w:lvl>
+    <w:lvl w:ilvl="6" w:tplc="040E0001" w:tentative="1">
+      <w:start w:val="1"/>
+      <w:numFmt w:val="bullet"/>
+      <w:lvlText w:val=""/>
+      <w:lvlJc w:val="left"/>
+      <w:pPr>
+        <w:ind w:left="5040" w:hanging="360"/>
+      </w:pPr>
+      <w:rPr>
+        <w:rFonts w:ascii="Symbol" w:hAnsi="Symbol" w:hint="default"/>
+      </w:rPr>
+    </w:lvl>
+    <w:lvl w:ilvl="7" w:tplc="040E0003" w:tentative="1">
+      <w:start w:val="1"/>
+      <w:numFmt w:val="bullet"/>
+      <w:lvlText w:val="o"/>
+      <w:lvlJc w:val="left"/>
+      <w:pPr>
+        <w:ind w:left="5760" w:hanging="360"/>
+      </w:pPr>
+      <w:rPr>
+        <w:rFonts w:ascii="Courier New" w:hAnsi="Courier New" w:cs="Courier New" w:hint="default"/>
+      </w:rPr>
+    </w:lvl>
+    <w:lvl w:ilvl="8" w:tplc="040E0005" w:tentative="1">
+      <w:start w:val="1"/>
+      <w:numFmt w:val="bullet"/>
+      <w:lvlText w:val=""/>
+      <w:lvlJc w:val="left"/>
+      <w:pPr>
+        <w:ind w:left="6480" w:hanging="360"/>
+      </w:pPr>
+      <w:rPr>
+        <w:rFonts w:ascii="Wingdings" w:hAnsi="Wingdings" w:hint="default"/>
+      </w:rPr>
+    </w:lvl>
+  </w:abstractNum>
+  <w:abstractNum w:abstractNumId="7" w15:restartNumberingAfterBreak="0">
     <w:nsid w:val="1D075874"/>
     <w:multiLevelType w:val="hybridMultilevel"/>
     <w:tmpl w:val="5484AD6E"/>
@@ -5615,7 +5851,7 @@
       </w:rPr>
     </w:lvl>
   </w:abstractNum>
-  <w:abstractNum w:abstractNumId="7" w15:restartNumberingAfterBreak="0">
+  <w:abstractNum w:abstractNumId="8" w15:restartNumberingAfterBreak="0">
     <w:nsid w:val="1E2F1720"/>
     <w:multiLevelType w:val="hybridMultilevel"/>
     <w:tmpl w:val="9602470C"/>
@@ -5702,7 +5938,7 @@
       </w:pPr>
     </w:lvl>
   </w:abstractNum>
-  <w:abstractNum w:abstractNumId="8" w15:restartNumberingAfterBreak="0">
+  <w:abstractNum w:abstractNumId="9" w15:restartNumberingAfterBreak="0">
     <w:nsid w:val="239138D8"/>
     <w:multiLevelType w:val="hybridMultilevel"/>
     <w:tmpl w:val="FB8A7B3E"/>
@@ -5815,7 +6051,7 @@
       </w:rPr>
     </w:lvl>
   </w:abstractNum>
-  <w:abstractNum w:abstractNumId="9" w15:restartNumberingAfterBreak="0">
+  <w:abstractNum w:abstractNumId="10" w15:restartNumberingAfterBreak="0">
     <w:nsid w:val="24132560"/>
     <w:multiLevelType w:val="hybridMultilevel"/>
     <w:tmpl w:val="0D90C410"/>
@@ -5928,7 +6164,7 @@
       </w:rPr>
     </w:lvl>
   </w:abstractNum>
-  <w:abstractNum w:abstractNumId="10" w15:restartNumberingAfterBreak="0">
+  <w:abstractNum w:abstractNumId="11" w15:restartNumberingAfterBreak="0">
     <w:nsid w:val="2D9027C7"/>
     <w:multiLevelType w:val="hybridMultilevel"/>
     <w:tmpl w:val="0F6027D8"/>
@@ -6041,7 +6277,7 @@
       </w:rPr>
     </w:lvl>
   </w:abstractNum>
-  <w:abstractNum w:abstractNumId="11" w15:restartNumberingAfterBreak="0">
+  <w:abstractNum w:abstractNumId="12" w15:restartNumberingAfterBreak="0">
     <w:nsid w:val="3A2B3C38"/>
     <w:multiLevelType w:val="hybridMultilevel"/>
     <w:tmpl w:val="C4A0E30A"/>
@@ -6154,7 +6390,7 @@
       </w:rPr>
     </w:lvl>
   </w:abstractNum>
-  <w:abstractNum w:abstractNumId="12" w15:restartNumberingAfterBreak="0">
+  <w:abstractNum w:abstractNumId="13" w15:restartNumberingAfterBreak="0">
     <w:nsid w:val="3C7C250A"/>
     <w:multiLevelType w:val="hybridMultilevel"/>
     <w:tmpl w:val="55EA5BCE"/>
@@ -6267,7 +6503,7 @@
       </w:rPr>
     </w:lvl>
   </w:abstractNum>
-  <w:abstractNum w:abstractNumId="13" w15:restartNumberingAfterBreak="0">
+  <w:abstractNum w:abstractNumId="14" w15:restartNumberingAfterBreak="0">
     <w:nsid w:val="3FBE13CF"/>
     <w:multiLevelType w:val="hybridMultilevel"/>
     <w:tmpl w:val="3070AC60"/>
@@ -6380,7 +6616,7 @@
       </w:rPr>
     </w:lvl>
   </w:abstractNum>
-  <w:abstractNum w:abstractNumId="14" w15:restartNumberingAfterBreak="0">
+  <w:abstractNum w:abstractNumId="15" w15:restartNumberingAfterBreak="0">
     <w:nsid w:val="41D4195B"/>
     <w:multiLevelType w:val="hybridMultilevel"/>
     <w:tmpl w:val="ED8EEB12"/>
@@ -6493,7 +6729,7 @@
       </w:rPr>
     </w:lvl>
   </w:abstractNum>
-  <w:abstractNum w:abstractNumId="15" w15:restartNumberingAfterBreak="0">
+  <w:abstractNum w:abstractNumId="16" w15:restartNumberingAfterBreak="0">
     <w:nsid w:val="4ADB7982"/>
     <w:multiLevelType w:val="hybridMultilevel"/>
     <w:tmpl w:val="8918CFB4"/>
@@ -6606,7 +6842,7 @@
       </w:rPr>
     </w:lvl>
   </w:abstractNum>
-  <w:abstractNum w:abstractNumId="16" w15:restartNumberingAfterBreak="0">
+  <w:abstractNum w:abstractNumId="17" w15:restartNumberingAfterBreak="0">
     <w:nsid w:val="4BB47B98"/>
     <w:multiLevelType w:val="hybridMultilevel"/>
     <w:tmpl w:val="A4F4B4BE"/>
@@ -6719,7 +6955,7 @@
       </w:rPr>
     </w:lvl>
   </w:abstractNum>
-  <w:abstractNum w:abstractNumId="17" w15:restartNumberingAfterBreak="0">
+  <w:abstractNum w:abstractNumId="18" w15:restartNumberingAfterBreak="0">
     <w:nsid w:val="4D0B53E2"/>
     <w:multiLevelType w:val="hybridMultilevel"/>
     <w:tmpl w:val="9078C118"/>
@@ -6832,7 +7068,7 @@
       </w:rPr>
     </w:lvl>
   </w:abstractNum>
-  <w:abstractNum w:abstractNumId="18" w15:restartNumberingAfterBreak="0">
+  <w:abstractNum w:abstractNumId="19" w15:restartNumberingAfterBreak="0">
     <w:nsid w:val="5DCB75BB"/>
     <w:multiLevelType w:val="hybridMultilevel"/>
     <w:tmpl w:val="A50EAC9A"/>
@@ -6945,7 +7181,7 @@
       </w:rPr>
     </w:lvl>
   </w:abstractNum>
-  <w:abstractNum w:abstractNumId="19" w15:restartNumberingAfterBreak="0">
+  <w:abstractNum w:abstractNumId="20" w15:restartNumberingAfterBreak="0">
     <w:nsid w:val="5DFA126B"/>
     <w:multiLevelType w:val="hybridMultilevel"/>
     <w:tmpl w:val="7E76DF2E"/>
@@ -7058,7 +7294,7 @@
       </w:rPr>
     </w:lvl>
   </w:abstractNum>
-  <w:abstractNum w:abstractNumId="20" w15:restartNumberingAfterBreak="0">
+  <w:abstractNum w:abstractNumId="21" w15:restartNumberingAfterBreak="0">
     <w:nsid w:val="6BFD1692"/>
     <w:multiLevelType w:val="hybridMultilevel"/>
     <w:tmpl w:val="35AC6F08"/>
@@ -7171,7 +7407,7 @@
       </w:rPr>
     </w:lvl>
   </w:abstractNum>
-  <w:abstractNum w:abstractNumId="21" w15:restartNumberingAfterBreak="0">
+  <w:abstractNum w:abstractNumId="22" w15:restartNumberingAfterBreak="0">
     <w:nsid w:val="74733947"/>
     <w:multiLevelType w:val="hybridMultilevel"/>
     <w:tmpl w:val="51BE6EF6"/>
@@ -7284,7 +7520,7 @@
       </w:rPr>
     </w:lvl>
   </w:abstractNum>
-  <w:abstractNum w:abstractNumId="22" w15:restartNumberingAfterBreak="0">
+  <w:abstractNum w:abstractNumId="23" w15:restartNumberingAfterBreak="0">
     <w:nsid w:val="78494F1F"/>
     <w:multiLevelType w:val="hybridMultilevel"/>
     <w:tmpl w:val="D35AA440"/>
@@ -7371,7 +7607,7 @@
       </w:pPr>
     </w:lvl>
   </w:abstractNum>
-  <w:abstractNum w:abstractNumId="23" w15:restartNumberingAfterBreak="0">
+  <w:abstractNum w:abstractNumId="24" w15:restartNumberingAfterBreak="0">
     <w:nsid w:val="7BD575F2"/>
     <w:multiLevelType w:val="hybridMultilevel"/>
     <w:tmpl w:val="3FC83428"/>
@@ -7484,89 +7720,104 @@
       </w:rPr>
     </w:lvl>
   </w:abstractNum>
-  <w:num w:numId="1">
+  <w:num w:numId="1" w16cid:durableId="1388996161">
     <w:abstractNumId w:val="3"/>
   </w:num>
-  <w:num w:numId="2">
-    <w:abstractNumId w:val="7"/>
+  <w:num w:numId="2" w16cid:durableId="1212303963">
+    <w:abstractNumId w:val="8"/>
   </w:num>
-  <w:num w:numId="3">
-    <w:abstractNumId w:val="22"/>
+  <w:num w:numId="3" w16cid:durableId="1028871286">
+    <w:abstractNumId w:val="23"/>
   </w:num>
-  <w:num w:numId="4">
+  <w:num w:numId="4" w16cid:durableId="2025282235">
     <w:abstractNumId w:val="0"/>
   </w:num>
-  <w:num w:numId="5">
-    <w:abstractNumId w:val="8"/>
+  <w:num w:numId="5" w16cid:durableId="109785257">
+    <w:abstractNumId w:val="9"/>
   </w:num>
-  <w:num w:numId="6">
+  <w:num w:numId="6" w16cid:durableId="681591459">
+    <w:abstractNumId w:val="14"/>
+  </w:num>
+  <w:num w:numId="7" w16cid:durableId="1905068184">
+    <w:abstractNumId w:val="11"/>
+  </w:num>
+  <w:num w:numId="8" w16cid:durableId="762184724">
+    <w:abstractNumId w:val="24"/>
+  </w:num>
+  <w:num w:numId="9" w16cid:durableId="1225801590">
+    <w:abstractNumId w:val="1"/>
+  </w:num>
+  <w:num w:numId="10" w16cid:durableId="642851638">
+    <w:abstractNumId w:val="16"/>
+  </w:num>
+  <w:num w:numId="11" w16cid:durableId="605578888">
     <w:abstractNumId w:val="13"/>
   </w:num>
-  <w:num w:numId="7">
+  <w:num w:numId="12" w16cid:durableId="1527521089">
+    <w:abstractNumId w:val="5"/>
+  </w:num>
+  <w:num w:numId="13" w16cid:durableId="343091912">
+    <w:abstractNumId w:val="21"/>
+  </w:num>
+  <w:num w:numId="14" w16cid:durableId="1509757716">
+    <w:abstractNumId w:val="17"/>
+  </w:num>
+  <w:num w:numId="15" w16cid:durableId="26764274">
+    <w:abstractNumId w:val="18"/>
+  </w:num>
+  <w:num w:numId="16" w16cid:durableId="1564900834">
+    <w:abstractNumId w:val="19"/>
+  </w:num>
+  <w:num w:numId="17" w16cid:durableId="1763603176">
+    <w:abstractNumId w:val="20"/>
+  </w:num>
+  <w:num w:numId="18" w16cid:durableId="9951">
+    <w:abstractNumId w:val="15"/>
+  </w:num>
+  <w:num w:numId="19" w16cid:durableId="1752043690">
     <w:abstractNumId w:val="10"/>
   </w:num>
-  <w:num w:numId="8">
-    <w:abstractNumId w:val="23"/>
-  </w:num>
-  <w:num w:numId="9">
-    <w:abstractNumId w:val="1"/>
-  </w:num>
-  <w:num w:numId="10">
-    <w:abstractNumId w:val="15"/>
-  </w:num>
-  <w:num w:numId="11">
-    <w:abstractNumId w:val="12"/>
-  </w:num>
-  <w:num w:numId="12">
-    <w:abstractNumId w:val="5"/>
-  </w:num>
-  <w:num w:numId="13">
-    <w:abstractNumId w:val="20"/>
-  </w:num>
-  <w:num w:numId="14">
-    <w:abstractNumId w:val="16"/>
-  </w:num>
-  <w:num w:numId="15">
-    <w:abstractNumId w:val="17"/>
-  </w:num>
-  <w:num w:numId="16">
-    <w:abstractNumId w:val="18"/>
-  </w:num>
-  <w:num w:numId="17">
-    <w:abstractNumId w:val="19"/>
-  </w:num>
-  <w:num w:numId="18">
-    <w:abstractNumId w:val="14"/>
-  </w:num>
-  <w:num w:numId="19">
-    <w:abstractNumId w:val="9"/>
-  </w:num>
-  <w:num w:numId="20">
+  <w:num w:numId="20" w16cid:durableId="1646005372">
     <w:abstractNumId w:val="4"/>
   </w:num>
-  <w:num w:numId="21">
-    <w:abstractNumId w:val="22"/>
+  <w:num w:numId="21" w16cid:durableId="161162202">
+    <w:abstractNumId w:val="23"/>
     <w:lvlOverride w:ilvl="0">
       <w:startOverride w:val="1"/>
     </w:lvlOverride>
   </w:num>
-  <w:num w:numId="22">
-    <w:abstractNumId w:val="21"/>
+  <w:num w:numId="22" w16cid:durableId="1636985142">
+    <w:abstractNumId w:val="22"/>
   </w:num>
-  <w:num w:numId="23">
-    <w:abstractNumId w:val="11"/>
+  <w:num w:numId="23" w16cid:durableId="484709226">
+    <w:abstractNumId w:val="12"/>
   </w:num>
-  <w:num w:numId="24">
+  <w:num w:numId="24" w16cid:durableId="1718511315">
     <w:abstractNumId w:val="2"/>
   </w:num>
-  <w:num w:numId="25">
+  <w:num w:numId="25" w16cid:durableId="470365349">
+    <w:abstractNumId w:val="7"/>
+  </w:num>
+  <w:num w:numId="26" w16cid:durableId="1573806392">
+    <w:abstractNumId w:val="23"/>
+    <w:lvlOverride w:ilvl="0">
+      <w:startOverride w:val="1"/>
+    </w:lvlOverride>
+  </w:num>
+  <w:num w:numId="27" w16cid:durableId="1821075834">
+    <w:abstractNumId w:val="23"/>
+    <w:lvlOverride w:ilvl="0">
+      <w:startOverride w:val="1"/>
+    </w:lvlOverride>
+  </w:num>
+  <w:num w:numId="28" w16cid:durableId="613027200">
     <w:abstractNumId w:val="6"/>
   </w:num>
 </w:numbering>
 </file>
 
 <file path=word/styles.xml><?xml version="1.0" encoding="utf-8"?>
-<w:styles xmlns:mc="http://schemas.openxmlformats.org/markup-compatibility/2006" xmlns:r="http://schemas.openxmlformats.org/officeDocument/2006/relationships" xmlns:w="http://schemas.openxmlformats.org/wordprocessingml/2006/main" xmlns:w14="http://schemas.microsoft.com/office/word/2010/wordml" xmlns:w15="http://schemas.microsoft.com/office/word/2012/wordml" xmlns:w16cid="http://schemas.microsoft.com/office/word/2016/wordml/cid" xmlns:w16se="http://schemas.microsoft.com/office/word/2015/wordml/symex" mc:Ignorable="w14 w15 w16se w16cid">
+<w:styles xmlns:mc="http://schemas.openxmlformats.org/markup-compatibility/2006" xmlns:r="http://schemas.openxmlformats.org/officeDocument/2006/relationships" xmlns:w="http://schemas.openxmlformats.org/wordprocessingml/2006/main" xmlns:w14="http://schemas.microsoft.com/office/word/2010/wordml" xmlns:w15="http://schemas.microsoft.com/office/word/2012/wordml" xmlns:w16cex="http://schemas.microsoft.com/office/word/2018/wordml/cex" xmlns:w16cid="http://schemas.microsoft.com/office/word/2016/wordml/cid" xmlns:w16="http://schemas.microsoft.com/office/word/2018/wordml" xmlns:w16sdtdh="http://schemas.microsoft.com/office/word/2020/wordml/sdtdatahash" xmlns:w16se="http://schemas.microsoft.com/office/word/2015/wordml/symex" mc:Ignorable="w14 w15 w16se w16cid w16 w16cex w16sdtdh">
   <w:docDefaults>
     <w:rPrDefault>
       <w:rPr>
@@ -7582,7 +7833,7 @@
       </w:pPr>
     </w:pPrDefault>
   </w:docDefaults>
-  <w:latentStyles w:defLockedState="0" w:defUIPriority="99" w:defSemiHidden="0" w:defUnhideWhenUsed="0" w:defQFormat="0" w:count="375">
+  <w:latentStyles w:defLockedState="0" w:defUIPriority="99" w:defSemiHidden="0" w:defUnhideWhenUsed="0" w:defQFormat="0" w:count="376">
     <w:lsdException w:name="Normal" w:uiPriority="0" w:qFormat="1"/>
     <w:lsdException w:name="heading 1" w:uiPriority="9" w:qFormat="1"/>
     <w:lsdException w:name="heading 2" w:semiHidden="1" w:uiPriority="9" w:unhideWhenUsed="1" w:qFormat="1"/>
@@ -7688,7 +7939,6 @@
     <w:lsdException w:name="HTML Sample" w:semiHidden="1" w:unhideWhenUsed="1"/>
     <w:lsdException w:name="HTML Typewriter" w:semiHidden="1" w:unhideWhenUsed="1"/>
     <w:lsdException w:name="HTML Variable" w:semiHidden="1" w:unhideWhenUsed="1"/>
-    <w:lsdException w:name="Normal Table" w:semiHidden="1" w:unhideWhenUsed="1"/>
     <w:lsdException w:name="annotation subject" w:semiHidden="1" w:unhideWhenUsed="1"/>
     <w:lsdException w:name="No List" w:semiHidden="1" w:unhideWhenUsed="1"/>
     <w:lsdException w:name="Outline List 1" w:semiHidden="1" w:unhideWhenUsed="1"/>
@@ -7735,10 +7985,8 @@
     <w:lsdException w:name="Table Subtle 2" w:semiHidden="1" w:unhideWhenUsed="1"/>
     <w:lsdException w:name="Table Web 1" w:semiHidden="1" w:unhideWhenUsed="1"/>
     <w:lsdException w:name="Table Web 2" w:semiHidden="1" w:unhideWhenUsed="1"/>
-    <w:lsdException w:name="Table Web 3" w:semiHidden="1" w:unhideWhenUsed="1"/>
     <w:lsdException w:name="Balloon Text" w:semiHidden="1" w:unhideWhenUsed="1"/>
     <w:lsdException w:name="Table Grid" w:uiPriority="39"/>
-    <w:lsdException w:name="Table Theme" w:semiHidden="1" w:unhideWhenUsed="1"/>
     <w:lsdException w:name="Placeholder Text" w:semiHidden="1"/>
     <w:lsdException w:name="No Spacing" w:uiPriority="1" w:qFormat="1"/>
     <w:lsdException w:name="Light Shading" w:uiPriority="60"/>
@@ -7958,6 +8206,7 @@
     <w:lsdException w:name="Smart Hyperlink" w:semiHidden="1" w:unhideWhenUsed="1"/>
     <w:lsdException w:name="Hashtag" w:semiHidden="1" w:unhideWhenUsed="1"/>
     <w:lsdException w:name="Unresolved Mention" w:semiHidden="1" w:unhideWhenUsed="1"/>
+    <w:lsdException w:name="Smart Link" w:semiHidden="1" w:unhideWhenUsed="1"/>
   </w:latentStyles>
   <w:style w:type="paragraph" w:default="1" w:styleId="Norml">
     <w:name w:val="Normal"/>
@@ -8231,6 +8480,25 @@
       <w:color w:val="5A5A5A" w:themeColor="text1" w:themeTint="A5"/>
       <w:spacing w:val="15"/>
       <w:sz w:val="28"/>
+    </w:rPr>
+  </w:style>
+  <w:style w:type="paragraph" w:styleId="Kpalrs">
+    <w:name w:val="caption"/>
+    <w:basedOn w:val="Norml"/>
+    <w:next w:val="Norml"/>
+    <w:uiPriority w:val="35"/>
+    <w:unhideWhenUsed/>
+    <w:qFormat/>
+    <w:rsid w:val="00CF1D93"/>
+    <w:pPr>
+      <w:spacing w:after="200" w:line="240" w:lineRule="auto"/>
+    </w:pPr>
+    <w:rPr>
+      <w:i/>
+      <w:iCs/>
+      <w:color w:val="44546A" w:themeColor="text2"/>
+      <w:sz w:val="18"/>
+      <w:szCs w:val="18"/>
     </w:rPr>
   </w:style>
 </w:styles>

--- a/enaplo_dokumentáció.docx
+++ b/enaplo_dokumentáció.docx
@@ -12,7 +12,21 @@
         <w:rPr>
           <w:sz w:val="28"/>
         </w:rPr>
-        <w:t>Budapesti Műszaki Szakképzési Centrum Verebélÿ László Technikuma</w:t>
+        <w:t xml:space="preserve">Budapesti Műszaki Szakképzési Centrum </w:t>
+      </w:r>
+      <w:proofErr w:type="spellStart"/>
+      <w:r>
+        <w:rPr>
+          <w:sz w:val="28"/>
+        </w:rPr>
+        <w:t>Verebélÿ</w:t>
+      </w:r>
+      <w:proofErr w:type="spellEnd"/>
+      <w:r>
+        <w:rPr>
+          <w:sz w:val="28"/>
+        </w:rPr>
+        <w:t xml:space="preserve"> László Technikuma</w:t>
       </w:r>
     </w:p>
     <w:p>
@@ -201,12 +215,26 @@
         <w:rPr>
           <w:rFonts w:eastAsia="Times New Roman" w:cs="Times New Roman"/>
         </w:rPr>
-        <w:t xml:space="preserve">BMSZC Verebély László Technikumának </w:t>
-      </w:r>
+        <w:t xml:space="preserve">BMSZC </w:t>
+      </w:r>
+      <w:proofErr w:type="spellStart"/>
       <w:r>
         <w:rPr>
           <w:rFonts w:eastAsia="Times New Roman" w:cs="Times New Roman"/>
         </w:rPr>
+        <w:t>Verebély</w:t>
+      </w:r>
+      <w:proofErr w:type="spellEnd"/>
+      <w:r>
+        <w:rPr>
+          <w:rFonts w:eastAsia="Times New Roman" w:cs="Times New Roman"/>
+        </w:rPr>
+        <w:t xml:space="preserve"> László Technikumának </w:t>
+      </w:r>
+      <w:r>
+        <w:rPr>
+          <w:rFonts w:eastAsia="Times New Roman" w:cs="Times New Roman"/>
+        </w:rPr>
         <w:t>506131203</w:t>
       </w:r>
       <w:r>
@@ -258,7 +286,11 @@
         <w:t>uk</w:t>
       </w:r>
       <w:r>
-        <w:t xml:space="preserve"> és aláírás</w:t>
+        <w:t xml:space="preserve"> és </w:t>
+      </w:r>
+      <w:proofErr w:type="spellStart"/>
+      <w:r>
+        <w:t>aláírás</w:t>
       </w:r>
       <w:r>
         <w:t>su</w:t>
@@ -269,6 +301,7 @@
       <w:r>
         <w:t>kal</w:t>
       </w:r>
+      <w:proofErr w:type="spellEnd"/>
       <w:r>
         <w:t xml:space="preserve"> igazol</w:t>
       </w:r>
@@ -583,7 +616,13 @@
         <w:t>a digitális tanári/iskolai naplóra esett, egy nem gyakori tematika, amit több platformon lehet implementálni</w:t>
       </w:r>
       <w:r>
-        <w:t xml:space="preserve">. A témát többek között azért is választottuk, mert egy olyan feladatot kerestünk ami </w:t>
+        <w:t>. A témát többek között azért is választottuk, mert egy olyan feladatot kerestünk</w:t>
+      </w:r>
+      <w:r>
+        <w:t>,</w:t>
+      </w:r>
+      <w:r>
+        <w:t xml:space="preserve"> ami </w:t>
       </w:r>
       <w:r>
         <w:t>számunkra</w:t>
@@ -604,12 +643,15 @@
         <w:t xml:space="preserve"> segítségként a </w:t>
       </w:r>
       <w:r>
-        <w:rPr>
-          <w:highlight w:val="yellow"/>
-        </w:rPr>
         <w:t>Kréta</w:t>
       </w:r>
       <w:r>
+        <w:rPr>
+          <w:rStyle w:val="Lbjegyzet-hivatkozs"/>
+        </w:rPr>
+        <w:footnoteReference w:id="1"/>
+      </w:r>
+      <w:r>
         <w:t xml:space="preserve"> </w:t>
       </w:r>
       <w:r>
@@ -620,6 +662,12 @@
       </w:r>
       <w:r>
         <w:t>, használata egy jó alapot adott.</w:t>
+      </w:r>
+      <w:r>
+        <w:t xml:space="preserve"> Kíváncsiak voltunk, hogy</w:t>
+      </w:r>
+      <w:r>
+        <w:t>an tudjuk elkészíteni saját tudásunk szerint és a megoldások során, milyen új dolgokat tanulunk, amiket magunkkal vihetünk.</w:t>
       </w:r>
     </w:p>
     <w:p>
@@ -636,7 +684,19 @@
         <w:t>A webes felület</w:t>
       </w:r>
       <w:r>
-        <w:t>et igyekeztünk barátságossá tenni, hogy a felhasználói élményt fokozzuk, a színtémát is lehet változtatni. A webes felületre bármely jogosultságú felhasználó be tud lépni és tudja használni.</w:t>
+        <w:t>et igyekeztünk barátságossá tenni, hogy a felhasználói élményt fokozzuk,</w:t>
+      </w:r>
+      <w:r>
+        <w:t xml:space="preserve"> még</w:t>
+      </w:r>
+      <w:r>
+        <w:t xml:space="preserve"> a színtémát is lehet változtatni. A webes felületre bármely jogosultságú felhasználó be tud lépni és tudja használni</w:t>
+      </w:r>
+      <w:r>
+        <w:t xml:space="preserve"> a saját jogosultsága szerint</w:t>
+      </w:r>
+      <w:r>
+        <w:t>.</w:t>
       </w:r>
     </w:p>
     <w:p>
@@ -655,16 +715,16 @@
     </w:p>
     <w:p>
       <w:r>
-        <w:t>A mobil alkalmazás</w:t>
-      </w:r>
-      <w:r>
-        <w:t xml:space="preserve"> ugyan azt </w:t>
-      </w:r>
-      <w:r>
-        <w:t>tudja</w:t>
-      </w:r>
-      <w:r>
-        <w:t xml:space="preserve"> mint a weboldal.</w:t>
+        <w:t>A mobilalkalmazás</w:t>
+      </w:r>
+      <w:r>
+        <w:t xml:space="preserve"> </w:t>
+      </w:r>
+      <w:r>
+        <w:t>egy webes megjelenítés, ami a weboldalt jeleníti meg és ugyanazokat a funkciókat látja el</w:t>
+      </w:r>
+      <w:r>
+        <w:t>.</w:t>
       </w:r>
     </w:p>
     <w:p>
@@ -708,7 +768,13 @@
         </w:numPr>
       </w:pPr>
       <w:r>
-        <w:t>Tanárok hozzáférnek saját órarendjükhöz, adataikhoz, tudnak hiányzást írni, jegyeket beírni</w:t>
+        <w:t>Tanárok</w:t>
+      </w:r>
+      <w:r>
+        <w:t>/osztályfőnökök</w:t>
+      </w:r>
+      <w:r>
+        <w:t xml:space="preserve"> hozzáférnek saját órarendjükhöz, adataikhoz, tudnak hiányzást írni, jegyeket beírni</w:t>
       </w:r>
     </w:p>
     <w:p>
@@ -724,6 +790,9 @@
       </w:r>
       <w:r>
         <w:t xml:space="preserve"> tudnak órákat, tanulókat, tanárokat, tantárgyakat rögzíteni</w:t>
+      </w:r>
+      <w:r>
+        <w:t>, kvázi „regisztrálni”</w:t>
       </w:r>
     </w:p>
     <w:p>
@@ -784,8 +853,13 @@
         </w:numPr>
       </w:pPr>
       <w:r>
-        <w:t>Visual Studio</w:t>
-      </w:r>
+        <w:t xml:space="preserve">Visual </w:t>
+      </w:r>
+      <w:proofErr w:type="spellStart"/>
+      <w:r>
+        <w:t>Studio</w:t>
+      </w:r>
+      <w:proofErr w:type="spellEnd"/>
     </w:p>
     <w:p>
       <w:pPr>
@@ -796,8 +870,21 @@
         </w:numPr>
       </w:pPr>
       <w:r>
-        <w:t>Visual Studio Code</w:t>
-      </w:r>
+        <w:t xml:space="preserve">Visual </w:t>
+      </w:r>
+      <w:proofErr w:type="spellStart"/>
+      <w:r>
+        <w:t>Studio</w:t>
+      </w:r>
+      <w:proofErr w:type="spellEnd"/>
+      <w:r>
+        <w:t xml:space="preserve"> </w:t>
+      </w:r>
+      <w:proofErr w:type="spellStart"/>
+      <w:r>
+        <w:t>Code</w:t>
+      </w:r>
+      <w:proofErr w:type="spellEnd"/>
     </w:p>
     <w:p>
       <w:pPr>
@@ -807,9 +894,19 @@
           <w:numId w:val="5"/>
         </w:numPr>
       </w:pPr>
-      <w:r>
-        <w:t>MySQL Workbench</w:t>
-      </w:r>
+      <w:proofErr w:type="spellStart"/>
+      <w:r>
+        <w:t>MySQL</w:t>
+      </w:r>
+      <w:proofErr w:type="spellEnd"/>
+      <w:r>
+        <w:t xml:space="preserve"> </w:t>
+      </w:r>
+      <w:proofErr w:type="spellStart"/>
+      <w:r>
+        <w:t>Workbench</w:t>
+      </w:r>
+      <w:proofErr w:type="spellEnd"/>
     </w:p>
     <w:p>
       <w:pPr>
@@ -832,8 +929,13 @@
         </w:numPr>
       </w:pPr>
       <w:r>
-        <w:t>Android Studio</w:t>
-      </w:r>
+        <w:t xml:space="preserve">Android </w:t>
+      </w:r>
+      <w:proofErr w:type="spellStart"/>
+      <w:r>
+        <w:t>Studio</w:t>
+      </w:r>
+      <w:proofErr w:type="spellEnd"/>
     </w:p>
     <w:p>
       <w:pPr>
@@ -852,7 +954,15 @@
         </w:numPr>
       </w:pPr>
       <w:r>
-        <w:t>Programozási nyelvek: PHP, Javascript, C#</w:t>
+        <w:t xml:space="preserve">Programozási nyelvek: PHP, </w:t>
+      </w:r>
+      <w:proofErr w:type="spellStart"/>
+      <w:r>
+        <w:t>Javascript</w:t>
+      </w:r>
+      <w:proofErr w:type="spellEnd"/>
+      <w:r>
+        <w:t>, C#</w:t>
       </w:r>
       <w:r>
         <w:t>, Java</w:t>
@@ -867,7 +977,28 @@
         </w:numPr>
       </w:pPr>
       <w:r>
-        <w:t>Webes technológiák: HTML, CSS, Bootstrap(v. 5.3), Laravel(v. 10)</w:t>
+        <w:t xml:space="preserve">Webes technológiák: HTML, CSS, </w:t>
+      </w:r>
+      <w:proofErr w:type="spellStart"/>
+      <w:proofErr w:type="gramStart"/>
+      <w:r>
+        <w:t>Bootstrap</w:t>
+      </w:r>
+      <w:proofErr w:type="spellEnd"/>
+      <w:r>
+        <w:t>(</w:t>
+      </w:r>
+      <w:proofErr w:type="gramEnd"/>
+      <w:r>
+        <w:t xml:space="preserve">v. 5.3), </w:t>
+      </w:r>
+      <w:proofErr w:type="spellStart"/>
+      <w:r>
+        <w:t>Laravel</w:t>
+      </w:r>
+      <w:proofErr w:type="spellEnd"/>
+      <w:r>
+        <w:t>(v. 10)</w:t>
       </w:r>
     </w:p>
     <w:p>
@@ -879,8 +1010,13 @@
         </w:numPr>
       </w:pPr>
       <w:r>
-        <w:t>Adatbázis motor: MariaDB</w:t>
-      </w:r>
+        <w:t xml:space="preserve">Adatbázis motor: </w:t>
+      </w:r>
+      <w:proofErr w:type="spellStart"/>
+      <w:r>
+        <w:t>MariaDB</w:t>
+      </w:r>
+      <w:proofErr w:type="spellEnd"/>
     </w:p>
     <w:p>
       <w:pPr>
@@ -892,10 +1028,58 @@
     </w:p>
     <w:p>
       <w:r>
-        <w:t>A weblap bármilyen modern böngészőben elfut és reszponzív. Az asztali alkalmazás windows 10 és a fölötti windows verziókban fut</w:t>
-      </w:r>
-      <w:r>
-        <w:t>. A mobil alkalmazás androidos környezetben fut.</w:t>
+        <w:t>A weblap bármilyen modern böngészőben elfut és reszponzív</w:t>
+      </w:r>
+      <w:r>
+        <w:t>, tehát mobilon is megnyitható és ergonomikus</w:t>
+      </w:r>
+      <w:r>
+        <w:t xml:space="preserve">. Az asztali alkalmazás </w:t>
+      </w:r>
+      <w:proofErr w:type="spellStart"/>
+      <w:r>
+        <w:t>windows</w:t>
+      </w:r>
+      <w:proofErr w:type="spellEnd"/>
+      <w:r>
+        <w:t xml:space="preserve"> 10 és a fölötti </w:t>
+      </w:r>
+      <w:proofErr w:type="spellStart"/>
+      <w:r>
+        <w:t>windows</w:t>
+      </w:r>
+      <w:proofErr w:type="spellEnd"/>
+      <w:r>
+        <w:t xml:space="preserve"> verziókban fut</w:t>
+      </w:r>
+      <w:r>
+        <w:t xml:space="preserve">. A mobil alkalmazás </w:t>
+      </w:r>
+      <w:proofErr w:type="spellStart"/>
+      <w:r>
+        <w:t>androidos</w:t>
+      </w:r>
+      <w:proofErr w:type="spellEnd"/>
+      <w:r>
+        <w:t xml:space="preserve"> környezetben</w:t>
+      </w:r>
+      <w:r>
+        <w:t>,</w:t>
+      </w:r>
+      <w:r>
+        <w:t xml:space="preserve"> </w:t>
+      </w:r>
+      <w:r>
+        <w:t xml:space="preserve">7.0 és azon fölüli verziókban </w:t>
+      </w:r>
+      <w:r>
+        <w:t>fut</w:t>
+      </w:r>
+      <w:r>
+        <w:t>tatható</w:t>
+      </w:r>
+      <w:r>
+        <w:t>.</w:t>
       </w:r>
     </w:p>
     <w:p>
@@ -903,16 +1087,33 @@
         <w:pStyle w:val="Cmsor2"/>
       </w:pPr>
       <w:r>
+        <w:lastRenderedPageBreak/>
         <w:t>Adatbázis fejlesztése</w:t>
       </w:r>
     </w:p>
     <w:p>
       <w:r>
+        <w:t>Az adatbázis 14 db táblából áll, melyek közül van egy kapcsoló tábla (</w:t>
+      </w:r>
+      <w:r>
+        <w:rPr>
+          <w:rStyle w:val="Kiemels"/>
+        </w:rPr>
+        <w:t>tanított tábla</w:t>
+      </w:r>
+      <w:r>
+        <w:t>).</w:t>
+      </w:r>
+    </w:p>
+    <w:p>
+      <w:r>
         <w:t>Az adatbázis(</w:t>
       </w:r>
+      <w:proofErr w:type="spellStart"/>
       <w:r>
         <w:t>enaplo</w:t>
       </w:r>
+      <w:proofErr w:type="spellEnd"/>
       <w:r>
         <w:t>) tartalmazza a diákok adatait(</w:t>
       </w:r>
@@ -970,9 +1171,6 @@
       </w:r>
       <w:r>
         <w:br/>
-      </w:r>
-      <w:r>
-        <w:lastRenderedPageBreak/>
         <w:t>tanárokat(</w:t>
       </w:r>
       <w:r>
@@ -1187,8 +1385,13 @@
     </w:p>
     <w:p>
       <w:r>
-        <w:t>Az adatbázis tartalmaz egy felhasználók táblát(</w:t>
-      </w:r>
+        <w:t xml:space="preserve">Az adatbázis tartalmaz egy felhasználók </w:t>
+      </w:r>
+      <w:proofErr w:type="gramStart"/>
+      <w:r>
+        <w:t>táblát(</w:t>
+      </w:r>
+      <w:proofErr w:type="gramEnd"/>
       <w:r>
         <w:rPr>
           <w:rStyle w:val="Kiemels"/>
@@ -1245,7 +1448,23 @@
           <w:b/>
           <w:sz w:val="32"/>
         </w:rPr>
-        <w:t>Táblák, egyedek:</w:t>
+        <w:t xml:space="preserve">Táblák, </w:t>
+      </w:r>
+      <w:proofErr w:type="spellStart"/>
+      <w:r>
+        <w:rPr>
+          <w:b/>
+          <w:sz w:val="32"/>
+        </w:rPr>
+        <w:t>egyedek</w:t>
+      </w:r>
+      <w:proofErr w:type="spellEnd"/>
+      <w:r>
+        <w:rPr>
+          <w:b/>
+          <w:sz w:val="32"/>
+        </w:rPr>
+        <w:t>:</w:t>
       </w:r>
     </w:p>
     <w:p>
@@ -1259,7 +1478,21 @@
         <w:rPr>
           <w:rStyle w:val="Kiemels"/>
         </w:rPr>
-        <w:t>Diákok tábla (diakok)</w:t>
+        <w:t>Diákok tábla (</w:t>
+      </w:r>
+      <w:proofErr w:type="spellStart"/>
+      <w:r>
+        <w:rPr>
+          <w:rStyle w:val="Kiemels"/>
+        </w:rPr>
+        <w:t>diakok</w:t>
+      </w:r>
+      <w:proofErr w:type="spellEnd"/>
+      <w:r>
+        <w:rPr>
+          <w:rStyle w:val="Kiemels"/>
+        </w:rPr>
+        <w:t>)</w:t>
       </w:r>
     </w:p>
     <w:tbl>
@@ -1298,12 +1531,14 @@
             <w:r>
               <w:t>Oktatási azonosító (</w:t>
             </w:r>
+            <w:proofErr w:type="spellStart"/>
             <w:r>
               <w:rPr>
                 <w:rStyle w:val="Kiemels"/>
               </w:rPr>
               <w:t>diak_id</w:t>
             </w:r>
+            <w:proofErr w:type="spellEnd"/>
             <w:r>
               <w:t>)</w:t>
             </w:r>
@@ -1341,6 +1576,7 @@
             <w:r>
               <w:t>Név (</w:t>
             </w:r>
+            <w:proofErr w:type="spellStart"/>
             <w:r>
               <w:rPr>
                 <w:b/>
@@ -1353,6 +1589,7 @@
               </w:rPr>
               <w:t>nev</w:t>
             </w:r>
+            <w:proofErr w:type="spellEnd"/>
             <w:r>
               <w:t>)</w:t>
             </w:r>
@@ -1390,6 +1627,7 @@
             <w:r>
               <w:t>Születési dátum (</w:t>
             </w:r>
+            <w:proofErr w:type="spellStart"/>
             <w:r>
               <w:rPr>
                 <w:b/>
@@ -1402,6 +1640,7 @@
               </w:rPr>
               <w:t>szuldatum</w:t>
             </w:r>
+            <w:proofErr w:type="spellEnd"/>
             <w:r>
               <w:t>)</w:t>
             </w:r>
@@ -1439,6 +1678,7 @@
             <w:r>
               <w:t>Születési hely (</w:t>
             </w:r>
+            <w:proofErr w:type="spellStart"/>
             <w:r>
               <w:rPr>
                 <w:b/>
@@ -1451,6 +1691,7 @@
               </w:rPr>
               <w:t>szulhely</w:t>
             </w:r>
+            <w:proofErr w:type="spellEnd"/>
             <w:r>
               <w:t>)</w:t>
             </w:r>
@@ -1488,12 +1729,14 @@
             <w:r>
               <w:t>Anyja neve (</w:t>
             </w:r>
+            <w:proofErr w:type="spellStart"/>
             <w:r>
               <w:rPr>
                 <w:rStyle w:val="Kiemels"/>
               </w:rPr>
               <w:t>diak_anyja</w:t>
             </w:r>
+            <w:proofErr w:type="spellEnd"/>
             <w:r>
               <w:t>)</w:t>
             </w:r>
@@ -1531,12 +1774,14 @@
             <w:r>
               <w:t>Lakcím (</w:t>
             </w:r>
+            <w:proofErr w:type="spellStart"/>
             <w:r>
               <w:rPr>
                 <w:rStyle w:val="Kiemels"/>
               </w:rPr>
               <w:t>diak_lakcim</w:t>
             </w:r>
+            <w:proofErr w:type="spellEnd"/>
             <w:r>
               <w:t>)</w:t>
             </w:r>
@@ -1572,14 +1817,17 @@
               <w:spacing w:line="259" w:lineRule="auto"/>
             </w:pPr>
             <w:r>
+              <w:lastRenderedPageBreak/>
               <w:t>Osztály azonosító (</w:t>
             </w:r>
+            <w:proofErr w:type="spellStart"/>
             <w:r>
               <w:rPr>
                 <w:rStyle w:val="Kiemels"/>
               </w:rPr>
               <w:t>oszt_id</w:t>
             </w:r>
+            <w:proofErr w:type="spellEnd"/>
             <w:r>
               <w:t>)</w:t>
             </w:r>
@@ -1617,12 +1865,14 @@
             <w:r>
               <w:t>Felhasználói azonosító(</w:t>
             </w:r>
+            <w:proofErr w:type="spellStart"/>
             <w:r>
               <w:rPr>
                 <w:rStyle w:val="Kiemels"/>
               </w:rPr>
               <w:t>fel_id</w:t>
             </w:r>
+            <w:proofErr w:type="spellEnd"/>
             <w:r>
               <w:t>)</w:t>
             </w:r>
@@ -1657,7 +1907,23 @@
           <w:rStyle w:val="Kiemels"/>
           <w:iCs w:val="0"/>
         </w:rPr>
-        <w:t>Osztályok tábla (osztalyok)</w:t>
+        <w:t>Osztályok tábla (</w:t>
+      </w:r>
+      <w:proofErr w:type="spellStart"/>
+      <w:r>
+        <w:rPr>
+          <w:rStyle w:val="Kiemels"/>
+          <w:iCs w:val="0"/>
+        </w:rPr>
+        <w:t>osztalyok</w:t>
+      </w:r>
+      <w:proofErr w:type="spellEnd"/>
+      <w:r>
+        <w:rPr>
+          <w:rStyle w:val="Kiemels"/>
+          <w:iCs w:val="0"/>
+        </w:rPr>
+        <w:t>)</w:t>
       </w:r>
     </w:p>
     <w:tbl>
@@ -1696,12 +1962,14 @@
             <w:r>
               <w:t>Osztály azonosító (</w:t>
             </w:r>
+            <w:proofErr w:type="spellStart"/>
             <w:r>
               <w:rPr>
                 <w:rStyle w:val="Kiemels"/>
               </w:rPr>
               <w:t>oszt_id</w:t>
             </w:r>
+            <w:proofErr w:type="spellEnd"/>
             <w:r>
               <w:t>)</w:t>
             </w:r>
@@ -1737,15 +2005,16 @@
               <w:spacing w:line="240" w:lineRule="auto"/>
             </w:pPr>
             <w:r>
-              <w:lastRenderedPageBreak/>
               <w:t>Osztály megnevezése (</w:t>
             </w:r>
+            <w:proofErr w:type="spellStart"/>
             <w:r>
               <w:rPr>
                 <w:rStyle w:val="Kiemels"/>
               </w:rPr>
               <w:t>oszt_nev</w:t>
             </w:r>
+            <w:proofErr w:type="spellEnd"/>
             <w:r>
               <w:t>)</w:t>
             </w:r>
@@ -1783,12 +2052,14 @@
             <w:r>
               <w:t>Osztályfőnök azonosító (</w:t>
             </w:r>
+            <w:proofErr w:type="spellStart"/>
             <w:r>
               <w:rPr>
                 <w:rStyle w:val="Kiemels"/>
               </w:rPr>
               <w:t>oszt_fonok</w:t>
             </w:r>
+            <w:proofErr w:type="spellEnd"/>
             <w:r>
               <w:t>)</w:t>
             </w:r>
@@ -1821,7 +2092,21 @@
         <w:rPr>
           <w:rStyle w:val="Kiemels"/>
         </w:rPr>
-        <w:t>Tanárok tábla (tanarok)</w:t>
+        <w:t>Tanárok tábla (</w:t>
+      </w:r>
+      <w:proofErr w:type="spellStart"/>
+      <w:r>
+        <w:rPr>
+          <w:rStyle w:val="Kiemels"/>
+        </w:rPr>
+        <w:t>tanarok</w:t>
+      </w:r>
+      <w:proofErr w:type="spellEnd"/>
+      <w:r>
+        <w:rPr>
+          <w:rStyle w:val="Kiemels"/>
+        </w:rPr>
+        <w:t>)</w:t>
       </w:r>
     </w:p>
     <w:tbl>
@@ -1858,12 +2143,14 @@
             <w:r>
               <w:t>Tanár azonosító (</w:t>
             </w:r>
+            <w:proofErr w:type="spellStart"/>
             <w:r>
               <w:rPr>
                 <w:rStyle w:val="Kiemels"/>
               </w:rPr>
               <w:t>tanar_id</w:t>
             </w:r>
+            <w:proofErr w:type="spellEnd"/>
             <w:r>
               <w:t>)</w:t>
             </w:r>
@@ -1900,12 +2187,14 @@
             <w:r>
               <w:t>Tanár neve (</w:t>
             </w:r>
+            <w:proofErr w:type="spellStart"/>
             <w:r>
               <w:rPr>
                 <w:rStyle w:val="Kiemels"/>
               </w:rPr>
               <w:t>nev</w:t>
             </w:r>
+            <w:proofErr w:type="spellEnd"/>
             <w:r>
               <w:t>)</w:t>
             </w:r>
@@ -1945,11 +2234,19 @@
             <w:r>
               <w:t>Felhasználó azonosító (</w:t>
             </w:r>
+            <w:proofErr w:type="spellStart"/>
             <w:r>
               <w:rPr>
                 <w:rStyle w:val="Kiemels"/>
               </w:rPr>
-              <w:t>felhasznalo_id)</w:t>
+              <w:t>felhasznalo_id</w:t>
+            </w:r>
+            <w:proofErr w:type="spellEnd"/>
+            <w:r>
+              <w:rPr>
+                <w:rStyle w:val="Kiemels"/>
+              </w:rPr>
+              <w:t>)</w:t>
             </w:r>
           </w:p>
         </w:tc>
@@ -1987,7 +2284,21 @@
         <w:rPr>
           <w:rStyle w:val="Kiemels"/>
         </w:rPr>
-        <w:t>Tantárgyak tábla (tantargyak)</w:t>
+        <w:t>Tantárgyak tábla (</w:t>
+      </w:r>
+      <w:proofErr w:type="spellStart"/>
+      <w:r>
+        <w:rPr>
+          <w:rStyle w:val="Kiemels"/>
+        </w:rPr>
+        <w:t>tantargyak</w:t>
+      </w:r>
+      <w:proofErr w:type="spellEnd"/>
+      <w:r>
+        <w:rPr>
+          <w:rStyle w:val="Kiemels"/>
+        </w:rPr>
+        <w:t>)</w:t>
       </w:r>
     </w:p>
     <w:tbl>
@@ -2024,12 +2335,14 @@
             <w:r>
               <w:t>Tantárgy azonosító (</w:t>
             </w:r>
+            <w:proofErr w:type="spellStart"/>
             <w:r>
               <w:rPr>
                 <w:rStyle w:val="Kiemels"/>
               </w:rPr>
               <w:t>tantargy_id</w:t>
             </w:r>
+            <w:proofErr w:type="spellEnd"/>
             <w:r>
               <w:t>)</w:t>
             </w:r>
@@ -2066,12 +2379,14 @@
             <w:r>
               <w:t>Tantárgy megnevezése (</w:t>
             </w:r>
+            <w:proofErr w:type="spellStart"/>
             <w:r>
               <w:rPr>
                 <w:rStyle w:val="Kiemels"/>
               </w:rPr>
               <w:t>tant_nev</w:t>
             </w:r>
+            <w:proofErr w:type="spellEnd"/>
             <w:r>
               <w:t>)</w:t>
             </w:r>
@@ -2104,7 +2419,21 @@
         <w:rPr>
           <w:rStyle w:val="Kiemels"/>
         </w:rPr>
-        <w:t>Tanított tantárgyak tábla (tanitott)</w:t>
+        <w:t>Tanított tantárgyak tábla (</w:t>
+      </w:r>
+      <w:proofErr w:type="spellStart"/>
+      <w:r>
+        <w:rPr>
+          <w:rStyle w:val="Kiemels"/>
+        </w:rPr>
+        <w:t>tanitott</w:t>
+      </w:r>
+      <w:proofErr w:type="spellEnd"/>
+      <w:r>
+        <w:rPr>
+          <w:rStyle w:val="Kiemels"/>
+        </w:rPr>
+        <w:t>)</w:t>
       </w:r>
     </w:p>
     <w:tbl>
@@ -2141,12 +2470,14 @@
             <w:r>
               <w:t>Tanított tantárgyak azonosító (</w:t>
             </w:r>
+            <w:proofErr w:type="spellStart"/>
             <w:r>
               <w:rPr>
                 <w:rStyle w:val="Kiemels"/>
               </w:rPr>
               <w:t>tanit_id</w:t>
             </w:r>
+            <w:proofErr w:type="spellEnd"/>
             <w:r>
               <w:t>)</w:t>
             </w:r>
@@ -2183,12 +2514,14 @@
             <w:r>
               <w:t>Tanár azonosító (</w:t>
             </w:r>
+            <w:proofErr w:type="spellStart"/>
             <w:r>
               <w:rPr>
                 <w:rStyle w:val="Kiemels"/>
               </w:rPr>
               <w:t>tanar_id</w:t>
             </w:r>
+            <w:proofErr w:type="spellEnd"/>
             <w:r>
               <w:t>)</w:t>
             </w:r>
@@ -2225,12 +2558,14 @@
             <w:r>
               <w:t>Tantárgy azonosító (</w:t>
             </w:r>
+            <w:proofErr w:type="spellStart"/>
             <w:r>
               <w:rPr>
                 <w:rStyle w:val="Kiemels"/>
               </w:rPr>
               <w:t>tant_id</w:t>
             </w:r>
+            <w:proofErr w:type="spellEnd"/>
             <w:r>
               <w:t>)</w:t>
             </w:r>
@@ -2263,7 +2598,14 @@
         <w:rPr>
           <w:rStyle w:val="Kiemels"/>
         </w:rPr>
-        <w:t>Órarend tábla (ora</w:t>
+        <w:t>Órarend tábla (</w:t>
+      </w:r>
+      <w:proofErr w:type="spellStart"/>
+      <w:r>
+        <w:rPr>
+          <w:rStyle w:val="Kiemels"/>
+        </w:rPr>
+        <w:t>ora</w:t>
       </w:r>
       <w:r>
         <w:rPr>
@@ -2271,6 +2613,7 @@
         </w:rPr>
         <w:t>k</w:t>
       </w:r>
+      <w:proofErr w:type="spellEnd"/>
       <w:r>
         <w:rPr>
           <w:rStyle w:val="Kiemels"/>
@@ -2312,12 +2655,14 @@
             <w:r>
               <w:t>Órarend azonosító (</w:t>
             </w:r>
+            <w:proofErr w:type="spellStart"/>
             <w:r>
               <w:rPr>
                 <w:rStyle w:val="Kiemels"/>
               </w:rPr>
               <w:t>ora_id</w:t>
             </w:r>
+            <w:proofErr w:type="spellEnd"/>
             <w:r>
               <w:t>)</w:t>
             </w:r>
@@ -2354,12 +2699,14 @@
             <w:r>
               <w:t>Osztály azonosító (</w:t>
             </w:r>
+            <w:proofErr w:type="spellStart"/>
             <w:r>
               <w:rPr>
                 <w:rStyle w:val="Kiemels"/>
               </w:rPr>
               <w:t>oszt_id</w:t>
             </w:r>
+            <w:proofErr w:type="spellEnd"/>
             <w:r>
               <w:t>)</w:t>
             </w:r>
@@ -2396,12 +2743,14 @@
             <w:r>
               <w:t>Dátum (</w:t>
             </w:r>
+            <w:proofErr w:type="spellStart"/>
             <w:r>
               <w:rPr>
                 <w:rStyle w:val="Kiemels"/>
               </w:rPr>
               <w:t>ora_datum</w:t>
             </w:r>
+            <w:proofErr w:type="spellEnd"/>
             <w:r>
               <w:t>)</w:t>
             </w:r>
@@ -2438,12 +2787,14 @@
             <w:r>
               <w:t>Óra sorszáma (</w:t>
             </w:r>
+            <w:proofErr w:type="spellStart"/>
             <w:r>
               <w:rPr>
                 <w:rStyle w:val="Kiemels"/>
               </w:rPr>
               <w:t>ora_szam</w:t>
             </w:r>
+            <w:proofErr w:type="spellEnd"/>
             <w:r>
               <w:t>)</w:t>
             </w:r>
@@ -2478,14 +2829,17 @@
               <w:spacing w:line="259" w:lineRule="auto"/>
             </w:pPr>
             <w:r>
+              <w:lastRenderedPageBreak/>
               <w:t>Tanított tantárgy azonosító (</w:t>
             </w:r>
+            <w:proofErr w:type="spellStart"/>
             <w:r>
               <w:rPr>
                 <w:rStyle w:val="Kiemels"/>
               </w:rPr>
               <w:t>tanit_id</w:t>
             </w:r>
+            <w:proofErr w:type="spellEnd"/>
             <w:r>
               <w:t>)</w:t>
             </w:r>
@@ -2522,12 +2876,14 @@
             <w:r>
               <w:t>Terem (</w:t>
             </w:r>
+            <w:proofErr w:type="spellStart"/>
             <w:r>
               <w:rPr>
                 <w:rStyle w:val="Kiemels"/>
               </w:rPr>
               <w:t>ora_terem</w:t>
             </w:r>
+            <w:proofErr w:type="spellEnd"/>
             <w:r>
               <w:t>)</w:t>
             </w:r>
@@ -2560,7 +2916,21 @@
         <w:rPr>
           <w:rStyle w:val="Kiemels"/>
         </w:rPr>
-        <w:t>Értékelések tábla (ertekelesek)</w:t>
+        <w:t>Értékelések tábla (</w:t>
+      </w:r>
+      <w:proofErr w:type="spellStart"/>
+      <w:r>
+        <w:rPr>
+          <w:rStyle w:val="Kiemels"/>
+        </w:rPr>
+        <w:t>ertekelesek</w:t>
+      </w:r>
+      <w:proofErr w:type="spellEnd"/>
+      <w:r>
+        <w:rPr>
+          <w:rStyle w:val="Kiemels"/>
+        </w:rPr>
+        <w:t>)</w:t>
       </w:r>
     </w:p>
     <w:tbl>
@@ -2608,7 +2978,21 @@
               <w:rPr>
                 <w:rStyle w:val="Kiemels"/>
               </w:rPr>
-              <w:t xml:space="preserve"> (ert_id)</w:t>
+              <w:t xml:space="preserve"> (</w:t>
+            </w:r>
+            <w:proofErr w:type="spellStart"/>
+            <w:r>
+              <w:rPr>
+                <w:rStyle w:val="Kiemels"/>
+              </w:rPr>
+              <w:t>ert_id</w:t>
+            </w:r>
+            <w:proofErr w:type="spellEnd"/>
+            <w:r>
+              <w:rPr>
+                <w:rStyle w:val="Kiemels"/>
+              </w:rPr>
+              <w:t>)</w:t>
             </w:r>
           </w:p>
         </w:tc>
@@ -2648,15 +3032,16 @@
               <w:spacing w:line="259" w:lineRule="auto"/>
             </w:pPr>
             <w:r>
-              <w:lastRenderedPageBreak/>
               <w:t>Órarend azonosító (</w:t>
             </w:r>
+            <w:proofErr w:type="spellStart"/>
             <w:r>
               <w:rPr>
                 <w:rStyle w:val="Kiemels"/>
               </w:rPr>
               <w:t>ora_id</w:t>
             </w:r>
+            <w:proofErr w:type="spellEnd"/>
             <w:r>
               <w:t>)</w:t>
             </w:r>
@@ -2693,12 +3078,14 @@
             <w:r>
               <w:t>Oktatási azonosító (</w:t>
             </w:r>
+            <w:proofErr w:type="spellStart"/>
             <w:r>
               <w:rPr>
                 <w:rStyle w:val="Kiemels"/>
               </w:rPr>
               <w:t>diak_id</w:t>
             </w:r>
+            <w:proofErr w:type="spellEnd"/>
             <w:r>
               <w:t>)</w:t>
             </w:r>
@@ -2735,12 +3122,14 @@
             <w:r>
               <w:t>Leírás (</w:t>
             </w:r>
+            <w:proofErr w:type="spellStart"/>
             <w:r>
               <w:rPr>
                 <w:rStyle w:val="Kiemels"/>
               </w:rPr>
               <w:t>ert_leiras</w:t>
             </w:r>
+            <w:proofErr w:type="spellEnd"/>
             <w:r>
               <w:t>)</w:t>
             </w:r>
@@ -2777,12 +3166,14 @@
             <w:r>
               <w:t>Értékelés, mint jegy (</w:t>
             </w:r>
+            <w:proofErr w:type="spellStart"/>
             <w:r>
               <w:rPr>
                 <w:rStyle w:val="Kiemels"/>
               </w:rPr>
               <w:t>ert_jegy</w:t>
             </w:r>
+            <w:proofErr w:type="spellEnd"/>
             <w:r>
               <w:t>)</w:t>
             </w:r>
@@ -2819,12 +3210,14 @@
             <w:r>
               <w:t>Idő azonosító (</w:t>
             </w:r>
+            <w:proofErr w:type="spellStart"/>
             <w:r>
               <w:rPr>
                 <w:rStyle w:val="Kiemels"/>
               </w:rPr>
               <w:t>ido_id</w:t>
             </w:r>
+            <w:proofErr w:type="spellEnd"/>
             <w:r>
               <w:t>)</w:t>
             </w:r>
@@ -2861,12 +3254,14 @@
             <w:r>
               <w:t>Típus azonosító (</w:t>
             </w:r>
+            <w:proofErr w:type="spellStart"/>
             <w:r>
               <w:rPr>
                 <w:rStyle w:val="Kiemels"/>
               </w:rPr>
               <w:t>tip_id</w:t>
             </w:r>
+            <w:proofErr w:type="spellEnd"/>
             <w:r>
               <w:t>)</w:t>
             </w:r>
@@ -2901,12 +3296,14 @@
       <w:r>
         <w:t xml:space="preserve"> (</w:t>
       </w:r>
+      <w:proofErr w:type="spellStart"/>
       <w:r>
         <w:rPr>
           <w:rStyle w:val="Kiemels"/>
         </w:rPr>
         <w:t>erttipusok</w:t>
       </w:r>
+      <w:proofErr w:type="spellEnd"/>
       <w:r>
         <w:t>)</w:t>
       </w:r>
@@ -2945,12 +3342,14 @@
             <w:r>
               <w:t>Típus azonosító (</w:t>
             </w:r>
+            <w:proofErr w:type="spellStart"/>
             <w:r>
               <w:rPr>
                 <w:rStyle w:val="Kiemels"/>
               </w:rPr>
               <w:t>tip_id</w:t>
             </w:r>
+            <w:proofErr w:type="spellEnd"/>
             <w:r>
               <w:t>)</w:t>
             </w:r>
@@ -2987,12 +3386,14 @@
             <w:r>
               <w:t>leírás (</w:t>
             </w:r>
+            <w:proofErr w:type="spellStart"/>
             <w:r>
               <w:rPr>
                 <w:rStyle w:val="Kiemels"/>
               </w:rPr>
               <w:t>tip_nev</w:t>
             </w:r>
+            <w:proofErr w:type="spellEnd"/>
             <w:r>
               <w:t>)</w:t>
             </w:r>
@@ -3039,6 +3440,7 @@
       <w:r>
         <w:t xml:space="preserve"> (</w:t>
       </w:r>
+      <w:proofErr w:type="spellStart"/>
       <w:r>
         <w:rPr>
           <w:rStyle w:val="Kiemels"/>
@@ -3051,6 +3453,7 @@
         </w:rPr>
         <w:t>idopontok</w:t>
       </w:r>
+      <w:proofErr w:type="spellEnd"/>
       <w:r>
         <w:t>)</w:t>
       </w:r>
@@ -3089,12 +3492,14 @@
             <w:r>
               <w:t>Idő azonosító (</w:t>
             </w:r>
+            <w:proofErr w:type="spellStart"/>
             <w:r>
               <w:rPr>
                 <w:rStyle w:val="Kiemels"/>
               </w:rPr>
               <w:t>ido_id</w:t>
             </w:r>
+            <w:proofErr w:type="spellEnd"/>
             <w:r>
               <w:t>)</w:t>
             </w:r>
@@ -3131,12 +3536,14 @@
             <w:r>
               <w:t>leírás (</w:t>
             </w:r>
+            <w:proofErr w:type="spellStart"/>
             <w:r>
               <w:rPr>
                 <w:rStyle w:val="Kiemels"/>
               </w:rPr>
               <w:t>ido_nev</w:t>
             </w:r>
+            <w:proofErr w:type="spellEnd"/>
             <w:r>
               <w:t>)</w:t>
             </w:r>
@@ -3169,7 +3576,21 @@
         <w:rPr>
           <w:rStyle w:val="Kiemels"/>
         </w:rPr>
-        <w:t>Hiányzások tábla (hianyzasok)</w:t>
+        <w:t>Hiányzások tábla (</w:t>
+      </w:r>
+      <w:proofErr w:type="spellStart"/>
+      <w:r>
+        <w:rPr>
+          <w:rStyle w:val="Kiemels"/>
+        </w:rPr>
+        <w:t>hianyzasok</w:t>
+      </w:r>
+      <w:proofErr w:type="spellEnd"/>
+      <w:r>
+        <w:rPr>
+          <w:rStyle w:val="Kiemels"/>
+        </w:rPr>
+        <w:t>)</w:t>
       </w:r>
     </w:p>
     <w:tbl>
@@ -3206,12 +3627,14 @@
             <w:r>
               <w:t>Hiányzások azonosító (</w:t>
             </w:r>
+            <w:proofErr w:type="spellStart"/>
             <w:r>
               <w:rPr>
                 <w:rStyle w:val="Kiemels"/>
               </w:rPr>
               <w:t>hia_id</w:t>
             </w:r>
+            <w:proofErr w:type="spellEnd"/>
             <w:r>
               <w:t>)</w:t>
             </w:r>
@@ -3248,12 +3671,14 @@
             <w:r>
               <w:t>Óra azonosító (</w:t>
             </w:r>
+            <w:proofErr w:type="spellStart"/>
             <w:r>
               <w:rPr>
                 <w:rStyle w:val="Kiemels"/>
               </w:rPr>
               <w:t>ora_id</w:t>
             </w:r>
+            <w:proofErr w:type="spellEnd"/>
             <w:r>
               <w:t>)</w:t>
             </w:r>
@@ -3290,12 +3715,14 @@
             <w:r>
               <w:t>Oktatási azonosító (</w:t>
             </w:r>
+            <w:proofErr w:type="spellStart"/>
             <w:r>
               <w:rPr>
                 <w:rStyle w:val="Kiemels"/>
               </w:rPr>
               <w:t>diakok_oktazon</w:t>
             </w:r>
+            <w:proofErr w:type="spellEnd"/>
             <w:r>
               <w:t>)</w:t>
             </w:r>
@@ -3332,12 +3759,14 @@
             <w:r>
               <w:t>Késik-e (</w:t>
             </w:r>
+            <w:proofErr w:type="spellStart"/>
             <w:r>
               <w:rPr>
                 <w:rStyle w:val="Kiemels"/>
               </w:rPr>
               <w:t>hia_keses</w:t>
             </w:r>
+            <w:proofErr w:type="spellEnd"/>
             <w:r>
               <w:t>)</w:t>
             </w:r>
@@ -3374,12 +3803,14 @@
             <w:r>
               <w:t>Késett perc (</w:t>
             </w:r>
+            <w:proofErr w:type="spellStart"/>
             <w:r>
               <w:rPr>
                 <w:rStyle w:val="Kiemels"/>
               </w:rPr>
               <w:t>hia_perc</w:t>
             </w:r>
+            <w:proofErr w:type="spellEnd"/>
             <w:r>
               <w:t>)</w:t>
             </w:r>
@@ -3414,14 +3845,17 @@
               <w:spacing w:line="259" w:lineRule="auto"/>
             </w:pPr>
             <w:r>
+              <w:lastRenderedPageBreak/>
               <w:t>Igazolás azonosító (</w:t>
             </w:r>
+            <w:proofErr w:type="spellStart"/>
             <w:r>
               <w:rPr>
                 <w:rStyle w:val="Kiemels"/>
               </w:rPr>
               <w:t>iga_id</w:t>
             </w:r>
+            <w:proofErr w:type="spellEnd"/>
             <w:r>
               <w:t>)</w:t>
             </w:r>
@@ -3454,7 +3888,21 @@
         <w:rPr>
           <w:rStyle w:val="Kiemels"/>
         </w:rPr>
-        <w:t>Igazolások tábla (igazolasok)</w:t>
+        <w:t>Igazolások tábla (</w:t>
+      </w:r>
+      <w:proofErr w:type="spellStart"/>
+      <w:r>
+        <w:rPr>
+          <w:rStyle w:val="Kiemels"/>
+        </w:rPr>
+        <w:t>igazolasok</w:t>
+      </w:r>
+      <w:proofErr w:type="spellEnd"/>
+      <w:r>
+        <w:rPr>
+          <w:rStyle w:val="Kiemels"/>
+        </w:rPr>
+        <w:t>)</w:t>
       </w:r>
     </w:p>
     <w:tbl>
@@ -3491,12 +3939,14 @@
             <w:r>
               <w:t>Igazolás azonosító (</w:t>
             </w:r>
+            <w:proofErr w:type="spellStart"/>
             <w:r>
               <w:rPr>
                 <w:rStyle w:val="Kiemels"/>
               </w:rPr>
               <w:t>iga_id</w:t>
             </w:r>
+            <w:proofErr w:type="spellEnd"/>
             <w:r>
               <w:t>)</w:t>
             </w:r>
@@ -3533,12 +3983,14 @@
             <w:r>
               <w:t>Igazolás megnevezése (</w:t>
             </w:r>
+            <w:proofErr w:type="spellStart"/>
             <w:r>
               <w:rPr>
                 <w:rStyle w:val="Kiemels"/>
               </w:rPr>
               <w:t>iga_nev</w:t>
             </w:r>
+            <w:proofErr w:type="spellEnd"/>
             <w:r>
               <w:t>)</w:t>
             </w:r>
@@ -3571,8 +4023,21 @@
         <w:rPr>
           <w:rStyle w:val="Kiemels"/>
         </w:rPr>
-        <w:lastRenderedPageBreak/>
-        <w:t>Témák tábla (temak)</w:t>
+        <w:t>Témák tábla (</w:t>
+      </w:r>
+      <w:proofErr w:type="spellStart"/>
+      <w:r>
+        <w:rPr>
+          <w:rStyle w:val="Kiemels"/>
+        </w:rPr>
+        <w:t>temak</w:t>
+      </w:r>
+      <w:proofErr w:type="spellEnd"/>
+      <w:r>
+        <w:rPr>
+          <w:rStyle w:val="Kiemels"/>
+        </w:rPr>
+        <w:t>)</w:t>
       </w:r>
     </w:p>
     <w:tbl>
@@ -3609,12 +4074,14 @@
             <w:r>
               <w:t>Téma azonosító (</w:t>
             </w:r>
+            <w:proofErr w:type="spellStart"/>
             <w:r>
               <w:rPr>
                 <w:rStyle w:val="Kiemels"/>
               </w:rPr>
               <w:t>tema_id</w:t>
             </w:r>
+            <w:proofErr w:type="spellEnd"/>
             <w:r>
               <w:t>)</w:t>
             </w:r>
@@ -3651,12 +4118,14 @@
             <w:r>
               <w:t>Megnevezése (</w:t>
             </w:r>
+            <w:proofErr w:type="spellStart"/>
             <w:r>
               <w:rPr>
                 <w:rStyle w:val="Kiemels"/>
               </w:rPr>
               <w:t>tema_nev</w:t>
             </w:r>
+            <w:proofErr w:type="spellEnd"/>
             <w:r>
               <w:t>)</w:t>
             </w:r>
@@ -3701,7 +4170,21 @@
         <w:rPr>
           <w:rStyle w:val="Kiemels"/>
         </w:rPr>
-        <w:t xml:space="preserve"> (felhasznalok)</w:t>
+        <w:t xml:space="preserve"> (</w:t>
+      </w:r>
+      <w:proofErr w:type="spellStart"/>
+      <w:r>
+        <w:rPr>
+          <w:rStyle w:val="Kiemels"/>
+        </w:rPr>
+        <w:t>felhasznalok</w:t>
+      </w:r>
+      <w:proofErr w:type="spellEnd"/>
+      <w:r>
+        <w:rPr>
+          <w:rStyle w:val="Kiemels"/>
+        </w:rPr>
+        <w:t>)</w:t>
       </w:r>
     </w:p>
     <w:tbl>
@@ -3745,7 +4228,21 @@
               <w:rPr>
                 <w:rStyle w:val="Kiemels"/>
               </w:rPr>
-              <w:t xml:space="preserve"> (fel_id)</w:t>
+              <w:t xml:space="preserve"> (</w:t>
+            </w:r>
+            <w:proofErr w:type="spellStart"/>
+            <w:r>
+              <w:rPr>
+                <w:rStyle w:val="Kiemels"/>
+              </w:rPr>
+              <w:t>fel_id</w:t>
+            </w:r>
+            <w:proofErr w:type="spellEnd"/>
+            <w:r>
+              <w:rPr>
+                <w:rStyle w:val="Kiemels"/>
+              </w:rPr>
+              <w:t>)</w:t>
             </w:r>
           </w:p>
         </w:tc>
@@ -3792,7 +4289,21 @@
               <w:rPr>
                 <w:rStyle w:val="Kiemels"/>
               </w:rPr>
-              <w:t xml:space="preserve"> (fel_nev)</w:t>
+              <w:t xml:space="preserve"> (</w:t>
+            </w:r>
+            <w:proofErr w:type="spellStart"/>
+            <w:r>
+              <w:rPr>
+                <w:rStyle w:val="Kiemels"/>
+              </w:rPr>
+              <w:t>fel_nev</w:t>
+            </w:r>
+            <w:proofErr w:type="spellEnd"/>
+            <w:r>
+              <w:rPr>
+                <w:rStyle w:val="Kiemels"/>
+              </w:rPr>
+              <w:t>)</w:t>
             </w:r>
           </w:p>
         </w:tc>
@@ -3838,7 +4349,21 @@
               <w:rPr>
                 <w:rStyle w:val="Kiemels"/>
               </w:rPr>
-              <w:t xml:space="preserve"> (fel_jelszo)</w:t>
+              <w:t xml:space="preserve"> (</w:t>
+            </w:r>
+            <w:proofErr w:type="spellStart"/>
+            <w:r>
+              <w:rPr>
+                <w:rStyle w:val="Kiemels"/>
+              </w:rPr>
+              <w:t>fel_jelszo</w:t>
+            </w:r>
+            <w:proofErr w:type="spellEnd"/>
+            <w:r>
+              <w:rPr>
+                <w:rStyle w:val="Kiemels"/>
+              </w:rPr>
+              <w:t>)</w:t>
             </w:r>
           </w:p>
         </w:tc>
@@ -3884,7 +4409,21 @@
               <w:rPr>
                 <w:rStyle w:val="Kiemels"/>
               </w:rPr>
-              <w:t xml:space="preserve"> (fel_email)</w:t>
+              <w:t xml:space="preserve"> (</w:t>
+            </w:r>
+            <w:proofErr w:type="spellStart"/>
+            <w:r>
+              <w:rPr>
+                <w:rStyle w:val="Kiemels"/>
+              </w:rPr>
+              <w:t>fel_email</w:t>
+            </w:r>
+            <w:proofErr w:type="spellEnd"/>
+            <w:r>
+              <w:rPr>
+                <w:rStyle w:val="Kiemels"/>
+              </w:rPr>
+              <w:t>)</w:t>
             </w:r>
           </w:p>
         </w:tc>
@@ -3930,7 +4469,21 @@
               <w:rPr>
                 <w:rStyle w:val="Kiemels"/>
               </w:rPr>
-              <w:t xml:space="preserve"> (fel_telszam)</w:t>
+              <w:t xml:space="preserve"> (</w:t>
+            </w:r>
+            <w:proofErr w:type="spellStart"/>
+            <w:r>
+              <w:rPr>
+                <w:rStyle w:val="Kiemels"/>
+              </w:rPr>
+              <w:t>fel_telszam</w:t>
+            </w:r>
+            <w:proofErr w:type="spellEnd"/>
+            <w:r>
+              <w:rPr>
+                <w:rStyle w:val="Kiemels"/>
+              </w:rPr>
+              <w:t>)</w:t>
             </w:r>
           </w:p>
         </w:tc>
@@ -3976,7 +4529,21 @@
               <w:rPr>
                 <w:rStyle w:val="Kiemels"/>
               </w:rPr>
-              <w:t xml:space="preserve"> (jog_id)</w:t>
+              <w:t xml:space="preserve"> (</w:t>
+            </w:r>
+            <w:proofErr w:type="spellStart"/>
+            <w:r>
+              <w:rPr>
+                <w:rStyle w:val="Kiemels"/>
+              </w:rPr>
+              <w:t>jog_id</w:t>
+            </w:r>
+            <w:proofErr w:type="spellEnd"/>
+            <w:r>
+              <w:rPr>
+                <w:rStyle w:val="Kiemels"/>
+              </w:rPr>
+              <w:t>)</w:t>
             </w:r>
           </w:p>
         </w:tc>
@@ -4031,12 +4598,14 @@
               </w:rPr>
               <w:t>Téma azonosító (</w:t>
             </w:r>
+            <w:proofErr w:type="spellStart"/>
             <w:r>
               <w:rPr>
                 <w:rStyle w:val="Kiemels"/>
               </w:rPr>
               <w:t>tema_id</w:t>
             </w:r>
+            <w:proofErr w:type="spellEnd"/>
             <w:r>
               <w:rPr>
                 <w:rStyle w:val="Kiemels"/>
@@ -4115,12 +4684,14 @@
             <w:r>
               <w:t>Jog azonosító (</w:t>
             </w:r>
+            <w:proofErr w:type="spellStart"/>
             <w:r>
               <w:rPr>
                 <w:b/>
               </w:rPr>
               <w:t>jog_id</w:t>
             </w:r>
+            <w:proofErr w:type="spellEnd"/>
             <w:r>
               <w:t>)</w:t>
             </w:r>
@@ -4160,12 +4731,14 @@
             <w:r>
               <w:t>Jog megnevezése (</w:t>
             </w:r>
+            <w:proofErr w:type="spellStart"/>
             <w:r>
               <w:rPr>
                 <w:b/>
               </w:rPr>
               <w:t>jog_nev</w:t>
             </w:r>
+            <w:proofErr w:type="spellEnd"/>
             <w:r>
               <w:t>)</w:t>
             </w:r>
@@ -4199,7 +4772,7 @@
         <mc:AlternateContent>
           <mc:Choice Requires="wpg">
             <w:drawing>
-              <wp:anchor distT="0" distB="0" distL="114300" distR="114300" simplePos="0" relativeHeight="251661312" behindDoc="0" locked="0" layoutInCell="1" allowOverlap="1" wp14:anchorId="12C40A29" wp14:editId="4BB16356">
+              <wp:anchor distT="0" distB="0" distL="114300" distR="114300" simplePos="0" relativeHeight="251660288" behindDoc="0" locked="0" layoutInCell="1" allowOverlap="1" wp14:anchorId="12C40A29" wp14:editId="67A0083B">
                 <wp:simplePos x="0" y="0"/>
                 <wp:positionH relativeFrom="column">
                   <wp:posOffset>-899795</wp:posOffset>
@@ -4283,7 +4856,15 @@
                                 <w:fldChar w:fldCharType="end"/>
                               </w:r>
                               <w:r>
-                                <w:t>. ábra EER model az adatbázisról</w:t>
+                                <w:t xml:space="preserve">. ábra EER </w:t>
+                              </w:r>
+                              <w:proofErr w:type="spellStart"/>
+                              <w:r>
+                                <w:t>model</w:t>
+                              </w:r>
+                              <w:proofErr w:type="spellEnd"/>
+                              <w:r>
+                                <w:t xml:space="preserve"> az adatbázisról</w:t>
                               </w:r>
                             </w:p>
                           </w:txbxContent>
@@ -4342,7 +4923,7 @@
           </mc:Choice>
           <mc:Fallback>
             <w:pict>
-              <v:group w14:anchorId="12C40A29" id="Csoportba foglalás 2" o:spid="_x0000_s1026" style="position:absolute;left:0;text-align:left;margin-left:-70.85pt;margin-top:0;width:594.3pt;height:360.75pt;z-index:251661312" coordsize="75476,45815" o:gfxdata="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">
+              <v:group w14:anchorId="12C40A29" id="Csoportba foglalás 2" o:spid="_x0000_s1026" style="position:absolute;left:0;text-align:left;margin-left:-70.85pt;margin-top:0;width:594.3pt;height:360.75pt;z-index:251660288" coordsize="75476,45815" o:gfxdata="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